--- a/Dev/Pre-TPI_Morpion.docx
+++ b/Dev/Pre-TPI_Morpion.docx
@@ -10,6 +10,7 @@
           <w:docPartUnique/>
         </w:docPartObj>
       </w:sdtPr>
+      <w:sdtEndPr/>
       <w:sdtContent>
         <w:p>
           <w:r>
@@ -187,6 +188,7 @@
                                     <w:dataBinding w:prefixMappings="xmlns:ns0='http://purl.org/dc/elements/1.1/' xmlns:ns1='http://schemas.openxmlformats.org/package/2006/metadata/core-properties' " w:xpath="/ns1:coreProperties[1]/ns0:title[1]" w:storeItemID="{6C3C8BC8-F283-45AE-878A-BAB7291924A1}"/>
                                     <w:text/>
                                   </w:sdtPr>
+                                  <w:sdtEndPr/>
                                   <w:sdtContent>
                                     <w:p>
                                       <w:pPr>
@@ -227,6 +229,7 @@
                                     <w:dataBinding w:prefixMappings="xmlns:ns0='http://purl.org/dc/elements/1.1/' xmlns:ns1='http://schemas.openxmlformats.org/package/2006/metadata/core-properties' " w:xpath="/ns1:coreProperties[1]/ns0:subject[1]" w:storeItemID="{6C3C8BC8-F283-45AE-878A-BAB7291924A1}"/>
                                     <w:text/>
                                   </w:sdtPr>
+                                  <w:sdtEndPr/>
                                   <w:sdtContent>
                                     <w:p>
                                       <w:pPr>
@@ -312,6 +315,7 @@
                               <w:dataBinding w:prefixMappings="xmlns:ns0='http://purl.org/dc/elements/1.1/' xmlns:ns1='http://schemas.openxmlformats.org/package/2006/metadata/core-properties' " w:xpath="/ns1:coreProperties[1]/ns0:title[1]" w:storeItemID="{6C3C8BC8-F283-45AE-878A-BAB7291924A1}"/>
                               <w:text/>
                             </w:sdtPr>
+                            <w:sdtEndPr/>
                             <w:sdtContent>
                               <w:p>
                                 <w:pPr>
@@ -352,6 +356,7 @@
                               <w:dataBinding w:prefixMappings="xmlns:ns0='http://purl.org/dc/elements/1.1/' xmlns:ns1='http://schemas.openxmlformats.org/package/2006/metadata/core-properties' " w:xpath="/ns1:coreProperties[1]/ns0:subject[1]" w:storeItemID="{6C3C8BC8-F283-45AE-878A-BAB7291924A1}"/>
                               <w:text/>
                             </w:sdtPr>
+                            <w:sdtEndPr/>
                             <w:sdtContent>
                               <w:p>
                                 <w:pPr>
@@ -387,173 +392,6 @@
           </w:r>
         </w:p>
         <w:p>
-          <w:r>
-            <w:rPr>
-              <w:noProof/>
-              <w:lang w:val="fr-CH" w:eastAsia="fr-CH"/>
-            </w:rPr>
-            <mc:AlternateContent>
-              <mc:Choice Requires="wps">
-                <w:drawing>
-                  <wp:anchor distT="0" distB="0" distL="114300" distR="114300" simplePos="0" relativeHeight="251653120" behindDoc="0" locked="0" layoutInCell="1" allowOverlap="1" wp14:anchorId="21B50E11" wp14:editId="39E97559">
-                    <wp:simplePos x="0" y="0"/>
-                    <wp:positionH relativeFrom="column">
-                      <wp:posOffset>159384</wp:posOffset>
-                    </wp:positionH>
-                    <wp:positionV relativeFrom="paragraph">
-                      <wp:posOffset>7808870</wp:posOffset>
-                    </wp:positionV>
-                    <wp:extent cx="3822357" cy="885825"/>
-                    <wp:effectExtent l="0" t="0" r="6985" b="9525"/>
-                    <wp:wrapNone/>
-                    <wp:docPr id="1" name="Zone de texte 1"/>
-                    <wp:cNvGraphicFramePr/>
-                    <a:graphic xmlns:a="http://schemas.openxmlformats.org/drawingml/2006/main">
-                      <a:graphicData uri="http://schemas.microsoft.com/office/word/2010/wordprocessingShape">
-                        <wps:wsp>
-                          <wps:cNvSpPr txBox="1"/>
-                          <wps:spPr>
-                            <a:xfrm>
-                              <a:off x="0" y="0"/>
-                              <a:ext cx="3822357" cy="885825"/>
-                            </a:xfrm>
-                            <a:prstGeom prst="rect">
-                              <a:avLst/>
-                            </a:prstGeom>
-                            <a:noFill/>
-                            <a:ln w="6350">
-                              <a:noFill/>
-                            </a:ln>
-                            <a:effectLst/>
-                          </wps:spPr>
-                          <wps:style>
-                            <a:lnRef idx="0">
-                              <a:schemeClr val="accent1"/>
-                            </a:lnRef>
-                            <a:fillRef idx="0">
-                              <a:schemeClr val="accent1"/>
-                            </a:fillRef>
-                            <a:effectRef idx="0">
-                              <a:schemeClr val="accent1"/>
-                            </a:effectRef>
-                            <a:fontRef idx="minor">
-                              <a:schemeClr val="dk1"/>
-                            </a:fontRef>
-                          </wps:style>
-                          <wps:txbx>
-                            <w:txbxContent>
-                              <w:p>
-                                <w:pPr>
-                                  <w:spacing w:after="0" w:line="360" w:lineRule="auto"/>
-                                  <w:rPr>
-                                    <w:color w:val="FFFFFF" w:themeColor="background1"/>
-                                    <w:sz w:val="32"/>
-                                    <w:szCs w:val="32"/>
-                                  </w:rPr>
-                                </w:pPr>
-                                <w:r>
-                                  <w:rPr>
-                                    <w:rFonts w:eastAsiaTheme="minorEastAsia"/>
-                                    <w:color w:val="FFFFFF" w:themeColor="background1"/>
-                                    <w:sz w:val="32"/>
-                                    <w:szCs w:val="32"/>
-                                    <w:lang w:val="fr-CH" w:eastAsia="fr-CH"/>
-                                  </w:rPr>
-                                  <w:t>Crée par :</w:t>
-                                </w:r>
-                              </w:p>
-                              <w:p>
-                                <w:pPr>
-                                  <w:pStyle w:val="Sansinterligne"/>
-                                  <w:spacing w:line="360" w:lineRule="auto"/>
-                                  <w:ind w:left="1843"/>
-                                  <w:rPr>
-                                    <w:color w:val="FFFFFF" w:themeColor="background1"/>
-                                    <w:sz w:val="32"/>
-                                    <w:szCs w:val="32"/>
-                                  </w:rPr>
-                                </w:pPr>
-                                <w:r>
-                                  <w:rPr>
-                                    <w:color w:val="FFFFFF" w:themeColor="background1"/>
-                                    <w:sz w:val="32"/>
-                                    <w:szCs w:val="32"/>
-                                  </w:rPr>
-                                  <w:t>Diogo Vieira Ferreira</w:t>
-                                </w:r>
-                              </w:p>
-                            </w:txbxContent>
-                          </wps:txbx>
-                          <wps:bodyPr rot="0" spcFirstLastPara="0" vertOverflow="overflow" horzOverflow="overflow" vert="horz" wrap="square" lIns="0" tIns="0" rIns="0" bIns="0" numCol="1" spcCol="0" rtlCol="0" fromWordArt="0" anchor="t" anchorCtr="0" forceAA="0" compatLnSpc="1">
-                            <a:prstTxWarp prst="textNoShape">
-                              <a:avLst/>
-                            </a:prstTxWarp>
-                            <a:noAutofit/>
-                          </wps:bodyPr>
-                        </wps:wsp>
-                      </a:graphicData>
-                    </a:graphic>
-                    <wp14:sizeRelH relativeFrom="margin">
-                      <wp14:pctWidth>0</wp14:pctWidth>
-                    </wp14:sizeRelH>
-                    <wp14:sizeRelV relativeFrom="margin">
-                      <wp14:pctHeight>0</wp14:pctHeight>
-                    </wp14:sizeRelV>
-                  </wp:anchor>
-                </w:drawing>
-              </mc:Choice>
-              <mc:Fallback>
-                <w:pict>
-                  <v:shape w14:anchorId="21B50E11" id="Zone de texte 1" o:spid="_x0000_s1030" type="#_x0000_t202" style="position:absolute;left:0;text-align:left;margin-left:12.55pt;margin-top:614.85pt;width:300.95pt;height:69.75pt;z-index:251653120;visibility:visible;mso-wrap-style:square;mso-width-percent:0;mso-height-percent:0;mso-wrap-distance-left:9pt;mso-wrap-distance-top:0;mso-wrap-distance-right:9pt;mso-wrap-distance-bottom:0;mso-position-horizontal:absolute;mso-position-horizontal-relative:text;mso-position-vertical:absolute;mso-position-vertical-relative:text;mso-width-percent:0;mso-height-percent:0;mso-width-relative:margin;mso-height-relative:margin;v-text-anchor:top" o:gfxdata="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" filled="f" stroked="f" strokeweight=".5pt">
-                    <v:textbox inset="0,0,0,0">
-                      <w:txbxContent>
-                        <w:p>
-                          <w:pPr>
-                            <w:spacing w:after="0" w:line="360" w:lineRule="auto"/>
-                            <w:rPr>
-                              <w:color w:val="FFFFFF" w:themeColor="background1"/>
-                              <w:sz w:val="32"/>
-                              <w:szCs w:val="32"/>
-                            </w:rPr>
-                          </w:pPr>
-                          <w:r>
-                            <w:rPr>
-                              <w:rFonts w:eastAsiaTheme="minorEastAsia"/>
-                              <w:color w:val="FFFFFF" w:themeColor="background1"/>
-                              <w:sz w:val="32"/>
-                              <w:szCs w:val="32"/>
-                              <w:lang w:val="fr-CH" w:eastAsia="fr-CH"/>
-                            </w:rPr>
-                            <w:t>Crée par :</w:t>
-                          </w:r>
-                        </w:p>
-                        <w:p>
-                          <w:pPr>
-                            <w:pStyle w:val="Sansinterligne"/>
-                            <w:spacing w:line="360" w:lineRule="auto"/>
-                            <w:ind w:left="1843"/>
-                            <w:rPr>
-                              <w:color w:val="FFFFFF" w:themeColor="background1"/>
-                              <w:sz w:val="32"/>
-                              <w:szCs w:val="32"/>
-                            </w:rPr>
-                          </w:pPr>
-                          <w:r>
-                            <w:rPr>
-                              <w:color w:val="FFFFFF" w:themeColor="background1"/>
-                              <w:sz w:val="32"/>
-                              <w:szCs w:val="32"/>
-                            </w:rPr>
-                            <w:t>Diogo Vieira Ferreira</w:t>
-                          </w:r>
-                        </w:p>
-                      </w:txbxContent>
-                    </v:textbox>
-                  </v:shape>
-                </w:pict>
-              </mc:Fallback>
-            </mc:AlternateContent>
-          </w:r>
           <w:r>
             <w:rPr>
               <w:noProof/>
@@ -676,7 +514,7 @@
               </mc:Choice>
               <mc:Fallback>
                 <w:pict>
-                  <v:shape w14:anchorId="53DAB4A4" id="Zone de texte 2" o:spid="_x0000_s1031" type="#_x0000_t202" style="position:absolute;left:0;text-align:left;margin-left:296.55pt;margin-top:615.7pt;width:3in;height:57.75pt;z-index:251655168;visibility:visible;mso-wrap-style:square;mso-width-percent:0;mso-height-percent:0;mso-wrap-distance-left:9pt;mso-wrap-distance-top:0;mso-wrap-distance-right:9pt;mso-wrap-distance-bottom:0;mso-position-horizontal:absolute;mso-position-horizontal-relative:text;mso-position-vertical:absolute;mso-position-vertical-relative:text;mso-width-percent:0;mso-height-percent:0;mso-width-relative:margin;mso-height-relative:margin;v-text-anchor:top" o:gfxdata="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" filled="f" stroked="f" strokeweight=".5pt">
+                  <v:shape w14:anchorId="53DAB4A4" id="Zone de texte 2" o:spid="_x0000_s1030" type="#_x0000_t202" style="position:absolute;left:0;text-align:left;margin-left:296.55pt;margin-top:615.7pt;width:3in;height:57.75pt;z-index:251655168;visibility:visible;mso-wrap-style:square;mso-width-percent:0;mso-height-percent:0;mso-wrap-distance-left:9pt;mso-wrap-distance-top:0;mso-wrap-distance-right:9pt;mso-wrap-distance-bottom:0;mso-position-horizontal:absolute;mso-position-horizontal-relative:text;mso-position-vertical:absolute;mso-position-vertical-relative:text;mso-width-percent:0;mso-height-percent:0;mso-width-relative:margin;mso-height-relative:margin;v-text-anchor:top" o:gfxdata="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" filled="f" stroked="f" strokeweight=".5pt">
                     <v:textbox inset="0,0,0,0">
                       <w:txbxContent>
                         <w:p>
@@ -734,10 +572,482 @@
           <w:r>
             <w:br w:type="page"/>
           </w:r>
+          <w:r>
+            <w:rPr>
+              <w:rFonts w:ascii="Times New Roman" w:hAnsi="Times New Roman" w:cs="Times New Roman"/>
+              <w:noProof/>
+              <w:color w:val="auto"/>
+              <w:sz w:val="24"/>
+              <w:szCs w:val="24"/>
+              <w:lang w:val="fr-CH" w:eastAsia="fr-CH"/>
+            </w:rPr>
+            <mc:AlternateContent>
+              <mc:Choice Requires="wps">
+                <w:drawing>
+                  <wp:anchor distT="0" distB="0" distL="114300" distR="114300" simplePos="0" relativeHeight="251673600" behindDoc="0" locked="0" layoutInCell="1" allowOverlap="1">
+                    <wp:simplePos x="0" y="0"/>
+                    <wp:positionH relativeFrom="column">
+                      <wp:posOffset>-426720</wp:posOffset>
+                    </wp:positionH>
+                    <wp:positionV relativeFrom="paragraph">
+                      <wp:posOffset>7337425</wp:posOffset>
+                    </wp:positionV>
+                    <wp:extent cx="3822065" cy="1460500"/>
+                    <wp:effectExtent l="0" t="0" r="6985" b="6350"/>
+                    <wp:wrapNone/>
+                    <wp:docPr id="24" name="Zone de texte 24"/>
+                    <wp:cNvGraphicFramePr/>
+                    <a:graphic xmlns:a="http://schemas.openxmlformats.org/drawingml/2006/main">
+                      <a:graphicData uri="http://schemas.microsoft.com/office/word/2010/wordprocessingShape">
+                        <wps:wsp>
+                          <wps:cNvSpPr txBox="1"/>
+                          <wps:spPr>
+                            <a:xfrm>
+                              <a:off x="0" y="0"/>
+                              <a:ext cx="3822065" cy="1460500"/>
+                            </a:xfrm>
+                            <a:prstGeom prst="rect">
+                              <a:avLst/>
+                            </a:prstGeom>
+                            <a:noFill/>
+                            <a:ln w="6350">
+                              <a:noFill/>
+                            </a:ln>
+                            <a:effectLst/>
+                          </wps:spPr>
+                          <wps:style>
+                            <a:lnRef idx="0">
+                              <a:schemeClr val="accent1"/>
+                            </a:lnRef>
+                            <a:fillRef idx="0">
+                              <a:schemeClr val="accent1"/>
+                            </a:fillRef>
+                            <a:effectRef idx="0">
+                              <a:schemeClr val="accent1"/>
+                            </a:effectRef>
+                            <a:fontRef idx="minor">
+                              <a:schemeClr val="dk1"/>
+                            </a:fontRef>
+                          </wps:style>
+                          <wps:txbx>
+                            <w:txbxContent>
+                              <w:p>
+                                <w:pPr>
+                                  <w:spacing w:after="0" w:line="360" w:lineRule="auto"/>
+                                  <w:rPr>
+                                    <w:color w:val="FFFFFF" w:themeColor="background1"/>
+                                    <w:sz w:val="32"/>
+                                    <w:szCs w:val="32"/>
+                                  </w:rPr>
+                                </w:pPr>
+                                <w:r>
+                                  <w:rPr>
+                                    <w:rFonts w:eastAsiaTheme="minorEastAsia"/>
+                                    <w:color w:val="FFFFFF" w:themeColor="background1"/>
+                                    <w:sz w:val="32"/>
+                                    <w:szCs w:val="32"/>
+                                    <w:lang w:val="fr-CH" w:eastAsia="fr-CH"/>
+                                  </w:rPr>
+                                  <w:t>Crée par :</w:t>
+                                </w:r>
+                              </w:p>
+                              <w:p>
+                                <w:pPr>
+                                  <w:pStyle w:val="Sansinterligne"/>
+                                  <w:spacing w:line="360" w:lineRule="auto"/>
+                                  <w:ind w:left="1843"/>
+                                  <w:rPr>
+                                    <w:color w:val="FFFFFF" w:themeColor="background1"/>
+                                    <w:sz w:val="32"/>
+                                    <w:szCs w:val="32"/>
+                                  </w:rPr>
+                                </w:pPr>
+                                <w:r>
+                                  <w:rPr>
+                                    <w:color w:val="FFFFFF" w:themeColor="background1"/>
+                                    <w:sz w:val="32"/>
+                                    <w:szCs w:val="32"/>
+                                  </w:rPr>
+                                  <w:t>Diogo Vieira Ferreira</w:t>
+                                </w:r>
+                              </w:p>
+                              <w:p>
+                                <w:pPr>
+                                  <w:pStyle w:val="Sansinterligne"/>
+                                  <w:spacing w:line="360" w:lineRule="auto"/>
+                                  <w:ind w:left="1843"/>
+                                  <w:rPr>
+                                    <w:color w:val="FFFFFF" w:themeColor="background1"/>
+                                    <w:sz w:val="32"/>
+                                    <w:szCs w:val="32"/>
+                                  </w:rPr>
+                                </w:pPr>
+                                <w:r>
+                                  <w:rPr>
+                                    <w:color w:val="FFFFFF" w:themeColor="background1"/>
+                                    <w:sz w:val="32"/>
+                                    <w:szCs w:val="32"/>
+                                  </w:rPr>
+                                  <w:t>Rue du C</w:t>
+                                </w:r>
+                                <w:r>
+                                  <w:rPr>
+                                    <w:color w:val="FFFFFF" w:themeColor="background1"/>
+                                    <w:sz w:val="32"/>
+                                    <w:szCs w:val="32"/>
+                                  </w:rPr>
+                                  <w:t>heminet 2</w:t>
+                                </w:r>
+                              </w:p>
+                              <w:p>
+                                <w:pPr>
+                                  <w:pStyle w:val="Sansinterligne"/>
+                                  <w:spacing w:line="360" w:lineRule="auto"/>
+                                  <w:ind w:left="1843"/>
+                                  <w:rPr>
+                                    <w:color w:val="FFFFFF" w:themeColor="background1"/>
+                                    <w:sz w:val="32"/>
+                                    <w:szCs w:val="32"/>
+                                  </w:rPr>
+                                </w:pPr>
+                                <w:r>
+                                  <w:rPr>
+                                    <w:color w:val="FFFFFF" w:themeColor="background1"/>
+                                    <w:sz w:val="32"/>
+                                    <w:szCs w:val="32"/>
+                                  </w:rPr>
+                                  <w:t>1400 Yverdon-les-Bains</w:t>
+                                </w:r>
+                              </w:p>
+                            </w:txbxContent>
+                          </wps:txbx>
+                          <wps:bodyPr rot="0" spcFirstLastPara="0" vertOverflow="overflow" horzOverflow="overflow" vert="horz" wrap="square" lIns="0" tIns="0" rIns="0" bIns="0" numCol="1" spcCol="0" rtlCol="0" fromWordArt="0" anchor="t" anchorCtr="0" forceAA="0" compatLnSpc="1">
+                            <a:prstTxWarp prst="textNoShape">
+                              <a:avLst/>
+                            </a:prstTxWarp>
+                            <a:noAutofit/>
+                          </wps:bodyPr>
+                        </wps:wsp>
+                      </a:graphicData>
+                    </a:graphic>
+                    <wp14:sizeRelH relativeFrom="margin">
+                      <wp14:pctWidth>0</wp14:pctWidth>
+                    </wp14:sizeRelH>
+                    <wp14:sizeRelV relativeFrom="margin">
+                      <wp14:pctHeight>0</wp14:pctHeight>
+                    </wp14:sizeRelV>
+                  </wp:anchor>
+                </w:drawing>
+              </mc:Choice>
+              <mc:Fallback>
+                <w:pict>
+                  <v:shape id="Zone de texte 24" o:spid="_x0000_s1031" type="#_x0000_t202" style="position:absolute;left:0;text-align:left;margin-left:-33.6pt;margin-top:577.75pt;width:300.95pt;height:115pt;z-index:251673600;visibility:visible;mso-wrap-style:square;mso-width-percent:0;mso-height-percent:0;mso-wrap-distance-left:9pt;mso-wrap-distance-top:0;mso-wrap-distance-right:9pt;mso-wrap-distance-bottom:0;mso-position-horizontal:absolute;mso-position-horizontal-relative:text;mso-position-vertical:absolute;mso-position-vertical-relative:text;mso-width-percent:0;mso-height-percent:0;mso-width-relative:margin;mso-height-relative:margin;v-text-anchor:top" o:gfxdata="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" filled="f" stroked="f" strokeweight=".5pt">
+                    <v:textbox inset="0,0,0,0">
+                      <w:txbxContent>
+                        <w:p>
+                          <w:pPr>
+                            <w:spacing w:after="0" w:line="360" w:lineRule="auto"/>
+                            <w:rPr>
+                              <w:color w:val="FFFFFF" w:themeColor="background1"/>
+                              <w:sz w:val="32"/>
+                              <w:szCs w:val="32"/>
+                            </w:rPr>
+                          </w:pPr>
+                          <w:r>
+                            <w:rPr>
+                              <w:rFonts w:eastAsiaTheme="minorEastAsia"/>
+                              <w:color w:val="FFFFFF" w:themeColor="background1"/>
+                              <w:sz w:val="32"/>
+                              <w:szCs w:val="32"/>
+                              <w:lang w:val="fr-CH" w:eastAsia="fr-CH"/>
+                            </w:rPr>
+                            <w:t>Crée par :</w:t>
+                          </w:r>
+                        </w:p>
+                        <w:p>
+                          <w:pPr>
+                            <w:pStyle w:val="Sansinterligne"/>
+                            <w:spacing w:line="360" w:lineRule="auto"/>
+                            <w:ind w:left="1843"/>
+                            <w:rPr>
+                              <w:color w:val="FFFFFF" w:themeColor="background1"/>
+                              <w:sz w:val="32"/>
+                              <w:szCs w:val="32"/>
+                            </w:rPr>
+                          </w:pPr>
+                          <w:r>
+                            <w:rPr>
+                              <w:color w:val="FFFFFF" w:themeColor="background1"/>
+                              <w:sz w:val="32"/>
+                              <w:szCs w:val="32"/>
+                            </w:rPr>
+                            <w:t>Diogo Vieira Ferreira</w:t>
+                          </w:r>
+                        </w:p>
+                        <w:p>
+                          <w:pPr>
+                            <w:pStyle w:val="Sansinterligne"/>
+                            <w:spacing w:line="360" w:lineRule="auto"/>
+                            <w:ind w:left="1843"/>
+                            <w:rPr>
+                              <w:color w:val="FFFFFF" w:themeColor="background1"/>
+                              <w:sz w:val="32"/>
+                              <w:szCs w:val="32"/>
+                            </w:rPr>
+                          </w:pPr>
+                          <w:r>
+                            <w:rPr>
+                              <w:color w:val="FFFFFF" w:themeColor="background1"/>
+                              <w:sz w:val="32"/>
+                              <w:szCs w:val="32"/>
+                            </w:rPr>
+                            <w:t>Rue du C</w:t>
+                          </w:r>
+                          <w:r>
+                            <w:rPr>
+                              <w:color w:val="FFFFFF" w:themeColor="background1"/>
+                              <w:sz w:val="32"/>
+                              <w:szCs w:val="32"/>
+                            </w:rPr>
+                            <w:t>heminet 2</w:t>
+                          </w:r>
+                        </w:p>
+                        <w:p>
+                          <w:pPr>
+                            <w:pStyle w:val="Sansinterligne"/>
+                            <w:spacing w:line="360" w:lineRule="auto"/>
+                            <w:ind w:left="1843"/>
+                            <w:rPr>
+                              <w:color w:val="FFFFFF" w:themeColor="background1"/>
+                              <w:sz w:val="32"/>
+                              <w:szCs w:val="32"/>
+                            </w:rPr>
+                          </w:pPr>
+                          <w:r>
+                            <w:rPr>
+                              <w:color w:val="FFFFFF" w:themeColor="background1"/>
+                              <w:sz w:val="32"/>
+                              <w:szCs w:val="32"/>
+                            </w:rPr>
+                            <w:t>1400 Yverdon-les-Bains</w:t>
+                          </w:r>
+                        </w:p>
+                      </w:txbxContent>
+                    </v:textbox>
+                  </v:shape>
+                </w:pict>
+              </mc:Fallback>
+            </mc:AlternateContent>
+          </w:r>
+          <w:r>
+            <w:rPr>
+              <w:rFonts w:ascii="Times New Roman" w:hAnsi="Times New Roman" w:cs="Times New Roman"/>
+              <w:noProof/>
+              <w:color w:val="auto"/>
+              <w:sz w:val="24"/>
+              <w:szCs w:val="24"/>
+              <w:lang w:val="fr-CH" w:eastAsia="fr-CH"/>
+            </w:rPr>
+            <mc:AlternateContent>
+              <mc:Choice Requires="wps">
+                <w:drawing>
+                  <wp:anchor distT="0" distB="0" distL="114300" distR="114300" simplePos="0" relativeHeight="251674624" behindDoc="0" locked="0" layoutInCell="1" allowOverlap="1">
+                    <wp:simplePos x="0" y="0"/>
+                    <wp:positionH relativeFrom="column">
+                      <wp:posOffset>8409940</wp:posOffset>
+                    </wp:positionH>
+                    <wp:positionV relativeFrom="paragraph">
+                      <wp:posOffset>7300595</wp:posOffset>
+                    </wp:positionV>
+                    <wp:extent cx="2743200" cy="733425"/>
+                    <wp:effectExtent l="0" t="0" r="0" b="9525"/>
+                    <wp:wrapNone/>
+                    <wp:docPr id="23" name="Zone de texte 23"/>
+                    <wp:cNvGraphicFramePr/>
+                    <a:graphic xmlns:a="http://schemas.openxmlformats.org/drawingml/2006/main">
+                      <a:graphicData uri="http://schemas.microsoft.com/office/word/2010/wordprocessingShape">
+                        <wps:wsp>
+                          <wps:cNvSpPr txBox="1"/>
+                          <wps:spPr>
+                            <a:xfrm>
+                              <a:off x="0" y="0"/>
+                              <a:ext cx="2743200" cy="733425"/>
+                            </a:xfrm>
+                            <a:prstGeom prst="rect">
+                              <a:avLst/>
+                            </a:prstGeom>
+                            <a:noFill/>
+                            <a:ln w="6350">
+                              <a:noFill/>
+                            </a:ln>
+                            <a:effectLst/>
+                          </wps:spPr>
+                          <wps:style>
+                            <a:lnRef idx="0">
+                              <a:schemeClr val="accent1"/>
+                            </a:lnRef>
+                            <a:fillRef idx="0">
+                              <a:schemeClr val="accent1"/>
+                            </a:fillRef>
+                            <a:effectRef idx="0">
+                              <a:schemeClr val="accent1"/>
+                            </a:effectRef>
+                            <a:fontRef idx="minor">
+                              <a:schemeClr val="dk1"/>
+                            </a:fontRef>
+                          </wps:style>
+                          <wps:txbx>
+                            <w:txbxContent>
+                              <w:p>
+                                <w:pPr>
+                                  <w:spacing w:after="0" w:line="360" w:lineRule="auto"/>
+                                  <w:rPr>
+                                    <w:rFonts w:eastAsiaTheme="minorEastAsia"/>
+                                    <w:color w:val="FFFFFF" w:themeColor="background1"/>
+                                    <w:sz w:val="32"/>
+                                    <w:szCs w:val="32"/>
+                                    <w:lang w:val="fr-CH" w:eastAsia="fr-CH"/>
+                                  </w:rPr>
+                                </w:pPr>
+                                <w:r>
+                                  <w:rPr>
+                                    <w:rFonts w:eastAsiaTheme="minorEastAsia"/>
+                                    <w:color w:val="FFFFFF" w:themeColor="background1"/>
+                                    <w:sz w:val="32"/>
+                                    <w:szCs w:val="32"/>
+                                    <w:lang w:val="fr-CH" w:eastAsia="fr-CH"/>
+                                  </w:rPr>
+                                  <w:t>Réalisé au :</w:t>
+                                </w:r>
+                              </w:p>
+                              <w:p>
+                                <w:pPr>
+                                  <w:spacing w:after="0" w:line="240" w:lineRule="auto"/>
+                                  <w:rPr>
+                                    <w:rFonts w:eastAsiaTheme="minorEastAsia"/>
+                                    <w:color w:val="FFFFFF" w:themeColor="background1"/>
+                                    <w:sz w:val="32"/>
+                                    <w:szCs w:val="32"/>
+                                    <w:lang w:val="fr-CH" w:eastAsia="fr-CH"/>
+                                  </w:rPr>
+                                </w:pPr>
+                                <w:r>
+                                  <w:rPr>
+                                    <w:rFonts w:eastAsiaTheme="minorEastAsia"/>
+                                    <w:color w:val="FFFFFF" w:themeColor="background1"/>
+                                    <w:sz w:val="32"/>
+                                    <w:szCs w:val="32"/>
+                                    <w:lang w:val="fr-CH" w:eastAsia="fr-CH"/>
+                                  </w:rPr>
+                                  <w:tab/>
+                                  <w:t>CPNV de Ste-Croix</w:t>
+                                </w:r>
+                              </w:p>
+                              <w:p>
+                                <w:pPr>
+                                  <w:spacing w:after="0" w:line="240" w:lineRule="auto"/>
+                                  <w:rPr>
+                                    <w:rFonts w:eastAsiaTheme="minorEastAsia"/>
+                                    <w:color w:val="FFFFFF" w:themeColor="background1"/>
+                                    <w:sz w:val="32"/>
+                                    <w:szCs w:val="32"/>
+                                    <w:lang w:val="fr-CH" w:eastAsia="fr-CH"/>
+                                  </w:rPr>
+                                </w:pPr>
+                              </w:p>
+                            </w:txbxContent>
+                          </wps:txbx>
+                          <wps:bodyPr rot="0" spcFirstLastPara="0" vertOverflow="overflow" horzOverflow="overflow" vert="horz" wrap="square" lIns="0" tIns="0" rIns="0" bIns="0" numCol="1" spcCol="0" rtlCol="0" fromWordArt="0" anchor="t" anchorCtr="0" forceAA="0" compatLnSpc="1">
+                            <a:prstTxWarp prst="textNoShape">
+                              <a:avLst/>
+                            </a:prstTxWarp>
+                            <a:noAutofit/>
+                          </wps:bodyPr>
+                        </wps:wsp>
+                      </a:graphicData>
+                    </a:graphic>
+                    <wp14:sizeRelH relativeFrom="margin">
+                      <wp14:pctWidth>0</wp14:pctWidth>
+                    </wp14:sizeRelH>
+                    <wp14:sizeRelV relativeFrom="margin">
+                      <wp14:pctHeight>0</wp14:pctHeight>
+                    </wp14:sizeRelV>
+                  </wp:anchor>
+                </w:drawing>
+              </mc:Choice>
+              <mc:Fallback>
+                <w:pict>
+                  <v:shape id="Zone de texte 23" o:spid="_x0000_s1032" type="#_x0000_t202" style="position:absolute;left:0;text-align:left;margin-left:662.2pt;margin-top:574.85pt;width:3in;height:57.75pt;z-index:251674624;visibility:visible;mso-wrap-style:square;mso-width-percent:0;mso-height-percent:0;mso-wrap-distance-left:9pt;mso-wrap-distance-top:0;mso-wrap-distance-right:9pt;mso-wrap-distance-bottom:0;mso-position-horizontal:absolute;mso-position-horizontal-relative:text;mso-position-vertical:absolute;mso-position-vertical-relative:text;mso-width-percent:0;mso-height-percent:0;mso-width-relative:margin;mso-height-relative:margin;v-text-anchor:top" o:gfxdata="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" filled="f" stroked="f" strokeweight=".5pt">
+                    <v:textbox inset="0,0,0,0">
+                      <w:txbxContent>
+                        <w:p>
+                          <w:pPr>
+                            <w:spacing w:after="0" w:line="360" w:lineRule="auto"/>
+                            <w:rPr>
+                              <w:rFonts w:eastAsiaTheme="minorEastAsia"/>
+                              <w:color w:val="FFFFFF" w:themeColor="background1"/>
+                              <w:sz w:val="32"/>
+                              <w:szCs w:val="32"/>
+                              <w:lang w:val="fr-CH" w:eastAsia="fr-CH"/>
+                            </w:rPr>
+                          </w:pPr>
+                          <w:r>
+                            <w:rPr>
+                              <w:rFonts w:eastAsiaTheme="minorEastAsia"/>
+                              <w:color w:val="FFFFFF" w:themeColor="background1"/>
+                              <w:sz w:val="32"/>
+                              <w:szCs w:val="32"/>
+                              <w:lang w:val="fr-CH" w:eastAsia="fr-CH"/>
+                            </w:rPr>
+                            <w:t>Réalisé au :</w:t>
+                          </w:r>
+                        </w:p>
+                        <w:p>
+                          <w:pPr>
+                            <w:spacing w:after="0" w:line="240" w:lineRule="auto"/>
+                            <w:rPr>
+                              <w:rFonts w:eastAsiaTheme="minorEastAsia"/>
+                              <w:color w:val="FFFFFF" w:themeColor="background1"/>
+                              <w:sz w:val="32"/>
+                              <w:szCs w:val="32"/>
+                              <w:lang w:val="fr-CH" w:eastAsia="fr-CH"/>
+                            </w:rPr>
+                          </w:pPr>
+                          <w:r>
+                            <w:rPr>
+                              <w:rFonts w:eastAsiaTheme="minorEastAsia"/>
+                              <w:color w:val="FFFFFF" w:themeColor="background1"/>
+                              <w:sz w:val="32"/>
+                              <w:szCs w:val="32"/>
+                              <w:lang w:val="fr-CH" w:eastAsia="fr-CH"/>
+                            </w:rPr>
+                            <w:tab/>
+                            <w:t>CPNV de Ste-Croix</w:t>
+                          </w:r>
+                        </w:p>
+                        <w:p>
+                          <w:pPr>
+                            <w:spacing w:after="0" w:line="240" w:lineRule="auto"/>
+                            <w:rPr>
+                              <w:rFonts w:eastAsiaTheme="minorEastAsia"/>
+                              <w:color w:val="FFFFFF" w:themeColor="background1"/>
+                              <w:sz w:val="32"/>
+                              <w:szCs w:val="32"/>
+                              <w:lang w:val="fr-CH" w:eastAsia="fr-CH"/>
+                            </w:rPr>
+                          </w:pPr>
+                        </w:p>
+                      </w:txbxContent>
+                    </v:textbox>
+                  </v:shape>
+                </w:pict>
+              </mc:Fallback>
+            </mc:AlternateContent>
+          </w:r>
         </w:p>
       </w:sdtContent>
     </w:sdt>
-    <w:bookmarkStart w:id="0" w:name="_Toc3963677" w:displacedByCustomXml="next"/>
+    <w:bookmarkStart w:id="0" w:name="_Toc5174054" w:displacedByCustomXml="next"/>
     <w:bookmarkStart w:id="1" w:name="_Toc499745539" w:displacedByCustomXml="next"/>
     <w:sdt>
       <w:sdtPr>
@@ -790,7 +1100,7 @@
           <w:r>
             <w:fldChar w:fldCharType="separate"/>
           </w:r>
-          <w:hyperlink w:anchor="_Toc3963677" w:history="1">
+          <w:hyperlink w:anchor="_Toc5174054" w:history="1">
             <w:r>
               <w:rPr>
                 <w:rStyle w:val="Lienhypertexte"/>
@@ -817,7 +1127,7 @@
                 <w:noProof/>
                 <w:webHidden/>
               </w:rPr>
-              <w:instrText xml:space="preserve"> PAGEREF _Toc3963677 \h </w:instrText>
+              <w:instrText xml:space="preserve"> PAGEREF _Toc5174054 \h </w:instrText>
             </w:r>
             <w:r>
               <w:rPr>
@@ -860,7 +1170,7 @@
               <w:lang w:val="fr-CH" w:eastAsia="fr-CH"/>
             </w:rPr>
           </w:pPr>
-          <w:hyperlink w:anchor="_Toc3963678" w:history="1">
+          <w:hyperlink w:anchor="_Toc5174055" w:history="1">
             <w:r>
               <w:rPr>
                 <w:rStyle w:val="Lienhypertexte"/>
@@ -887,7 +1197,7 @@
                 <w:noProof/>
                 <w:webHidden/>
               </w:rPr>
-              <w:instrText xml:space="preserve"> PAGEREF _Toc3963678 \h </w:instrText>
+              <w:instrText xml:space="preserve"> PAGEREF _Toc5174055 \h </w:instrText>
             </w:r>
             <w:r>
               <w:rPr>
@@ -907,7 +1217,7 @@
                 <w:noProof/>
                 <w:webHidden/>
               </w:rPr>
-              <w:t>3</w:t>
+              <w:t>4</w:t>
             </w:r>
             <w:r>
               <w:rPr>
@@ -930,7 +1240,7 @@
               <w:lang w:val="fr-CH" w:eastAsia="fr-CH"/>
             </w:rPr>
           </w:pPr>
-          <w:hyperlink w:anchor="_Toc3963679" w:history="1">
+          <w:hyperlink w:anchor="_Toc5174056" w:history="1">
             <w:r>
               <w:rPr>
                 <w:rStyle w:val="Lienhypertexte"/>
@@ -957,7 +1267,7 @@
                 <w:noProof/>
                 <w:webHidden/>
               </w:rPr>
-              <w:instrText xml:space="preserve"> PAGEREF _Toc3963679 \h </w:instrText>
+              <w:instrText xml:space="preserve"> PAGEREF _Toc5174056 \h </w:instrText>
             </w:r>
             <w:r>
               <w:rPr>
@@ -977,7 +1287,7 @@
                 <w:noProof/>
                 <w:webHidden/>
               </w:rPr>
-              <w:t>3</w:t>
+              <w:t>4</w:t>
             </w:r>
             <w:r>
               <w:rPr>
@@ -1000,7 +1310,7 @@
               <w:lang w:val="fr-CH" w:eastAsia="fr-CH"/>
             </w:rPr>
           </w:pPr>
-          <w:hyperlink w:anchor="_Toc3963680" w:history="1">
+          <w:hyperlink w:anchor="_Toc5174057" w:history="1">
             <w:r>
               <w:rPr>
                 <w:rStyle w:val="Lienhypertexte"/>
@@ -1027,7 +1337,7 @@
                 <w:noProof/>
                 <w:webHidden/>
               </w:rPr>
-              <w:instrText xml:space="preserve"> PAGEREF _Toc3963680 \h </w:instrText>
+              <w:instrText xml:space="preserve"> PAGEREF _Toc5174057 \h </w:instrText>
             </w:r>
             <w:r>
               <w:rPr>
@@ -1047,7 +1357,7 @@
                 <w:noProof/>
                 <w:webHidden/>
               </w:rPr>
-              <w:t>3</w:t>
+              <w:t>4</w:t>
             </w:r>
             <w:r>
               <w:rPr>
@@ -1070,7 +1380,7 @@
               <w:lang w:val="fr-CH" w:eastAsia="fr-CH"/>
             </w:rPr>
           </w:pPr>
-          <w:hyperlink w:anchor="_Toc3963681" w:history="1">
+          <w:hyperlink w:anchor="_Toc5174058" w:history="1">
             <w:r>
               <w:rPr>
                 <w:rStyle w:val="Lienhypertexte"/>
@@ -1097,7 +1407,7 @@
                 <w:noProof/>
                 <w:webHidden/>
               </w:rPr>
-              <w:instrText xml:space="preserve"> PAGEREF _Toc3963681 \h </w:instrText>
+              <w:instrText xml:space="preserve"> PAGEREF _Toc5174058 \h </w:instrText>
             </w:r>
             <w:r>
               <w:rPr>
@@ -1117,7 +1427,7 @@
                 <w:noProof/>
                 <w:webHidden/>
               </w:rPr>
-              <w:t>3</w:t>
+              <w:t>4</w:t>
             </w:r>
             <w:r>
               <w:rPr>
@@ -1140,7 +1450,7 @@
               <w:lang w:val="fr-CH" w:eastAsia="fr-CH"/>
             </w:rPr>
           </w:pPr>
-          <w:hyperlink w:anchor="_Toc3963682" w:history="1">
+          <w:hyperlink w:anchor="_Toc5174059" w:history="1">
             <w:r>
               <w:rPr>
                 <w:rStyle w:val="Lienhypertexte"/>
@@ -1168,7 +1478,7 @@
                 <w:noProof/>
                 <w:webHidden/>
               </w:rPr>
-              <w:instrText xml:space="preserve"> PAGEREF _Toc3963682 \h </w:instrText>
+              <w:instrText xml:space="preserve"> PAGEREF _Toc5174059 \h </w:instrText>
             </w:r>
             <w:r>
               <w:rPr>
@@ -1188,7 +1498,7 @@
                 <w:noProof/>
                 <w:webHidden/>
               </w:rPr>
-              <w:t>3</w:t>
+              <w:t>4</w:t>
             </w:r>
             <w:r>
               <w:rPr>
@@ -1211,7 +1521,7 @@
               <w:lang w:val="fr-CH" w:eastAsia="fr-CH"/>
             </w:rPr>
           </w:pPr>
-          <w:hyperlink w:anchor="_Toc3963683" w:history="1">
+          <w:hyperlink w:anchor="_Toc5174060" w:history="1">
             <w:r>
               <w:rPr>
                 <w:rStyle w:val="Lienhypertexte"/>
@@ -1239,7 +1549,7 @@
                 <w:noProof/>
                 <w:webHidden/>
               </w:rPr>
-              <w:instrText xml:space="preserve"> PAGEREF _Toc3963683 \h </w:instrText>
+              <w:instrText xml:space="preserve"> PAGEREF _Toc5174060 \h </w:instrText>
             </w:r>
             <w:r>
               <w:rPr>
@@ -1259,7 +1569,7 @@
                 <w:noProof/>
                 <w:webHidden/>
               </w:rPr>
-              <w:t>3</w:t>
+              <w:t>4</w:t>
             </w:r>
             <w:r>
               <w:rPr>
@@ -1282,7 +1592,7 @@
               <w:lang w:val="fr-CH" w:eastAsia="fr-CH"/>
             </w:rPr>
           </w:pPr>
-          <w:hyperlink w:anchor="_Toc3963684" w:history="1">
+          <w:hyperlink w:anchor="_Toc5174061" w:history="1">
             <w:r>
               <w:rPr>
                 <w:rStyle w:val="Lienhypertexte"/>
@@ -1309,7 +1619,7 @@
                 <w:noProof/>
                 <w:webHidden/>
               </w:rPr>
-              <w:instrText xml:space="preserve"> PAGEREF _Toc3963684 \h </w:instrText>
+              <w:instrText xml:space="preserve"> PAGEREF _Toc5174061 \h </w:instrText>
             </w:r>
             <w:r>
               <w:rPr>
@@ -1352,7 +1662,7 @@
               <w:lang w:val="fr-CH" w:eastAsia="fr-CH"/>
             </w:rPr>
           </w:pPr>
-          <w:hyperlink w:anchor="_Toc3963685" w:history="1">
+          <w:hyperlink w:anchor="_Toc5174062" w:history="1">
             <w:r>
               <w:rPr>
                 <w:rStyle w:val="Lienhypertexte"/>
@@ -1379,7 +1689,7 @@
                 <w:noProof/>
                 <w:webHidden/>
               </w:rPr>
-              <w:instrText xml:space="preserve"> PAGEREF _Toc3963685 \h </w:instrText>
+              <w:instrText xml:space="preserve"> PAGEREF _Toc5174062 \h </w:instrText>
             </w:r>
             <w:r>
               <w:rPr>
@@ -1422,7 +1732,7 @@
               <w:lang w:val="fr-CH" w:eastAsia="fr-CH"/>
             </w:rPr>
           </w:pPr>
-          <w:hyperlink w:anchor="_Toc3963686" w:history="1">
+          <w:hyperlink w:anchor="_Toc5174063" w:history="1">
             <w:r>
               <w:rPr>
                 <w:rStyle w:val="Lienhypertexte"/>
@@ -1464,7 +1774,7 @@
                 <w:noProof/>
                 <w:webHidden/>
               </w:rPr>
-              <w:instrText xml:space="preserve"> PAGEREF _Toc3963686 \h </w:instrText>
+              <w:instrText xml:space="preserve"> PAGEREF _Toc5174063 \h </w:instrText>
             </w:r>
             <w:r>
               <w:rPr>
@@ -1507,7 +1817,7 @@
               <w:lang w:val="fr-CH" w:eastAsia="fr-CH"/>
             </w:rPr>
           </w:pPr>
-          <w:hyperlink w:anchor="_Toc3963687" w:history="1">
+          <w:hyperlink w:anchor="_Toc5174064" w:history="1">
             <w:r>
               <w:rPr>
                 <w:rStyle w:val="Lienhypertexte"/>
@@ -1534,7 +1844,7 @@
                 <w:noProof/>
                 <w:webHidden/>
               </w:rPr>
-              <w:instrText xml:space="preserve"> PAGEREF _Toc3963687 \h </w:instrText>
+              <w:instrText xml:space="preserve"> PAGEREF _Toc5174064 \h </w:instrText>
             </w:r>
             <w:r>
               <w:rPr>
@@ -1577,7 +1887,7 @@
               <w:lang w:val="fr-CH" w:eastAsia="fr-CH"/>
             </w:rPr>
           </w:pPr>
-          <w:hyperlink w:anchor="_Toc3963688" w:history="1">
+          <w:hyperlink w:anchor="_Toc5174065" w:history="1">
             <w:r>
               <w:rPr>
                 <w:rStyle w:val="Lienhypertexte"/>
@@ -1604,7 +1914,7 @@
                 <w:noProof/>
                 <w:webHidden/>
               </w:rPr>
-              <w:instrText xml:space="preserve"> PAGEREF _Toc3963688 \h </w:instrText>
+              <w:instrText xml:space="preserve"> PAGEREF _Toc5174065 \h </w:instrText>
             </w:r>
             <w:r>
               <w:rPr>
@@ -1647,7 +1957,7 @@
               <w:lang w:val="fr-CH" w:eastAsia="fr-CH"/>
             </w:rPr>
           </w:pPr>
-          <w:hyperlink w:anchor="_Toc3963689" w:history="1">
+          <w:hyperlink w:anchor="_Toc5174066" w:history="1">
             <w:r>
               <w:rPr>
                 <w:rStyle w:val="Lienhypertexte"/>
@@ -1689,7 +1999,7 @@
                 <w:noProof/>
                 <w:webHidden/>
               </w:rPr>
-              <w:instrText xml:space="preserve"> PAGEREF _Toc3963689 \h </w:instrText>
+              <w:instrText xml:space="preserve"> PAGEREF _Toc5174066 \h </w:instrText>
             </w:r>
             <w:r>
               <w:rPr>
@@ -1732,7 +2042,7 @@
               <w:lang w:val="fr-CH" w:eastAsia="fr-CH"/>
             </w:rPr>
           </w:pPr>
-          <w:hyperlink w:anchor="_Toc3963690" w:history="1">
+          <w:hyperlink w:anchor="_Toc5174067" w:history="1">
             <w:r>
               <w:rPr>
                 <w:rStyle w:val="Lienhypertexte"/>
@@ -1774,7 +2084,7 @@
                 <w:noProof/>
                 <w:webHidden/>
               </w:rPr>
-              <w:instrText xml:space="preserve"> PAGEREF _Toc3963690 \h </w:instrText>
+              <w:instrText xml:space="preserve"> PAGEREF _Toc5174067 \h </w:instrText>
             </w:r>
             <w:r>
               <w:rPr>
@@ -1817,7 +2127,7 @@
               <w:lang w:val="fr-CH" w:eastAsia="fr-CH"/>
             </w:rPr>
           </w:pPr>
-          <w:hyperlink w:anchor="_Toc3963691" w:history="1">
+          <w:hyperlink w:anchor="_Toc5174068" w:history="1">
             <w:r>
               <w:rPr>
                 <w:rStyle w:val="Lienhypertexte"/>
@@ -1844,7 +2154,7 @@
                 <w:noProof/>
                 <w:webHidden/>
               </w:rPr>
-              <w:instrText xml:space="preserve"> PAGEREF _Toc3963691 \h </w:instrText>
+              <w:instrText xml:space="preserve"> PAGEREF _Toc5174068 \h </w:instrText>
             </w:r>
             <w:r>
               <w:rPr>
@@ -1887,7 +2197,7 @@
               <w:lang w:val="fr-CH" w:eastAsia="fr-CH"/>
             </w:rPr>
           </w:pPr>
-          <w:hyperlink w:anchor="_Toc3963692" w:history="1">
+          <w:hyperlink w:anchor="_Toc5174069" w:history="1">
             <w:r>
               <w:rPr>
                 <w:rStyle w:val="Lienhypertexte"/>
@@ -1914,7 +2224,7 @@
                 <w:noProof/>
                 <w:webHidden/>
               </w:rPr>
-              <w:instrText xml:space="preserve"> PAGEREF _Toc3963692 \h </w:instrText>
+              <w:instrText xml:space="preserve"> PAGEREF _Toc5174069 \h </w:instrText>
             </w:r>
             <w:r>
               <w:rPr>
@@ -1957,7 +2267,7 @@
               <w:lang w:val="fr-CH" w:eastAsia="fr-CH"/>
             </w:rPr>
           </w:pPr>
-          <w:hyperlink w:anchor="_Toc3963693" w:history="1">
+          <w:hyperlink w:anchor="_Toc5174070" w:history="1">
             <w:r>
               <w:rPr>
                 <w:rStyle w:val="Lienhypertexte"/>
@@ -1984,7 +2294,7 @@
                 <w:noProof/>
                 <w:webHidden/>
               </w:rPr>
-              <w:instrText xml:space="preserve"> PAGEREF _Toc3963693 \h </w:instrText>
+              <w:instrText xml:space="preserve"> PAGEREF _Toc5174070 \h </w:instrText>
             </w:r>
             <w:r>
               <w:rPr>
@@ -2027,7 +2337,7 @@
               <w:lang w:val="fr-CH" w:eastAsia="fr-CH"/>
             </w:rPr>
           </w:pPr>
-          <w:hyperlink w:anchor="_Toc3963694" w:history="1">
+          <w:hyperlink w:anchor="_Toc5174071" w:history="1">
             <w:r>
               <w:rPr>
                 <w:rStyle w:val="Lienhypertexte"/>
@@ -2054,7 +2364,7 @@
                 <w:noProof/>
                 <w:webHidden/>
               </w:rPr>
-              <w:instrText xml:space="preserve"> PAGEREF _Toc3963694 \h </w:instrText>
+              <w:instrText xml:space="preserve"> PAGEREF _Toc5174071 \h </w:instrText>
             </w:r>
             <w:r>
               <w:rPr>
@@ -2097,7 +2407,7 @@
               <w:lang w:val="fr-CH" w:eastAsia="fr-CH"/>
             </w:rPr>
           </w:pPr>
-          <w:hyperlink w:anchor="_Toc3963695" w:history="1">
+          <w:hyperlink w:anchor="_Toc5174072" w:history="1">
             <w:r>
               <w:rPr>
                 <w:rStyle w:val="Lienhypertexte"/>
@@ -2124,7 +2434,7 @@
                 <w:noProof/>
                 <w:webHidden/>
               </w:rPr>
-              <w:instrText xml:space="preserve"> PAGEREF _Toc3963695 \h </w:instrText>
+              <w:instrText xml:space="preserve"> PAGEREF _Toc5174072 \h </w:instrText>
             </w:r>
             <w:r>
               <w:rPr>
@@ -2167,7 +2477,7 @@
               <w:lang w:val="fr-CH" w:eastAsia="fr-CH"/>
             </w:rPr>
           </w:pPr>
-          <w:hyperlink w:anchor="_Toc3963696" w:history="1">
+          <w:hyperlink w:anchor="_Toc5174073" w:history="1">
             <w:r>
               <w:rPr>
                 <w:rStyle w:val="Lienhypertexte"/>
@@ -2194,7 +2504,7 @@
                 <w:noProof/>
                 <w:webHidden/>
               </w:rPr>
-              <w:instrText xml:space="preserve"> PAGEREF _Toc3963696 \h </w:instrText>
+              <w:instrText xml:space="preserve"> PAGEREF _Toc5174073 \h </w:instrText>
             </w:r>
             <w:r>
               <w:rPr>
@@ -2237,7 +2547,7 @@
               <w:lang w:val="fr-CH" w:eastAsia="fr-CH"/>
             </w:rPr>
           </w:pPr>
-          <w:hyperlink w:anchor="_Toc3963697" w:history="1">
+          <w:hyperlink w:anchor="_Toc5174074" w:history="1">
             <w:r>
               <w:rPr>
                 <w:rStyle w:val="Lienhypertexte"/>
@@ -2264,7 +2574,7 @@
                 <w:noProof/>
                 <w:webHidden/>
               </w:rPr>
-              <w:instrText xml:space="preserve"> PAGEREF _Toc3963697 \h </w:instrText>
+              <w:instrText xml:space="preserve"> PAGEREF _Toc5174074 \h </w:instrText>
             </w:r>
             <w:r>
               <w:rPr>
@@ -2307,7 +2617,7 @@
               <w:lang w:val="fr-CH" w:eastAsia="fr-CH"/>
             </w:rPr>
           </w:pPr>
-          <w:hyperlink w:anchor="_Toc3963698" w:history="1">
+          <w:hyperlink w:anchor="_Toc5174075" w:history="1">
             <w:r>
               <w:rPr>
                 <w:rStyle w:val="Lienhypertexte"/>
@@ -2334,7 +2644,7 @@
                 <w:noProof/>
                 <w:webHidden/>
               </w:rPr>
-              <w:instrText xml:space="preserve"> PAGEREF _Toc3963698 \h </w:instrText>
+              <w:instrText xml:space="preserve"> PAGEREF _Toc5174075 \h </w:instrText>
             </w:r>
             <w:r>
               <w:rPr>
@@ -2377,7 +2687,7 @@
               <w:lang w:val="fr-CH" w:eastAsia="fr-CH"/>
             </w:rPr>
           </w:pPr>
-          <w:hyperlink w:anchor="_Toc3963699" w:history="1">
+          <w:hyperlink w:anchor="_Toc5174076" w:history="1">
             <w:r>
               <w:rPr>
                 <w:rStyle w:val="Lienhypertexte"/>
@@ -2404,7 +2714,7 @@
                 <w:noProof/>
                 <w:webHidden/>
               </w:rPr>
-              <w:instrText xml:space="preserve"> PAGEREF _Toc3963699 \h </w:instrText>
+              <w:instrText xml:space="preserve"> PAGEREF _Toc5174076 \h </w:instrText>
             </w:r>
             <w:r>
               <w:rPr>
@@ -2447,7 +2757,7 @@
               <w:lang w:val="fr-CH" w:eastAsia="fr-CH"/>
             </w:rPr>
           </w:pPr>
-          <w:hyperlink w:anchor="_Toc3963700" w:history="1">
+          <w:hyperlink w:anchor="_Toc5174077" w:history="1">
             <w:r>
               <w:rPr>
                 <w:rStyle w:val="Lienhypertexte"/>
@@ -2475,7 +2785,7 @@
                 <w:noProof/>
                 <w:webHidden/>
               </w:rPr>
-              <w:instrText xml:space="preserve"> PAGEREF _Toc3963700 \h </w:instrText>
+              <w:instrText xml:space="preserve"> PAGEREF _Toc5174077 \h </w:instrText>
             </w:r>
             <w:r>
               <w:rPr>
@@ -2518,7 +2828,7 @@
               <w:lang w:val="fr-CH" w:eastAsia="fr-CH"/>
             </w:rPr>
           </w:pPr>
-          <w:hyperlink w:anchor="_Toc3963701" w:history="1">
+          <w:hyperlink w:anchor="_Toc5174078" w:history="1">
             <w:r>
               <w:rPr>
                 <w:rStyle w:val="Lienhypertexte"/>
@@ -2546,7 +2856,7 @@
                 <w:noProof/>
                 <w:webHidden/>
               </w:rPr>
-              <w:instrText xml:space="preserve"> PAGEREF _Toc3963701 \h </w:instrText>
+              <w:instrText xml:space="preserve"> PAGEREF _Toc5174078 \h </w:instrText>
             </w:r>
             <w:r>
               <w:rPr>
@@ -2589,7 +2899,7 @@
               <w:lang w:val="fr-CH" w:eastAsia="fr-CH"/>
             </w:rPr>
           </w:pPr>
-          <w:hyperlink w:anchor="_Toc3963702" w:history="1">
+          <w:hyperlink w:anchor="_Toc5174079" w:history="1">
             <w:r>
               <w:rPr>
                 <w:rStyle w:val="Lienhypertexte"/>
@@ -2616,7 +2926,7 @@
                 <w:noProof/>
                 <w:webHidden/>
               </w:rPr>
-              <w:instrText xml:space="preserve"> PAGEREF _Toc3963702 \h </w:instrText>
+              <w:instrText xml:space="preserve"> PAGEREF _Toc5174079 \h </w:instrText>
             </w:r>
             <w:r>
               <w:rPr>
@@ -2659,7 +2969,7 @@
               <w:lang w:val="fr-CH" w:eastAsia="fr-CH"/>
             </w:rPr>
           </w:pPr>
-          <w:hyperlink w:anchor="_Toc3963703" w:history="1">
+          <w:hyperlink w:anchor="_Toc5174080" w:history="1">
             <w:r>
               <w:rPr>
                 <w:rStyle w:val="Lienhypertexte"/>
@@ -2686,7 +2996,7 @@
                 <w:noProof/>
                 <w:webHidden/>
               </w:rPr>
-              <w:instrText xml:space="preserve"> PAGEREF _Toc3963703 \h </w:instrText>
+              <w:instrText xml:space="preserve"> PAGEREF _Toc5174080 \h </w:instrText>
             </w:r>
             <w:r>
               <w:rPr>
@@ -2729,7 +3039,7 @@
               <w:lang w:val="fr-CH" w:eastAsia="fr-CH"/>
             </w:rPr>
           </w:pPr>
-          <w:hyperlink w:anchor="_Toc3963704" w:history="1">
+          <w:hyperlink w:anchor="_Toc5174081" w:history="1">
             <w:r>
               <w:rPr>
                 <w:rStyle w:val="Lienhypertexte"/>
@@ -2756,7 +3066,7 @@
                 <w:noProof/>
                 <w:webHidden/>
               </w:rPr>
-              <w:instrText xml:space="preserve"> PAGEREF _Toc3963704 \h </w:instrText>
+              <w:instrText xml:space="preserve"> PAGEREF _Toc5174081 \h </w:instrText>
             </w:r>
             <w:r>
               <w:rPr>
@@ -2799,7 +3109,7 @@
               <w:lang w:val="fr-CH" w:eastAsia="fr-CH"/>
             </w:rPr>
           </w:pPr>
-          <w:hyperlink w:anchor="_Toc3963705" w:history="1">
+          <w:hyperlink w:anchor="_Toc5174082" w:history="1">
             <w:r>
               <w:rPr>
                 <w:rStyle w:val="Lienhypertexte"/>
@@ -2826,7 +3136,7 @@
                 <w:noProof/>
                 <w:webHidden/>
               </w:rPr>
-              <w:instrText xml:space="preserve"> PAGEREF _Toc3963705 \h </w:instrText>
+              <w:instrText xml:space="preserve"> PAGEREF _Toc5174082 \h </w:instrText>
             </w:r>
             <w:r>
               <w:rPr>
@@ -2869,7 +3179,7 @@
               <w:lang w:val="fr-CH" w:eastAsia="fr-CH"/>
             </w:rPr>
           </w:pPr>
-          <w:hyperlink w:anchor="_Toc3963706" w:history="1">
+          <w:hyperlink w:anchor="_Toc5174083" w:history="1">
             <w:r>
               <w:rPr>
                 <w:rStyle w:val="Lienhypertexte"/>
@@ -2896,7 +3206,7 @@
                 <w:noProof/>
                 <w:webHidden/>
               </w:rPr>
-              <w:instrText xml:space="preserve"> PAGEREF _Toc3963706 \h </w:instrText>
+              <w:instrText xml:space="preserve"> PAGEREF _Toc5174083 \h </w:instrText>
             </w:r>
             <w:r>
               <w:rPr>
@@ -2939,13 +3249,13 @@
               <w:lang w:val="fr-CH" w:eastAsia="fr-CH"/>
             </w:rPr>
           </w:pPr>
-          <w:hyperlink w:anchor="_Toc3963707" w:history="1">
+          <w:hyperlink w:anchor="_Toc5174084" w:history="1">
             <w:r>
               <w:rPr>
                 <w:rStyle w:val="Lienhypertexte"/>
                 <w:noProof/>
               </w:rPr>
-              <w:t>4.3. Controlor</w:t>
+              <w:t>4.3. Controller</w:t>
             </w:r>
             <w:r>
               <w:rPr>
@@ -2966,7 +3276,7 @@
                 <w:noProof/>
                 <w:webHidden/>
               </w:rPr>
-              <w:instrText xml:space="preserve"> PAGEREF _Toc3963707 \h </w:instrText>
+              <w:instrText xml:space="preserve"> PAGEREF _Toc5174084 \h </w:instrText>
             </w:r>
             <w:r>
               <w:rPr>
@@ -3009,7 +3319,7 @@
               <w:lang w:val="fr-CH" w:eastAsia="fr-CH"/>
             </w:rPr>
           </w:pPr>
-          <w:hyperlink w:anchor="_Toc3963708" w:history="1">
+          <w:hyperlink w:anchor="_Toc5174085" w:history="1">
             <w:r>
               <w:rPr>
                 <w:rStyle w:val="Lienhypertexte"/>
@@ -3037,7 +3347,7 @@
                 <w:noProof/>
                 <w:webHidden/>
               </w:rPr>
-              <w:instrText xml:space="preserve"> PAGEREF _Toc3963708 \h </w:instrText>
+              <w:instrText xml:space="preserve"> PAGEREF _Toc5174085 \h </w:instrText>
             </w:r>
             <w:r>
               <w:rPr>
@@ -3080,7 +3390,7 @@
               <w:lang w:val="fr-CH" w:eastAsia="fr-CH"/>
             </w:rPr>
           </w:pPr>
-          <w:hyperlink w:anchor="_Toc3963709" w:history="1">
+          <w:hyperlink w:anchor="_Toc5174086" w:history="1">
             <w:r>
               <w:rPr>
                 <w:rStyle w:val="Lienhypertexte"/>
@@ -3108,7 +3418,7 @@
                 <w:noProof/>
                 <w:webHidden/>
               </w:rPr>
-              <w:instrText xml:space="preserve"> PAGEREF _Toc3963709 \h </w:instrText>
+              <w:instrText xml:space="preserve"> PAGEREF _Toc5174086 \h </w:instrText>
             </w:r>
             <w:r>
               <w:rPr>
@@ -3151,7 +3461,7 @@
               <w:lang w:val="fr-CH" w:eastAsia="fr-CH"/>
             </w:rPr>
           </w:pPr>
-          <w:hyperlink w:anchor="_Toc3963710" w:history="1">
+          <w:hyperlink w:anchor="_Toc5174087" w:history="1">
             <w:r>
               <w:rPr>
                 <w:rStyle w:val="Lienhypertexte"/>
@@ -3179,7 +3489,7 @@
                 <w:noProof/>
                 <w:webHidden/>
               </w:rPr>
-              <w:instrText xml:space="preserve"> PAGEREF _Toc3963710 \h </w:instrText>
+              <w:instrText xml:space="preserve"> PAGEREF _Toc5174087 \h </w:instrText>
             </w:r>
             <w:r>
               <w:rPr>
@@ -3222,7 +3532,7 @@
               <w:lang w:val="fr-CH" w:eastAsia="fr-CH"/>
             </w:rPr>
           </w:pPr>
-          <w:hyperlink w:anchor="_Toc3963711" w:history="1">
+          <w:hyperlink w:anchor="_Toc5174088" w:history="1">
             <w:r>
               <w:rPr>
                 <w:rStyle w:val="Lienhypertexte"/>
@@ -3250,7 +3560,7 @@
                 <w:noProof/>
                 <w:webHidden/>
               </w:rPr>
-              <w:instrText xml:space="preserve"> PAGEREF _Toc3963711 \h </w:instrText>
+              <w:instrText xml:space="preserve"> PAGEREF _Toc5174088 \h </w:instrText>
             </w:r>
             <w:r>
               <w:rPr>
@@ -3293,7 +3603,7 @@
               <w:lang w:val="fr-CH" w:eastAsia="fr-CH"/>
             </w:rPr>
           </w:pPr>
-          <w:hyperlink w:anchor="_Toc3963712" w:history="1">
+          <w:hyperlink w:anchor="_Toc5174089" w:history="1">
             <w:r>
               <w:rPr>
                 <w:rStyle w:val="Lienhypertexte"/>
@@ -3321,7 +3631,7 @@
                 <w:noProof/>
                 <w:webHidden/>
               </w:rPr>
-              <w:instrText xml:space="preserve"> PAGEREF _Toc3963712 \h </w:instrText>
+              <w:instrText xml:space="preserve"> PAGEREF _Toc5174089 \h </w:instrText>
             </w:r>
             <w:r>
               <w:rPr>
@@ -3364,7 +3674,7 @@
               <w:lang w:val="fr-CH" w:eastAsia="fr-CH"/>
             </w:rPr>
           </w:pPr>
-          <w:hyperlink w:anchor="_Toc3963713" w:history="1">
+          <w:hyperlink w:anchor="_Toc5174090" w:history="1">
             <w:r>
               <w:rPr>
                 <w:rStyle w:val="Lienhypertexte"/>
@@ -3392,7 +3702,7 @@
                 <w:noProof/>
                 <w:webHidden/>
               </w:rPr>
-              <w:instrText xml:space="preserve"> PAGEREF _Toc3963713 \h </w:instrText>
+              <w:instrText xml:space="preserve"> PAGEREF _Toc5174090 \h </w:instrText>
             </w:r>
             <w:r>
               <w:rPr>
@@ -3435,7 +3745,7 @@
               <w:lang w:val="fr-CH" w:eastAsia="fr-CH"/>
             </w:rPr>
           </w:pPr>
-          <w:hyperlink w:anchor="_Toc3963714" w:history="1">
+          <w:hyperlink w:anchor="_Toc5174091" w:history="1">
             <w:r>
               <w:rPr>
                 <w:rStyle w:val="Lienhypertexte"/>
@@ -3463,7 +3773,7 @@
                 <w:noProof/>
                 <w:webHidden/>
               </w:rPr>
-              <w:instrText xml:space="preserve"> PAGEREF _Toc3963714 \h </w:instrText>
+              <w:instrText xml:space="preserve"> PAGEREF _Toc5174091 \h </w:instrText>
             </w:r>
             <w:r>
               <w:rPr>
@@ -3506,7 +3816,7 @@
               <w:lang w:val="fr-CH" w:eastAsia="fr-CH"/>
             </w:rPr>
           </w:pPr>
-          <w:hyperlink w:anchor="_Toc3963715" w:history="1">
+          <w:hyperlink w:anchor="_Toc5174092" w:history="1">
             <w:r>
               <w:rPr>
                 <w:rStyle w:val="Lienhypertexte"/>
@@ -3533,7 +3843,7 @@
                 <w:noProof/>
                 <w:webHidden/>
               </w:rPr>
-              <w:instrText xml:space="preserve"> PAGEREF _Toc3963715 \h </w:instrText>
+              <w:instrText xml:space="preserve"> PAGEREF _Toc5174092 \h </w:instrText>
             </w:r>
             <w:r>
               <w:rPr>
@@ -3576,7 +3886,7 @@
               <w:lang w:val="fr-CH" w:eastAsia="fr-CH"/>
             </w:rPr>
           </w:pPr>
-          <w:hyperlink w:anchor="_Toc3963716" w:history="1">
+          <w:hyperlink w:anchor="_Toc5174093" w:history="1">
             <w:r>
               <w:rPr>
                 <w:rStyle w:val="Lienhypertexte"/>
@@ -3603,7 +3913,7 @@
                 <w:noProof/>
                 <w:webHidden/>
               </w:rPr>
-              <w:instrText xml:space="preserve"> PAGEREF _Toc3963716 \h </w:instrText>
+              <w:instrText xml:space="preserve"> PAGEREF _Toc5174093 \h </w:instrText>
             </w:r>
             <w:r>
               <w:rPr>
@@ -3646,7 +3956,7 @@
               <w:lang w:val="fr-CH" w:eastAsia="fr-CH"/>
             </w:rPr>
           </w:pPr>
-          <w:hyperlink w:anchor="_Toc3963717" w:history="1">
+          <w:hyperlink w:anchor="_Toc5174094" w:history="1">
             <w:r>
               <w:rPr>
                 <w:rStyle w:val="Lienhypertexte"/>
@@ -3673,7 +3983,7 @@
                 <w:noProof/>
                 <w:webHidden/>
               </w:rPr>
-              <w:instrText xml:space="preserve"> PAGEREF _Toc3963717 \h </w:instrText>
+              <w:instrText xml:space="preserve"> PAGEREF _Toc5174094 \h </w:instrText>
             </w:r>
             <w:r>
               <w:rPr>
@@ -3716,7 +4026,7 @@
               <w:lang w:val="fr-CH" w:eastAsia="fr-CH"/>
             </w:rPr>
           </w:pPr>
-          <w:hyperlink w:anchor="_Toc3963718" w:history="1">
+          <w:hyperlink w:anchor="_Toc5174095" w:history="1">
             <w:r>
               <w:rPr>
                 <w:rStyle w:val="Lienhypertexte"/>
@@ -3743,7 +4053,7 @@
                 <w:noProof/>
                 <w:webHidden/>
               </w:rPr>
-              <w:instrText xml:space="preserve"> PAGEREF _Toc3963718 \h </w:instrText>
+              <w:instrText xml:space="preserve"> PAGEREF _Toc5174095 \h </w:instrText>
             </w:r>
             <w:r>
               <w:rPr>
@@ -3786,7 +4096,7 @@
               <w:lang w:val="fr-CH" w:eastAsia="fr-CH"/>
             </w:rPr>
           </w:pPr>
-          <w:hyperlink w:anchor="_Toc3963719" w:history="1">
+          <w:hyperlink w:anchor="_Toc5174096" w:history="1">
             <w:r>
               <w:rPr>
                 <w:rStyle w:val="Lienhypertexte"/>
@@ -3814,7 +4124,7 @@
                 <w:noProof/>
                 <w:webHidden/>
               </w:rPr>
-              <w:instrText xml:space="preserve"> PAGEREF _Toc3963719 \h </w:instrText>
+              <w:instrText xml:space="preserve"> PAGEREF _Toc5174096 \h </w:instrText>
             </w:r>
             <w:r>
               <w:rPr>
@@ -3857,7 +4167,7 @@
               <w:lang w:val="fr-CH" w:eastAsia="fr-CH"/>
             </w:rPr>
           </w:pPr>
-          <w:hyperlink w:anchor="_Toc3963720" w:history="1">
+          <w:hyperlink w:anchor="_Toc5174097" w:history="1">
             <w:r>
               <w:rPr>
                 <w:rStyle w:val="Lienhypertexte"/>
@@ -3885,7 +4195,7 @@
                 <w:noProof/>
                 <w:webHidden/>
               </w:rPr>
-              <w:instrText xml:space="preserve"> PAGEREF _Toc3963720 \h </w:instrText>
+              <w:instrText xml:space="preserve"> PAGEREF _Toc5174097 \h </w:instrText>
             </w:r>
             <w:r>
               <w:rPr>
@@ -3928,14 +4238,14 @@
               <w:lang w:val="fr-CH" w:eastAsia="fr-CH"/>
             </w:rPr>
           </w:pPr>
-          <w:hyperlink w:anchor="_Toc3963721" w:history="1">
+          <w:hyperlink w:anchor="_Toc5174098" w:history="1">
             <w:r>
               <w:rPr>
                 <w:rStyle w:val="Lienhypertexte"/>
                 <w:noProof/>
                 <w:lang w:val="fr-CH"/>
               </w:rPr>
-              <w:t>4.5. Test Model</w:t>
+              <w:t>4.5. NetworkCommunication</w:t>
             </w:r>
             <w:r>
               <w:rPr>
@@ -3956,7 +4266,7 @@
                 <w:noProof/>
                 <w:webHidden/>
               </w:rPr>
-              <w:instrText xml:space="preserve"> PAGEREF _Toc3963721 \h </w:instrText>
+              <w:instrText xml:space="preserve"> PAGEREF _Toc5174098 \h </w:instrText>
             </w:r>
             <w:r>
               <w:rPr>
@@ -3999,14 +4309,14 @@
               <w:lang w:val="fr-CH" w:eastAsia="fr-CH"/>
             </w:rPr>
           </w:pPr>
-          <w:hyperlink w:anchor="_Toc3963722" w:history="1">
+          <w:hyperlink w:anchor="_Toc5174099" w:history="1">
             <w:r>
               <w:rPr>
                 <w:rStyle w:val="Lienhypertexte"/>
                 <w:noProof/>
                 <w:lang w:val="fr-CH"/>
               </w:rPr>
-              <w:t>4.5.1. Cas d’une égalité</w:t>
+              <w:t>4.5.1. NetworkCommunication</w:t>
             </w:r>
             <w:r>
               <w:rPr>
@@ -4027,7 +4337,7 @@
                 <w:noProof/>
                 <w:webHidden/>
               </w:rPr>
-              <w:instrText xml:space="preserve"> PAGEREF _Toc3963722 \h </w:instrText>
+              <w:instrText xml:space="preserve"> PAGEREF _Toc5174099 \h </w:instrText>
             </w:r>
             <w:r>
               <w:rPr>
@@ -4048,6 +4358,716 @@
                 <w:webHidden/>
               </w:rPr>
               <w:t>12</w:t>
+            </w:r>
+            <w:r>
+              <w:rPr>
+                <w:noProof/>
+                <w:webHidden/>
+              </w:rPr>
+              <w:fldChar w:fldCharType="end"/>
+            </w:r>
+          </w:hyperlink>
+        </w:p>
+        <w:p>
+          <w:pPr>
+            <w:pStyle w:val="TM3"/>
+            <w:rPr>
+              <w:rFonts w:eastAsiaTheme="minorEastAsia"/>
+              <w:noProof/>
+              <w:color w:val="auto"/>
+              <w:sz w:val="22"/>
+              <w:szCs w:val="22"/>
+              <w:lang w:val="fr-CH" w:eastAsia="fr-CH"/>
+            </w:rPr>
+          </w:pPr>
+          <w:hyperlink w:anchor="_Toc5174100" w:history="1">
+            <w:r>
+              <w:rPr>
+                <w:rStyle w:val="Lienhypertexte"/>
+                <w:noProof/>
+                <w:lang w:val="fr-CH"/>
+              </w:rPr>
+              <w:t>4.5.2. SocketSender</w:t>
+            </w:r>
+            <w:r>
+              <w:rPr>
+                <w:noProof/>
+                <w:webHidden/>
+              </w:rPr>
+              <w:tab/>
+            </w:r>
+            <w:r>
+              <w:rPr>
+                <w:noProof/>
+                <w:webHidden/>
+              </w:rPr>
+              <w:fldChar w:fldCharType="begin"/>
+            </w:r>
+            <w:r>
+              <w:rPr>
+                <w:noProof/>
+                <w:webHidden/>
+              </w:rPr>
+              <w:instrText xml:space="preserve"> PAGEREF _Toc5174100 \h </w:instrText>
+            </w:r>
+            <w:r>
+              <w:rPr>
+                <w:noProof/>
+                <w:webHidden/>
+              </w:rPr>
+            </w:r>
+            <w:r>
+              <w:rPr>
+                <w:noProof/>
+                <w:webHidden/>
+              </w:rPr>
+              <w:fldChar w:fldCharType="separate"/>
+            </w:r>
+            <w:r>
+              <w:rPr>
+                <w:noProof/>
+                <w:webHidden/>
+              </w:rPr>
+              <w:t>12</w:t>
+            </w:r>
+            <w:r>
+              <w:rPr>
+                <w:noProof/>
+                <w:webHidden/>
+              </w:rPr>
+              <w:fldChar w:fldCharType="end"/>
+            </w:r>
+          </w:hyperlink>
+        </w:p>
+        <w:p>
+          <w:pPr>
+            <w:pStyle w:val="TM3"/>
+            <w:rPr>
+              <w:rFonts w:eastAsiaTheme="minorEastAsia"/>
+              <w:noProof/>
+              <w:color w:val="auto"/>
+              <w:sz w:val="22"/>
+              <w:szCs w:val="22"/>
+              <w:lang w:val="fr-CH" w:eastAsia="fr-CH"/>
+            </w:rPr>
+          </w:pPr>
+          <w:hyperlink w:anchor="_Toc5174101" w:history="1">
+            <w:r>
+              <w:rPr>
+                <w:rStyle w:val="Lienhypertexte"/>
+                <w:noProof/>
+                <w:lang w:val="fr-CH"/>
+              </w:rPr>
+              <w:t>4.5.3. SocketReader</w:t>
+            </w:r>
+            <w:r>
+              <w:rPr>
+                <w:noProof/>
+                <w:webHidden/>
+              </w:rPr>
+              <w:tab/>
+            </w:r>
+            <w:r>
+              <w:rPr>
+                <w:noProof/>
+                <w:webHidden/>
+              </w:rPr>
+              <w:fldChar w:fldCharType="begin"/>
+            </w:r>
+            <w:r>
+              <w:rPr>
+                <w:noProof/>
+                <w:webHidden/>
+              </w:rPr>
+              <w:instrText xml:space="preserve"> PAGEREF _Toc5174101 \h </w:instrText>
+            </w:r>
+            <w:r>
+              <w:rPr>
+                <w:noProof/>
+                <w:webHidden/>
+              </w:rPr>
+            </w:r>
+            <w:r>
+              <w:rPr>
+                <w:noProof/>
+                <w:webHidden/>
+              </w:rPr>
+              <w:fldChar w:fldCharType="separate"/>
+            </w:r>
+            <w:r>
+              <w:rPr>
+                <w:noProof/>
+                <w:webHidden/>
+              </w:rPr>
+              <w:t>13</w:t>
+            </w:r>
+            <w:r>
+              <w:rPr>
+                <w:noProof/>
+                <w:webHidden/>
+              </w:rPr>
+              <w:fldChar w:fldCharType="end"/>
+            </w:r>
+          </w:hyperlink>
+        </w:p>
+        <w:p>
+          <w:pPr>
+            <w:pStyle w:val="TM2"/>
+            <w:rPr>
+              <w:rFonts w:eastAsiaTheme="minorEastAsia"/>
+              <w:noProof/>
+              <w:color w:val="auto"/>
+              <w:sz w:val="22"/>
+              <w:szCs w:val="22"/>
+              <w:lang w:val="fr-CH" w:eastAsia="fr-CH"/>
+            </w:rPr>
+          </w:pPr>
+          <w:hyperlink w:anchor="_Toc5174102" w:history="1">
+            <w:r>
+              <w:rPr>
+                <w:rStyle w:val="Lienhypertexte"/>
+                <w:noProof/>
+                <w:lang w:val="fr-CH"/>
+              </w:rPr>
+              <w:t>4.6. Test Model</w:t>
+            </w:r>
+            <w:r>
+              <w:rPr>
+                <w:noProof/>
+                <w:webHidden/>
+              </w:rPr>
+              <w:tab/>
+            </w:r>
+            <w:r>
+              <w:rPr>
+                <w:noProof/>
+                <w:webHidden/>
+              </w:rPr>
+              <w:fldChar w:fldCharType="begin"/>
+            </w:r>
+            <w:r>
+              <w:rPr>
+                <w:noProof/>
+                <w:webHidden/>
+              </w:rPr>
+              <w:instrText xml:space="preserve"> PAGEREF _Toc5174102 \h </w:instrText>
+            </w:r>
+            <w:r>
+              <w:rPr>
+                <w:noProof/>
+                <w:webHidden/>
+              </w:rPr>
+            </w:r>
+            <w:r>
+              <w:rPr>
+                <w:noProof/>
+                <w:webHidden/>
+              </w:rPr>
+              <w:fldChar w:fldCharType="separate"/>
+            </w:r>
+            <w:r>
+              <w:rPr>
+                <w:noProof/>
+                <w:webHidden/>
+              </w:rPr>
+              <w:t>13</w:t>
+            </w:r>
+            <w:r>
+              <w:rPr>
+                <w:noProof/>
+                <w:webHidden/>
+              </w:rPr>
+              <w:fldChar w:fldCharType="end"/>
+            </w:r>
+          </w:hyperlink>
+        </w:p>
+        <w:p>
+          <w:pPr>
+            <w:pStyle w:val="TM3"/>
+            <w:rPr>
+              <w:rFonts w:eastAsiaTheme="minorEastAsia"/>
+              <w:noProof/>
+              <w:color w:val="auto"/>
+              <w:sz w:val="22"/>
+              <w:szCs w:val="22"/>
+              <w:lang w:val="fr-CH" w:eastAsia="fr-CH"/>
+            </w:rPr>
+          </w:pPr>
+          <w:hyperlink w:anchor="_Toc5174103" w:history="1">
+            <w:r>
+              <w:rPr>
+                <w:rStyle w:val="Lienhypertexte"/>
+                <w:noProof/>
+                <w:lang w:val="fr-CH"/>
+              </w:rPr>
+              <w:t>4.6.1. Cas d’une égalité</w:t>
+            </w:r>
+            <w:r>
+              <w:rPr>
+                <w:noProof/>
+                <w:webHidden/>
+              </w:rPr>
+              <w:tab/>
+            </w:r>
+            <w:r>
+              <w:rPr>
+                <w:noProof/>
+                <w:webHidden/>
+              </w:rPr>
+              <w:fldChar w:fldCharType="begin"/>
+            </w:r>
+            <w:r>
+              <w:rPr>
+                <w:noProof/>
+                <w:webHidden/>
+              </w:rPr>
+              <w:instrText xml:space="preserve"> PAGEREF _Toc5174103 \h </w:instrText>
+            </w:r>
+            <w:r>
+              <w:rPr>
+                <w:noProof/>
+                <w:webHidden/>
+              </w:rPr>
+            </w:r>
+            <w:r>
+              <w:rPr>
+                <w:noProof/>
+                <w:webHidden/>
+              </w:rPr>
+              <w:fldChar w:fldCharType="separate"/>
+            </w:r>
+            <w:r>
+              <w:rPr>
+                <w:noProof/>
+                <w:webHidden/>
+              </w:rPr>
+              <w:t>13</w:t>
+            </w:r>
+            <w:r>
+              <w:rPr>
+                <w:noProof/>
+                <w:webHidden/>
+              </w:rPr>
+              <w:fldChar w:fldCharType="end"/>
+            </w:r>
+          </w:hyperlink>
+        </w:p>
+        <w:p>
+          <w:pPr>
+            <w:pStyle w:val="TM2"/>
+            <w:rPr>
+              <w:rFonts w:eastAsiaTheme="minorEastAsia"/>
+              <w:noProof/>
+              <w:color w:val="auto"/>
+              <w:sz w:val="22"/>
+              <w:szCs w:val="22"/>
+              <w:lang w:val="fr-CH" w:eastAsia="fr-CH"/>
+            </w:rPr>
+          </w:pPr>
+          <w:hyperlink w:anchor="_Toc5174104" w:history="1">
+            <w:r>
+              <w:rPr>
+                <w:rStyle w:val="Lienhypertexte"/>
+                <w:noProof/>
+                <w:lang w:val="fr-CH"/>
+              </w:rPr>
+              <w:t>4.7. Dossier de réalisation</w:t>
+            </w:r>
+            <w:r>
+              <w:rPr>
+                <w:noProof/>
+                <w:webHidden/>
+              </w:rPr>
+              <w:tab/>
+            </w:r>
+            <w:r>
+              <w:rPr>
+                <w:noProof/>
+                <w:webHidden/>
+              </w:rPr>
+              <w:fldChar w:fldCharType="begin"/>
+            </w:r>
+            <w:r>
+              <w:rPr>
+                <w:noProof/>
+                <w:webHidden/>
+              </w:rPr>
+              <w:instrText xml:space="preserve"> PAGEREF _Toc5174104 \h </w:instrText>
+            </w:r>
+            <w:r>
+              <w:rPr>
+                <w:noProof/>
+                <w:webHidden/>
+              </w:rPr>
+            </w:r>
+            <w:r>
+              <w:rPr>
+                <w:noProof/>
+                <w:webHidden/>
+              </w:rPr>
+              <w:fldChar w:fldCharType="separate"/>
+            </w:r>
+            <w:r>
+              <w:rPr>
+                <w:noProof/>
+                <w:webHidden/>
+              </w:rPr>
+              <w:t>13</w:t>
+            </w:r>
+            <w:r>
+              <w:rPr>
+                <w:noProof/>
+                <w:webHidden/>
+              </w:rPr>
+              <w:fldChar w:fldCharType="end"/>
+            </w:r>
+          </w:hyperlink>
+        </w:p>
+        <w:p>
+          <w:pPr>
+            <w:pStyle w:val="TM3"/>
+            <w:rPr>
+              <w:rFonts w:eastAsiaTheme="minorEastAsia"/>
+              <w:noProof/>
+              <w:color w:val="auto"/>
+              <w:sz w:val="22"/>
+              <w:szCs w:val="22"/>
+              <w:lang w:val="fr-CH" w:eastAsia="fr-CH"/>
+            </w:rPr>
+          </w:pPr>
+          <w:hyperlink w:anchor="_Toc5174105" w:history="1">
+            <w:r>
+              <w:rPr>
+                <w:rStyle w:val="Lienhypertexte"/>
+                <w:noProof/>
+                <w:lang w:val="fr-CH"/>
+              </w:rPr>
+              <w:t>4.7.1. Outils / Applications</w:t>
+            </w:r>
+            <w:r>
+              <w:rPr>
+                <w:noProof/>
+                <w:webHidden/>
+              </w:rPr>
+              <w:tab/>
+            </w:r>
+            <w:r>
+              <w:rPr>
+                <w:noProof/>
+                <w:webHidden/>
+              </w:rPr>
+              <w:fldChar w:fldCharType="begin"/>
+            </w:r>
+            <w:r>
+              <w:rPr>
+                <w:noProof/>
+                <w:webHidden/>
+              </w:rPr>
+              <w:instrText xml:space="preserve"> PAGEREF _Toc5174105 \h </w:instrText>
+            </w:r>
+            <w:r>
+              <w:rPr>
+                <w:noProof/>
+                <w:webHidden/>
+              </w:rPr>
+            </w:r>
+            <w:r>
+              <w:rPr>
+                <w:noProof/>
+                <w:webHidden/>
+              </w:rPr>
+              <w:fldChar w:fldCharType="separate"/>
+            </w:r>
+            <w:r>
+              <w:rPr>
+                <w:noProof/>
+                <w:webHidden/>
+              </w:rPr>
+              <w:t>13</w:t>
+            </w:r>
+            <w:r>
+              <w:rPr>
+                <w:noProof/>
+                <w:webHidden/>
+              </w:rPr>
+              <w:fldChar w:fldCharType="end"/>
+            </w:r>
+          </w:hyperlink>
+        </w:p>
+        <w:p>
+          <w:pPr>
+            <w:pStyle w:val="TM3"/>
+            <w:rPr>
+              <w:rFonts w:eastAsiaTheme="minorEastAsia"/>
+              <w:noProof/>
+              <w:color w:val="auto"/>
+              <w:sz w:val="22"/>
+              <w:szCs w:val="22"/>
+              <w:lang w:val="fr-CH" w:eastAsia="fr-CH"/>
+            </w:rPr>
+          </w:pPr>
+          <w:hyperlink w:anchor="_Toc5174106" w:history="1">
+            <w:r>
+              <w:rPr>
+                <w:rStyle w:val="Lienhypertexte"/>
+                <w:noProof/>
+                <w:lang w:val="fr-CH"/>
+              </w:rPr>
+              <w:t>4.7.2. Fichiers / Dossiers</w:t>
+            </w:r>
+            <w:r>
+              <w:rPr>
+                <w:noProof/>
+                <w:webHidden/>
+              </w:rPr>
+              <w:tab/>
+            </w:r>
+            <w:r>
+              <w:rPr>
+                <w:noProof/>
+                <w:webHidden/>
+              </w:rPr>
+              <w:fldChar w:fldCharType="begin"/>
+            </w:r>
+            <w:r>
+              <w:rPr>
+                <w:noProof/>
+                <w:webHidden/>
+              </w:rPr>
+              <w:instrText xml:space="preserve"> PAGEREF _Toc5174106 \h </w:instrText>
+            </w:r>
+            <w:r>
+              <w:rPr>
+                <w:noProof/>
+                <w:webHidden/>
+              </w:rPr>
+            </w:r>
+            <w:r>
+              <w:rPr>
+                <w:noProof/>
+                <w:webHidden/>
+              </w:rPr>
+              <w:fldChar w:fldCharType="separate"/>
+            </w:r>
+            <w:r>
+              <w:rPr>
+                <w:noProof/>
+                <w:webHidden/>
+              </w:rPr>
+              <w:t>13</w:t>
+            </w:r>
+            <w:r>
+              <w:rPr>
+                <w:noProof/>
+                <w:webHidden/>
+              </w:rPr>
+              <w:fldChar w:fldCharType="end"/>
+            </w:r>
+          </w:hyperlink>
+        </w:p>
+        <w:p>
+          <w:pPr>
+            <w:pStyle w:val="TM2"/>
+            <w:rPr>
+              <w:rFonts w:eastAsiaTheme="minorEastAsia"/>
+              <w:noProof/>
+              <w:color w:val="auto"/>
+              <w:sz w:val="22"/>
+              <w:szCs w:val="22"/>
+              <w:lang w:val="fr-CH" w:eastAsia="fr-CH"/>
+            </w:rPr>
+          </w:pPr>
+          <w:hyperlink w:anchor="_Toc5174107" w:history="1">
+            <w:r>
+              <w:rPr>
+                <w:rStyle w:val="Lienhypertexte"/>
+                <w:noProof/>
+                <w:lang w:val="fr-CH"/>
+              </w:rPr>
+              <w:t>4.8. Erreur restantes</w:t>
+            </w:r>
+            <w:r>
+              <w:rPr>
+                <w:noProof/>
+                <w:webHidden/>
+              </w:rPr>
+              <w:tab/>
+            </w:r>
+            <w:r>
+              <w:rPr>
+                <w:noProof/>
+                <w:webHidden/>
+              </w:rPr>
+              <w:fldChar w:fldCharType="begin"/>
+            </w:r>
+            <w:r>
+              <w:rPr>
+                <w:noProof/>
+                <w:webHidden/>
+              </w:rPr>
+              <w:instrText xml:space="preserve"> PAGEREF _Toc5174107 \h </w:instrText>
+            </w:r>
+            <w:r>
+              <w:rPr>
+                <w:noProof/>
+                <w:webHidden/>
+              </w:rPr>
+            </w:r>
+            <w:r>
+              <w:rPr>
+                <w:noProof/>
+                <w:webHidden/>
+              </w:rPr>
+              <w:fldChar w:fldCharType="separate"/>
+            </w:r>
+            <w:r>
+              <w:rPr>
+                <w:noProof/>
+                <w:webHidden/>
+              </w:rPr>
+              <w:t>15</w:t>
+            </w:r>
+            <w:r>
+              <w:rPr>
+                <w:noProof/>
+                <w:webHidden/>
+              </w:rPr>
+              <w:fldChar w:fldCharType="end"/>
+            </w:r>
+          </w:hyperlink>
+        </w:p>
+        <w:p>
+          <w:pPr>
+            <w:pStyle w:val="TM3"/>
+            <w:rPr>
+              <w:rFonts w:eastAsiaTheme="minorEastAsia"/>
+              <w:noProof/>
+              <w:color w:val="auto"/>
+              <w:sz w:val="22"/>
+              <w:szCs w:val="22"/>
+              <w:lang w:val="fr-CH" w:eastAsia="fr-CH"/>
+            </w:rPr>
+          </w:pPr>
+          <w:hyperlink w:anchor="_Toc5174108" w:history="1">
+            <w:r>
+              <w:rPr>
+                <w:rStyle w:val="Lienhypertexte"/>
+                <w:noProof/>
+                <w:lang w:val="fr-CH"/>
+              </w:rPr>
+              <w:t>4.8.1. Choix de symboles</w:t>
+            </w:r>
+            <w:r>
+              <w:rPr>
+                <w:noProof/>
+                <w:webHidden/>
+              </w:rPr>
+              <w:tab/>
+            </w:r>
+            <w:r>
+              <w:rPr>
+                <w:noProof/>
+                <w:webHidden/>
+              </w:rPr>
+              <w:fldChar w:fldCharType="begin"/>
+            </w:r>
+            <w:r>
+              <w:rPr>
+                <w:noProof/>
+                <w:webHidden/>
+              </w:rPr>
+              <w:instrText xml:space="preserve"> PAGEREF _Toc5174108 \h </w:instrText>
+            </w:r>
+            <w:r>
+              <w:rPr>
+                <w:noProof/>
+                <w:webHidden/>
+              </w:rPr>
+            </w:r>
+            <w:r>
+              <w:rPr>
+                <w:noProof/>
+                <w:webHidden/>
+              </w:rPr>
+              <w:fldChar w:fldCharType="separate"/>
+            </w:r>
+            <w:r>
+              <w:rPr>
+                <w:noProof/>
+                <w:webHidden/>
+              </w:rPr>
+              <w:t>15</w:t>
+            </w:r>
+            <w:r>
+              <w:rPr>
+                <w:noProof/>
+                <w:webHidden/>
+              </w:rPr>
+              <w:fldChar w:fldCharType="end"/>
+            </w:r>
+          </w:hyperlink>
+        </w:p>
+        <w:p>
+          <w:pPr>
+            <w:pStyle w:val="TM3"/>
+            <w:rPr>
+              <w:rFonts w:eastAsiaTheme="minorEastAsia"/>
+              <w:noProof/>
+              <w:color w:val="auto"/>
+              <w:sz w:val="22"/>
+              <w:szCs w:val="22"/>
+              <w:lang w:val="fr-CH" w:eastAsia="fr-CH"/>
+            </w:rPr>
+          </w:pPr>
+          <w:hyperlink w:anchor="_Toc5174109" w:history="1">
+            <w:r>
+              <w:rPr>
+                <w:rStyle w:val="Lienhypertexte"/>
+                <w:noProof/>
+                <w:lang w:val="fr-CH"/>
+              </w:rPr>
+              <w:t>4.8.2. Partie sur le réseau</w:t>
+            </w:r>
+            <w:r>
+              <w:rPr>
+                <w:noProof/>
+                <w:webHidden/>
+              </w:rPr>
+              <w:tab/>
+            </w:r>
+            <w:r>
+              <w:rPr>
+                <w:noProof/>
+                <w:webHidden/>
+              </w:rPr>
+              <w:fldChar w:fldCharType="begin"/>
+            </w:r>
+            <w:r>
+              <w:rPr>
+                <w:noProof/>
+                <w:webHidden/>
+              </w:rPr>
+              <w:instrText xml:space="preserve"> PAGEREF _Toc5174109 \h </w:instrText>
+            </w:r>
+            <w:r>
+              <w:rPr>
+                <w:noProof/>
+                <w:webHidden/>
+              </w:rPr>
+            </w:r>
+            <w:r>
+              <w:rPr>
+                <w:noProof/>
+                <w:webHidden/>
+              </w:rPr>
+              <w:fldChar w:fldCharType="separate"/>
+            </w:r>
+            <w:r>
+              <w:rPr>
+                <w:noProof/>
+                <w:webHidden/>
+              </w:rPr>
+              <w:t>15</w:t>
             </w:r>
             <w:r>
               <w:rPr>
@@ -4070,14 +5090,14 @@
               <w:lang w:val="fr-CH" w:eastAsia="fr-CH"/>
             </w:rPr>
           </w:pPr>
-          <w:hyperlink w:anchor="_Toc3963723" w:history="1">
+          <w:hyperlink w:anchor="_Toc5174110" w:history="1">
             <w:r>
               <w:rPr>
                 <w:rStyle w:val="Lienhypertexte"/>
                 <w:noProof/>
                 <w:lang w:val="fr-CH"/>
               </w:rPr>
-              <w:t>5. Réalisation</w:t>
+              <w:t>5. Conclusion</w:t>
             </w:r>
             <w:r>
               <w:rPr>
@@ -4098,7 +5118,7 @@
                 <w:noProof/>
                 <w:webHidden/>
               </w:rPr>
-              <w:instrText xml:space="preserve"> PAGEREF _Toc3963723 \h </w:instrText>
+              <w:instrText xml:space="preserve"> PAGEREF _Toc5174110 \h </w:instrText>
             </w:r>
             <w:r>
               <w:rPr>
@@ -4118,7 +5138,1292 @@
                 <w:noProof/>
                 <w:webHidden/>
               </w:rPr>
-              <w:t>13</w:t>
+              <w:t>16</w:t>
+            </w:r>
+            <w:r>
+              <w:rPr>
+                <w:noProof/>
+                <w:webHidden/>
+              </w:rPr>
+              <w:fldChar w:fldCharType="end"/>
+            </w:r>
+          </w:hyperlink>
+        </w:p>
+        <w:p>
+          <w:pPr>
+            <w:pStyle w:val="TM2"/>
+            <w:rPr>
+              <w:rFonts w:eastAsiaTheme="minorEastAsia"/>
+              <w:noProof/>
+              <w:color w:val="auto"/>
+              <w:sz w:val="22"/>
+              <w:szCs w:val="22"/>
+              <w:lang w:val="fr-CH" w:eastAsia="fr-CH"/>
+            </w:rPr>
+          </w:pPr>
+          <w:hyperlink w:anchor="_Toc5174111" w:history="1">
+            <w:r>
+              <w:rPr>
+                <w:rStyle w:val="Lienhypertexte"/>
+                <w:noProof/>
+                <w:lang w:val="fr-CH"/>
+              </w:rPr>
+              <w:t>5.1. Objectifs</w:t>
+            </w:r>
+            <w:r>
+              <w:rPr>
+                <w:noProof/>
+                <w:webHidden/>
+              </w:rPr>
+              <w:tab/>
+            </w:r>
+            <w:r>
+              <w:rPr>
+                <w:noProof/>
+                <w:webHidden/>
+              </w:rPr>
+              <w:fldChar w:fldCharType="begin"/>
+            </w:r>
+            <w:r>
+              <w:rPr>
+                <w:noProof/>
+                <w:webHidden/>
+              </w:rPr>
+              <w:instrText xml:space="preserve"> PAGEREF _Toc5174111 \h </w:instrText>
+            </w:r>
+            <w:r>
+              <w:rPr>
+                <w:noProof/>
+                <w:webHidden/>
+              </w:rPr>
+            </w:r>
+            <w:r>
+              <w:rPr>
+                <w:noProof/>
+                <w:webHidden/>
+              </w:rPr>
+              <w:fldChar w:fldCharType="separate"/>
+            </w:r>
+            <w:r>
+              <w:rPr>
+                <w:noProof/>
+                <w:webHidden/>
+              </w:rPr>
+              <w:t>16</w:t>
+            </w:r>
+            <w:r>
+              <w:rPr>
+                <w:noProof/>
+                <w:webHidden/>
+              </w:rPr>
+              <w:fldChar w:fldCharType="end"/>
+            </w:r>
+          </w:hyperlink>
+        </w:p>
+        <w:p>
+          <w:pPr>
+            <w:pStyle w:val="TM3"/>
+            <w:rPr>
+              <w:rFonts w:eastAsiaTheme="minorEastAsia"/>
+              <w:noProof/>
+              <w:color w:val="auto"/>
+              <w:sz w:val="22"/>
+              <w:szCs w:val="22"/>
+              <w:lang w:val="fr-CH" w:eastAsia="fr-CH"/>
+            </w:rPr>
+          </w:pPr>
+          <w:hyperlink w:anchor="_Toc5174112" w:history="1">
+            <w:r>
+              <w:rPr>
+                <w:rStyle w:val="Lienhypertexte"/>
+                <w:noProof/>
+                <w:lang w:val="fr-CH"/>
+              </w:rPr>
+              <w:t>5.1.1. Atteints</w:t>
+            </w:r>
+            <w:r>
+              <w:rPr>
+                <w:noProof/>
+                <w:webHidden/>
+              </w:rPr>
+              <w:tab/>
+            </w:r>
+            <w:r>
+              <w:rPr>
+                <w:noProof/>
+                <w:webHidden/>
+              </w:rPr>
+              <w:fldChar w:fldCharType="begin"/>
+            </w:r>
+            <w:r>
+              <w:rPr>
+                <w:noProof/>
+                <w:webHidden/>
+              </w:rPr>
+              <w:instrText xml:space="preserve"> PAGEREF _Toc5174112 \h </w:instrText>
+            </w:r>
+            <w:r>
+              <w:rPr>
+                <w:noProof/>
+                <w:webHidden/>
+              </w:rPr>
+            </w:r>
+            <w:r>
+              <w:rPr>
+                <w:noProof/>
+                <w:webHidden/>
+              </w:rPr>
+              <w:fldChar w:fldCharType="separate"/>
+            </w:r>
+            <w:r>
+              <w:rPr>
+                <w:noProof/>
+                <w:webHidden/>
+              </w:rPr>
+              <w:t>16</w:t>
+            </w:r>
+            <w:r>
+              <w:rPr>
+                <w:noProof/>
+                <w:webHidden/>
+              </w:rPr>
+              <w:fldChar w:fldCharType="end"/>
+            </w:r>
+          </w:hyperlink>
+        </w:p>
+        <w:p>
+          <w:pPr>
+            <w:pStyle w:val="TM3"/>
+            <w:rPr>
+              <w:rFonts w:eastAsiaTheme="minorEastAsia"/>
+              <w:noProof/>
+              <w:color w:val="auto"/>
+              <w:sz w:val="22"/>
+              <w:szCs w:val="22"/>
+              <w:lang w:val="fr-CH" w:eastAsia="fr-CH"/>
+            </w:rPr>
+          </w:pPr>
+          <w:hyperlink w:anchor="_Toc5174113" w:history="1">
+            <w:r>
+              <w:rPr>
+                <w:rStyle w:val="Lienhypertexte"/>
+                <w:noProof/>
+                <w:lang w:val="fr-CH"/>
+              </w:rPr>
+              <w:t>5.1.2. Non-atteins</w:t>
+            </w:r>
+            <w:r>
+              <w:rPr>
+                <w:noProof/>
+                <w:webHidden/>
+              </w:rPr>
+              <w:tab/>
+            </w:r>
+            <w:r>
+              <w:rPr>
+                <w:noProof/>
+                <w:webHidden/>
+              </w:rPr>
+              <w:fldChar w:fldCharType="begin"/>
+            </w:r>
+            <w:r>
+              <w:rPr>
+                <w:noProof/>
+                <w:webHidden/>
+              </w:rPr>
+              <w:instrText xml:space="preserve"> PAGEREF _Toc5174113 \h </w:instrText>
+            </w:r>
+            <w:r>
+              <w:rPr>
+                <w:noProof/>
+                <w:webHidden/>
+              </w:rPr>
+            </w:r>
+            <w:r>
+              <w:rPr>
+                <w:noProof/>
+                <w:webHidden/>
+              </w:rPr>
+              <w:fldChar w:fldCharType="separate"/>
+            </w:r>
+            <w:r>
+              <w:rPr>
+                <w:noProof/>
+                <w:webHidden/>
+              </w:rPr>
+              <w:t>16</w:t>
+            </w:r>
+            <w:r>
+              <w:rPr>
+                <w:noProof/>
+                <w:webHidden/>
+              </w:rPr>
+              <w:fldChar w:fldCharType="end"/>
+            </w:r>
+          </w:hyperlink>
+        </w:p>
+        <w:p>
+          <w:pPr>
+            <w:pStyle w:val="TM2"/>
+            <w:rPr>
+              <w:rFonts w:eastAsiaTheme="minorEastAsia"/>
+              <w:noProof/>
+              <w:color w:val="auto"/>
+              <w:sz w:val="22"/>
+              <w:szCs w:val="22"/>
+              <w:lang w:val="fr-CH" w:eastAsia="fr-CH"/>
+            </w:rPr>
+          </w:pPr>
+          <w:hyperlink w:anchor="_Toc5174114" w:history="1">
+            <w:r>
+              <w:rPr>
+                <w:rStyle w:val="Lienhypertexte"/>
+                <w:noProof/>
+                <w:lang w:val="fr-CH"/>
+              </w:rPr>
+              <w:t>5.2. Points positifs</w:t>
+            </w:r>
+            <w:r>
+              <w:rPr>
+                <w:noProof/>
+                <w:webHidden/>
+              </w:rPr>
+              <w:tab/>
+            </w:r>
+            <w:r>
+              <w:rPr>
+                <w:noProof/>
+                <w:webHidden/>
+              </w:rPr>
+              <w:fldChar w:fldCharType="begin"/>
+            </w:r>
+            <w:r>
+              <w:rPr>
+                <w:noProof/>
+                <w:webHidden/>
+              </w:rPr>
+              <w:instrText xml:space="preserve"> PAGEREF _Toc5174114 \h </w:instrText>
+            </w:r>
+            <w:r>
+              <w:rPr>
+                <w:noProof/>
+                <w:webHidden/>
+              </w:rPr>
+            </w:r>
+            <w:r>
+              <w:rPr>
+                <w:noProof/>
+                <w:webHidden/>
+              </w:rPr>
+              <w:fldChar w:fldCharType="separate"/>
+            </w:r>
+            <w:r>
+              <w:rPr>
+                <w:noProof/>
+                <w:webHidden/>
+              </w:rPr>
+              <w:t>16</w:t>
+            </w:r>
+            <w:r>
+              <w:rPr>
+                <w:noProof/>
+                <w:webHidden/>
+              </w:rPr>
+              <w:fldChar w:fldCharType="end"/>
+            </w:r>
+          </w:hyperlink>
+        </w:p>
+        <w:p>
+          <w:pPr>
+            <w:pStyle w:val="TM2"/>
+            <w:rPr>
+              <w:rFonts w:eastAsiaTheme="minorEastAsia"/>
+              <w:noProof/>
+              <w:color w:val="auto"/>
+              <w:sz w:val="22"/>
+              <w:szCs w:val="22"/>
+              <w:lang w:val="fr-CH" w:eastAsia="fr-CH"/>
+            </w:rPr>
+          </w:pPr>
+          <w:hyperlink w:anchor="_Toc5174115" w:history="1">
+            <w:r>
+              <w:rPr>
+                <w:rStyle w:val="Lienhypertexte"/>
+                <w:noProof/>
+                <w:lang w:val="fr-CH"/>
+              </w:rPr>
+              <w:t>5.3. Points négatifs</w:t>
+            </w:r>
+            <w:r>
+              <w:rPr>
+                <w:noProof/>
+                <w:webHidden/>
+              </w:rPr>
+              <w:tab/>
+            </w:r>
+            <w:r>
+              <w:rPr>
+                <w:noProof/>
+                <w:webHidden/>
+              </w:rPr>
+              <w:fldChar w:fldCharType="begin"/>
+            </w:r>
+            <w:r>
+              <w:rPr>
+                <w:noProof/>
+                <w:webHidden/>
+              </w:rPr>
+              <w:instrText xml:space="preserve"> PAGEREF _Toc5174115 \h </w:instrText>
+            </w:r>
+            <w:r>
+              <w:rPr>
+                <w:noProof/>
+                <w:webHidden/>
+              </w:rPr>
+            </w:r>
+            <w:r>
+              <w:rPr>
+                <w:noProof/>
+                <w:webHidden/>
+              </w:rPr>
+              <w:fldChar w:fldCharType="separate"/>
+            </w:r>
+            <w:r>
+              <w:rPr>
+                <w:noProof/>
+                <w:webHidden/>
+              </w:rPr>
+              <w:t>16</w:t>
+            </w:r>
+            <w:r>
+              <w:rPr>
+                <w:noProof/>
+                <w:webHidden/>
+              </w:rPr>
+              <w:fldChar w:fldCharType="end"/>
+            </w:r>
+          </w:hyperlink>
+        </w:p>
+        <w:p>
+          <w:pPr>
+            <w:pStyle w:val="TM1"/>
+            <w:rPr>
+              <w:rFonts w:eastAsiaTheme="minorEastAsia"/>
+              <w:noProof/>
+              <w:color w:val="auto"/>
+              <w:sz w:val="22"/>
+              <w:szCs w:val="22"/>
+              <w:lang w:val="fr-CH" w:eastAsia="fr-CH"/>
+            </w:rPr>
+          </w:pPr>
+          <w:hyperlink w:anchor="_Toc5174116" w:history="1">
+            <w:r>
+              <w:rPr>
+                <w:rStyle w:val="Lienhypertexte"/>
+                <w:noProof/>
+                <w:lang w:val="fr-CH"/>
+              </w:rPr>
+              <w:t>6. Annexes</w:t>
+            </w:r>
+            <w:r>
+              <w:rPr>
+                <w:noProof/>
+                <w:webHidden/>
+              </w:rPr>
+              <w:tab/>
+            </w:r>
+            <w:r>
+              <w:rPr>
+                <w:noProof/>
+                <w:webHidden/>
+              </w:rPr>
+              <w:fldChar w:fldCharType="begin"/>
+            </w:r>
+            <w:r>
+              <w:rPr>
+                <w:noProof/>
+                <w:webHidden/>
+              </w:rPr>
+              <w:instrText xml:space="preserve"> PAGEREF _Toc5174116 \h </w:instrText>
+            </w:r>
+            <w:r>
+              <w:rPr>
+                <w:noProof/>
+                <w:webHidden/>
+              </w:rPr>
+            </w:r>
+            <w:r>
+              <w:rPr>
+                <w:noProof/>
+                <w:webHidden/>
+              </w:rPr>
+              <w:fldChar w:fldCharType="separate"/>
+            </w:r>
+            <w:r>
+              <w:rPr>
+                <w:noProof/>
+                <w:webHidden/>
+              </w:rPr>
+              <w:t>17</w:t>
+            </w:r>
+            <w:r>
+              <w:rPr>
+                <w:noProof/>
+                <w:webHidden/>
+              </w:rPr>
+              <w:fldChar w:fldCharType="end"/>
+            </w:r>
+          </w:hyperlink>
+        </w:p>
+        <w:p>
+          <w:pPr>
+            <w:pStyle w:val="TM2"/>
+            <w:rPr>
+              <w:rFonts w:eastAsiaTheme="minorEastAsia"/>
+              <w:noProof/>
+              <w:color w:val="auto"/>
+              <w:sz w:val="22"/>
+              <w:szCs w:val="22"/>
+              <w:lang w:val="fr-CH" w:eastAsia="fr-CH"/>
+            </w:rPr>
+          </w:pPr>
+          <w:hyperlink w:anchor="_Toc5174117" w:history="1">
+            <w:r>
+              <w:rPr>
+                <w:rStyle w:val="Lienhypertexte"/>
+                <w:noProof/>
+                <w:lang w:val="fr-CH"/>
+              </w:rPr>
+              <w:t>6.1. Résumé du Rapport</w:t>
+            </w:r>
+            <w:r>
+              <w:rPr>
+                <w:noProof/>
+                <w:webHidden/>
+              </w:rPr>
+              <w:tab/>
+            </w:r>
+            <w:r>
+              <w:rPr>
+                <w:noProof/>
+                <w:webHidden/>
+              </w:rPr>
+              <w:fldChar w:fldCharType="begin"/>
+            </w:r>
+            <w:r>
+              <w:rPr>
+                <w:noProof/>
+                <w:webHidden/>
+              </w:rPr>
+              <w:instrText xml:space="preserve"> PAGEREF _Toc5174117 \h </w:instrText>
+            </w:r>
+            <w:r>
+              <w:rPr>
+                <w:noProof/>
+                <w:webHidden/>
+              </w:rPr>
+            </w:r>
+            <w:r>
+              <w:rPr>
+                <w:noProof/>
+                <w:webHidden/>
+              </w:rPr>
+              <w:fldChar w:fldCharType="separate"/>
+            </w:r>
+            <w:r>
+              <w:rPr>
+                <w:noProof/>
+                <w:webHidden/>
+              </w:rPr>
+              <w:t>17</w:t>
+            </w:r>
+            <w:r>
+              <w:rPr>
+                <w:noProof/>
+                <w:webHidden/>
+              </w:rPr>
+              <w:fldChar w:fldCharType="end"/>
+            </w:r>
+          </w:hyperlink>
+        </w:p>
+        <w:p>
+          <w:pPr>
+            <w:pStyle w:val="TM3"/>
+            <w:rPr>
+              <w:rFonts w:eastAsiaTheme="minorEastAsia"/>
+              <w:noProof/>
+              <w:color w:val="auto"/>
+              <w:sz w:val="22"/>
+              <w:szCs w:val="22"/>
+              <w:lang w:val="fr-CH" w:eastAsia="fr-CH"/>
+            </w:rPr>
+          </w:pPr>
+          <w:hyperlink w:anchor="_Toc5174118" w:history="1">
+            <w:r>
+              <w:rPr>
+                <w:rStyle w:val="Lienhypertexte"/>
+                <w:noProof/>
+                <w:lang w:val="fr-CH"/>
+              </w:rPr>
+              <w:t>6.1.1. Situation de départ :</w:t>
+            </w:r>
+            <w:r>
+              <w:rPr>
+                <w:noProof/>
+                <w:webHidden/>
+              </w:rPr>
+              <w:tab/>
+            </w:r>
+            <w:r>
+              <w:rPr>
+                <w:noProof/>
+                <w:webHidden/>
+              </w:rPr>
+              <w:fldChar w:fldCharType="begin"/>
+            </w:r>
+            <w:r>
+              <w:rPr>
+                <w:noProof/>
+                <w:webHidden/>
+              </w:rPr>
+              <w:instrText xml:space="preserve"> PAGEREF _Toc5174118 \h </w:instrText>
+            </w:r>
+            <w:r>
+              <w:rPr>
+                <w:noProof/>
+                <w:webHidden/>
+              </w:rPr>
+            </w:r>
+            <w:r>
+              <w:rPr>
+                <w:noProof/>
+                <w:webHidden/>
+              </w:rPr>
+              <w:fldChar w:fldCharType="separate"/>
+            </w:r>
+            <w:r>
+              <w:rPr>
+                <w:noProof/>
+                <w:webHidden/>
+              </w:rPr>
+              <w:t>17</w:t>
+            </w:r>
+            <w:r>
+              <w:rPr>
+                <w:noProof/>
+                <w:webHidden/>
+              </w:rPr>
+              <w:fldChar w:fldCharType="end"/>
+            </w:r>
+          </w:hyperlink>
+        </w:p>
+        <w:p>
+          <w:pPr>
+            <w:pStyle w:val="TM3"/>
+            <w:rPr>
+              <w:rFonts w:eastAsiaTheme="minorEastAsia"/>
+              <w:noProof/>
+              <w:color w:val="auto"/>
+              <w:sz w:val="22"/>
+              <w:szCs w:val="22"/>
+              <w:lang w:val="fr-CH" w:eastAsia="fr-CH"/>
+            </w:rPr>
+          </w:pPr>
+          <w:hyperlink w:anchor="_Toc5174119" w:history="1">
+            <w:r>
+              <w:rPr>
+                <w:rStyle w:val="Lienhypertexte"/>
+                <w:noProof/>
+                <w:lang w:val="fr-CH"/>
+              </w:rPr>
+              <w:t>6.1.2. Mise en œuvre</w:t>
+            </w:r>
+            <w:r>
+              <w:rPr>
+                <w:noProof/>
+                <w:webHidden/>
+              </w:rPr>
+              <w:tab/>
+            </w:r>
+            <w:r>
+              <w:rPr>
+                <w:noProof/>
+                <w:webHidden/>
+              </w:rPr>
+              <w:fldChar w:fldCharType="begin"/>
+            </w:r>
+            <w:r>
+              <w:rPr>
+                <w:noProof/>
+                <w:webHidden/>
+              </w:rPr>
+              <w:instrText xml:space="preserve"> PAGEREF _Toc5174119 \h </w:instrText>
+            </w:r>
+            <w:r>
+              <w:rPr>
+                <w:noProof/>
+                <w:webHidden/>
+              </w:rPr>
+            </w:r>
+            <w:r>
+              <w:rPr>
+                <w:noProof/>
+                <w:webHidden/>
+              </w:rPr>
+              <w:fldChar w:fldCharType="separate"/>
+            </w:r>
+            <w:r>
+              <w:rPr>
+                <w:noProof/>
+                <w:webHidden/>
+              </w:rPr>
+              <w:t>17</w:t>
+            </w:r>
+            <w:r>
+              <w:rPr>
+                <w:noProof/>
+                <w:webHidden/>
+              </w:rPr>
+              <w:fldChar w:fldCharType="end"/>
+            </w:r>
+          </w:hyperlink>
+        </w:p>
+        <w:p>
+          <w:pPr>
+            <w:pStyle w:val="TM3"/>
+            <w:rPr>
+              <w:rFonts w:eastAsiaTheme="minorEastAsia"/>
+              <w:noProof/>
+              <w:color w:val="auto"/>
+              <w:sz w:val="22"/>
+              <w:szCs w:val="22"/>
+              <w:lang w:val="fr-CH" w:eastAsia="fr-CH"/>
+            </w:rPr>
+          </w:pPr>
+          <w:hyperlink w:anchor="_Toc5174120" w:history="1">
+            <w:r>
+              <w:rPr>
+                <w:rStyle w:val="Lienhypertexte"/>
+                <w:noProof/>
+                <w:lang w:val="fr-CH"/>
+              </w:rPr>
+              <w:t>6.1.3.</w:t>
+            </w:r>
+            <w:r>
+              <w:rPr>
+                <w:rStyle w:val="Lienhypertexte"/>
+                <w:noProof/>
+              </w:rPr>
+              <w:t xml:space="preserve"> Résultats</w:t>
+            </w:r>
+            <w:r>
+              <w:rPr>
+                <w:noProof/>
+                <w:webHidden/>
+              </w:rPr>
+              <w:tab/>
+            </w:r>
+            <w:r>
+              <w:rPr>
+                <w:noProof/>
+                <w:webHidden/>
+              </w:rPr>
+              <w:fldChar w:fldCharType="begin"/>
+            </w:r>
+            <w:r>
+              <w:rPr>
+                <w:noProof/>
+                <w:webHidden/>
+              </w:rPr>
+              <w:instrText xml:space="preserve"> PAGEREF _Toc5174120 \h </w:instrText>
+            </w:r>
+            <w:r>
+              <w:rPr>
+                <w:noProof/>
+                <w:webHidden/>
+              </w:rPr>
+            </w:r>
+            <w:r>
+              <w:rPr>
+                <w:noProof/>
+                <w:webHidden/>
+              </w:rPr>
+              <w:fldChar w:fldCharType="separate"/>
+            </w:r>
+            <w:r>
+              <w:rPr>
+                <w:noProof/>
+                <w:webHidden/>
+              </w:rPr>
+              <w:t>17</w:t>
+            </w:r>
+            <w:r>
+              <w:rPr>
+                <w:noProof/>
+                <w:webHidden/>
+              </w:rPr>
+              <w:fldChar w:fldCharType="end"/>
+            </w:r>
+          </w:hyperlink>
+        </w:p>
+        <w:p>
+          <w:pPr>
+            <w:pStyle w:val="TM2"/>
+            <w:rPr>
+              <w:rFonts w:eastAsiaTheme="minorEastAsia"/>
+              <w:noProof/>
+              <w:color w:val="auto"/>
+              <w:sz w:val="22"/>
+              <w:szCs w:val="22"/>
+              <w:lang w:val="fr-CH" w:eastAsia="fr-CH"/>
+            </w:rPr>
+          </w:pPr>
+          <w:hyperlink w:anchor="_Toc5174121" w:history="1">
+            <w:r>
+              <w:rPr>
+                <w:rStyle w:val="Lienhypertexte"/>
+                <w:noProof/>
+                <w:lang w:val="fr-CH"/>
+              </w:rPr>
+              <w:t>6.2. Journal de travail</w:t>
+            </w:r>
+            <w:r>
+              <w:rPr>
+                <w:noProof/>
+                <w:webHidden/>
+              </w:rPr>
+              <w:tab/>
+            </w:r>
+            <w:r>
+              <w:rPr>
+                <w:noProof/>
+                <w:webHidden/>
+              </w:rPr>
+              <w:fldChar w:fldCharType="begin"/>
+            </w:r>
+            <w:r>
+              <w:rPr>
+                <w:noProof/>
+                <w:webHidden/>
+              </w:rPr>
+              <w:instrText xml:space="preserve"> PAGEREF _Toc5174121 \h </w:instrText>
+            </w:r>
+            <w:r>
+              <w:rPr>
+                <w:noProof/>
+                <w:webHidden/>
+              </w:rPr>
+            </w:r>
+            <w:r>
+              <w:rPr>
+                <w:noProof/>
+                <w:webHidden/>
+              </w:rPr>
+              <w:fldChar w:fldCharType="separate"/>
+            </w:r>
+            <w:r>
+              <w:rPr>
+                <w:noProof/>
+                <w:webHidden/>
+              </w:rPr>
+              <w:t>18</w:t>
+            </w:r>
+            <w:r>
+              <w:rPr>
+                <w:noProof/>
+                <w:webHidden/>
+              </w:rPr>
+              <w:fldChar w:fldCharType="end"/>
+            </w:r>
+          </w:hyperlink>
+        </w:p>
+        <w:p>
+          <w:pPr>
+            <w:pStyle w:val="TM2"/>
+            <w:rPr>
+              <w:rFonts w:eastAsiaTheme="minorEastAsia"/>
+              <w:noProof/>
+              <w:color w:val="auto"/>
+              <w:sz w:val="22"/>
+              <w:szCs w:val="22"/>
+              <w:lang w:val="fr-CH" w:eastAsia="fr-CH"/>
+            </w:rPr>
+          </w:pPr>
+          <w:hyperlink w:anchor="_Toc5174122" w:history="1">
+            <w:r>
+              <w:rPr>
+                <w:rStyle w:val="Lienhypertexte"/>
+                <w:noProof/>
+                <w:lang w:val="fr-CH"/>
+              </w:rPr>
+              <w:t>6.3. Manuel D’installation</w:t>
+            </w:r>
+            <w:r>
+              <w:rPr>
+                <w:noProof/>
+                <w:webHidden/>
+              </w:rPr>
+              <w:tab/>
+            </w:r>
+            <w:r>
+              <w:rPr>
+                <w:noProof/>
+                <w:webHidden/>
+              </w:rPr>
+              <w:fldChar w:fldCharType="begin"/>
+            </w:r>
+            <w:r>
+              <w:rPr>
+                <w:noProof/>
+                <w:webHidden/>
+              </w:rPr>
+              <w:instrText xml:space="preserve"> PAGEREF _Toc5174122 \h </w:instrText>
+            </w:r>
+            <w:r>
+              <w:rPr>
+                <w:noProof/>
+                <w:webHidden/>
+              </w:rPr>
+            </w:r>
+            <w:r>
+              <w:rPr>
+                <w:noProof/>
+                <w:webHidden/>
+              </w:rPr>
+              <w:fldChar w:fldCharType="separate"/>
+            </w:r>
+            <w:r>
+              <w:rPr>
+                <w:noProof/>
+                <w:webHidden/>
+              </w:rPr>
+              <w:t>18</w:t>
+            </w:r>
+            <w:r>
+              <w:rPr>
+                <w:noProof/>
+                <w:webHidden/>
+              </w:rPr>
+              <w:fldChar w:fldCharType="end"/>
+            </w:r>
+          </w:hyperlink>
+        </w:p>
+        <w:p>
+          <w:pPr>
+            <w:pStyle w:val="TM3"/>
+            <w:rPr>
+              <w:rFonts w:eastAsiaTheme="minorEastAsia"/>
+              <w:noProof/>
+              <w:color w:val="auto"/>
+              <w:sz w:val="22"/>
+              <w:szCs w:val="22"/>
+              <w:lang w:val="fr-CH" w:eastAsia="fr-CH"/>
+            </w:rPr>
+          </w:pPr>
+          <w:hyperlink w:anchor="_Toc5174123" w:history="1">
+            <w:r>
+              <w:rPr>
+                <w:rStyle w:val="Lienhypertexte"/>
+                <w:noProof/>
+                <w:lang w:val="fr-CH"/>
+              </w:rPr>
+              <w:t>6.3.1. Récupérer le projet</w:t>
+            </w:r>
+            <w:r>
+              <w:rPr>
+                <w:noProof/>
+                <w:webHidden/>
+              </w:rPr>
+              <w:tab/>
+            </w:r>
+            <w:r>
+              <w:rPr>
+                <w:noProof/>
+                <w:webHidden/>
+              </w:rPr>
+              <w:fldChar w:fldCharType="begin"/>
+            </w:r>
+            <w:r>
+              <w:rPr>
+                <w:noProof/>
+                <w:webHidden/>
+              </w:rPr>
+              <w:instrText xml:space="preserve"> PAGEREF _Toc5174123 \h </w:instrText>
+            </w:r>
+            <w:r>
+              <w:rPr>
+                <w:noProof/>
+                <w:webHidden/>
+              </w:rPr>
+            </w:r>
+            <w:r>
+              <w:rPr>
+                <w:noProof/>
+                <w:webHidden/>
+              </w:rPr>
+              <w:fldChar w:fldCharType="separate"/>
+            </w:r>
+            <w:r>
+              <w:rPr>
+                <w:noProof/>
+                <w:webHidden/>
+              </w:rPr>
+              <w:t>18</w:t>
+            </w:r>
+            <w:r>
+              <w:rPr>
+                <w:noProof/>
+                <w:webHidden/>
+              </w:rPr>
+              <w:fldChar w:fldCharType="end"/>
+            </w:r>
+          </w:hyperlink>
+        </w:p>
+        <w:p>
+          <w:pPr>
+            <w:pStyle w:val="TM3"/>
+            <w:rPr>
+              <w:rFonts w:eastAsiaTheme="minorEastAsia"/>
+              <w:noProof/>
+              <w:color w:val="auto"/>
+              <w:sz w:val="22"/>
+              <w:szCs w:val="22"/>
+              <w:lang w:val="fr-CH" w:eastAsia="fr-CH"/>
+            </w:rPr>
+          </w:pPr>
+          <w:hyperlink w:anchor="_Toc5174124" w:history="1">
+            <w:r>
+              <w:rPr>
+                <w:rStyle w:val="Lienhypertexte"/>
+                <w:noProof/>
+                <w:lang w:val="fr-CH"/>
+              </w:rPr>
+              <w:t>6.3.2. Logiciel</w:t>
+            </w:r>
+            <w:r>
+              <w:rPr>
+                <w:noProof/>
+                <w:webHidden/>
+              </w:rPr>
+              <w:tab/>
+            </w:r>
+            <w:r>
+              <w:rPr>
+                <w:noProof/>
+                <w:webHidden/>
+              </w:rPr>
+              <w:fldChar w:fldCharType="begin"/>
+            </w:r>
+            <w:r>
+              <w:rPr>
+                <w:noProof/>
+                <w:webHidden/>
+              </w:rPr>
+              <w:instrText xml:space="preserve"> PAGEREF _Toc5174124 \h </w:instrText>
+            </w:r>
+            <w:r>
+              <w:rPr>
+                <w:noProof/>
+                <w:webHidden/>
+              </w:rPr>
+            </w:r>
+            <w:r>
+              <w:rPr>
+                <w:noProof/>
+                <w:webHidden/>
+              </w:rPr>
+              <w:fldChar w:fldCharType="separate"/>
+            </w:r>
+            <w:r>
+              <w:rPr>
+                <w:noProof/>
+                <w:webHidden/>
+              </w:rPr>
+              <w:t>18</w:t>
+            </w:r>
+            <w:r>
+              <w:rPr>
+                <w:noProof/>
+                <w:webHidden/>
+              </w:rPr>
+              <w:fldChar w:fldCharType="end"/>
+            </w:r>
+          </w:hyperlink>
+        </w:p>
+        <w:p>
+          <w:pPr>
+            <w:pStyle w:val="TM2"/>
+            <w:rPr>
+              <w:rFonts w:eastAsiaTheme="minorEastAsia"/>
+              <w:noProof/>
+              <w:color w:val="auto"/>
+              <w:sz w:val="22"/>
+              <w:szCs w:val="22"/>
+              <w:lang w:val="fr-CH" w:eastAsia="fr-CH"/>
+            </w:rPr>
+          </w:pPr>
+          <w:hyperlink w:anchor="_Toc5174125" w:history="1">
+            <w:r>
+              <w:rPr>
+                <w:rStyle w:val="Lienhypertexte"/>
+                <w:noProof/>
+                <w:lang w:val="fr-CH"/>
+              </w:rPr>
+              <w:t>6.4. Manuel D’utilisation</w:t>
+            </w:r>
+            <w:r>
+              <w:rPr>
+                <w:noProof/>
+                <w:webHidden/>
+              </w:rPr>
+              <w:tab/>
+            </w:r>
+            <w:r>
+              <w:rPr>
+                <w:noProof/>
+                <w:webHidden/>
+              </w:rPr>
+              <w:fldChar w:fldCharType="begin"/>
+            </w:r>
+            <w:r>
+              <w:rPr>
+                <w:noProof/>
+                <w:webHidden/>
+              </w:rPr>
+              <w:instrText xml:space="preserve"> PAGEREF _Toc5174125 \h </w:instrText>
+            </w:r>
+            <w:r>
+              <w:rPr>
+                <w:noProof/>
+                <w:webHidden/>
+              </w:rPr>
+            </w:r>
+            <w:r>
+              <w:rPr>
+                <w:noProof/>
+                <w:webHidden/>
+              </w:rPr>
+              <w:fldChar w:fldCharType="separate"/>
+            </w:r>
+            <w:r>
+              <w:rPr>
+                <w:noProof/>
+                <w:webHidden/>
+              </w:rPr>
+              <w:t>18</w:t>
+            </w:r>
+            <w:r>
+              <w:rPr>
+                <w:noProof/>
+                <w:webHidden/>
+              </w:rPr>
+              <w:fldChar w:fldCharType="end"/>
+            </w:r>
+          </w:hyperlink>
+        </w:p>
+        <w:p>
+          <w:pPr>
+            <w:pStyle w:val="TM2"/>
+            <w:rPr>
+              <w:rFonts w:eastAsiaTheme="minorEastAsia"/>
+              <w:noProof/>
+              <w:color w:val="auto"/>
+              <w:sz w:val="22"/>
+              <w:szCs w:val="22"/>
+              <w:lang w:val="fr-CH" w:eastAsia="fr-CH"/>
+            </w:rPr>
+          </w:pPr>
+          <w:hyperlink w:anchor="_Toc5174126" w:history="1">
+            <w:r>
+              <w:rPr>
+                <w:rStyle w:val="Lienhypertexte"/>
+                <w:noProof/>
+                <w:lang w:val="fr-CH"/>
+              </w:rPr>
+              <w:t>6.5. Sources / Remerciement</w:t>
+            </w:r>
+            <w:r>
+              <w:rPr>
+                <w:noProof/>
+                <w:webHidden/>
+              </w:rPr>
+              <w:tab/>
+            </w:r>
+            <w:r>
+              <w:rPr>
+                <w:noProof/>
+                <w:webHidden/>
+              </w:rPr>
+              <w:fldChar w:fldCharType="begin"/>
+            </w:r>
+            <w:r>
+              <w:rPr>
+                <w:noProof/>
+                <w:webHidden/>
+              </w:rPr>
+              <w:instrText xml:space="preserve"> PAGEREF _Toc5174126 \h </w:instrText>
+            </w:r>
+            <w:r>
+              <w:rPr>
+                <w:noProof/>
+                <w:webHidden/>
+              </w:rPr>
+            </w:r>
+            <w:r>
+              <w:rPr>
+                <w:noProof/>
+                <w:webHidden/>
+              </w:rPr>
+              <w:fldChar w:fldCharType="separate"/>
+            </w:r>
+            <w:r>
+              <w:rPr>
+                <w:noProof/>
+                <w:webHidden/>
+              </w:rPr>
+              <w:t>18</w:t>
+            </w:r>
+            <w:r>
+              <w:rPr>
+                <w:noProof/>
+                <w:webHidden/>
+              </w:rPr>
+              <w:fldChar w:fldCharType="end"/>
+            </w:r>
+          </w:hyperlink>
+        </w:p>
+        <w:p>
+          <w:pPr>
+            <w:pStyle w:val="TM3"/>
+            <w:rPr>
+              <w:rFonts w:eastAsiaTheme="minorEastAsia"/>
+              <w:noProof/>
+              <w:color w:val="auto"/>
+              <w:sz w:val="22"/>
+              <w:szCs w:val="22"/>
+              <w:lang w:val="fr-CH" w:eastAsia="fr-CH"/>
+            </w:rPr>
+          </w:pPr>
+          <w:hyperlink w:anchor="_Toc5174127" w:history="1">
+            <w:r>
+              <w:rPr>
+                <w:rStyle w:val="Lienhypertexte"/>
+                <w:noProof/>
+                <w:lang w:val="fr-CH"/>
+              </w:rPr>
+              <w:t>6.5.1. Sources</w:t>
+            </w:r>
+            <w:r>
+              <w:rPr>
+                <w:noProof/>
+                <w:webHidden/>
+              </w:rPr>
+              <w:tab/>
+            </w:r>
+            <w:r>
+              <w:rPr>
+                <w:noProof/>
+                <w:webHidden/>
+              </w:rPr>
+              <w:fldChar w:fldCharType="begin"/>
+            </w:r>
+            <w:r>
+              <w:rPr>
+                <w:noProof/>
+                <w:webHidden/>
+              </w:rPr>
+              <w:instrText xml:space="preserve"> PAGEREF _Toc5174127 \h </w:instrText>
+            </w:r>
+            <w:r>
+              <w:rPr>
+                <w:noProof/>
+                <w:webHidden/>
+              </w:rPr>
+            </w:r>
+            <w:r>
+              <w:rPr>
+                <w:noProof/>
+                <w:webHidden/>
+              </w:rPr>
+              <w:fldChar w:fldCharType="separate"/>
+            </w:r>
+            <w:r>
+              <w:rPr>
+                <w:noProof/>
+                <w:webHidden/>
+              </w:rPr>
+              <w:t>18</w:t>
+            </w:r>
+            <w:r>
+              <w:rPr>
+                <w:noProof/>
+                <w:webHidden/>
+              </w:rPr>
+              <w:fldChar w:fldCharType="end"/>
+            </w:r>
+          </w:hyperlink>
+        </w:p>
+        <w:p>
+          <w:pPr>
+            <w:pStyle w:val="TM3"/>
+            <w:rPr>
+              <w:rFonts w:eastAsiaTheme="minorEastAsia"/>
+              <w:noProof/>
+              <w:color w:val="auto"/>
+              <w:sz w:val="22"/>
+              <w:szCs w:val="22"/>
+              <w:lang w:val="fr-CH" w:eastAsia="fr-CH"/>
+            </w:rPr>
+          </w:pPr>
+          <w:hyperlink w:anchor="_Toc5174128" w:history="1">
+            <w:r>
+              <w:rPr>
+                <w:rStyle w:val="Lienhypertexte"/>
+                <w:noProof/>
+                <w:lang w:val="fr-CH"/>
+              </w:rPr>
+              <w:t>6.5.2. Remerciements</w:t>
+            </w:r>
+            <w:r>
+              <w:rPr>
+                <w:noProof/>
+                <w:webHidden/>
+              </w:rPr>
+              <w:tab/>
+            </w:r>
+            <w:r>
+              <w:rPr>
+                <w:noProof/>
+                <w:webHidden/>
+              </w:rPr>
+              <w:fldChar w:fldCharType="begin"/>
+            </w:r>
+            <w:r>
+              <w:rPr>
+                <w:noProof/>
+                <w:webHidden/>
+              </w:rPr>
+              <w:instrText xml:space="preserve"> PAGEREF _Toc5174128 \h </w:instrText>
+            </w:r>
+            <w:r>
+              <w:rPr>
+                <w:noProof/>
+                <w:webHidden/>
+              </w:rPr>
+            </w:r>
+            <w:r>
+              <w:rPr>
+                <w:noProof/>
+                <w:webHidden/>
+              </w:rPr>
+              <w:fldChar w:fldCharType="separate"/>
+            </w:r>
+            <w:r>
+              <w:rPr>
+                <w:noProof/>
+                <w:webHidden/>
+              </w:rPr>
+              <w:t>18</w:t>
             </w:r>
             <w:r>
               <w:rPr>
@@ -4145,7 +6450,7 @@
         <w:pStyle w:val="Titre1"/>
         <w:ind w:left="426"/>
       </w:pPr>
-      <w:bookmarkStart w:id="2" w:name="_Toc3963678"/>
+      <w:bookmarkStart w:id="2" w:name="_Toc5174055"/>
       <w:bookmarkEnd w:id="1"/>
       <w:r>
         <w:lastRenderedPageBreak/>
@@ -4157,7 +6462,7 @@
       <w:pPr>
         <w:pStyle w:val="Titre2"/>
       </w:pPr>
-      <w:bookmarkStart w:id="3" w:name="_Toc3963679"/>
+      <w:bookmarkStart w:id="3" w:name="_Toc5174056"/>
       <w:r>
         <w:t>Introduction</w:t>
       </w:r>
@@ -4296,7 +6601,7 @@
       <w:pPr>
         <w:pStyle w:val="Titre2"/>
       </w:pPr>
-      <w:bookmarkStart w:id="4" w:name="_Toc3963680"/>
+      <w:bookmarkStart w:id="4" w:name="_Toc5174057"/>
       <w:r>
         <w:t>Organisation</w:t>
       </w:r>
@@ -4527,7 +6832,7 @@
       <w:pPr>
         <w:pStyle w:val="Titre2"/>
       </w:pPr>
-      <w:bookmarkStart w:id="5" w:name="_Toc3963681"/>
+      <w:bookmarkStart w:id="5" w:name="_Toc5174058"/>
       <w:r>
         <w:t>Objectifs</w:t>
       </w:r>
@@ -4546,6 +6851,7 @@
             <w14:uncheckedState w14:val="2610" w14:font="MS Gothic"/>
           </w14:checkbox>
         </w:sdtPr>
+        <w:sdtEndPr/>
         <w:sdtContent>
           <w:r>
             <w:rPr>
@@ -4568,7 +6874,7 @@
           <w:lang w:val="fr-CH"/>
         </w:rPr>
       </w:pPr>
-      <w:bookmarkStart w:id="6" w:name="_Toc3963682"/>
+      <w:bookmarkStart w:id="6" w:name="_Toc5174059"/>
       <w:r>
         <w:rPr>
           <w:lang w:val="fr-CH"/>
@@ -4594,6 +6900,7 @@
             <w14:uncheckedState w14:val="2610" w14:font="MS Gothic"/>
           </w14:checkbox>
         </w:sdtPr>
+        <w:sdtEndPr/>
         <w:sdtContent>
           <w:r>
             <w:rPr>
@@ -4628,6 +6935,7 @@
             <w14:uncheckedState w14:val="2610" w14:font="MS Gothic"/>
           </w14:checkbox>
         </w:sdtPr>
+        <w:sdtEndPr/>
         <w:sdtContent>
           <w:r>
             <w:rPr>
@@ -4662,6 +6970,7 @@
             <w14:uncheckedState w14:val="2610" w14:font="MS Gothic"/>
           </w14:checkbox>
         </w:sdtPr>
+        <w:sdtEndPr/>
         <w:sdtContent>
           <w:r>
             <w:rPr>
@@ -4693,6 +7002,7 @@
             <w14:uncheckedState w14:val="2610" w14:font="MS Gothic"/>
           </w14:checkbox>
         </w:sdtPr>
+        <w:sdtEndPr/>
         <w:sdtContent>
           <w:r>
             <w:rPr>
@@ -4727,6 +7037,7 @@
             <w14:uncheckedState w14:val="2610" w14:font="MS Gothic"/>
           </w14:checkbox>
         </w:sdtPr>
+        <w:sdtEndPr/>
         <w:sdtContent>
           <w:r>
             <w:rPr>
@@ -4758,6 +7069,7 @@
             <w14:uncheckedState w14:val="2610" w14:font="MS Gothic"/>
           </w14:checkbox>
         </w:sdtPr>
+        <w:sdtEndPr/>
         <w:sdtContent>
           <w:r>
             <w:rPr>
@@ -4794,6 +7106,7 @@
             <w14:uncheckedState w14:val="2610" w14:font="MS Gothic"/>
           </w14:checkbox>
         </w:sdtPr>
+        <w:sdtEndPr/>
         <w:sdtContent>
           <w:r>
             <w:rPr>
@@ -4816,7 +7129,7 @@
           <w:lang w:val="fr-CH"/>
         </w:rPr>
       </w:pPr>
-      <w:bookmarkStart w:id="7" w:name="_Toc3963683"/>
+      <w:bookmarkStart w:id="7" w:name="_Toc5174060"/>
       <w:r>
         <w:rPr>
           <w:lang w:val="fr-CH"/>
@@ -4857,6 +7170,7 @@
             <w14:uncheckedState w14:val="2610" w14:font="MS Gothic"/>
           </w14:checkbox>
         </w:sdtPr>
+        <w:sdtEndPr/>
         <w:sdtContent>
           <w:r>
             <w:rPr>
@@ -4898,7 +7212,7 @@
       <w:pPr>
         <w:pStyle w:val="Titre2"/>
       </w:pPr>
-      <w:bookmarkStart w:id="8" w:name="_Toc3963684"/>
+      <w:bookmarkStart w:id="8" w:name="_Toc5174061"/>
       <w:r>
         <w:lastRenderedPageBreak/>
         <w:t>Planification Initiale</w:t>
@@ -4981,7 +7295,7 @@
       <w:pPr>
         <w:pStyle w:val="Titre1"/>
       </w:pPr>
-      <w:bookmarkStart w:id="9" w:name="_Toc3963685"/>
+      <w:bookmarkStart w:id="9" w:name="_Toc5174062"/>
       <w:r>
         <w:lastRenderedPageBreak/>
         <w:t>Analyse</w:t>
@@ -4992,7 +7306,7 @@
       <w:pPr>
         <w:pStyle w:val="Titre2"/>
       </w:pPr>
-      <w:bookmarkStart w:id="10" w:name="_Toc3963686"/>
+      <w:bookmarkStart w:id="10" w:name="_Toc5174063"/>
       <w:r>
         <w:rPr>
           <w:noProof/>
@@ -5099,7 +7413,7 @@
       <w:pPr>
         <w:pStyle w:val="Titre2"/>
       </w:pPr>
-      <w:bookmarkStart w:id="11" w:name="_Toc3963687"/>
+      <w:bookmarkStart w:id="11" w:name="_Toc5174064"/>
       <w:r>
         <w:t>MLD</w:t>
       </w:r>
@@ -5166,7 +7480,7 @@
       <w:pPr>
         <w:pStyle w:val="Titre2"/>
       </w:pPr>
-      <w:bookmarkStart w:id="12" w:name="_Toc3963688"/>
+      <w:bookmarkStart w:id="12" w:name="_Toc5174065"/>
       <w:r>
         <w:lastRenderedPageBreak/>
         <w:t>Scénarios</w:t>
@@ -7252,7 +9566,7 @@
       <w:pPr>
         <w:pStyle w:val="Titre2"/>
       </w:pPr>
-      <w:bookmarkStart w:id="13" w:name="_Toc3963689"/>
+      <w:bookmarkStart w:id="13" w:name="_Toc5174066"/>
       <w:r>
         <w:lastRenderedPageBreak/>
         <w:t>Choix Graphiques</w:t>
@@ -7283,7 +9597,7 @@
       <w:pPr>
         <w:pStyle w:val="Titre3"/>
       </w:pPr>
-      <w:bookmarkStart w:id="14" w:name="_Toc3963690"/>
+      <w:bookmarkStart w:id="14" w:name="_Toc5174067"/>
       <w:r>
         <w:rPr>
           <w:noProof/>
@@ -7354,7 +9668,7 @@
       <w:pPr>
         <w:pStyle w:val="Titre3"/>
       </w:pPr>
-      <w:bookmarkStart w:id="15" w:name="_Toc3963691"/>
+      <w:bookmarkStart w:id="15" w:name="_Toc5174068"/>
       <w:r>
         <w:t>Choix pour une partie locale</w:t>
       </w:r>
@@ -7516,7 +9830,7 @@
       <w:pPr>
         <w:pStyle w:val="Titre3"/>
       </w:pPr>
-      <w:bookmarkStart w:id="16" w:name="_Toc3963692"/>
+      <w:bookmarkStart w:id="16" w:name="_Toc5174069"/>
       <w:r>
         <w:lastRenderedPageBreak/>
         <w:t>Demande du nom</w:t>
@@ -7593,7 +9907,7 @@
       <w:pPr>
         <w:pStyle w:val="Titre3"/>
       </w:pPr>
-      <w:bookmarkStart w:id="17" w:name="_Toc3963693"/>
+      <w:bookmarkStart w:id="17" w:name="_Toc5174070"/>
       <w:r>
         <w:t>Partie</w:t>
       </w:r>
@@ -7678,7 +9992,7 @@
       <w:pPr>
         <w:pStyle w:val="Titre2"/>
       </w:pPr>
-      <w:bookmarkStart w:id="18" w:name="_Toc3963694"/>
+      <w:bookmarkStart w:id="18" w:name="_Toc5174071"/>
       <w:r>
         <w:lastRenderedPageBreak/>
         <w:t>UML</w:t>
@@ -7771,7 +10085,7 @@
       <w:pPr>
         <w:pStyle w:val="Titre1"/>
       </w:pPr>
-      <w:bookmarkStart w:id="19" w:name="_Toc3963695"/>
+      <w:bookmarkStart w:id="19" w:name="_Toc5174072"/>
       <w:r>
         <w:lastRenderedPageBreak/>
         <w:t>Implémentation</w:t>
@@ -7782,7 +10096,7 @@
       <w:pPr>
         <w:pStyle w:val="Titre2"/>
       </w:pPr>
-      <w:bookmarkStart w:id="20" w:name="_Toc3963696"/>
+      <w:bookmarkStart w:id="20" w:name="_Toc5174073"/>
       <w:r>
         <w:t>DataBase</w:t>
       </w:r>
@@ -7852,7 +10166,7 @@
       <w:pPr>
         <w:pStyle w:val="Titre3"/>
       </w:pPr>
-      <w:bookmarkStart w:id="21" w:name="_Toc3963697"/>
+      <w:bookmarkStart w:id="21" w:name="_Toc5174074"/>
       <w:r>
         <w:t>Création de la base de données</w:t>
       </w:r>
@@ -7870,7 +10184,7 @@
       <w:pPr>
         <w:pStyle w:val="Titre3"/>
       </w:pPr>
-      <w:bookmarkStart w:id="22" w:name="_Toc3963698"/>
+      <w:bookmarkStart w:id="22" w:name="_Toc5174075"/>
       <w:r>
         <w:t>InsertScore</w:t>
       </w:r>
@@ -7940,7 +10254,12 @@
                               </w:rPr>
                             </w:pPr>
                             <w:r>
-                              <w:t>On insère le nom du joueur 01, puis du 02 et les 2 scores</w:t>
+                              <w:t>On insère le nom du joueu</w:t>
+                            </w:r>
+                            <w:bookmarkStart w:id="23" w:name="_GoBack"/>
+                            <w:bookmarkEnd w:id="23"/>
+                            <w:r>
+                              <w:t>r 01, puis du 02 et les 2 scores</w:t>
                             </w:r>
                           </w:p>
                         </w:txbxContent>
@@ -7959,7 +10278,7 @@
           </mc:Choice>
           <mc:Fallback>
             <w:pict>
-              <v:shape w14:anchorId="5F4CBDC6" id="Zone de texte 12" o:spid="_x0000_s1032" type="#_x0000_t202" style="position:absolute;left:0;text-align:left;margin-left:15.55pt;margin-top:114.7pt;width:540.55pt;height:.05pt;z-index:251667456;visibility:visible;mso-wrap-style:square;mso-wrap-distance-left:9pt;mso-wrap-distance-top:0;mso-wrap-distance-right:9pt;mso-wrap-distance-bottom:0;mso-position-horizontal:absolute;mso-position-horizontal-relative:text;mso-position-vertical:absolute;mso-position-vertical-relative:text;v-text-anchor:top" o:gfxdata="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" stroked="f">
+              <v:shape w14:anchorId="5F4CBDC6" id="Zone de texte 12" o:spid="_x0000_s1033" type="#_x0000_t202" style="position:absolute;left:0;text-align:left;margin-left:15.55pt;margin-top:114.7pt;width:540.55pt;height:.05pt;z-index:251667456;visibility:visible;mso-wrap-style:square;mso-wrap-distance-left:9pt;mso-wrap-distance-top:0;mso-wrap-distance-right:9pt;mso-wrap-distance-bottom:0;mso-position-horizontal:absolute;mso-position-horizontal-relative:text;mso-position-vertical:absolute;mso-position-vertical-relative:text;v-text-anchor:top" o:gfxdata="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" stroked="f">
                 <v:textbox style="mso-fit-shape-to-text:t" inset="0,0,0,0">
                   <w:txbxContent>
                     <w:p>
@@ -7975,7 +10294,12 @@
                         </w:rPr>
                       </w:pPr>
                       <w:r>
-                        <w:t>On insère le nom du joueur 01, puis du 02 et les 2 scores</w:t>
+                        <w:t>On insère le nom du joueu</w:t>
+                      </w:r>
+                      <w:bookmarkStart w:id="24" w:name="_GoBack"/>
+                      <w:bookmarkEnd w:id="24"/>
+                      <w:r>
+                        <w:t>r 01, puis du 02 et les 2 scores</w:t>
                       </w:r>
                     </w:p>
                   </w:txbxContent>
@@ -8063,11 +10387,11 @@
       <w:pPr>
         <w:pStyle w:val="Titre3"/>
       </w:pPr>
-      <w:bookmarkStart w:id="23" w:name="_Toc3963699"/>
+      <w:bookmarkStart w:id="25" w:name="_Toc5174076"/>
       <w:r>
         <w:t>Limite de scores</w:t>
       </w:r>
-      <w:bookmarkEnd w:id="23"/>
+      <w:bookmarkEnd w:id="25"/>
     </w:p>
     <w:p>
       <w:r>
@@ -8087,14 +10411,14 @@
           <w:lang w:val="fr-CH"/>
         </w:rPr>
       </w:pPr>
-      <w:bookmarkStart w:id="24" w:name="_Toc3963700"/>
+      <w:bookmarkStart w:id="26" w:name="_Toc5174077"/>
       <w:r>
         <w:rPr>
           <w:lang w:val="fr-CH"/>
         </w:rPr>
         <w:t>ClearScores</w:t>
       </w:r>
-      <w:bookmarkEnd w:id="24"/>
+      <w:bookmarkEnd w:id="26"/>
     </w:p>
     <w:p>
       <w:r>
@@ -8125,7 +10449,7 @@
           <w:lang w:val="fr-CH"/>
         </w:rPr>
       </w:pPr>
-      <w:bookmarkStart w:id="25" w:name="_Toc3963701"/>
+      <w:bookmarkStart w:id="27" w:name="_Toc5174078"/>
       <w:r>
         <w:rPr>
           <w:lang w:val="fr-CH"/>
@@ -8133,7 +10457,7 @@
         <w:lastRenderedPageBreak/>
         <w:t>ScoreList</w:t>
       </w:r>
-      <w:bookmarkEnd w:id="25"/>
+      <w:bookmarkEnd w:id="27"/>
     </w:p>
     <w:p>
       <w:r>
@@ -8208,14 +10532,14 @@
       <w:pPr>
         <w:pStyle w:val="Titre2"/>
       </w:pPr>
-      <w:bookmarkStart w:id="26" w:name="_Toc3963702"/>
+      <w:bookmarkStart w:id="28" w:name="_Toc5174079"/>
       <w:r>
         <w:t xml:space="preserve">Test </w:t>
       </w:r>
       <w:r>
         <w:t>Database</w:t>
       </w:r>
-      <w:bookmarkEnd w:id="26"/>
+      <w:bookmarkEnd w:id="28"/>
     </w:p>
     <w:p>
       <w:r>
@@ -8232,11 +10556,11 @@
       <w:pPr>
         <w:pStyle w:val="Titre3"/>
       </w:pPr>
-      <w:bookmarkStart w:id="27" w:name="_Toc3963703"/>
+      <w:bookmarkStart w:id="29" w:name="_Toc5174080"/>
       <w:r>
         <w:t>Initialisation</w:t>
       </w:r>
-      <w:bookmarkEnd w:id="27"/>
+      <w:bookmarkEnd w:id="29"/>
     </w:p>
     <w:p>
       <w:r>
@@ -8270,11 +10594,11 @@
       <w:pPr>
         <w:pStyle w:val="Titre3"/>
       </w:pPr>
-      <w:bookmarkStart w:id="28" w:name="_Toc3963704"/>
+      <w:bookmarkStart w:id="30" w:name="_Toc5174081"/>
       <w:r>
         <w:t>Vérification du dossier / fichier</w:t>
       </w:r>
-      <w:bookmarkEnd w:id="28"/>
+      <w:bookmarkEnd w:id="30"/>
     </w:p>
     <w:p>
       <w:r>
@@ -8285,11 +10609,11 @@
       <w:pPr>
         <w:pStyle w:val="Titre3"/>
       </w:pPr>
-      <w:bookmarkStart w:id="29" w:name="_Toc3963705"/>
+      <w:bookmarkStart w:id="31" w:name="_Toc5174082"/>
       <w:r>
         <w:t>Les insertions</w:t>
       </w:r>
-      <w:bookmarkEnd w:id="29"/>
+      <w:bookmarkEnd w:id="31"/>
     </w:p>
     <w:p>
       <w:r>
@@ -8305,11 +10629,11 @@
       <w:pPr>
         <w:pStyle w:val="Titre3"/>
       </w:pPr>
-      <w:bookmarkStart w:id="30" w:name="_Toc3963706"/>
+      <w:bookmarkStart w:id="32" w:name="_Toc5174083"/>
       <w:r>
         <w:t>11 Insertions</w:t>
       </w:r>
-      <w:bookmarkEnd w:id="30"/>
+      <w:bookmarkEnd w:id="32"/>
     </w:p>
     <w:p>
       <w:r>
@@ -8323,15 +10647,21 @@
       <w:pPr>
         <w:pStyle w:val="Titre2"/>
       </w:pPr>
-      <w:bookmarkStart w:id="31" w:name="_Toc3963707"/>
+      <w:bookmarkStart w:id="33" w:name="_Toc5174084"/>
       <w:r>
         <w:lastRenderedPageBreak/>
         <w:t>Contr</w:t>
       </w:r>
       <w:r>
-        <w:t>olor</w:t>
-      </w:r>
-      <w:bookmarkEnd w:id="31"/>
+        <w:t>ol</w:t>
+      </w:r>
+      <w:r>
+        <w:t>le</w:t>
+      </w:r>
+      <w:r>
+        <w:t>r</w:t>
+      </w:r>
+      <w:bookmarkEnd w:id="33"/>
     </w:p>
     <w:p>
       <w:r>
@@ -8368,14 +10698,14 @@
           <w:lang w:val="fr-CH"/>
         </w:rPr>
       </w:pPr>
-      <w:bookmarkStart w:id="32" w:name="_Toc3963708"/>
+      <w:bookmarkStart w:id="34" w:name="_Toc5174085"/>
       <w:r>
         <w:rPr>
           <w:lang w:val="fr-CH"/>
         </w:rPr>
         <w:t>topMenu</w:t>
       </w:r>
-      <w:bookmarkEnd w:id="32"/>
+      <w:bookmarkEnd w:id="34"/>
     </w:p>
     <w:p>
       <w:pPr>
@@ -8511,14 +10841,14 @@
           <w:lang w:val="fr-CH"/>
         </w:rPr>
       </w:pPr>
-      <w:bookmarkStart w:id="33" w:name="_Toc3963709"/>
+      <w:bookmarkStart w:id="35" w:name="_Toc5174086"/>
       <w:r>
         <w:rPr>
           <w:lang w:val="fr-CH"/>
         </w:rPr>
         <w:t>main_menu</w:t>
       </w:r>
-      <w:bookmarkEnd w:id="33"/>
+      <w:bookmarkEnd w:id="35"/>
     </w:p>
     <w:p>
       <w:pPr>
@@ -8638,14 +10968,14 @@
           <w:lang w:val="fr-CH"/>
         </w:rPr>
       </w:pPr>
-      <w:bookmarkStart w:id="34" w:name="_Toc3963710"/>
+      <w:bookmarkStart w:id="36" w:name="_Toc5174087"/>
       <w:r>
         <w:rPr>
           <w:lang w:val="fr-CH"/>
         </w:rPr>
         <w:t>game_int</w:t>
       </w:r>
-      <w:bookmarkEnd w:id="34"/>
+      <w:bookmarkEnd w:id="36"/>
     </w:p>
     <w:p>
       <w:pPr>
@@ -8929,14 +11259,14 @@
           <w:lang w:val="fr-CH"/>
         </w:rPr>
       </w:pPr>
-      <w:bookmarkStart w:id="35" w:name="_Toc3963711"/>
+      <w:bookmarkStart w:id="37" w:name="_Toc5174088"/>
       <w:r>
         <w:rPr>
           <w:lang w:val="fr-CH"/>
         </w:rPr>
         <w:t>Show_interface</w:t>
       </w:r>
-      <w:bookmarkEnd w:id="35"/>
+      <w:bookmarkEnd w:id="37"/>
     </w:p>
     <w:p>
       <w:pPr>
@@ -9010,7 +11340,7 @@
           <w:lang w:val="fr-CH"/>
         </w:rPr>
       </w:pPr>
-      <w:bookmarkStart w:id="36" w:name="_Toc3963712"/>
+      <w:bookmarkStart w:id="38" w:name="_Toc5174089"/>
       <w:r>
         <w:rPr>
           <w:lang w:val="fr-CH"/>
@@ -9023,7 +11353,7 @@
         </w:rPr>
         <w:t>skUserName</w:t>
       </w:r>
-      <w:bookmarkEnd w:id="36"/>
+      <w:bookmarkEnd w:id="38"/>
     </w:p>
     <w:p>
       <w:pPr>
@@ -9096,7 +11426,7 @@
           <w:lang w:val="fr-CH"/>
         </w:rPr>
       </w:pPr>
-      <w:bookmarkStart w:id="37" w:name="_Toc3963713"/>
+      <w:bookmarkStart w:id="39" w:name="_Toc5174090"/>
       <w:r>
         <w:rPr>
           <w:lang w:val="fr-CH"/>
@@ -9104,7 +11434,7 @@
         <w:lastRenderedPageBreak/>
         <w:t>PopUpUserName</w:t>
       </w:r>
-      <w:bookmarkEnd w:id="37"/>
+      <w:bookmarkEnd w:id="39"/>
     </w:p>
     <w:p>
       <w:pPr>
@@ -9163,14 +11493,14 @@
           <w:lang w:val="fr-CH"/>
         </w:rPr>
       </w:pPr>
-      <w:bookmarkStart w:id="38" w:name="_Toc3963714"/>
+      <w:bookmarkStart w:id="40" w:name="_Toc5174091"/>
       <w:r>
         <w:rPr>
           <w:lang w:val="fr-CH"/>
         </w:rPr>
         <w:t>ThinkingGame</w:t>
       </w:r>
-      <w:bookmarkEnd w:id="38"/>
+      <w:bookmarkEnd w:id="40"/>
     </w:p>
     <w:p>
       <w:pPr>
@@ -9227,11 +11557,11 @@
       <w:pPr>
         <w:pStyle w:val="Titre3"/>
       </w:pPr>
-      <w:bookmarkStart w:id="39" w:name="_Toc3963715"/>
+      <w:bookmarkStart w:id="41" w:name="_Toc5174092"/>
       <w:r>
         <w:t>Replay</w:t>
       </w:r>
-      <w:bookmarkEnd w:id="39"/>
+      <w:bookmarkEnd w:id="41"/>
     </w:p>
     <w:p>
       <w:r>
@@ -9259,12 +11589,12 @@
       <w:pPr>
         <w:pStyle w:val="Titre2"/>
       </w:pPr>
-      <w:bookmarkStart w:id="40" w:name="_Toc3963716"/>
+      <w:bookmarkStart w:id="42" w:name="_Toc5174093"/>
       <w:r>
         <w:lastRenderedPageBreak/>
         <w:t>Model</w:t>
       </w:r>
-      <w:bookmarkEnd w:id="40"/>
+      <w:bookmarkEnd w:id="42"/>
     </w:p>
     <w:p>
       <w:r>
@@ -9290,11 +11620,11 @@
       <w:pPr>
         <w:pStyle w:val="Titre3"/>
       </w:pPr>
-      <w:bookmarkStart w:id="41" w:name="_Toc3963717"/>
+      <w:bookmarkStart w:id="43" w:name="_Toc5174094"/>
       <w:r>
         <w:t>CheckGame</w:t>
       </w:r>
-      <w:bookmarkEnd w:id="41"/>
+      <w:bookmarkEnd w:id="43"/>
     </w:p>
     <w:p>
       <w:r>
@@ -9309,11 +11639,11 @@
       <w:pPr>
         <w:pStyle w:val="Titre3"/>
       </w:pPr>
-      <w:bookmarkStart w:id="42" w:name="_Toc3963718"/>
+      <w:bookmarkStart w:id="44" w:name="_Toc5174095"/>
       <w:r>
         <w:t>checkPossibilities</w:t>
       </w:r>
-      <w:bookmarkEnd w:id="42"/>
+      <w:bookmarkEnd w:id="44"/>
     </w:p>
     <w:p>
       <w:r>
@@ -9330,7 +11660,7 @@
           <w:lang w:val="fr-CH"/>
         </w:rPr>
       </w:pPr>
-      <w:bookmarkStart w:id="43" w:name="_Toc3963719"/>
+      <w:bookmarkStart w:id="45" w:name="_Toc5174096"/>
       <w:r>
         <w:rPr>
           <w:lang w:val="fr-CH"/>
@@ -9343,7 +11673,7 @@
         </w:rPr>
         <w:t xml:space="preserve"> (intelligence artificielle en anglais)</w:t>
       </w:r>
-      <w:bookmarkEnd w:id="43"/>
+      <w:bookmarkEnd w:id="45"/>
     </w:p>
     <w:p>
       <w:pPr>
@@ -9492,14 +11822,14 @@
           <w:lang w:val="fr-CH"/>
         </w:rPr>
       </w:pPr>
-      <w:bookmarkStart w:id="44" w:name="_Toc3963720"/>
+      <w:bookmarkStart w:id="46" w:name="_Toc5174097"/>
       <w:r>
         <w:rPr>
           <w:lang w:val="fr-CH"/>
         </w:rPr>
         <w:t>SaveGame</w:t>
       </w:r>
-      <w:bookmarkEnd w:id="44"/>
+      <w:bookmarkEnd w:id="46"/>
     </w:p>
     <w:p>
       <w:pPr>
@@ -9521,14 +11851,179 @@
           <w:lang w:val="fr-CH"/>
         </w:rPr>
       </w:pPr>
-      <w:bookmarkStart w:id="45" w:name="_Toc3963721"/>
+      <w:bookmarkStart w:id="47" w:name="_Toc5174098"/>
+      <w:r>
+        <w:rPr>
+          <w:lang w:val="fr-CH"/>
+        </w:rPr>
+        <w:t>NetworkCommunication</w:t>
+      </w:r>
+      <w:bookmarkEnd w:id="47"/>
+    </w:p>
+    <w:p>
+      <w:pPr>
+        <w:rPr>
+          <w:lang w:val="fr-CH"/>
+        </w:rPr>
+      </w:pPr>
+      <w:r>
+        <w:rPr>
+          <w:lang w:val="fr-CH"/>
+        </w:rPr>
+        <w:t>Cette classe n’est utilisée que dans la branche dev, puisque je n’ai pas encore réussi à mettre en place la partie réseau.</w:t>
+      </w:r>
+    </w:p>
+    <w:p>
+      <w:pPr>
+        <w:pStyle w:val="Titre3"/>
+        <w:rPr>
+          <w:lang w:val="fr-CH"/>
+        </w:rPr>
+      </w:pPr>
+      <w:bookmarkStart w:id="48" w:name="_Toc5174099"/>
+      <w:r>
+        <w:rPr>
+          <w:lang w:val="fr-CH"/>
+        </w:rPr>
+        <w:t>NetworkCommunication</w:t>
+      </w:r>
+      <w:bookmarkEnd w:id="48"/>
+    </w:p>
+    <w:p>
+      <w:pPr>
+        <w:rPr>
+          <w:lang w:val="fr-CH"/>
+        </w:rPr>
+      </w:pPr>
+      <w:r>
+        <w:rPr>
+          <w:lang w:val="fr-CH"/>
+        </w:rPr>
+        <w:t>Je récupère l’IP du joueur et je prépare la mise en place du serveur en plus des données pour le client.</w:t>
+      </w:r>
+    </w:p>
+    <w:p>
+      <w:pPr>
+        <w:pStyle w:val="Titre3"/>
+        <w:rPr>
+          <w:lang w:val="fr-CH"/>
+        </w:rPr>
+      </w:pPr>
+      <w:bookmarkStart w:id="49" w:name="_Toc5174100"/>
+      <w:r>
+        <w:rPr>
+          <w:lang w:val="fr-CH"/>
+        </w:rPr>
+        <w:t>SocketSender</w:t>
+      </w:r>
+      <w:bookmarkEnd w:id="49"/>
+    </w:p>
+    <w:p>
+      <w:pPr>
+        <w:rPr>
+          <w:lang w:val="fr-CH"/>
+        </w:rPr>
+      </w:pPr>
+      <w:r>
+        <w:rPr>
+          <w:lang w:val="fr-CH"/>
+        </w:rPr>
+        <w:t xml:space="preserve">Cette méthode envoie </w:t>
+      </w:r>
+      <w:r>
+        <w:rPr>
+          <w:lang w:val="fr-CH"/>
+        </w:rPr>
+        <w:t>un socket</w:t>
+      </w:r>
+      <w:r>
+        <w:rPr>
+          <w:lang w:val="fr-CH"/>
+        </w:rPr>
+        <w:t xml:space="preserve">, c’est une trame sur le réseau qui contient l’ip source, l’ip de destination, </w:t>
+      </w:r>
+      <w:r>
+        <w:rPr>
+          <w:lang w:val="fr-CH"/>
+        </w:rPr>
+        <w:t>le message</w:t>
+      </w:r>
+      <w:r>
+        <w:rPr>
+          <w:lang w:val="fr-CH"/>
+        </w:rPr>
+        <w:t xml:space="preserve"> que j’ai codé en ASCII</w:t>
+      </w:r>
+      <w:r>
+        <w:rPr>
+          <w:lang w:val="fr-CH"/>
+        </w:rPr>
+        <w:t xml:space="preserve"> et le port utilisé.</w:t>
+      </w:r>
+      <w:r>
+        <w:rPr>
+          <w:lang w:val="fr-CH"/>
+        </w:rPr>
+        <w:t xml:space="preserve"> </w:t>
+      </w:r>
+    </w:p>
+    <w:p>
+      <w:pPr>
+        <w:pStyle w:val="Titre3"/>
+        <w:rPr>
+          <w:lang w:val="fr-CH"/>
+        </w:rPr>
+      </w:pPr>
+      <w:bookmarkStart w:id="50" w:name="_Toc5174101"/>
+      <w:r>
+        <w:rPr>
+          <w:lang w:val="fr-CH"/>
+        </w:rPr>
+        <w:lastRenderedPageBreak/>
+        <w:t>SocketReader</w:t>
+      </w:r>
+      <w:bookmarkEnd w:id="50"/>
+    </w:p>
+    <w:p>
+      <w:pPr>
+        <w:rPr>
+          <w:lang w:val="fr-CH"/>
+        </w:rPr>
+      </w:pPr>
+      <w:r>
+        <w:rPr>
+          <w:lang w:val="fr-CH"/>
+        </w:rPr>
+        <w:t xml:space="preserve">Cette méthode ne sert qu’à écouter les trames venant d’un autre joueur, c’est-à-dire qu’il nous envoie </w:t>
+      </w:r>
+      <w:r>
+        <w:rPr>
+          <w:lang w:val="fr-CH"/>
+        </w:rPr>
+        <w:t>un socket</w:t>
+      </w:r>
+      <w:r>
+        <w:rPr>
+          <w:lang w:val="fr-CH"/>
+        </w:rPr>
+        <w:t xml:space="preserve"> avec l’état du jeu après son coup. </w:t>
+      </w:r>
+    </w:p>
+    <w:p>
+      <w:pPr>
+        <w:pStyle w:val="Titre2"/>
+        <w:rPr>
+          <w:lang w:val="fr-CH"/>
+        </w:rPr>
+      </w:pPr>
+      <w:bookmarkStart w:id="51" w:name="_Toc5174102"/>
       <w:r>
         <w:rPr>
           <w:lang w:val="fr-CH"/>
         </w:rPr>
         <w:t>Test Model</w:t>
       </w:r>
-      <w:bookmarkEnd w:id="45"/>
+      <w:bookmarkEnd w:id="51"/>
     </w:p>
     <w:p>
       <w:pPr>
@@ -9551,14 +12046,14 @@
           <w:lang w:val="fr-CH"/>
         </w:rPr>
       </w:pPr>
-      <w:bookmarkStart w:id="46" w:name="_Toc3963722"/>
+      <w:bookmarkStart w:id="52" w:name="_Toc5174103"/>
       <w:r>
         <w:rPr>
           <w:lang w:val="fr-CH"/>
         </w:rPr>
         <w:t>Cas d’une égalité</w:t>
       </w:r>
-      <w:bookmarkEnd w:id="46"/>
+      <w:bookmarkEnd w:id="52"/>
     </w:p>
     <w:p>
       <w:pPr>
@@ -9685,20 +12180,655 @@
     </w:p>
     <w:p>
       <w:pPr>
+        <w:pStyle w:val="Titre2"/>
+        <w:rPr>
+          <w:lang w:val="fr-CH"/>
+        </w:rPr>
+      </w:pPr>
+      <w:bookmarkStart w:id="53" w:name="_Toc5174104"/>
+      <w:r>
+        <w:rPr>
+          <w:lang w:val="fr-CH"/>
+        </w:rPr>
+        <w:t>Dossier de réalisation</w:t>
+      </w:r>
+      <w:bookmarkEnd w:id="53"/>
+    </w:p>
+    <w:p>
+      <w:pPr>
+        <w:rPr>
+          <w:lang w:val="fr-CH"/>
+        </w:rPr>
+      </w:pPr>
+      <w:r>
+        <w:rPr>
+          <w:lang w:val="fr-CH"/>
+        </w:rPr>
+        <w:t>Pour que mon projet voit le jour, j’</w:t>
+      </w:r>
+      <w:r>
+        <w:rPr>
+          <w:lang w:val="fr-CH"/>
+        </w:rPr>
+        <w:t>ai eu besoin de</w:t>
+      </w:r>
+      <w:r>
+        <w:rPr>
+          <w:lang w:val="fr-CH"/>
+        </w:rPr>
+        <w:t>:</w:t>
+      </w:r>
+    </w:p>
+    <w:p>
+      <w:pPr>
+        <w:pStyle w:val="Titre3"/>
+        <w:spacing w:after="240"/>
+        <w:rPr>
+          <w:lang w:val="fr-CH"/>
+        </w:rPr>
+      </w:pPr>
+      <w:bookmarkStart w:id="54" w:name="_Toc5174105"/>
+      <w:r>
+        <w:rPr>
+          <w:lang w:val="fr-CH"/>
+        </w:rPr>
+        <w:t>Outils</w:t>
+      </w:r>
+      <w:r>
+        <w:rPr>
+          <w:lang w:val="fr-CH"/>
+        </w:rPr>
+        <w:t xml:space="preserve"> / Applications</w:t>
+      </w:r>
+      <w:bookmarkEnd w:id="54"/>
+    </w:p>
+    <w:p>
+      <w:pPr>
+        <w:spacing w:after="0"/>
+        <w:rPr>
+          <w:lang w:val="fr-CH"/>
+        </w:rPr>
+      </w:pPr>
+      <w:r>
+        <w:rPr>
+          <w:lang w:val="fr-CH"/>
+        </w:rPr>
+        <w:t>Windows (j’utilise Windows 10 éducation)</w:t>
+      </w:r>
+    </w:p>
+    <w:p>
+      <w:pPr>
+        <w:spacing w:after="0"/>
+        <w:rPr>
+          <w:lang w:val="fr-CH"/>
+        </w:rPr>
+      </w:pPr>
+      <w:r>
+        <w:rPr>
+          <w:lang w:val="fr-CH"/>
+        </w:rPr>
+        <w:t>Visual Studio 2017 Enterprise</w:t>
+      </w:r>
+    </w:p>
+    <w:p>
+      <w:pPr>
+        <w:spacing w:after="0"/>
+        <w:rPr>
+          <w:lang w:val="fr-CH"/>
+        </w:rPr>
+      </w:pPr>
+      <w:r>
+        <w:rPr>
+          <w:lang w:val="fr-CH"/>
+        </w:rPr>
+        <w:t>GanttProject 2.8.1 build 2024</w:t>
+      </w:r>
+    </w:p>
+    <w:p>
+      <w:pPr>
+        <w:spacing w:after="0"/>
+        <w:rPr>
+          <w:lang w:val="fr-CH"/>
+        </w:rPr>
+      </w:pPr>
+      <w:r>
+        <w:rPr>
+          <w:lang w:val="fr-CH"/>
+        </w:rPr>
+        <w:t>Microsoft Office Professionnel Plus 2016</w:t>
+      </w:r>
+    </w:p>
+    <w:p>
+      <w:pPr>
+        <w:rPr>
+          <w:lang w:val="fr-CH"/>
+        </w:rPr>
+      </w:pPr>
+      <w:r>
+        <w:rPr>
+          <w:lang w:val="fr-CH"/>
+        </w:rPr>
+        <w:t>Git Kraken, c’est un lo</w:t>
+      </w:r>
+      <w:r>
+        <w:rPr>
+          <w:lang w:val="fr-CH"/>
+        </w:rPr>
+        <w:t>giciel de versionning comme Git avec une interface graphique</w:t>
+      </w:r>
+      <w:r>
+        <w:rPr>
+          <w:lang w:val="fr-CH"/>
+        </w:rPr>
+        <w:t xml:space="preserve"> </w:t>
+      </w:r>
+    </w:p>
+    <w:p>
+      <w:pPr>
+        <w:pStyle w:val="Titre3"/>
+        <w:rPr>
+          <w:lang w:val="fr-CH"/>
+        </w:rPr>
+      </w:pPr>
+      <w:bookmarkStart w:id="55" w:name="_Toc5174106"/>
+      <w:r>
+        <w:rPr>
+          <w:lang w:val="fr-CH"/>
+        </w:rPr>
+        <w:t>Fichiers / Dossiers</w:t>
+      </w:r>
+      <w:bookmarkEnd w:id="55"/>
+    </w:p>
+    <w:p>
+      <w:pPr>
+        <w:pStyle w:val="Titre4"/>
+        <w:rPr>
+          <w:lang w:val="fr-CH"/>
+        </w:rPr>
+      </w:pPr>
+      <w:r>
+        <w:rPr>
+          <w:lang w:val="fr-CH"/>
+        </w:rPr>
+        <w:t>CDC (Cahier des charges)</w:t>
+      </w:r>
+    </w:p>
+    <w:p>
+      <w:pPr>
+        <w:ind w:left="1440"/>
+        <w:rPr>
+          <w:lang w:val="fr-CH"/>
+        </w:rPr>
+      </w:pPr>
+      <w:r>
+        <w:rPr>
+          <w:lang w:val="fr-CH"/>
+        </w:rPr>
+        <w:t>Ce dossier contient le cahier des charges vu avec le chef de projet</w:t>
+      </w:r>
+    </w:p>
+    <w:p>
+      <w:pPr>
+        <w:pStyle w:val="Titre4"/>
+        <w:rPr>
+          <w:lang w:val="fr-CH"/>
+        </w:rPr>
+      </w:pPr>
+      <w:r>
+        <w:rPr>
+          <w:lang w:val="fr-CH"/>
+        </w:rPr>
+        <w:t>Code</w:t>
+      </w:r>
+    </w:p>
+    <w:p>
+      <w:pPr>
+        <w:ind w:left="1440"/>
+        <w:rPr>
+          <w:lang w:val="fr-CH"/>
+        </w:rPr>
+      </w:pPr>
+      <w:r>
+        <w:rPr>
+          <w:lang w:val="fr-CH"/>
+        </w:rPr>
+        <w:t>Contient 2 dossiers :</w:t>
+      </w:r>
+    </w:p>
+    <w:p>
+      <w:pPr>
+        <w:pStyle w:val="Titre5"/>
+        <w:rPr>
+          <w:lang w:val="fr-CH"/>
+        </w:rPr>
+      </w:pPr>
+      <w:r>
+        <w:rPr>
+          <w:lang w:val="fr-CH"/>
+        </w:rPr>
+        <w:t>DB</w:t>
+      </w:r>
+    </w:p>
+    <w:p>
+      <w:pPr>
+        <w:ind w:left="1701"/>
+        <w:rPr>
+          <w:lang w:val="fr-CH"/>
+        </w:rPr>
+      </w:pPr>
+      <w:r>
+        <w:rPr>
+          <w:lang w:val="fr-CH"/>
+        </w:rPr>
+        <w:t>Comprend</w:t>
+      </w:r>
+      <w:r>
+        <w:rPr>
+          <w:lang w:val="fr-CH"/>
+        </w:rPr>
+        <w:t xml:space="preserve"> le script pour créer la base de données, j’ai préféré créer en premier lieu la base de données et la tester avant de le faire directement depuis le code morpion.</w:t>
+      </w:r>
+    </w:p>
+    <w:p>
+      <w:pPr>
+        <w:pStyle w:val="Titre5"/>
+        <w:rPr>
+          <w:lang w:val="fr-CH"/>
+        </w:rPr>
+      </w:pPr>
+      <w:r>
+        <w:rPr>
+          <w:lang w:val="fr-CH"/>
+        </w:rPr>
+        <w:t>Morpion</w:t>
+      </w:r>
+    </w:p>
+    <w:p>
+      <w:pPr>
+        <w:spacing w:after="0"/>
+        <w:ind w:left="1701"/>
+        <w:rPr>
+          <w:lang w:val="fr-CH"/>
+        </w:rPr>
+      </w:pPr>
+      <w:r>
+        <w:rPr>
+          <w:lang w:val="fr-CH"/>
+        </w:rPr>
+        <w:t xml:space="preserve">Morpion est le dossier du projet, celui-ci </w:t>
+      </w:r>
+      <w:r>
+        <w:rPr>
+          <w:lang w:val="fr-CH"/>
+        </w:rPr>
+        <w:t>possède</w:t>
+      </w:r>
+      <w:r>
+        <w:rPr>
+          <w:lang w:val="fr-CH"/>
+        </w:rPr>
+        <w:t xml:space="preserve"> tous les fichiers et dossiers pour générer le projet.</w:t>
+      </w:r>
+    </w:p>
+    <w:p>
+      <w:pPr>
+        <w:ind w:left="1701"/>
+        <w:rPr>
+          <w:lang w:val="fr-CH"/>
+        </w:rPr>
+      </w:pPr>
+      <w:r>
+        <w:rPr>
+          <w:lang w:val="fr-CH"/>
+        </w:rPr>
+        <w:t>On retrouve à l’intérieur de celui-ci :</w:t>
+      </w:r>
+    </w:p>
+    <w:p>
+      <w:pPr>
+        <w:pStyle w:val="Paragraphedeliste"/>
+        <w:numPr>
+          <w:ilvl w:val="0"/>
+          <w:numId w:val="15"/>
+        </w:numPr>
+        <w:ind w:hanging="218"/>
+        <w:rPr>
+          <w:lang w:val="fr-CH"/>
+        </w:rPr>
+      </w:pPr>
+      <w:r>
+        <w:rPr>
+          <w:lang w:val="fr-CH"/>
+        </w:rPr>
+        <w:t>Morpion avec toutes les classe et les executables</w:t>
+      </w:r>
+    </w:p>
+    <w:p>
+      <w:pPr>
+        <w:pStyle w:val="Paragraphedeliste"/>
+        <w:numPr>
+          <w:ilvl w:val="0"/>
+          <w:numId w:val="15"/>
+        </w:numPr>
+        <w:ind w:hanging="218"/>
+        <w:rPr>
+          <w:lang w:val="fr-CH"/>
+        </w:rPr>
+      </w:pPr>
+      <w:r>
+        <w:rPr>
+          <w:lang w:val="fr-CH"/>
+        </w:rPr>
+        <w:t>Packages avec tous les Framework ayant permis la création du jeu</w:t>
+      </w:r>
+    </w:p>
+    <w:p>
+      <w:pPr>
+        <w:pStyle w:val="Paragraphedeliste"/>
+        <w:numPr>
+          <w:ilvl w:val="0"/>
+          <w:numId w:val="15"/>
+        </w:numPr>
+        <w:ind w:hanging="218"/>
+        <w:rPr>
+          <w:lang w:val="fr-CH"/>
+        </w:rPr>
+      </w:pPr>
+      <w:r>
+        <w:rPr>
+          <w:lang w:val="fr-CH"/>
+        </w:rPr>
+        <w:t>TestMorpion correpond au dossier contenant toutes mes classes de test</w:t>
+      </w:r>
+    </w:p>
+    <w:p>
+      <w:pPr>
+        <w:pStyle w:val="Paragraphedeliste"/>
+        <w:numPr>
+          <w:ilvl w:val="0"/>
+          <w:numId w:val="15"/>
+        </w:numPr>
+        <w:ind w:hanging="218"/>
+        <w:rPr>
+          <w:lang w:val="fr-CH"/>
+        </w:rPr>
+      </w:pPr>
+      <w:r>
+        <w:rPr>
+          <w:lang w:val="fr-CH"/>
+        </w:rPr>
+        <w:lastRenderedPageBreak/>
+        <w:t>TestResults contient tous les tests effectués jusqu’à maintenant avec les classes</w:t>
+      </w:r>
+    </w:p>
+    <w:p>
+      <w:pPr>
+        <w:pStyle w:val="Paragraphedeliste"/>
+        <w:numPr>
+          <w:ilvl w:val="0"/>
+          <w:numId w:val="15"/>
+        </w:numPr>
+        <w:ind w:hanging="218"/>
+        <w:rPr>
+          <w:lang w:val="fr-CH"/>
+        </w:rPr>
+      </w:pPr>
+      <w:r>
+        <w:rPr>
+          <w:lang w:val="fr-CH"/>
+        </w:rPr>
+        <w:t>F</w:t>
+      </w:r>
+      <w:r>
+        <w:rPr>
+          <w:lang w:val="fr-CH"/>
+        </w:rPr>
+        <w:t>INAL est le dossier contenant la version release du projet qui sera rendue.</w:t>
+      </w:r>
+    </w:p>
+    <w:p>
+      <w:pPr>
+        <w:pStyle w:val="Titre4"/>
+        <w:rPr>
+          <w:lang w:val="fr-CH"/>
+        </w:rPr>
+      </w:pPr>
+      <w:r>
+        <w:rPr>
+          <w:lang w:val="fr-CH"/>
+        </w:rPr>
+        <w:t>MCD et MLD</w:t>
+      </w:r>
+    </w:p>
+    <w:p>
+      <w:pPr>
+        <w:ind w:left="1701"/>
+        <w:rPr>
+          <w:lang w:val="fr-CH"/>
+        </w:rPr>
+      </w:pPr>
+      <w:r>
+        <w:rPr>
+          <w:lang w:val="fr-CH"/>
+        </w:rPr>
+        <w:t>Dossier contenant les fichiers qui m’ont permis de créer mes MCD et MLD en plus d’un format PDF.</w:t>
+      </w:r>
+    </w:p>
+    <w:p>
+      <w:pPr>
+        <w:pStyle w:val="Titre4"/>
+        <w:rPr>
+          <w:lang w:val="fr-CH"/>
+        </w:rPr>
+      </w:pPr>
+      <w:r>
+        <w:rPr>
+          <w:lang w:val="fr-CH"/>
+        </w:rPr>
+        <w:t>Doxygen</w:t>
+      </w:r>
+    </w:p>
+    <w:p>
+      <w:pPr>
+        <w:ind w:left="1701"/>
+        <w:rPr>
+          <w:lang w:val="fr-CH"/>
+        </w:rPr>
+      </w:pPr>
+      <w:r>
+        <w:rPr>
+          <w:lang w:val="fr-CH"/>
+        </w:rPr>
+        <w:t xml:space="preserve">Il a toute la documentation technique en format HTML de tout mon code. </w:t>
+      </w:r>
+      <w:r>
+        <w:rPr>
+          <w:lang w:val="fr-CH"/>
+        </w:rPr>
+        <w:br/>
+        <w:t>A la racine, un fichier « Morpion.xml » a été ajouté, il s’agit de la documentation technique générée par Visual Studio.</w:t>
+      </w:r>
+    </w:p>
+    <w:p>
+      <w:pPr>
+        <w:rPr>
+          <w:lang w:val="fr-CH"/>
+        </w:rPr>
+      </w:pPr>
+      <w:r>
+        <w:rPr>
+          <w:lang w:val="fr-CH"/>
+        </w:rPr>
+        <w:br w:type="page"/>
+      </w:r>
+    </w:p>
+    <w:p>
+      <w:pPr>
+        <w:pStyle w:val="Titre2"/>
+        <w:rPr>
+          <w:lang w:val="fr-CH"/>
+        </w:rPr>
+      </w:pPr>
+      <w:bookmarkStart w:id="56" w:name="_Toc5174107"/>
+      <w:r>
+        <w:rPr>
+          <w:lang w:val="fr-CH"/>
+        </w:rPr>
+        <w:lastRenderedPageBreak/>
+        <w:t>Erreur restantes</w:t>
+      </w:r>
+      <w:bookmarkEnd w:id="56"/>
+    </w:p>
+    <w:p>
+      <w:pPr>
+        <w:pStyle w:val="Titre3"/>
+        <w:rPr>
+          <w:lang w:val="fr-CH"/>
+        </w:rPr>
+      </w:pPr>
+      <w:bookmarkStart w:id="57" w:name="_Toc5174108"/>
+      <w:r>
+        <w:rPr>
+          <w:lang w:val="fr-CH"/>
+        </w:rPr>
+        <w:t>Choix de symboles</w:t>
+      </w:r>
+      <w:bookmarkEnd w:id="57"/>
+    </w:p>
+    <w:p>
+      <w:pPr>
+        <w:rPr>
+          <w:lang w:val="fr-CH"/>
+        </w:rPr>
+      </w:pPr>
+      <w:r>
+        <w:rPr>
+          <w:lang w:val="fr-CH"/>
+        </w:rPr>
+        <w:t>Actuellement mon code ne permet pas de choisir le symbole des utilisateurs en début de partie.</w:t>
+      </w:r>
+      <w:r>
+        <w:rPr>
+          <w:lang w:val="fr-CH"/>
+        </w:rPr>
+        <w:br/>
+        <w:t>De ce fait, le premier joueur aura toujours une croix et le deuxième un rond, mais cela n’empêche point de jouer au jeu normalement.</w:t>
+      </w:r>
+    </w:p>
+    <w:p>
+      <w:pPr>
+        <w:rPr>
+          <w:lang w:val="fr-CH"/>
+        </w:rPr>
+      </w:pPr>
+      <w:r>
+        <w:rPr>
+          <w:lang w:val="fr-CH"/>
+        </w:rPr>
+        <w:t>Dans une prochaine version, je pourrais ajouter la fonctionnalité.</w:t>
+      </w:r>
+    </w:p>
+    <w:p>
+      <w:pPr>
+        <w:pStyle w:val="Titre3"/>
+        <w:rPr>
+          <w:lang w:val="fr-CH"/>
+        </w:rPr>
+      </w:pPr>
+      <w:bookmarkStart w:id="58" w:name="_Toc5174109"/>
+      <w:r>
+        <w:rPr>
+          <w:lang w:val="fr-CH"/>
+        </w:rPr>
+        <w:t xml:space="preserve">Partie </w:t>
+      </w:r>
+      <w:r>
+        <w:rPr>
+          <w:lang w:val="fr-CH"/>
+        </w:rPr>
+        <w:t xml:space="preserve">sur le </w:t>
+      </w:r>
+      <w:r>
+        <w:rPr>
+          <w:lang w:val="fr-CH"/>
+        </w:rPr>
+        <w:t>réseau</w:t>
+      </w:r>
+      <w:bookmarkEnd w:id="58"/>
+      <w:r>
+        <w:rPr>
+          <w:lang w:val="fr-CH"/>
+        </w:rPr>
+        <w:t xml:space="preserve"> </w:t>
+      </w:r>
+    </w:p>
+    <w:p>
+      <w:pPr>
+        <w:rPr>
+          <w:lang w:val="fr-CH"/>
+        </w:rPr>
+      </w:pPr>
+      <w:r>
+        <w:rPr>
+          <w:lang w:val="fr-CH"/>
+        </w:rPr>
+        <w:t>Je n’ai pas assez bien géré mon temps, ce qui m’a mis énormément en retard et je n’ai donc pas réussi à mettre en place la partie en réseau.</w:t>
+      </w:r>
+    </w:p>
+    <w:p>
+      <w:pPr>
+        <w:rPr>
+          <w:lang w:val="fr-CH"/>
+        </w:rPr>
+      </w:pPr>
+      <w:r>
+        <w:rPr>
+          <w:lang w:val="fr-CH"/>
+        </w:rPr>
+        <w:t>Ce qui oblige les joueurs à jouer sur le même ordinateur s’ils désirent jouer à plusieurs.</w:t>
+      </w:r>
+    </w:p>
+    <w:p>
+      <w:pPr>
+        <w:rPr>
+          <w:lang w:val="fr-CH"/>
+        </w:rPr>
+      </w:pPr>
+      <w:r>
+        <w:rPr>
+          <w:lang w:val="fr-CH"/>
+        </w:rPr>
+        <w:t xml:space="preserve">Comme action, j’ai envisagé d’afficher un message annonçant que c’est en cours de </w:t>
+      </w:r>
+      <w:r>
+        <w:rPr>
+          <w:lang w:val="fr-CH"/>
+        </w:rPr>
+        <w:t>développement</w:t>
+      </w:r>
+      <w:r>
+        <w:rPr>
+          <w:lang w:val="fr-CH"/>
+        </w:rPr>
+        <w:t xml:space="preserve">. </w:t>
+      </w:r>
+    </w:p>
+    <w:p>
+      <w:pPr>
         <w:pStyle w:val="Titre1"/>
         <w:rPr>
           <w:lang w:val="fr-CH"/>
         </w:rPr>
       </w:pPr>
-      <w:bookmarkStart w:id="47" w:name="_Toc3963723"/>
+      <w:bookmarkStart w:id="59" w:name="_Toc5174110"/>
       <w:r>
         <w:rPr>
           <w:lang w:val="fr-CH"/>
         </w:rPr>
         <w:lastRenderedPageBreak/>
-        <w:t>Réalisation</w:t>
-      </w:r>
-      <w:bookmarkEnd w:id="47"/>
+        <w:t>Conclusion</w:t>
+      </w:r>
+      <w:bookmarkEnd w:id="59"/>
     </w:p>
     <w:p>
       <w:pPr>
@@ -9707,37 +12837,14 @@
           <w:lang w:val="fr-CH"/>
         </w:rPr>
       </w:pPr>
-      <w:r>
-        <w:rPr>
-          <w:lang w:val="fr-CH"/>
-        </w:rPr>
-        <w:t>Dossier de réalisation</w:t>
-      </w:r>
-    </w:p>
-    <w:p>
-      <w:pPr>
-        <w:rPr>
-          <w:lang w:val="fr-CH"/>
-        </w:rPr>
-      </w:pPr>
-      <w:r>
-        <w:rPr>
-          <w:lang w:val="fr-CH"/>
-        </w:rPr>
-        <w:t>Pour que mon projet voit le jour, j’</w:t>
-      </w:r>
-      <w:r>
-        <w:rPr>
-          <w:lang w:val="fr-CH"/>
-        </w:rPr>
-        <w:t>ai eu besoin de</w:t>
-      </w:r>
-      <w:r>
-        <w:rPr>
-          <w:lang w:val="fr-CH"/>
-        </w:rPr>
-        <w:t>:</w:t>
-      </w:r>
+      <w:bookmarkStart w:id="60" w:name="_Toc5174111"/>
+      <w:r>
+        <w:rPr>
+          <w:lang w:val="fr-CH"/>
+        </w:rPr>
+        <w:t>Objectifs</w:t>
+      </w:r>
+      <w:bookmarkEnd w:id="60"/>
     </w:p>
     <w:p>
       <w:pPr>
@@ -9746,59 +12853,218 @@
           <w:lang w:val="fr-CH"/>
         </w:rPr>
       </w:pPr>
-      <w:r>
-        <w:rPr>
-          <w:lang w:val="fr-CH"/>
-        </w:rPr>
-        <w:t>Outils</w:t>
-      </w:r>
-      <w:r>
-        <w:rPr>
-          <w:lang w:val="fr-CH"/>
-        </w:rPr>
-        <w:t xml:space="preserve"> / Applications</w:t>
-      </w:r>
-    </w:p>
-    <w:p>
-      <w:pPr>
-        <w:rPr>
-          <w:lang w:val="fr-CH"/>
-        </w:rPr>
-      </w:pPr>
-      <w:r>
-        <w:rPr>
-          <w:lang w:val="fr-CH"/>
-        </w:rPr>
-        <w:t>Visual Studio 2017 Enterprise</w:t>
-      </w:r>
-    </w:p>
-    <w:p>
-      <w:pPr>
-        <w:rPr>
-          <w:lang w:val="fr-CH"/>
-        </w:rPr>
-      </w:pPr>
-      <w:r>
-        <w:rPr>
-          <w:lang w:val="fr-CH"/>
-        </w:rPr>
-        <w:t>La suite office</w:t>
-      </w:r>
-    </w:p>
-    <w:p>
-      <w:pPr>
-        <w:rPr>
-          <w:lang w:val="fr-CH"/>
-        </w:rPr>
-      </w:pPr>
-      <w:r>
-        <w:rPr>
-          <w:lang w:val="fr-CH"/>
-        </w:rPr>
-        <w:t>Git Kraken, c’est un logiciel de versionning comme Git</w:t>
-      </w:r>
-      <w:bookmarkStart w:id="48" w:name="_GoBack"/>
-      <w:bookmarkEnd w:id="48"/>
+      <w:bookmarkStart w:id="61" w:name="_Toc5174112"/>
+      <w:r>
+        <w:rPr>
+          <w:lang w:val="fr-CH"/>
+        </w:rPr>
+        <w:t>Atteints</w:t>
+      </w:r>
+      <w:bookmarkEnd w:id="61"/>
+    </w:p>
+    <w:p>
+      <w:pPr>
+        <w:rPr>
+          <w:lang w:val="fr-CH"/>
+        </w:rPr>
+      </w:pPr>
+      <w:r>
+        <w:rPr>
+          <w:lang w:val="fr-CH"/>
+        </w:rPr>
+        <w:t>J’ai réussi à mettre en place un système de partie solo en local, le tout avec trois types de difficultés :</w:t>
+      </w:r>
+    </w:p>
+    <w:p>
+      <w:pPr>
+        <w:spacing w:after="0"/>
+        <w:rPr>
+          <w:lang w:val="fr-CH"/>
+        </w:rPr>
+      </w:pPr>
+      <w:r>
+        <w:rPr>
+          <w:lang w:val="fr-CH"/>
+        </w:rPr>
+        <w:tab/>
+        <w:t>Facile : L’ordinateur placera aléatoirement chaque coup</w:t>
+      </w:r>
+    </w:p>
+    <w:p>
+      <w:pPr>
+        <w:spacing w:after="0"/>
+        <w:rPr>
+          <w:lang w:val="fr-CH"/>
+        </w:rPr>
+      </w:pPr>
+      <w:r>
+        <w:rPr>
+          <w:lang w:val="fr-CH"/>
+        </w:rPr>
+        <w:tab/>
+        <w:t>Moyen : L’ordinateur a pour objectif d’empêcher le joueur d’aligner ses symboles</w:t>
+      </w:r>
+    </w:p>
+    <w:p>
+      <w:pPr>
+        <w:rPr>
+          <w:lang w:val="fr-CH"/>
+        </w:rPr>
+      </w:pPr>
+      <w:r>
+        <w:rPr>
+          <w:lang w:val="fr-CH"/>
+        </w:rPr>
+        <w:tab/>
+        <w:t>Difficile : L’ordinateur essaie d’</w:t>
+      </w:r>
+      <w:r>
+        <w:rPr>
+          <w:lang w:val="fr-CH"/>
+        </w:rPr>
+        <w:t>aligner ses symboles avant d’empêcher le joueur d’aligner les siens</w:t>
+      </w:r>
+    </w:p>
+    <w:p>
+      <w:pPr>
+        <w:rPr>
+          <w:lang w:val="fr-CH"/>
+        </w:rPr>
+      </w:pPr>
+      <w:r>
+        <w:rPr>
+          <w:lang w:val="fr-CH"/>
+        </w:rPr>
+        <w:t>Possibilité de faire une partie locale en multijoueur.</w:t>
+      </w:r>
+    </w:p>
+    <w:p>
+      <w:pPr>
+        <w:rPr>
+          <w:lang w:val="fr-CH"/>
+        </w:rPr>
+      </w:pPr>
+      <w:r>
+        <w:rPr>
+          <w:lang w:val="fr-CH"/>
+        </w:rPr>
+        <w:t xml:space="preserve">Les joueurs peuvent </w:t>
+      </w:r>
+      <w:r>
+        <w:rPr>
+          <w:lang w:val="fr-CH"/>
+        </w:rPr>
+        <w:t>faire des revanchent à l’infini et quand ils arrêtent le score est sauvegardé.</w:t>
+      </w:r>
+    </w:p>
+    <w:p>
+      <w:pPr>
+        <w:rPr>
+          <w:lang w:val="fr-CH"/>
+        </w:rPr>
+      </w:pPr>
+      <w:r>
+        <w:rPr>
+          <w:lang w:val="fr-CH"/>
+        </w:rPr>
+        <w:t xml:space="preserve">L’utilisateur peut voir les </w:t>
+      </w:r>
+      <w:r>
+        <w:rPr>
+          <w:lang w:val="fr-CH"/>
+        </w:rPr>
+        <w:t>10 derniers scores.</w:t>
+      </w:r>
+    </w:p>
+    <w:p>
+      <w:pPr>
+        <w:pStyle w:val="Titre3"/>
+        <w:rPr>
+          <w:lang w:val="fr-CH"/>
+        </w:rPr>
+      </w:pPr>
+      <w:bookmarkStart w:id="62" w:name="_Toc5174113"/>
+      <w:r>
+        <w:rPr>
+          <w:lang w:val="fr-CH"/>
+        </w:rPr>
+        <w:t>Non-atteins</w:t>
+      </w:r>
+      <w:bookmarkEnd w:id="62"/>
+    </w:p>
+    <w:p>
+      <w:pPr>
+        <w:rPr>
+          <w:lang w:val="fr-CH"/>
+        </w:rPr>
+      </w:pPr>
+      <w:r>
+        <w:rPr>
+          <w:lang w:val="fr-CH"/>
+        </w:rPr>
+        <w:t>Je n’ai pas réussi à mettre en place une version permettant de jouer sur le réseau, ce qui m’a énormément dessus, car mon objectif premier était de faire un ce jeu pour pouvoir faire des parties sur le réseau.</w:t>
+      </w:r>
+    </w:p>
+    <w:p>
+      <w:pPr>
+        <w:rPr>
+          <w:lang w:val="fr-CH"/>
+        </w:rPr>
+      </w:pPr>
+      <w:r>
+        <w:rPr>
+          <w:lang w:val="fr-CH"/>
+        </w:rPr>
+        <w:t>Les joueurs étaient censés pouvoir choisir le symbole avec lequel ils allaient jouer, mais malheureusement je n’ai pas eu le temps de le mettre en place.</w:t>
+      </w:r>
+    </w:p>
+    <w:p>
+      <w:pPr>
+        <w:pStyle w:val="Titre2"/>
+        <w:rPr>
+          <w:lang w:val="fr-CH"/>
+        </w:rPr>
+      </w:pPr>
+      <w:bookmarkStart w:id="63" w:name="_Toc5174114"/>
+      <w:r>
+        <w:rPr>
+          <w:lang w:val="fr-CH"/>
+        </w:rPr>
+        <w:t>Points positifs</w:t>
+      </w:r>
+      <w:bookmarkEnd w:id="63"/>
+    </w:p>
+    <w:p>
+      <w:pPr>
+        <w:rPr>
+          <w:lang w:val="fr-CH"/>
+        </w:rPr>
+      </w:pPr>
+      <w:r>
+        <w:rPr>
+          <w:lang w:val="fr-CH"/>
+        </w:rPr>
+        <w:t>J’ai beaucoup apprécié faire ce projet en ayant la possibilité d’essayer de mettre en place une structure MVC, ce qui m’a permis de simplifier mon code et de créer que le strict minimum au niveau des fonctions.</w:t>
+      </w:r>
+    </w:p>
+    <w:p>
+      <w:pPr>
+        <w:rPr>
+          <w:lang w:val="fr-CH"/>
+        </w:rPr>
+      </w:pPr>
+      <w:r>
+        <w:rPr>
+          <w:lang w:val="fr-CH"/>
+        </w:rPr>
+        <w:t>J’ai pu voir que l’</w:t>
+      </w:r>
+      <w:r>
+        <w:rPr>
+          <w:lang w:val="fr-CH"/>
+        </w:rPr>
+        <w:t>insertion de données dans les base de données, je ne pensais pas rencontrer autant de difficultés sur ce point.</w:t>
+      </w:r>
       <w:r>
         <w:rPr>
           <w:lang w:val="fr-CH"/>
@@ -9808,7 +13074,895 @@
     </w:p>
     <w:p>
       <w:pPr>
+        <w:pStyle w:val="Titre2"/>
+        <w:rPr>
+          <w:lang w:val="fr-CH"/>
+        </w:rPr>
+      </w:pPr>
+      <w:bookmarkStart w:id="64" w:name="_Toc5174115"/>
+      <w:r>
+        <w:rPr>
+          <w:lang w:val="fr-CH"/>
+        </w:rPr>
+        <w:t>Points négatifs</w:t>
+      </w:r>
+      <w:bookmarkEnd w:id="64"/>
+    </w:p>
+    <w:p>
+      <w:pPr>
+        <w:rPr>
+          <w:lang w:val="fr-CH"/>
+        </w:rPr>
+      </w:pPr>
+      <w:r>
+        <w:rPr>
+          <w:lang w:val="fr-CH"/>
+        </w:rPr>
+        <w:t>Mauvaise gestion de mon temps, actuellement j’écris cette partie de la documentation sur mon temps pour prévu à l’ajout de la fonctionnalité ré</w:t>
+      </w:r>
+      <w:r>
+        <w:rPr>
+          <w:lang w:val="fr-CH"/>
+        </w:rPr>
+        <w:t>seau.</w:t>
+      </w:r>
+    </w:p>
+    <w:p>
+      <w:pPr>
+        <w:pStyle w:val="Titre1"/>
+        <w:rPr>
+          <w:lang w:val="fr-CH"/>
+        </w:rPr>
+      </w:pPr>
+      <w:bookmarkStart w:id="65" w:name="_Toc5174116"/>
+      <w:r>
+        <w:rPr>
+          <w:lang w:val="fr-CH"/>
+        </w:rPr>
+        <w:lastRenderedPageBreak/>
+        <w:t>Annexes</w:t>
+      </w:r>
+      <w:bookmarkEnd w:id="65"/>
+    </w:p>
+    <w:p>
+      <w:pPr>
+        <w:pStyle w:val="Titre2"/>
+        <w:rPr>
+          <w:lang w:val="fr-CH"/>
+        </w:rPr>
+      </w:pPr>
+      <w:bookmarkStart w:id="66" w:name="_Toc5174117"/>
+      <w:r>
+        <w:rPr>
+          <w:lang w:val="fr-CH"/>
+        </w:rPr>
+        <w:t>Résumé du Rapport</w:t>
+      </w:r>
+      <w:bookmarkEnd w:id="66"/>
+    </w:p>
+    <w:p>
+      <w:pPr>
         <w:pStyle w:val="Titre3"/>
+        <w:rPr>
+          <w:lang w:val="fr-CH"/>
+        </w:rPr>
+      </w:pPr>
+      <w:bookmarkStart w:id="67" w:name="_Toc5174118"/>
+      <w:r>
+        <w:rPr>
+          <w:lang w:val="fr-CH"/>
+        </w:rPr>
+        <w:t>Situation de départ :</w:t>
+      </w:r>
+      <w:bookmarkEnd w:id="67"/>
+    </w:p>
+    <w:p>
+      <w:pPr>
+        <w:rPr>
+          <w:lang w:val="fr-CH"/>
+        </w:rPr>
+      </w:pPr>
+      <w:r>
+        <w:rPr>
+          <w:lang w:val="fr-CH"/>
+        </w:rPr>
+        <w:t>Ce projet est parti de deux objectifs, utiliser les threads et les sockets</w:t>
+      </w:r>
+      <w:r>
+        <w:rPr>
+          <w:lang w:val="fr-CH"/>
+        </w:rPr>
+        <w:t>.</w:t>
+      </w:r>
+    </w:p>
+    <w:p>
+      <w:pPr>
+        <w:rPr>
+          <w:lang w:val="fr-CH"/>
+        </w:rPr>
+      </w:pPr>
+      <w:r>
+        <w:rPr>
+          <w:lang w:val="fr-CH"/>
+        </w:rPr>
+        <w:t>Le but de ce projet était de faire en premier lieu un morpion en local, puis mettre en place une fonctionnalité multijoueur</w:t>
+      </w:r>
+      <w:r>
+        <w:rPr>
+          <w:lang w:val="fr-CH"/>
+        </w:rPr>
+        <w:t xml:space="preserve"> sur la même machine et sur une autre version faire en sorte que nous puissions le faire</w:t>
+      </w:r>
+      <w:r>
+        <w:rPr>
+          <w:lang w:val="fr-CH"/>
+        </w:rPr>
+        <w:t xml:space="preserve"> </w:t>
+      </w:r>
+      <w:r>
+        <w:rPr>
+          <w:lang w:val="fr-CH"/>
+        </w:rPr>
+        <w:t>jouer sur le réseau</w:t>
+      </w:r>
+      <w:r>
+        <w:rPr>
+          <w:lang w:val="fr-CH"/>
+        </w:rPr>
+        <w:t>.</w:t>
+      </w:r>
+    </w:p>
+    <w:p>
+      <w:pPr>
+        <w:rPr>
+          <w:lang w:val="fr-CH"/>
+        </w:rPr>
+      </w:pPr>
+      <w:r>
+        <w:rPr>
+          <w:lang w:val="fr-CH"/>
+        </w:rPr>
+        <w:t>En plus de cela, à la fin de chaque partie, le score des joueurs est sauvegardé en local, dans une base de données avec la possibilité de les voir.</w:t>
+      </w:r>
+    </w:p>
+    <w:p>
+      <w:pPr>
+        <w:pStyle w:val="Titre3"/>
+        <w:rPr>
+          <w:lang w:val="fr-CH"/>
+        </w:rPr>
+      </w:pPr>
+      <w:bookmarkStart w:id="68" w:name="_Toc5174119"/>
+      <w:r>
+        <w:rPr>
+          <w:lang w:val="fr-CH"/>
+        </w:rPr>
+        <w:t>Mise en œuvre</w:t>
+      </w:r>
+      <w:bookmarkEnd w:id="68"/>
+      <w:r>
+        <w:rPr>
+          <w:lang w:val="fr-CH"/>
+        </w:rPr>
+        <w:t> </w:t>
+      </w:r>
+    </w:p>
+    <w:p>
+      <w:pPr>
+        <w:rPr>
+          <w:lang w:val="fr-CH"/>
+        </w:rPr>
+      </w:pPr>
+      <w:r>
+        <w:rPr>
+          <w:lang w:val="fr-CH"/>
+        </w:rPr>
+        <w:t>Pour la réalisation de ce projet, j’ai</w:t>
+      </w:r>
+      <w:r>
+        <w:rPr>
+          <w:lang w:val="fr-CH"/>
+        </w:rPr>
+        <w:t xml:space="preserve"> </w:t>
+      </w:r>
+      <w:r>
+        <w:rPr>
+          <w:lang w:val="fr-CH"/>
+        </w:rPr>
+        <w:t>utilisé le lang</w:t>
+      </w:r>
+      <w:r>
+        <w:rPr>
+          <w:lang w:val="fr-CH"/>
+        </w:rPr>
+        <w:t xml:space="preserve">age C# .net de </w:t>
+      </w:r>
+      <w:r>
+        <w:rPr>
+          <w:lang w:val="fr-CH"/>
+        </w:rPr>
+        <w:t>Microsoft</w:t>
+      </w:r>
+      <w:r>
+        <w:rPr>
+          <w:lang w:val="fr-CH"/>
+        </w:rPr>
+        <w:t xml:space="preserve"> avec la technologie de WindowsForm</w:t>
+      </w:r>
+      <w:r>
+        <w:rPr>
+          <w:lang w:val="fr-CH"/>
+        </w:rPr>
+        <w:t xml:space="preserve"> sur leur logiciel « Visual Studio 2017 Enterprise »</w:t>
+      </w:r>
+      <w:r>
+        <w:rPr>
+          <w:lang w:val="fr-CH"/>
+        </w:rPr>
+        <w:t xml:space="preserve"> avec la librairie SQLite</w:t>
+      </w:r>
+      <w:r>
+        <w:rPr>
+          <w:lang w:val="fr-CH"/>
+        </w:rPr>
+        <w:t>.</w:t>
+      </w:r>
+    </w:p>
+    <w:p>
+      <w:pPr>
+        <w:rPr>
+          <w:lang w:val="fr-CH"/>
+        </w:rPr>
+      </w:pPr>
+      <w:r>
+        <w:rPr>
+          <w:lang w:val="fr-CH"/>
+        </w:rPr>
+        <w:t>Le tout tournais sur une machine :</w:t>
+      </w:r>
+      <w:r>
+        <w:rPr>
+          <w:lang w:val="fr-CH"/>
+        </w:rPr>
+        <w:br/>
+      </w:r>
+      <w:r>
+        <w:rPr>
+          <w:lang w:val="fr-CH"/>
+        </w:rPr>
+        <w:tab/>
+        <w:t>Windows 10 Éducation</w:t>
+      </w:r>
+      <w:r>
+        <w:rPr>
+          <w:lang w:val="fr-CH"/>
+        </w:rPr>
+        <w:br/>
+      </w:r>
+      <w:r>
+        <w:rPr>
+          <w:lang w:val="fr-CH"/>
+        </w:rPr>
+        <w:tab/>
+        <w:t>Intel i7-6700</w:t>
+      </w:r>
+      <w:r>
+        <w:rPr>
+          <w:lang w:val="fr-CH"/>
+        </w:rPr>
+        <w:br/>
+      </w:r>
+      <w:r>
+        <w:rPr>
+          <w:lang w:val="fr-CH"/>
+        </w:rPr>
+        <w:tab/>
+        <w:t>16 GB de RAM</w:t>
+      </w:r>
+    </w:p>
+    <w:p>
+      <w:pPr>
+        <w:rPr>
+          <w:lang w:val="fr-CH"/>
+        </w:rPr>
+      </w:pPr>
+      <w:r>
+        <w:rPr>
+          <w:lang w:val="fr-CH"/>
+        </w:rPr>
+        <w:t>Pour la création de mes images j’ai utilisé l’outils gratuit Pain.net.</w:t>
+      </w:r>
+    </w:p>
+    <w:p>
+      <w:pPr>
+        <w:pStyle w:val="Titre3"/>
+        <w:rPr>
+          <w:lang w:val="fr-CH"/>
+        </w:rPr>
+      </w:pPr>
+      <w:bookmarkStart w:id="69" w:name="_Toc5174120"/>
+      <w:r>
+        <w:rPr>
+          <w:rStyle w:val="Titre3Car"/>
+        </w:rPr>
+        <w:t>Résultats</w:t>
+      </w:r>
+      <w:bookmarkEnd w:id="69"/>
+      <w:r>
+        <w:rPr>
+          <w:rStyle w:val="Titre3Car"/>
+        </w:rPr>
+        <w:t> </w:t>
+      </w:r>
+    </w:p>
+    <w:p>
+      <w:pPr>
+        <w:rPr>
+          <w:lang w:val="fr-CH"/>
+        </w:rPr>
+      </w:pPr>
+      <w:r>
+        <w:rPr>
+          <w:lang w:val="fr-CH"/>
+        </w:rPr>
+        <w:t>Pour conclure, mon application fonctionne en local avec la possibilité de jouer contre des intelligences artificielles et ce avec trois niveaux de difficulté.</w:t>
+      </w:r>
+    </w:p>
+    <w:p>
+      <w:pPr>
+        <w:rPr>
+          <w:lang w:val="fr-CH"/>
+        </w:rPr>
+      </w:pPr>
+      <w:r>
+        <w:rPr>
+          <w:lang w:val="fr-CH"/>
+        </w:rPr>
+        <w:t>Le joueur a aussi la possibilité de jouer avec un collègue sur un même ordinateur</w:t>
+      </w:r>
+      <w:r>
+        <w:rPr>
+          <w:lang w:val="fr-CH"/>
+        </w:rPr>
+        <w:t>.</w:t>
+      </w:r>
+    </w:p>
+    <w:p>
+      <w:pPr>
+        <w:rPr>
+          <w:lang w:val="fr-CH"/>
+        </w:rPr>
+      </w:pPr>
+      <w:r>
+        <w:rPr>
+          <w:lang w:val="fr-CH"/>
+        </w:rPr>
+        <w:t>Pour les deux cas, il y a la possibilité</w:t>
+      </w:r>
+      <w:r>
+        <w:rPr>
+          <w:lang w:val="fr-CH"/>
+        </w:rPr>
+        <w:t xml:space="preserve"> de faire des revanches autant de fois que désiré, dès qu’ils refusent une revanche le score est sauvegardé.</w:t>
+      </w:r>
+    </w:p>
+    <w:p>
+      <w:pPr>
+        <w:rPr>
+          <w:lang w:val="fr-CH"/>
+        </w:rPr>
+      </w:pPr>
+      <w:r>
+        <w:rPr>
+          <w:lang w:val="fr-CH"/>
+        </w:rPr>
+        <w:t>Malheureusement mes objectifs liés au réseau n’ont pas été atteint et le fait que le joueur puisse choisir un symbole n’a pas été atteint.</w:t>
+      </w:r>
+    </w:p>
+    <w:p>
+      <w:pPr>
+        <w:rPr>
+          <w:lang w:val="fr-CH"/>
+        </w:rPr>
+      </w:pPr>
+      <w:r>
+        <w:rPr>
+          <w:lang w:val="fr-CH"/>
+        </w:rPr>
+        <w:t>J’ai pris beaucoup de retard sur ma planification la dernière ligne droite, le temps alloué pour apprendre à utiliser les sockets et tester sur le projet a été grandement réduit pour me laisser le temps de faire la doc suite au retard des différentes parties de code et surtout que j’ai malheureusement oublié d’introduire les vacances dans la planification.</w:t>
+      </w:r>
+    </w:p>
+    <w:p>
+      <w:pPr>
+        <w:ind w:left="0"/>
+        <w:rPr>
+          <w:rFonts w:asciiTheme="majorHAnsi" w:eastAsiaTheme="majorEastAsia" w:hAnsiTheme="majorHAnsi" w:cstheme="majorBidi"/>
+          <w:color w:val="BF2B0E" w:themeColor="accent1" w:themeShade="BF"/>
+          <w:sz w:val="26"/>
+          <w:szCs w:val="26"/>
+          <w:lang w:val="fr-CH"/>
+        </w:rPr>
+      </w:pPr>
+      <w:r>
+        <w:rPr>
+          <w:lang w:val="fr-CH"/>
+        </w:rPr>
+        <w:br w:type="page"/>
+      </w:r>
+    </w:p>
+    <w:p>
+      <w:pPr>
+        <w:pStyle w:val="Titre2"/>
+        <w:rPr>
+          <w:lang w:val="fr-CH"/>
+        </w:rPr>
+      </w:pPr>
+      <w:bookmarkStart w:id="70" w:name="_Toc5174121"/>
+      <w:r>
+        <w:rPr>
+          <w:lang w:val="fr-CH"/>
+        </w:rPr>
+        <w:lastRenderedPageBreak/>
+        <w:t>Journal de travail</w:t>
+      </w:r>
+      <w:bookmarkEnd w:id="70"/>
+    </w:p>
+    <w:p>
+      <w:pPr>
+        <w:rPr>
+          <w:lang w:val="fr-CH"/>
+        </w:rPr>
+      </w:pPr>
+    </w:p>
+    <w:p>
+      <w:pPr>
+        <w:pStyle w:val="Titre2"/>
+        <w:rPr>
+          <w:lang w:val="fr-CH"/>
+        </w:rPr>
+      </w:pPr>
+      <w:bookmarkStart w:id="71" w:name="_Toc5174122"/>
+      <w:r>
+        <w:rPr>
+          <w:lang w:val="fr-CH"/>
+        </w:rPr>
+        <w:t>Manuel D’installation</w:t>
+      </w:r>
+      <w:bookmarkEnd w:id="71"/>
+    </w:p>
+    <w:p>
+      <w:pPr>
+        <w:pStyle w:val="Titre3"/>
+        <w:rPr>
+          <w:lang w:val="fr-CH"/>
+        </w:rPr>
+      </w:pPr>
+      <w:bookmarkStart w:id="72" w:name="_Toc5174123"/>
+      <w:r>
+        <w:rPr>
+          <w:lang w:val="fr-CH"/>
+        </w:rPr>
+        <w:t>Récupérer le projet</w:t>
+      </w:r>
+      <w:bookmarkEnd w:id="72"/>
+    </w:p>
+    <w:p>
+      <w:pPr>
+        <w:pStyle w:val="Titre4"/>
+        <w:rPr>
+          <w:lang w:val="fr-CH"/>
+        </w:rPr>
+      </w:pPr>
+      <w:r>
+        <w:rPr>
+          <w:lang w:val="fr-CH"/>
+        </w:rPr>
+        <w:t>Avec Git</w:t>
+      </w:r>
+    </w:p>
+    <w:p>
+      <w:pPr>
+        <w:rPr>
+          <w:lang w:val="fr-CH"/>
+        </w:rPr>
+      </w:pPr>
+      <w:r>
+        <w:rPr>
+          <w:lang w:val="fr-CH"/>
+        </w:rPr>
+        <w:t>Il faudra au préalable demander les accès au projet</w:t>
+      </w:r>
+      <w:r>
+        <w:rPr>
+          <w:lang w:val="fr-CH"/>
+        </w:rPr>
+        <w:t>.</w:t>
+      </w:r>
+    </w:p>
+    <w:p>
+      <w:pPr>
+        <w:rPr>
+          <w:rStyle w:val="CodeHTML"/>
+          <w:rFonts w:eastAsiaTheme="minorHAnsi"/>
+        </w:rPr>
+      </w:pPr>
+      <w:r>
+        <w:rPr>
+          <w:lang w:val="fr-CH"/>
+        </w:rPr>
+        <w:t>Ensuite ouvrir git sur le répertoire désiré et tape</w:t>
+      </w:r>
+      <w:r>
+        <w:rPr>
+          <w:lang w:val="fr-CH"/>
+        </w:rPr>
+        <w:t>z</w:t>
+      </w:r>
+      <w:r>
+        <w:rPr>
+          <w:lang w:val="fr-CH"/>
+        </w:rPr>
+        <w:t xml:space="preserve"> la commande :</w:t>
+      </w:r>
+      <w:r>
+        <w:rPr>
+          <w:lang w:val="fr-CH"/>
+        </w:rPr>
+        <w:br/>
+      </w:r>
+      <w:r>
+        <w:rPr>
+          <w:rStyle w:val="CodeHTML"/>
+          <w:rFonts w:eastAsiaTheme="minorHAnsi"/>
+        </w:rPr>
+        <w:t xml:space="preserve">git clone </w:t>
+      </w:r>
+      <w:hyperlink r:id="rId28" w:history="1">
+        <w:r>
+          <w:rPr>
+            <w:rStyle w:val="Lienhypertexte"/>
+            <w:rFonts w:ascii="Courier New" w:hAnsi="Courier New" w:cs="Courier New"/>
+          </w:rPr>
+          <w:t>https://github.com/DiogoVieiraFerreira/Morpion_Pre-TPI.git</w:t>
+        </w:r>
+      </w:hyperlink>
+    </w:p>
+    <w:p>
+      <w:pPr>
+        <w:rPr>
+          <w:lang w:val="fr-CH"/>
+        </w:rPr>
+      </w:pPr>
+      <w:r>
+        <w:rPr>
+          <w:lang w:val="fr-CH"/>
+        </w:rPr>
+        <w:t>Pour naviguer entre les branche</w:t>
+      </w:r>
+      <w:r>
+        <w:rPr>
+          <w:lang w:val="fr-CH"/>
+        </w:rPr>
+        <w:t>,dev ou master,</w:t>
+      </w:r>
+      <w:r>
+        <w:rPr>
+          <w:lang w:val="fr-CH"/>
+        </w:rPr>
+        <w:t xml:space="preserve"> il vous suffit d’écrire :</w:t>
+      </w:r>
+      <w:r>
+        <w:rPr>
+          <w:lang w:val="fr-CH"/>
+        </w:rPr>
+        <w:br/>
+      </w:r>
+      <w:r>
+        <w:rPr>
+          <w:rStyle w:val="CodeHTML"/>
+          <w:rFonts w:eastAsiaTheme="minorHAnsi"/>
+        </w:rPr>
+        <w:t>git checkout branch</w:t>
+      </w:r>
+    </w:p>
+    <w:p>
+      <w:pPr>
+        <w:rPr>
+          <w:lang w:val="fr-CH"/>
+        </w:rPr>
+      </w:pPr>
+      <w:r>
+        <w:rPr>
+          <w:lang w:val="fr-CH"/>
+        </w:rPr>
+        <w:t>Au lieu de « branch », insérez le nom de la branche désirée.</w:t>
+      </w:r>
+    </w:p>
+    <w:p>
+      <w:pPr>
+        <w:pStyle w:val="Titre4"/>
+        <w:spacing w:after="240"/>
+        <w:rPr>
+          <w:lang w:val="fr-CH"/>
+        </w:rPr>
+      </w:pPr>
+      <w:r>
+        <w:rPr>
+          <w:lang w:val="fr-CH"/>
+        </w:rPr>
+        <w:t>Sans Git</w:t>
+      </w:r>
+    </w:p>
+    <w:p>
+      <w:pPr>
+        <w:rPr>
+          <w:rStyle w:val="CodeHTML"/>
+          <w:rFonts w:eastAsiaTheme="minorHAnsi"/>
+        </w:rPr>
+      </w:pPr>
+      <w:r>
+        <w:rPr>
+          <w:rStyle w:val="CodeHTML"/>
+          <w:rFonts w:asciiTheme="minorHAnsi" w:eastAsiaTheme="minorHAnsi" w:hAnsiTheme="minorHAnsi" w:cstheme="minorHAnsi"/>
+        </w:rPr>
+        <w:t>Téléchargez le dossier compressé, si vous souhaitez télécharger la version livrée :</w:t>
+      </w:r>
+      <w:r>
+        <w:rPr>
+          <w:rStyle w:val="CodeHTML"/>
+          <w:rFonts w:eastAsiaTheme="minorHAnsi"/>
+        </w:rPr>
+        <w:br/>
+      </w:r>
+      <w:hyperlink r:id="rId29" w:history="1">
+        <w:r>
+          <w:rPr>
+            <w:rStyle w:val="Lienhypertexte"/>
+            <w:rFonts w:ascii="Courier New" w:hAnsi="Courier New" w:cs="Courier New"/>
+          </w:rPr>
+          <w:t>https://github.com/DiogoVieiraFerreira/Morpion_Pre-TPI/archive/master.zip</w:t>
+        </w:r>
+      </w:hyperlink>
+    </w:p>
+    <w:p>
+      <w:pPr>
+        <w:rPr>
+          <w:rStyle w:val="CodeHTML"/>
+          <w:rFonts w:eastAsiaTheme="minorHAnsi"/>
+        </w:rPr>
+      </w:pPr>
+      <w:r>
+        <w:rPr>
+          <w:rStyle w:val="CodeHTML"/>
+          <w:rFonts w:asciiTheme="minorHAnsi" w:eastAsiaTheme="minorHAnsi" w:hAnsiTheme="minorHAnsi" w:cstheme="minorHAnsi"/>
+        </w:rPr>
+        <w:t>par contre si vous souhaitez la version en cours de développement :</w:t>
+      </w:r>
+      <w:r>
+        <w:rPr>
+          <w:rStyle w:val="CodeHTML"/>
+          <w:rFonts w:asciiTheme="minorHAnsi" w:eastAsiaTheme="minorHAnsi" w:hAnsiTheme="minorHAnsi" w:cstheme="minorHAnsi"/>
+        </w:rPr>
+        <w:br/>
+      </w:r>
+      <w:hyperlink r:id="rId30" w:history="1">
+        <w:r>
+          <w:rPr>
+            <w:rStyle w:val="Lienhypertexte"/>
+            <w:rFonts w:ascii="Courier New" w:hAnsi="Courier New" w:cs="Courier New"/>
+          </w:rPr>
+          <w:t>https://github.com/DiogoVieiraFerreira/Morpion_Pre-TPI/archive/dev.zip</w:t>
+        </w:r>
+      </w:hyperlink>
+    </w:p>
+    <w:p>
+      <w:pPr>
+        <w:pStyle w:val="Titre3"/>
+        <w:rPr>
+          <w:lang w:val="fr-CH"/>
+        </w:rPr>
+      </w:pPr>
+      <w:bookmarkStart w:id="73" w:name="_Toc5174124"/>
+      <w:r>
+        <w:rPr>
+          <w:lang w:val="fr-CH"/>
+        </w:rPr>
+        <w:t>Logiciel</w:t>
+      </w:r>
+      <w:bookmarkEnd w:id="73"/>
+    </w:p>
+    <w:p>
+      <w:pPr>
+        <w:rPr>
+          <w:lang w:val="fr-CH"/>
+        </w:rPr>
+      </w:pPr>
+      <w:r>
+        <w:rPr>
+          <w:lang w:val="fr-CH"/>
+        </w:rPr>
+        <w:t>Il vous faudra Visual Studio 2017 afin d’avoir les mêmes conditions de travail que lors du projet Morpion.</w:t>
+      </w:r>
+    </w:p>
+    <w:p>
+      <w:pPr>
+        <w:pStyle w:val="Titre2"/>
+        <w:rPr>
+          <w:lang w:val="fr-CH"/>
+        </w:rPr>
+      </w:pPr>
+      <w:bookmarkStart w:id="74" w:name="_Toc5174125"/>
+      <w:r>
+        <w:rPr>
+          <w:lang w:val="fr-CH"/>
+        </w:rPr>
+        <w:t>Manuel D’utilisation</w:t>
+      </w:r>
+      <w:bookmarkEnd w:id="74"/>
+    </w:p>
+    <w:p>
+      <w:pPr>
+        <w:rPr>
+          <w:lang w:val="fr-CH"/>
+        </w:rPr>
+      </w:pPr>
+      <w:r>
+        <w:rPr>
+          <w:lang w:val="fr-CH"/>
+        </w:rPr>
+        <w:t>Pour cette partie de la documentation, je l’ai mise à part pour la raison suivante.</w:t>
+      </w:r>
+    </w:p>
+    <w:p>
+      <w:pPr>
+        <w:rPr>
+          <w:lang w:val="fr-CH"/>
+        </w:rPr>
+      </w:pPr>
+      <w:r>
+        <w:rPr>
+          <w:lang w:val="fr-CH"/>
+        </w:rPr>
+        <w:t>Le manuel est destiné à un utilisateur, de ce fait nous n’avons pas besoin de lui fournir tout un rapport s’il ne souhaite qu’avoir un manuel lui expliquant le fonctionnement de l’application.</w:t>
+      </w:r>
+    </w:p>
+    <w:p>
+      <w:pPr>
+        <w:pStyle w:val="Titre2"/>
+        <w:rPr>
+          <w:lang w:val="fr-CH"/>
+        </w:rPr>
+      </w:pPr>
+      <w:bookmarkStart w:id="75" w:name="_Toc5174126"/>
+      <w:r>
+        <w:rPr>
+          <w:lang w:val="fr-CH"/>
+        </w:rPr>
+        <w:t>Sources</w:t>
+      </w:r>
+      <w:r>
+        <w:rPr>
+          <w:lang w:val="fr-CH"/>
+        </w:rPr>
+        <w:t xml:space="preserve"> / Remerciement</w:t>
+      </w:r>
+      <w:bookmarkEnd w:id="75"/>
+    </w:p>
+    <w:p>
+      <w:pPr>
+        <w:pStyle w:val="Titre3"/>
+        <w:rPr>
+          <w:lang w:val="fr-CH"/>
+        </w:rPr>
+      </w:pPr>
+      <w:bookmarkStart w:id="76" w:name="_Toc5174127"/>
+      <w:r>
+        <w:rPr>
+          <w:lang w:val="fr-CH"/>
+        </w:rPr>
+        <w:t>Sources</w:t>
+      </w:r>
+      <w:bookmarkEnd w:id="76"/>
+    </w:p>
+    <w:p>
+      <w:pPr>
+        <w:rPr>
+          <w:lang w:val="fr-CH"/>
+        </w:rPr>
+      </w:pPr>
+      <w:r>
+        <w:rPr>
+          <w:lang w:val="fr-CH"/>
+        </w:rPr>
+        <w:t>J’ai utilisé les différents sites pour me documenter : « StackOverflow » et « Openclassroom »</w:t>
+      </w:r>
+    </w:p>
+    <w:p>
+      <w:pPr>
+        <w:rPr>
+          <w:lang w:val="fr-CH"/>
+        </w:rPr>
+      </w:pPr>
+      <w:r>
+        <w:rPr>
+          <w:lang w:val="fr-CH"/>
+        </w:rPr>
+        <w:t>J’ai aussi lu les informations sur activeMQ pour savoir le quel correspondrait le plus à mon utilisation.</w:t>
+      </w:r>
+      <w:r>
+        <w:rPr>
+          <w:lang w:val="fr-CH"/>
+        </w:rPr>
+        <w:br/>
+      </w:r>
+      <w:hyperlink r:id="rId31" w:history="1">
+        <w:r>
+          <w:rPr>
+            <w:rStyle w:val="Lienhypertexte"/>
+            <w:lang w:val="fr-CH"/>
+          </w:rPr>
+          <w:t>https://www.pmichaels.net/2016/09/29/a-c-programmers-guide-to-installing-running-and-messaging-with-activemq/</w:t>
+        </w:r>
+      </w:hyperlink>
+      <w:r>
+        <w:rPr>
+          <w:lang w:val="fr-CH"/>
+        </w:rPr>
+        <w:t xml:space="preserve"> </w:t>
+      </w:r>
+    </w:p>
+    <w:p>
+      <w:pPr>
+        <w:pStyle w:val="Titre3"/>
+        <w:rPr>
+          <w:lang w:val="fr-CH"/>
+        </w:rPr>
+      </w:pPr>
+      <w:bookmarkStart w:id="77" w:name="_Toc5174128"/>
+      <w:r>
+        <w:rPr>
+          <w:lang w:val="fr-CH"/>
+        </w:rPr>
+        <w:t>Remerciements</w:t>
+      </w:r>
+      <w:bookmarkEnd w:id="77"/>
+    </w:p>
+    <w:p>
+      <w:pPr>
+        <w:rPr>
+          <w:lang w:val="fr-CH"/>
+        </w:rPr>
+      </w:pPr>
+      <w:r>
+        <w:rPr>
+          <w:lang w:val="fr-CH"/>
+        </w:rPr>
+        <w:t>Je remercie Yannick Tercier pour son aide, grâce à lui j’ai pu repérer plusieurs problèmes sur mes IA.</w:t>
+      </w:r>
+    </w:p>
+    <w:p>
+      <w:pPr>
+        <w:rPr>
+          <w:lang w:val="fr-CH"/>
+        </w:rPr>
+      </w:pPr>
+      <w:r>
+        <w:rPr>
+          <w:lang w:val="fr-CH"/>
+        </w:rPr>
+        <w:lastRenderedPageBreak/>
+        <w:t>Je remercie Madame Andolfato pour son aide tout au long du projet et Monsieur Glassey pour m’avoir aidé à sur l’arrêt des threads.</w:t>
+      </w:r>
+    </w:p>
+    <w:p>
+      <w:pPr>
+        <w:rPr>
+          <w:lang w:val="fr-CH"/>
+        </w:rPr>
+      </w:pPr>
+    </w:p>
+    <w:p>
+      <w:pPr>
         <w:rPr>
           <w:lang w:val="fr-CH"/>
         </w:rPr>
@@ -9940,7 +14094,7 @@
         <w:noProof/>
         <w:color w:val="auto"/>
       </w:rPr>
-      <w:t>13</w:t>
+      <w:t>15</w:t>
     </w:r>
     <w:r>
       <w:rPr>
@@ -9977,7 +14131,7 @@
         <w:noProof/>
         <w:color w:val="auto"/>
       </w:rPr>
-      <w:t>18</w:t>
+      <w:t>25</w:t>
     </w:r>
     <w:r>
       <w:rPr>
@@ -10014,7 +14168,7 @@
         <w:noProof/>
         <w:color w:val="auto"/>
       </w:rPr>
-      <w:t>19 mars 2019</w:t>
+      <w:t>3 avril 2019</w:t>
     </w:r>
     <w:r>
       <w:rPr>
@@ -10164,7 +14318,7 @@
             <w:rPr>
               <w:noProof/>
             </w:rPr>
-            <w:instrText>Réalisation</w:instrText>
+            <w:instrText>Implémentation</w:instrText>
           </w:r>
           <w:r>
             <w:rPr>
@@ -10194,7 +14348,7 @@
             <w:rPr>
               <w:noProof/>
             </w:rPr>
-            <w:instrText>Réalisation</w:instrText>
+            <w:instrText>Implémentation</w:instrText>
           </w:r>
           <w:r>
             <w:rPr>
@@ -10209,7 +14363,7 @@
             <w:rPr>
               <w:noProof/>
             </w:rPr>
-            <w:t>Réalisation</w:t>
+            <w:t>Implémentation</w:t>
           </w:r>
           <w:r>
             <w:fldChar w:fldCharType="end"/>
@@ -10286,6 +14440,92 @@
 <file path=word/numbering.xml><?xml version="1.0" encoding="utf-8"?>
 <w:numbering xmlns:wpc="http://schemas.microsoft.com/office/word/2010/wordprocessingCanvas" xmlns:cx="http://schemas.microsoft.com/office/drawing/2014/chartex" xmlns:cx1="http://schemas.microsoft.com/office/drawing/2015/9/8/chartex" xmlns:mc="http://schemas.openxmlformats.org/markup-compatibility/2006" xmlns:o="urn:schemas-microsoft-com:office:office" xmlns:r="http://schemas.openxmlformats.org/officeDocument/2006/relationships" xmlns:m="http://schemas.openxmlformats.org/officeDocument/2006/math" xmlns:v="urn:schemas-microsoft-com:vml" xmlns:wp14="http://schemas.microsoft.com/office/word/2010/wordprocessingDrawing" xmlns:wp="http://schemas.openxmlformats.org/drawingml/2006/wordprocessingDrawing" xmlns:w10="urn:schemas-microsoft-com:office:word" xmlns:w="http://schemas.openxmlformats.org/wordprocessingml/2006/main" xmlns:w14="http://schemas.microsoft.com/office/word/2010/wordml" xmlns:w15="http://schemas.microsoft.com/office/word/2012/wordml" xmlns:w16se="http://schemas.microsoft.com/office/word/2015/wordml/symex" xmlns:wpg="http://schemas.microsoft.com/office/word/2010/wordprocessingGroup" xmlns:wpi="http://schemas.microsoft.com/office/word/2010/wordprocessingInk" xmlns:wne="http://schemas.microsoft.com/office/word/2006/wordml" xmlns:wps="http://schemas.microsoft.com/office/word/2010/wordprocessingShape" mc:Ignorable="w14 w15 w16se wp14">
   <w:abstractNum w:abstractNumId="0" w15:restartNumberingAfterBreak="0">
+    <w:nsid w:val="085C6ACB"/>
+    <w:multiLevelType w:val="multilevel"/>
+    <w:tmpl w:val="100C001D"/>
+    <w:lvl w:ilvl="0">
+      <w:start w:val="1"/>
+      <w:numFmt w:val="decimal"/>
+      <w:lvlText w:val="%1)"/>
+      <w:lvlJc w:val="left"/>
+      <w:pPr>
+        <w:ind w:left="360" w:hanging="360"/>
+      </w:pPr>
+    </w:lvl>
+    <w:lvl w:ilvl="1">
+      <w:start w:val="1"/>
+      <w:numFmt w:val="lowerLetter"/>
+      <w:lvlText w:val="%2)"/>
+      <w:lvlJc w:val="left"/>
+      <w:pPr>
+        <w:ind w:left="720" w:hanging="360"/>
+      </w:pPr>
+    </w:lvl>
+    <w:lvl w:ilvl="2">
+      <w:start w:val="1"/>
+      <w:numFmt w:val="lowerRoman"/>
+      <w:lvlText w:val="%3)"/>
+      <w:lvlJc w:val="left"/>
+      <w:pPr>
+        <w:ind w:left="1080" w:hanging="360"/>
+      </w:pPr>
+    </w:lvl>
+    <w:lvl w:ilvl="3">
+      <w:start w:val="1"/>
+      <w:numFmt w:val="decimal"/>
+      <w:lvlText w:val="(%4)"/>
+      <w:lvlJc w:val="left"/>
+      <w:pPr>
+        <w:ind w:left="1440" w:hanging="360"/>
+      </w:pPr>
+    </w:lvl>
+    <w:lvl w:ilvl="4">
+      <w:start w:val="1"/>
+      <w:numFmt w:val="lowerLetter"/>
+      <w:lvlText w:val="(%5)"/>
+      <w:lvlJc w:val="left"/>
+      <w:pPr>
+        <w:ind w:left="1800" w:hanging="360"/>
+      </w:pPr>
+    </w:lvl>
+    <w:lvl w:ilvl="5">
+      <w:start w:val="1"/>
+      <w:numFmt w:val="lowerRoman"/>
+      <w:lvlText w:val="(%6)"/>
+      <w:lvlJc w:val="left"/>
+      <w:pPr>
+        <w:ind w:left="2160" w:hanging="360"/>
+      </w:pPr>
+    </w:lvl>
+    <w:lvl w:ilvl="6">
+      <w:start w:val="1"/>
+      <w:numFmt w:val="decimal"/>
+      <w:lvlText w:val="%7."/>
+      <w:lvlJc w:val="left"/>
+      <w:pPr>
+        <w:ind w:left="2520" w:hanging="360"/>
+      </w:pPr>
+    </w:lvl>
+    <w:lvl w:ilvl="7">
+      <w:start w:val="1"/>
+      <w:numFmt w:val="lowerLetter"/>
+      <w:lvlText w:val="%8."/>
+      <w:lvlJc w:val="left"/>
+      <w:pPr>
+        <w:ind w:left="2880" w:hanging="360"/>
+      </w:pPr>
+    </w:lvl>
+    <w:lvl w:ilvl="8">
+      <w:start w:val="1"/>
+      <w:numFmt w:val="lowerRoman"/>
+      <w:lvlText w:val="%9."/>
+      <w:lvlJc w:val="left"/>
+      <w:pPr>
+        <w:ind w:left="3240" w:hanging="360"/>
+      </w:pPr>
+    </w:lvl>
+  </w:abstractNum>
+  <w:abstractNum w:abstractNumId="1" w15:restartNumberingAfterBreak="0">
     <w:nsid w:val="0D507653"/>
     <w:multiLevelType w:val="hybridMultilevel"/>
     <w:tmpl w:val="CB007346"/>
@@ -10398,7 +14638,7 @@
       </w:rPr>
     </w:lvl>
   </w:abstractNum>
-  <w:abstractNum w:abstractNumId="1" w15:restartNumberingAfterBreak="0">
+  <w:abstractNum w:abstractNumId="2" w15:restartNumberingAfterBreak="0">
     <w:nsid w:val="0F2532EF"/>
     <w:multiLevelType w:val="hybridMultilevel"/>
     <w:tmpl w:val="1E4C98EC"/>
@@ -10484,7 +14724,125 @@
       </w:pPr>
     </w:lvl>
   </w:abstractNum>
-  <w:abstractNum w:abstractNumId="2" w15:restartNumberingAfterBreak="0">
+  <w:abstractNum w:abstractNumId="3" w15:restartNumberingAfterBreak="0">
+    <w:nsid w:val="0F39347C"/>
+    <w:multiLevelType w:val="multilevel"/>
+    <w:tmpl w:val="31CCEE40"/>
+    <w:lvl w:ilvl="0">
+      <w:start w:val="1"/>
+      <w:numFmt w:val="decimal"/>
+      <w:suff w:val="space"/>
+      <w:lvlText w:val="%1. "/>
+      <w:lvlJc w:val="left"/>
+      <w:pPr>
+        <w:ind w:left="360" w:hanging="360"/>
+      </w:pPr>
+      <w:rPr>
+        <w:rFonts w:hint="default"/>
+      </w:rPr>
+    </w:lvl>
+    <w:lvl w:ilvl="1">
+      <w:start w:val="1"/>
+      <w:numFmt w:val="decimal"/>
+      <w:suff w:val="space"/>
+      <w:lvlText w:val="%1.%2."/>
+      <w:lvlJc w:val="left"/>
+      <w:pPr>
+        <w:ind w:left="0" w:firstLine="360"/>
+      </w:pPr>
+      <w:rPr>
+        <w:rFonts w:hint="default"/>
+      </w:rPr>
+    </w:lvl>
+    <w:lvl w:ilvl="2">
+      <w:start w:val="1"/>
+      <w:numFmt w:val="decimal"/>
+      <w:suff w:val="space"/>
+      <w:lvlText w:val="%1.%2.%3. "/>
+      <w:lvlJc w:val="left"/>
+      <w:pPr>
+        <w:ind w:left="1080" w:hanging="360"/>
+      </w:pPr>
+      <w:rPr>
+        <w:rFonts w:hint="default"/>
+      </w:rPr>
+    </w:lvl>
+    <w:lvl w:ilvl="3">
+      <w:start w:val="1"/>
+      <w:numFmt w:val="decimal"/>
+      <w:suff w:val="space"/>
+      <w:lvlText w:val="%1.%2.%3.%4. "/>
+      <w:lvlJc w:val="left"/>
+      <w:pPr>
+        <w:ind w:left="1440" w:hanging="360"/>
+      </w:pPr>
+      <w:rPr>
+        <w:rFonts w:hint="default"/>
+      </w:rPr>
+    </w:lvl>
+    <w:lvl w:ilvl="4">
+      <w:start w:val="1"/>
+      <w:numFmt w:val="decimal"/>
+      <w:suff w:val="space"/>
+      <w:lvlText w:val="%1.%2.%3.%4.%5"/>
+      <w:lvlJc w:val="left"/>
+      <w:pPr>
+        <w:ind w:left="1800" w:hanging="360"/>
+      </w:pPr>
+      <w:rPr>
+        <w:rFonts w:hint="default"/>
+      </w:rPr>
+    </w:lvl>
+    <w:lvl w:ilvl="5">
+      <w:start w:val="1"/>
+      <w:numFmt w:val="lowerRoman"/>
+      <w:lvlText w:val="(%6)"/>
+      <w:lvlJc w:val="left"/>
+      <w:pPr>
+        <w:ind w:left="2160" w:hanging="360"/>
+      </w:pPr>
+      <w:rPr>
+        <w:rFonts w:hint="default"/>
+      </w:rPr>
+    </w:lvl>
+    <w:lvl w:ilvl="6">
+      <w:start w:val="1"/>
+      <w:numFmt w:val="decimal"/>
+      <w:lvlText w:val="%7."/>
+      <w:lvlJc w:val="left"/>
+      <w:pPr>
+        <w:ind w:left="2520" w:hanging="360"/>
+      </w:pPr>
+      <w:rPr>
+        <w:rFonts w:hint="default"/>
+      </w:rPr>
+    </w:lvl>
+    <w:lvl w:ilvl="7">
+      <w:start w:val="1"/>
+      <w:numFmt w:val="lowerLetter"/>
+      <w:lvlText w:val="%8."/>
+      <w:lvlJc w:val="left"/>
+      <w:pPr>
+        <w:ind w:left="2880" w:hanging="360"/>
+      </w:pPr>
+      <w:rPr>
+        <w:rFonts w:hint="default"/>
+      </w:rPr>
+    </w:lvl>
+    <w:lvl w:ilvl="8">
+      <w:start w:val="1"/>
+      <w:numFmt w:val="lowerRoman"/>
+      <w:lvlText w:val="%9."/>
+      <w:lvlJc w:val="left"/>
+      <w:pPr>
+        <w:ind w:left="3240" w:hanging="360"/>
+      </w:pPr>
+      <w:rPr>
+        <w:rFonts w:hint="default"/>
+      </w:rPr>
+    </w:lvl>
+  </w:abstractNum>
+  <w:abstractNum w:abstractNumId="4" w15:restartNumberingAfterBreak="0">
     <w:nsid w:val="10595D13"/>
     <w:multiLevelType w:val="hybridMultilevel"/>
     <w:tmpl w:val="37DE9C56"/>
@@ -10597,7 +14955,7 @@
       </w:rPr>
     </w:lvl>
   </w:abstractNum>
-  <w:abstractNum w:abstractNumId="3" w15:restartNumberingAfterBreak="0">
+  <w:abstractNum w:abstractNumId="5" w15:restartNumberingAfterBreak="0">
     <w:nsid w:val="14D14175"/>
     <w:multiLevelType w:val="hybridMultilevel"/>
     <w:tmpl w:val="DF6A7CD0"/>
@@ -10710,7 +15068,7 @@
       </w:rPr>
     </w:lvl>
   </w:abstractNum>
-  <w:abstractNum w:abstractNumId="4" w15:restartNumberingAfterBreak="0">
+  <w:abstractNum w:abstractNumId="6" w15:restartNumberingAfterBreak="0">
     <w:nsid w:val="1ABE20C1"/>
     <w:multiLevelType w:val="hybridMultilevel"/>
     <w:tmpl w:val="40D6DEC2"/>
@@ -10822,7 +15180,7 @@
       </w:rPr>
     </w:lvl>
   </w:abstractNum>
-  <w:abstractNum w:abstractNumId="5" w15:restartNumberingAfterBreak="0">
+  <w:abstractNum w:abstractNumId="7" w15:restartNumberingAfterBreak="0">
     <w:nsid w:val="205C1ECF"/>
     <w:multiLevelType w:val="hybridMultilevel"/>
     <w:tmpl w:val="F1D40FD8"/>
@@ -10934,10 +15292,10 @@
       </w:rPr>
     </w:lvl>
   </w:abstractNum>
-  <w:abstractNum w:abstractNumId="6" w15:restartNumberingAfterBreak="0">
+  <w:abstractNum w:abstractNumId="8" w15:restartNumberingAfterBreak="0">
     <w:nsid w:val="22B240A1"/>
     <w:multiLevelType w:val="multilevel"/>
-    <w:tmpl w:val="8F60C5B0"/>
+    <w:tmpl w:val="31CCEE40"/>
     <w:lvl w:ilvl="0">
       <w:start w:val="1"/>
       <w:numFmt w:val="decimal"/>
@@ -10996,8 +15354,10 @@
     </w:lvl>
     <w:lvl w:ilvl="4">
       <w:start w:val="1"/>
-      <w:numFmt w:val="lowerLetter"/>
-      <w:lvlText w:val="(%5)"/>
+      <w:numFmt w:val="decimal"/>
+      <w:pStyle w:val="Titre5"/>
+      <w:suff w:val="space"/>
+      <w:lvlText w:val="%1.%2.%3.%4.%5"/>
       <w:lvlJc w:val="left"/>
       <w:pPr>
         <w:ind w:left="1800" w:hanging="360"/>
@@ -11055,7 +15415,119 @@
       </w:rPr>
     </w:lvl>
   </w:abstractNum>
-  <w:abstractNum w:abstractNumId="7" w15:restartNumberingAfterBreak="0">
+  <w:abstractNum w:abstractNumId="9" w15:restartNumberingAfterBreak="0">
+    <w:nsid w:val="3C990A20"/>
+    <w:multiLevelType w:val="hybridMultilevel"/>
+    <w:tmpl w:val="3DAC4868"/>
+    <w:lvl w:ilvl="0" w:tplc="1E5E42BA">
+      <w:numFmt w:val="bullet"/>
+      <w:lvlText w:val="-"/>
+      <w:lvlJc w:val="left"/>
+      <w:pPr>
+        <w:ind w:left="2061" w:hanging="360"/>
+      </w:pPr>
+      <w:rPr>
+        <w:rFonts w:ascii="Arial" w:eastAsiaTheme="minorHAnsi" w:hAnsi="Arial" w:cs="Arial" w:hint="default"/>
+      </w:rPr>
+    </w:lvl>
+    <w:lvl w:ilvl="1" w:tplc="100C0003" w:tentative="1">
+      <w:start w:val="1"/>
+      <w:numFmt w:val="bullet"/>
+      <w:lvlText w:val="o"/>
+      <w:lvlJc w:val="left"/>
+      <w:pPr>
+        <w:ind w:left="2781" w:hanging="360"/>
+      </w:pPr>
+      <w:rPr>
+        <w:rFonts w:ascii="Courier New" w:hAnsi="Courier New" w:cs="Courier New" w:hint="default"/>
+      </w:rPr>
+    </w:lvl>
+    <w:lvl w:ilvl="2" w:tplc="100C0005" w:tentative="1">
+      <w:start w:val="1"/>
+      <w:numFmt w:val="bullet"/>
+      <w:lvlText w:val=""/>
+      <w:lvlJc w:val="left"/>
+      <w:pPr>
+        <w:ind w:left="3501" w:hanging="360"/>
+      </w:pPr>
+      <w:rPr>
+        <w:rFonts w:ascii="Wingdings" w:hAnsi="Wingdings" w:hint="default"/>
+      </w:rPr>
+    </w:lvl>
+    <w:lvl w:ilvl="3" w:tplc="100C0001" w:tentative="1">
+      <w:start w:val="1"/>
+      <w:numFmt w:val="bullet"/>
+      <w:lvlText w:val=""/>
+      <w:lvlJc w:val="left"/>
+      <w:pPr>
+        <w:ind w:left="4221" w:hanging="360"/>
+      </w:pPr>
+      <w:rPr>
+        <w:rFonts w:ascii="Symbol" w:hAnsi="Symbol" w:hint="default"/>
+      </w:rPr>
+    </w:lvl>
+    <w:lvl w:ilvl="4" w:tplc="100C0003" w:tentative="1">
+      <w:start w:val="1"/>
+      <w:numFmt w:val="bullet"/>
+      <w:lvlText w:val="o"/>
+      <w:lvlJc w:val="left"/>
+      <w:pPr>
+        <w:ind w:left="4941" w:hanging="360"/>
+      </w:pPr>
+      <w:rPr>
+        <w:rFonts w:ascii="Courier New" w:hAnsi="Courier New" w:cs="Courier New" w:hint="default"/>
+      </w:rPr>
+    </w:lvl>
+    <w:lvl w:ilvl="5" w:tplc="100C0005" w:tentative="1">
+      <w:start w:val="1"/>
+      <w:numFmt w:val="bullet"/>
+      <w:lvlText w:val=""/>
+      <w:lvlJc w:val="left"/>
+      <w:pPr>
+        <w:ind w:left="5661" w:hanging="360"/>
+      </w:pPr>
+      <w:rPr>
+        <w:rFonts w:ascii="Wingdings" w:hAnsi="Wingdings" w:hint="default"/>
+      </w:rPr>
+    </w:lvl>
+    <w:lvl w:ilvl="6" w:tplc="100C0001" w:tentative="1">
+      <w:start w:val="1"/>
+      <w:numFmt w:val="bullet"/>
+      <w:lvlText w:val=""/>
+      <w:lvlJc w:val="left"/>
+      <w:pPr>
+        <w:ind w:left="6381" w:hanging="360"/>
+      </w:pPr>
+      <w:rPr>
+        <w:rFonts w:ascii="Symbol" w:hAnsi="Symbol" w:hint="default"/>
+      </w:rPr>
+    </w:lvl>
+    <w:lvl w:ilvl="7" w:tplc="100C0003" w:tentative="1">
+      <w:start w:val="1"/>
+      <w:numFmt w:val="bullet"/>
+      <w:lvlText w:val="o"/>
+      <w:lvlJc w:val="left"/>
+      <w:pPr>
+        <w:ind w:left="7101" w:hanging="360"/>
+      </w:pPr>
+      <w:rPr>
+        <w:rFonts w:ascii="Courier New" w:hAnsi="Courier New" w:cs="Courier New" w:hint="default"/>
+      </w:rPr>
+    </w:lvl>
+    <w:lvl w:ilvl="8" w:tplc="100C0005" w:tentative="1">
+      <w:start w:val="1"/>
+      <w:numFmt w:val="bullet"/>
+      <w:lvlText w:val=""/>
+      <w:lvlJc w:val="left"/>
+      <w:pPr>
+        <w:ind w:left="7821" w:hanging="360"/>
+      </w:pPr>
+      <w:rPr>
+        <w:rFonts w:ascii="Wingdings" w:hAnsi="Wingdings" w:hint="default"/>
+      </w:rPr>
+    </w:lvl>
+  </w:abstractNum>
+  <w:abstractNum w:abstractNumId="10" w15:restartNumberingAfterBreak="0">
     <w:nsid w:val="49F50320"/>
     <w:multiLevelType w:val="hybridMultilevel"/>
     <w:tmpl w:val="4DE83688"/>
@@ -11167,7 +15639,7 @@
       </w:rPr>
     </w:lvl>
   </w:abstractNum>
-  <w:abstractNum w:abstractNumId="8" w15:restartNumberingAfterBreak="0">
+  <w:abstractNum w:abstractNumId="11" w15:restartNumberingAfterBreak="0">
     <w:nsid w:val="50BC0DFA"/>
     <w:multiLevelType w:val="hybridMultilevel"/>
     <w:tmpl w:val="EAE8866A"/>
@@ -11279,7 +15751,7 @@
       </w:rPr>
     </w:lvl>
   </w:abstractNum>
-  <w:abstractNum w:abstractNumId="9" w15:restartNumberingAfterBreak="0">
+  <w:abstractNum w:abstractNumId="12" w15:restartNumberingAfterBreak="0">
     <w:nsid w:val="6BCD6264"/>
     <w:multiLevelType w:val="hybridMultilevel"/>
     <w:tmpl w:val="C5CCAF34"/>
@@ -11368,16 +15840,16 @@
       </w:pPr>
     </w:lvl>
   </w:abstractNum>
-  <w:abstractNum w:abstractNumId="10" w15:restartNumberingAfterBreak="0">
-    <w:nsid w:val="780E0717"/>
+  <w:abstractNum w:abstractNumId="13" w15:restartNumberingAfterBreak="0">
+    <w:nsid w:val="6DC74000"/>
     <w:multiLevelType w:val="hybridMultilevel"/>
-    <w:tmpl w:val="9B022422"/>
-    <w:lvl w:ilvl="0" w:tplc="714CE214">
+    <w:tmpl w:val="44666FD8"/>
+    <w:lvl w:ilvl="0" w:tplc="0CC42A2C">
       <w:numFmt w:val="bullet"/>
       <w:lvlText w:val="-"/>
       <w:lvlJc w:val="left"/>
       <w:pPr>
-        <w:ind w:left="1494" w:hanging="360"/>
+        <w:ind w:left="2061" w:hanging="360"/>
       </w:pPr>
       <w:rPr>
         <w:rFonts w:ascii="Arial" w:eastAsiaTheme="minorHAnsi" w:hAnsi="Arial" w:cs="Arial" w:hint="default"/>
@@ -11389,7 +15861,7 @@
       <w:lvlText w:val="o"/>
       <w:lvlJc w:val="left"/>
       <w:pPr>
-        <w:ind w:left="2214" w:hanging="360"/>
+        <w:ind w:left="2781" w:hanging="360"/>
       </w:pPr>
       <w:rPr>
         <w:rFonts w:ascii="Courier New" w:hAnsi="Courier New" w:cs="Courier New" w:hint="default"/>
@@ -11401,7 +15873,7 @@
       <w:lvlText w:val=""/>
       <w:lvlJc w:val="left"/>
       <w:pPr>
-        <w:ind w:left="2934" w:hanging="360"/>
+        <w:ind w:left="3501" w:hanging="360"/>
       </w:pPr>
       <w:rPr>
         <w:rFonts w:ascii="Wingdings" w:hAnsi="Wingdings" w:hint="default"/>
@@ -11413,7 +15885,7 @@
       <w:lvlText w:val=""/>
       <w:lvlJc w:val="left"/>
       <w:pPr>
-        <w:ind w:left="3654" w:hanging="360"/>
+        <w:ind w:left="4221" w:hanging="360"/>
       </w:pPr>
       <w:rPr>
         <w:rFonts w:ascii="Symbol" w:hAnsi="Symbol" w:hint="default"/>
@@ -11425,7 +15897,7 @@
       <w:lvlText w:val="o"/>
       <w:lvlJc w:val="left"/>
       <w:pPr>
-        <w:ind w:left="4374" w:hanging="360"/>
+        <w:ind w:left="4941" w:hanging="360"/>
       </w:pPr>
       <w:rPr>
         <w:rFonts w:ascii="Courier New" w:hAnsi="Courier New" w:cs="Courier New" w:hint="default"/>
@@ -11437,7 +15909,7 @@
       <w:lvlText w:val=""/>
       <w:lvlJc w:val="left"/>
       <w:pPr>
-        <w:ind w:left="5094" w:hanging="360"/>
+        <w:ind w:left="5661" w:hanging="360"/>
       </w:pPr>
       <w:rPr>
         <w:rFonts w:ascii="Wingdings" w:hAnsi="Wingdings" w:hint="default"/>
@@ -11449,7 +15921,7 @@
       <w:lvlText w:val=""/>
       <w:lvlJc w:val="left"/>
       <w:pPr>
-        <w:ind w:left="5814" w:hanging="360"/>
+        <w:ind w:left="6381" w:hanging="360"/>
       </w:pPr>
       <w:rPr>
         <w:rFonts w:ascii="Symbol" w:hAnsi="Symbol" w:hint="default"/>
@@ -11461,7 +15933,7 @@
       <w:lvlText w:val="o"/>
       <w:lvlJc w:val="left"/>
       <w:pPr>
-        <w:ind w:left="6534" w:hanging="360"/>
+        <w:ind w:left="7101" w:hanging="360"/>
       </w:pPr>
       <w:rPr>
         <w:rFonts w:ascii="Courier New" w:hAnsi="Courier New" w:cs="Courier New" w:hint="default"/>
@@ -11473,23 +15945,23 @@
       <w:lvlText w:val=""/>
       <w:lvlJc w:val="left"/>
       <w:pPr>
-        <w:ind w:left="7254" w:hanging="360"/>
+        <w:ind w:left="7821" w:hanging="360"/>
       </w:pPr>
       <w:rPr>
         <w:rFonts w:ascii="Wingdings" w:hAnsi="Wingdings" w:hint="default"/>
       </w:rPr>
     </w:lvl>
   </w:abstractNum>
-  <w:abstractNum w:abstractNumId="11" w15:restartNumberingAfterBreak="0">
-    <w:nsid w:val="7F4F4877"/>
+  <w:abstractNum w:abstractNumId="14" w15:restartNumberingAfterBreak="0">
+    <w:nsid w:val="780E0717"/>
     <w:multiLevelType w:val="hybridMultilevel"/>
-    <w:tmpl w:val="071AAD4C"/>
-    <w:lvl w:ilvl="0" w:tplc="6DBC5E6E">
+    <w:tmpl w:val="9B022422"/>
+    <w:lvl w:ilvl="0" w:tplc="714CE214">
       <w:numFmt w:val="bullet"/>
-      <w:lvlText w:val="•"/>
+      <w:lvlText w:val="-"/>
       <w:lvlJc w:val="left"/>
       <w:pPr>
-        <w:ind w:left="1800" w:hanging="360"/>
+        <w:ind w:left="1494" w:hanging="360"/>
       </w:pPr>
       <w:rPr>
         <w:rFonts w:ascii="Arial" w:eastAsiaTheme="minorHAnsi" w:hAnsi="Arial" w:cs="Arial" w:hint="default"/>
@@ -11501,7 +15973,7 @@
       <w:lvlText w:val="o"/>
       <w:lvlJc w:val="left"/>
       <w:pPr>
-        <w:ind w:left="2520" w:hanging="360"/>
+        <w:ind w:left="2214" w:hanging="360"/>
       </w:pPr>
       <w:rPr>
         <w:rFonts w:ascii="Courier New" w:hAnsi="Courier New" w:cs="Courier New" w:hint="default"/>
@@ -11513,7 +15985,7 @@
       <w:lvlText w:val=""/>
       <w:lvlJc w:val="left"/>
       <w:pPr>
-        <w:ind w:left="3240" w:hanging="360"/>
+        <w:ind w:left="2934" w:hanging="360"/>
       </w:pPr>
       <w:rPr>
         <w:rFonts w:ascii="Wingdings" w:hAnsi="Wingdings" w:hint="default"/>
@@ -11525,7 +15997,7 @@
       <w:lvlText w:val=""/>
       <w:lvlJc w:val="left"/>
       <w:pPr>
-        <w:ind w:left="3960" w:hanging="360"/>
+        <w:ind w:left="3654" w:hanging="360"/>
       </w:pPr>
       <w:rPr>
         <w:rFonts w:ascii="Symbol" w:hAnsi="Symbol" w:hint="default"/>
@@ -11537,7 +16009,7 @@
       <w:lvlText w:val="o"/>
       <w:lvlJc w:val="left"/>
       <w:pPr>
-        <w:ind w:left="4680" w:hanging="360"/>
+        <w:ind w:left="4374" w:hanging="360"/>
       </w:pPr>
       <w:rPr>
         <w:rFonts w:ascii="Courier New" w:hAnsi="Courier New" w:cs="Courier New" w:hint="default"/>
@@ -11549,7 +16021,7 @@
       <w:lvlText w:val=""/>
       <w:lvlJc w:val="left"/>
       <w:pPr>
-        <w:ind w:left="5400" w:hanging="360"/>
+        <w:ind w:left="5094" w:hanging="360"/>
       </w:pPr>
       <w:rPr>
         <w:rFonts w:ascii="Wingdings" w:hAnsi="Wingdings" w:hint="default"/>
@@ -11561,7 +16033,7 @@
       <w:lvlText w:val=""/>
       <w:lvlJc w:val="left"/>
       <w:pPr>
-        <w:ind w:left="6120" w:hanging="360"/>
+        <w:ind w:left="5814" w:hanging="360"/>
       </w:pPr>
       <w:rPr>
         <w:rFonts w:ascii="Symbol" w:hAnsi="Symbol" w:hint="default"/>
@@ -11573,7 +16045,7 @@
       <w:lvlText w:val="o"/>
       <w:lvlJc w:val="left"/>
       <w:pPr>
-        <w:ind w:left="6840" w:hanging="360"/>
+        <w:ind w:left="6534" w:hanging="360"/>
       </w:pPr>
       <w:rPr>
         <w:rFonts w:ascii="Courier New" w:hAnsi="Courier New" w:cs="Courier New" w:hint="default"/>
@@ -11585,6 +16057,118 @@
       <w:lvlText w:val=""/>
       <w:lvlJc w:val="left"/>
       <w:pPr>
+        <w:ind w:left="7254" w:hanging="360"/>
+      </w:pPr>
+      <w:rPr>
+        <w:rFonts w:ascii="Wingdings" w:hAnsi="Wingdings" w:hint="default"/>
+      </w:rPr>
+    </w:lvl>
+  </w:abstractNum>
+  <w:abstractNum w:abstractNumId="15" w15:restartNumberingAfterBreak="0">
+    <w:nsid w:val="7F4F4877"/>
+    <w:multiLevelType w:val="hybridMultilevel"/>
+    <w:tmpl w:val="071AAD4C"/>
+    <w:lvl w:ilvl="0" w:tplc="6DBC5E6E">
+      <w:numFmt w:val="bullet"/>
+      <w:lvlText w:val="•"/>
+      <w:lvlJc w:val="left"/>
+      <w:pPr>
+        <w:ind w:left="1800" w:hanging="360"/>
+      </w:pPr>
+      <w:rPr>
+        <w:rFonts w:ascii="Arial" w:eastAsiaTheme="minorHAnsi" w:hAnsi="Arial" w:cs="Arial" w:hint="default"/>
+      </w:rPr>
+    </w:lvl>
+    <w:lvl w:ilvl="1" w:tplc="100C0003" w:tentative="1">
+      <w:start w:val="1"/>
+      <w:numFmt w:val="bullet"/>
+      <w:lvlText w:val="o"/>
+      <w:lvlJc w:val="left"/>
+      <w:pPr>
+        <w:ind w:left="2520" w:hanging="360"/>
+      </w:pPr>
+      <w:rPr>
+        <w:rFonts w:ascii="Courier New" w:hAnsi="Courier New" w:cs="Courier New" w:hint="default"/>
+      </w:rPr>
+    </w:lvl>
+    <w:lvl w:ilvl="2" w:tplc="100C0005" w:tentative="1">
+      <w:start w:val="1"/>
+      <w:numFmt w:val="bullet"/>
+      <w:lvlText w:val=""/>
+      <w:lvlJc w:val="left"/>
+      <w:pPr>
+        <w:ind w:left="3240" w:hanging="360"/>
+      </w:pPr>
+      <w:rPr>
+        <w:rFonts w:ascii="Wingdings" w:hAnsi="Wingdings" w:hint="default"/>
+      </w:rPr>
+    </w:lvl>
+    <w:lvl w:ilvl="3" w:tplc="100C0001" w:tentative="1">
+      <w:start w:val="1"/>
+      <w:numFmt w:val="bullet"/>
+      <w:lvlText w:val=""/>
+      <w:lvlJc w:val="left"/>
+      <w:pPr>
+        <w:ind w:left="3960" w:hanging="360"/>
+      </w:pPr>
+      <w:rPr>
+        <w:rFonts w:ascii="Symbol" w:hAnsi="Symbol" w:hint="default"/>
+      </w:rPr>
+    </w:lvl>
+    <w:lvl w:ilvl="4" w:tplc="100C0003" w:tentative="1">
+      <w:start w:val="1"/>
+      <w:numFmt w:val="bullet"/>
+      <w:lvlText w:val="o"/>
+      <w:lvlJc w:val="left"/>
+      <w:pPr>
+        <w:ind w:left="4680" w:hanging="360"/>
+      </w:pPr>
+      <w:rPr>
+        <w:rFonts w:ascii="Courier New" w:hAnsi="Courier New" w:cs="Courier New" w:hint="default"/>
+      </w:rPr>
+    </w:lvl>
+    <w:lvl w:ilvl="5" w:tplc="100C0005" w:tentative="1">
+      <w:start w:val="1"/>
+      <w:numFmt w:val="bullet"/>
+      <w:lvlText w:val=""/>
+      <w:lvlJc w:val="left"/>
+      <w:pPr>
+        <w:ind w:left="5400" w:hanging="360"/>
+      </w:pPr>
+      <w:rPr>
+        <w:rFonts w:ascii="Wingdings" w:hAnsi="Wingdings" w:hint="default"/>
+      </w:rPr>
+    </w:lvl>
+    <w:lvl w:ilvl="6" w:tplc="100C0001" w:tentative="1">
+      <w:start w:val="1"/>
+      <w:numFmt w:val="bullet"/>
+      <w:lvlText w:val=""/>
+      <w:lvlJc w:val="left"/>
+      <w:pPr>
+        <w:ind w:left="6120" w:hanging="360"/>
+      </w:pPr>
+      <w:rPr>
+        <w:rFonts w:ascii="Symbol" w:hAnsi="Symbol" w:hint="default"/>
+      </w:rPr>
+    </w:lvl>
+    <w:lvl w:ilvl="7" w:tplc="100C0003" w:tentative="1">
+      <w:start w:val="1"/>
+      <w:numFmt w:val="bullet"/>
+      <w:lvlText w:val="o"/>
+      <w:lvlJc w:val="left"/>
+      <w:pPr>
+        <w:ind w:left="6840" w:hanging="360"/>
+      </w:pPr>
+      <w:rPr>
+        <w:rFonts w:ascii="Courier New" w:hAnsi="Courier New" w:cs="Courier New" w:hint="default"/>
+      </w:rPr>
+    </w:lvl>
+    <w:lvl w:ilvl="8" w:tplc="100C0005" w:tentative="1">
+      <w:start w:val="1"/>
+      <w:numFmt w:val="bullet"/>
+      <w:lvlText w:val=""/>
+      <w:lvlJc w:val="left"/>
+      <w:pPr>
         <w:ind w:left="7560" w:hanging="360"/>
       </w:pPr>
       <w:rPr>
@@ -11593,40 +16177,91 @@
     </w:lvl>
   </w:abstractNum>
   <w:num w:numId="1">
+    <w:abstractNumId w:val="12"/>
+  </w:num>
+  <w:num w:numId="2">
+    <w:abstractNumId w:val="15"/>
+  </w:num>
+  <w:num w:numId="3">
+    <w:abstractNumId w:val="5"/>
+  </w:num>
+  <w:num w:numId="4">
+    <w:abstractNumId w:val="11"/>
+  </w:num>
+  <w:num w:numId="5">
+    <w:abstractNumId w:val="10"/>
+  </w:num>
+  <w:num w:numId="6">
+    <w:abstractNumId w:val="14"/>
+  </w:num>
+  <w:num w:numId="7">
+    <w:abstractNumId w:val="1"/>
+  </w:num>
+  <w:num w:numId="8">
+    <w:abstractNumId w:val="6"/>
+  </w:num>
+  <w:num w:numId="9">
+    <w:abstractNumId w:val="4"/>
+  </w:num>
+  <w:num w:numId="10">
+    <w:abstractNumId w:val="7"/>
+  </w:num>
+  <w:num w:numId="11">
+    <w:abstractNumId w:val="2"/>
+  </w:num>
+  <w:num w:numId="12">
+    <w:abstractNumId w:val="8"/>
+  </w:num>
+  <w:num w:numId="13">
+    <w:abstractNumId w:val="8"/>
+    <w:lvlOverride w:ilvl="0">
+      <w:startOverride w:val="1"/>
+    </w:lvlOverride>
+    <w:lvlOverride w:ilvl="1">
+      <w:startOverride w:val="1"/>
+    </w:lvlOverride>
+    <w:lvlOverride w:ilvl="2">
+      <w:startOverride w:val="1"/>
+    </w:lvlOverride>
+    <w:lvlOverride w:ilvl="3">
+      <w:startOverride w:val="1"/>
+    </w:lvlOverride>
+    <w:lvlOverride w:ilvl="4">
+      <w:startOverride w:val="1"/>
+    </w:lvlOverride>
+    <w:lvlOverride w:ilvl="5">
+      <w:startOverride w:val="1"/>
+    </w:lvlOverride>
+    <w:lvlOverride w:ilvl="6">
+      <w:startOverride w:val="1"/>
+    </w:lvlOverride>
+    <w:lvlOverride w:ilvl="7">
+      <w:startOverride w:val="1"/>
+    </w:lvlOverride>
+    <w:lvlOverride w:ilvl="8">
+      <w:startOverride w:val="1"/>
+    </w:lvlOverride>
+  </w:num>
+  <w:num w:numId="14">
     <w:abstractNumId w:val="9"/>
   </w:num>
-  <w:num w:numId="2">
-    <w:abstractNumId w:val="11"/>
+  <w:num w:numId="15">
+    <w:abstractNumId w:val="13"/>
   </w:num>
-  <w:num w:numId="3">
+  <w:num w:numId="16">
+    <w:abstractNumId w:val="0"/>
+  </w:num>
+  <w:num w:numId="17">
     <w:abstractNumId w:val="3"/>
   </w:num>
-  <w:num w:numId="4">
+  <w:num w:numId="18">
     <w:abstractNumId w:val="8"/>
   </w:num>
-  <w:num w:numId="5">
-    <w:abstractNumId w:val="7"/>
+  <w:num w:numId="19">
+    <w:abstractNumId w:val="8"/>
   </w:num>
-  <w:num w:numId="6">
-    <w:abstractNumId w:val="10"/>
-  </w:num>
-  <w:num w:numId="7">
-    <w:abstractNumId w:val="0"/>
-  </w:num>
-  <w:num w:numId="8">
-    <w:abstractNumId w:val="4"/>
-  </w:num>
-  <w:num w:numId="9">
-    <w:abstractNumId w:val="2"/>
-  </w:num>
-  <w:num w:numId="10">
-    <w:abstractNumId w:val="5"/>
-  </w:num>
-  <w:num w:numId="11">
-    <w:abstractNumId w:val="1"/>
-  </w:num>
-  <w:num w:numId="12">
-    <w:abstractNumId w:val="6"/>
+  <w:num w:numId="20">
+    <w:abstractNumId w:val="8"/>
   </w:num>
 </w:numbering>
 </file>
@@ -12129,6 +16764,30 @@
       <w:color w:val="7F1D09" w:themeColor="accent1" w:themeShade="80"/>
     </w:rPr>
   </w:style>
+  <w:style w:type="paragraph" w:styleId="Titre5">
+    <w:name w:val="heading 5"/>
+    <w:basedOn w:val="Normal"/>
+    <w:next w:val="Normal"/>
+    <w:link w:val="Titre5Car"/>
+    <w:uiPriority w:val="9"/>
+    <w:unhideWhenUsed/>
+    <w:qFormat/>
+    <w:rsid w:val="00A053DD"/>
+    <w:pPr>
+      <w:keepNext/>
+      <w:keepLines/>
+      <w:numPr>
+        <w:ilvl w:val="4"/>
+        <w:numId w:val="12"/>
+      </w:numPr>
+      <w:spacing w:before="40" w:after="0"/>
+      <w:outlineLvl w:val="4"/>
+    </w:pPr>
+    <w:rPr>
+      <w:rFonts w:asciiTheme="majorHAnsi" w:eastAsiaTheme="majorEastAsia" w:hAnsiTheme="majorHAnsi" w:cstheme="majorBidi"/>
+      <w:color w:val="BF2B0E" w:themeColor="accent1" w:themeShade="BF"/>
+    </w:rPr>
+  </w:style>
   <w:style w:type="character" w:default="1" w:styleId="Policepardfaut">
     <w:name w:val="Default Paragraph Font"/>
     <w:uiPriority w:val="1"/>
@@ -12716,6 +17375,31 @@
       <w:szCs w:val="18"/>
     </w:rPr>
   </w:style>
+  <w:style w:type="character" w:customStyle="1" w:styleId="Titre5Car">
+    <w:name w:val="Titre 5 Car"/>
+    <w:basedOn w:val="Policepardfaut"/>
+    <w:link w:val="Titre5"/>
+    <w:uiPriority w:val="9"/>
+    <w:rsid w:val="00A053DD"/>
+    <w:rPr>
+      <w:rFonts w:asciiTheme="majorHAnsi" w:eastAsiaTheme="majorEastAsia" w:hAnsiTheme="majorHAnsi" w:cstheme="majorBidi"/>
+      <w:color w:val="BF2B0E" w:themeColor="accent1" w:themeShade="BF"/>
+      <w:lang w:val="fr-FR"/>
+    </w:rPr>
+  </w:style>
+  <w:style w:type="character" w:styleId="CodeHTML">
+    <w:name w:val="HTML Code"/>
+    <w:basedOn w:val="Policepardfaut"/>
+    <w:uiPriority w:val="99"/>
+    <w:semiHidden/>
+    <w:unhideWhenUsed/>
+    <w:rsid w:val="00DE7765"/>
+    <w:rPr>
+      <w:rFonts w:ascii="Courier New" w:eastAsia="Times New Roman" w:hAnsi="Courier New" w:cs="Courier New"/>
+      <w:sz w:val="20"/>
+      <w:szCs w:val="20"/>
+    </w:rPr>
+  </w:style>
 </w:styles>
 </file>
 
@@ -13076,7 +17760,7 @@
 </file>
 
 <file path=customXml/itemProps3.xml><?xml version="1.0" encoding="utf-8"?>
-<ds:datastoreItem xmlns:ds="http://schemas.openxmlformats.org/officeDocument/2006/customXml" ds:itemID="{191A3896-F2BA-49C5-A5CA-19FEAC77540C}">
+<ds:datastoreItem xmlns:ds="http://schemas.openxmlformats.org/officeDocument/2006/customXml" ds:itemID="{A506801E-207A-4C94-AB96-F451A80BCB67}">
   <ds:schemaRefs>
     <ds:schemaRef ds:uri="http://schemas.openxmlformats.org/officeDocument/2006/bibliography"/>
   </ds:schemaRefs>

--- a/Dev/Pre-TPI_Morpion.docx
+++ b/Dev/Pre-TPI_Morpion.docx
@@ -10,6 +10,7 @@
           <w:docPartUnique/>
         </w:docPartObj>
       </w:sdtPr>
+      <w:sdtEndPr/>
       <w:sdtContent>
         <w:p>
           <w:r>
@@ -187,6 +188,7 @@
                                     <w:dataBinding w:prefixMappings="xmlns:ns0='http://purl.org/dc/elements/1.1/' xmlns:ns1='http://schemas.openxmlformats.org/package/2006/metadata/core-properties' " w:xpath="/ns1:coreProperties[1]/ns0:title[1]" w:storeItemID="{6C3C8BC8-F283-45AE-878A-BAB7291924A1}"/>
                                     <w:text/>
                                   </w:sdtPr>
+                                  <w:sdtEndPr/>
                                   <w:sdtContent>
                                     <w:p>
                                       <w:pPr>
@@ -227,6 +229,7 @@
                                     <w:dataBinding w:prefixMappings="xmlns:ns0='http://purl.org/dc/elements/1.1/' xmlns:ns1='http://schemas.openxmlformats.org/package/2006/metadata/core-properties' " w:xpath="/ns1:coreProperties[1]/ns0:subject[1]" w:storeItemID="{6C3C8BC8-F283-45AE-878A-BAB7291924A1}"/>
                                     <w:text/>
                                   </w:sdtPr>
+                                  <w:sdtEndPr/>
                                   <w:sdtContent>
                                     <w:p>
                                       <w:pPr>
@@ -1026,7 +1029,7 @@
         </w:p>
       </w:sdtContent>
     </w:sdt>
-    <w:bookmarkStart w:id="0" w:name="_Toc5264577" w:displacedByCustomXml="next"/>
+    <w:bookmarkStart w:id="0" w:name="_Toc5343888" w:displacedByCustomXml="next"/>
     <w:bookmarkStart w:id="1" w:name="_Toc499745539" w:displacedByCustomXml="next"/>
     <w:sdt>
       <w:sdtPr>
@@ -1079,7 +1082,7 @@
           <w:r>
             <w:fldChar w:fldCharType="separate"/>
           </w:r>
-          <w:hyperlink w:anchor="_Toc5264577" w:history="1">
+          <w:hyperlink w:anchor="_Toc5343888" w:history="1">
             <w:r>
               <w:rPr>
                 <w:rStyle w:val="Lienhypertexte"/>
@@ -1106,7 +1109,7 @@
                 <w:noProof/>
                 <w:webHidden/>
               </w:rPr>
-              <w:instrText xml:space="preserve"> PAGEREF _Toc5264577 \h </w:instrText>
+              <w:instrText xml:space="preserve"> PAGEREF _Toc5343888 \h </w:instrText>
             </w:r>
             <w:r>
               <w:rPr>
@@ -1149,7 +1152,7 @@
               <w:lang w:val="fr-CH" w:eastAsia="fr-CH"/>
             </w:rPr>
           </w:pPr>
-          <w:hyperlink w:anchor="_Toc5264578" w:history="1">
+          <w:hyperlink w:anchor="_Toc5343889" w:history="1">
             <w:r>
               <w:rPr>
                 <w:rStyle w:val="Lienhypertexte"/>
@@ -1176,7 +1179,7 @@
                 <w:noProof/>
                 <w:webHidden/>
               </w:rPr>
-              <w:instrText xml:space="preserve"> PAGEREF _Toc5264578 \h </w:instrText>
+              <w:instrText xml:space="preserve"> PAGEREF _Toc5343889 \h </w:instrText>
             </w:r>
             <w:r>
               <w:rPr>
@@ -1219,7 +1222,7 @@
               <w:lang w:val="fr-CH" w:eastAsia="fr-CH"/>
             </w:rPr>
           </w:pPr>
-          <w:hyperlink w:anchor="_Toc5264579" w:history="1">
+          <w:hyperlink w:anchor="_Toc5343890" w:history="1">
             <w:r>
               <w:rPr>
                 <w:rStyle w:val="Lienhypertexte"/>
@@ -1246,7 +1249,7 @@
                 <w:noProof/>
                 <w:webHidden/>
               </w:rPr>
-              <w:instrText xml:space="preserve"> PAGEREF _Toc5264579 \h </w:instrText>
+              <w:instrText xml:space="preserve"> PAGEREF _Toc5343890 \h </w:instrText>
             </w:r>
             <w:r>
               <w:rPr>
@@ -1289,7 +1292,7 @@
               <w:lang w:val="fr-CH" w:eastAsia="fr-CH"/>
             </w:rPr>
           </w:pPr>
-          <w:hyperlink w:anchor="_Toc5264580" w:history="1">
+          <w:hyperlink w:anchor="_Toc5343891" w:history="1">
             <w:r>
               <w:rPr>
                 <w:rStyle w:val="Lienhypertexte"/>
@@ -1316,7 +1319,7 @@
                 <w:noProof/>
                 <w:webHidden/>
               </w:rPr>
-              <w:instrText xml:space="preserve"> PAGEREF _Toc5264580 \h </w:instrText>
+              <w:instrText xml:space="preserve"> PAGEREF _Toc5343891 \h </w:instrText>
             </w:r>
             <w:r>
               <w:rPr>
@@ -1359,7 +1362,7 @@
               <w:lang w:val="fr-CH" w:eastAsia="fr-CH"/>
             </w:rPr>
           </w:pPr>
-          <w:hyperlink w:anchor="_Toc5264581" w:history="1">
+          <w:hyperlink w:anchor="_Toc5343892" w:history="1">
             <w:r>
               <w:rPr>
                 <w:rStyle w:val="Lienhypertexte"/>
@@ -1386,7 +1389,7 @@
                 <w:noProof/>
                 <w:webHidden/>
               </w:rPr>
-              <w:instrText xml:space="preserve"> PAGEREF _Toc5264581 \h </w:instrText>
+              <w:instrText xml:space="preserve"> PAGEREF _Toc5343892 \h </w:instrText>
             </w:r>
             <w:r>
               <w:rPr>
@@ -1429,7 +1432,7 @@
               <w:lang w:val="fr-CH" w:eastAsia="fr-CH"/>
             </w:rPr>
           </w:pPr>
-          <w:hyperlink w:anchor="_Toc5264582" w:history="1">
+          <w:hyperlink w:anchor="_Toc5343893" w:history="1">
             <w:r>
               <w:rPr>
                 <w:rStyle w:val="Lienhypertexte"/>
@@ -1457,7 +1460,7 @@
                 <w:noProof/>
                 <w:webHidden/>
               </w:rPr>
-              <w:instrText xml:space="preserve"> PAGEREF _Toc5264582 \h </w:instrText>
+              <w:instrText xml:space="preserve"> PAGEREF _Toc5343893 \h </w:instrText>
             </w:r>
             <w:r>
               <w:rPr>
@@ -1500,7 +1503,7 @@
               <w:lang w:val="fr-CH" w:eastAsia="fr-CH"/>
             </w:rPr>
           </w:pPr>
-          <w:hyperlink w:anchor="_Toc5264583" w:history="1">
+          <w:hyperlink w:anchor="_Toc5343894" w:history="1">
             <w:r>
               <w:rPr>
                 <w:rStyle w:val="Lienhypertexte"/>
@@ -1528,7 +1531,7 @@
                 <w:noProof/>
                 <w:webHidden/>
               </w:rPr>
-              <w:instrText xml:space="preserve"> PAGEREF _Toc5264583 \h </w:instrText>
+              <w:instrText xml:space="preserve"> PAGEREF _Toc5343894 \h </w:instrText>
             </w:r>
             <w:r>
               <w:rPr>
@@ -1571,7 +1574,7 @@
               <w:lang w:val="fr-CH" w:eastAsia="fr-CH"/>
             </w:rPr>
           </w:pPr>
-          <w:hyperlink w:anchor="_Toc5264584" w:history="1">
+          <w:hyperlink w:anchor="_Toc5343895" w:history="1">
             <w:r>
               <w:rPr>
                 <w:rStyle w:val="Lienhypertexte"/>
@@ -1598,7 +1601,7 @@
                 <w:noProof/>
                 <w:webHidden/>
               </w:rPr>
-              <w:instrText xml:space="preserve"> PAGEREF _Toc5264584 \h </w:instrText>
+              <w:instrText xml:space="preserve"> PAGEREF _Toc5343895 \h </w:instrText>
             </w:r>
             <w:r>
               <w:rPr>
@@ -1641,7 +1644,7 @@
               <w:lang w:val="fr-CH" w:eastAsia="fr-CH"/>
             </w:rPr>
           </w:pPr>
-          <w:hyperlink w:anchor="_Toc5264585" w:history="1">
+          <w:hyperlink w:anchor="_Toc5343896" w:history="1">
             <w:r>
               <w:rPr>
                 <w:rStyle w:val="Lienhypertexte"/>
@@ -1668,7 +1671,7 @@
                 <w:noProof/>
                 <w:webHidden/>
               </w:rPr>
-              <w:instrText xml:space="preserve"> PAGEREF _Toc5264585 \h </w:instrText>
+              <w:instrText xml:space="preserve"> PAGEREF _Toc5343896 \h </w:instrText>
             </w:r>
             <w:r>
               <w:rPr>
@@ -1711,7 +1714,7 @@
               <w:lang w:val="fr-CH" w:eastAsia="fr-CH"/>
             </w:rPr>
           </w:pPr>
-          <w:hyperlink w:anchor="_Toc5264586" w:history="1">
+          <w:hyperlink w:anchor="_Toc5343897" w:history="1">
             <w:r>
               <w:rPr>
                 <w:rStyle w:val="Lienhypertexte"/>
@@ -1753,7 +1756,7 @@
                 <w:noProof/>
                 <w:webHidden/>
               </w:rPr>
-              <w:instrText xml:space="preserve"> PAGEREF _Toc5264586 \h </w:instrText>
+              <w:instrText xml:space="preserve"> PAGEREF _Toc5343897 \h </w:instrText>
             </w:r>
             <w:r>
               <w:rPr>
@@ -1796,7 +1799,7 @@
               <w:lang w:val="fr-CH" w:eastAsia="fr-CH"/>
             </w:rPr>
           </w:pPr>
-          <w:hyperlink w:anchor="_Toc5264587" w:history="1">
+          <w:hyperlink w:anchor="_Toc5343898" w:history="1">
             <w:r>
               <w:rPr>
                 <w:rStyle w:val="Lienhypertexte"/>
@@ -1823,7 +1826,7 @@
                 <w:noProof/>
                 <w:webHidden/>
               </w:rPr>
-              <w:instrText xml:space="preserve"> PAGEREF _Toc5264587 \h </w:instrText>
+              <w:instrText xml:space="preserve"> PAGEREF _Toc5343898 \h </w:instrText>
             </w:r>
             <w:r>
               <w:rPr>
@@ -1866,7 +1869,7 @@
               <w:lang w:val="fr-CH" w:eastAsia="fr-CH"/>
             </w:rPr>
           </w:pPr>
-          <w:hyperlink w:anchor="_Toc5264588" w:history="1">
+          <w:hyperlink w:anchor="_Toc5343899" w:history="1">
             <w:r>
               <w:rPr>
                 <w:rStyle w:val="Lienhypertexte"/>
@@ -1893,7 +1896,7 @@
                 <w:noProof/>
                 <w:webHidden/>
               </w:rPr>
-              <w:instrText xml:space="preserve"> PAGEREF _Toc5264588 \h </w:instrText>
+              <w:instrText xml:space="preserve"> PAGEREF _Toc5343899 \h </w:instrText>
             </w:r>
             <w:r>
               <w:rPr>
@@ -1936,7 +1939,7 @@
               <w:lang w:val="fr-CH" w:eastAsia="fr-CH"/>
             </w:rPr>
           </w:pPr>
-          <w:hyperlink w:anchor="_Toc5264589" w:history="1">
+          <w:hyperlink w:anchor="_Toc5343900" w:history="1">
             <w:r>
               <w:rPr>
                 <w:rStyle w:val="Lienhypertexte"/>
@@ -1978,7 +1981,7 @@
                 <w:noProof/>
                 <w:webHidden/>
               </w:rPr>
-              <w:instrText xml:space="preserve"> PAGEREF _Toc5264589 \h </w:instrText>
+              <w:instrText xml:space="preserve"> PAGEREF _Toc5343900 \h </w:instrText>
             </w:r>
             <w:r>
               <w:rPr>
@@ -2021,7 +2024,7 @@
               <w:lang w:val="fr-CH" w:eastAsia="fr-CH"/>
             </w:rPr>
           </w:pPr>
-          <w:hyperlink w:anchor="_Toc5264590" w:history="1">
+          <w:hyperlink w:anchor="_Toc5343901" w:history="1">
             <w:r>
               <w:rPr>
                 <w:rStyle w:val="Lienhypertexte"/>
@@ -2063,7 +2066,7 @@
                 <w:noProof/>
                 <w:webHidden/>
               </w:rPr>
-              <w:instrText xml:space="preserve"> PAGEREF _Toc5264590 \h </w:instrText>
+              <w:instrText xml:space="preserve"> PAGEREF _Toc5343901 \h </w:instrText>
             </w:r>
             <w:r>
               <w:rPr>
@@ -2106,7 +2109,7 @@
               <w:lang w:val="fr-CH" w:eastAsia="fr-CH"/>
             </w:rPr>
           </w:pPr>
-          <w:hyperlink w:anchor="_Toc5264591" w:history="1">
+          <w:hyperlink w:anchor="_Toc5343902" w:history="1">
             <w:r>
               <w:rPr>
                 <w:rStyle w:val="Lienhypertexte"/>
@@ -2133,7 +2136,7 @@
                 <w:noProof/>
                 <w:webHidden/>
               </w:rPr>
-              <w:instrText xml:space="preserve"> PAGEREF _Toc5264591 \h </w:instrText>
+              <w:instrText xml:space="preserve"> PAGEREF _Toc5343902 \h </w:instrText>
             </w:r>
             <w:r>
               <w:rPr>
@@ -2176,7 +2179,7 @@
               <w:lang w:val="fr-CH" w:eastAsia="fr-CH"/>
             </w:rPr>
           </w:pPr>
-          <w:hyperlink w:anchor="_Toc5264592" w:history="1">
+          <w:hyperlink w:anchor="_Toc5343903" w:history="1">
             <w:r>
               <w:rPr>
                 <w:rStyle w:val="Lienhypertexte"/>
@@ -2203,7 +2206,7 @@
                 <w:noProof/>
                 <w:webHidden/>
               </w:rPr>
-              <w:instrText xml:space="preserve"> PAGEREF _Toc5264592 \h </w:instrText>
+              <w:instrText xml:space="preserve"> PAGEREF _Toc5343903 \h </w:instrText>
             </w:r>
             <w:r>
               <w:rPr>
@@ -2246,7 +2249,7 @@
               <w:lang w:val="fr-CH" w:eastAsia="fr-CH"/>
             </w:rPr>
           </w:pPr>
-          <w:hyperlink w:anchor="_Toc5264593" w:history="1">
+          <w:hyperlink w:anchor="_Toc5343904" w:history="1">
             <w:r>
               <w:rPr>
                 <w:rStyle w:val="Lienhypertexte"/>
@@ -2273,7 +2276,7 @@
                 <w:noProof/>
                 <w:webHidden/>
               </w:rPr>
-              <w:instrText xml:space="preserve"> PAGEREF _Toc5264593 \h </w:instrText>
+              <w:instrText xml:space="preserve"> PAGEREF _Toc5343904 \h </w:instrText>
             </w:r>
             <w:r>
               <w:rPr>
@@ -2316,7 +2319,7 @@
               <w:lang w:val="fr-CH" w:eastAsia="fr-CH"/>
             </w:rPr>
           </w:pPr>
-          <w:hyperlink w:anchor="_Toc5264594" w:history="1">
+          <w:hyperlink w:anchor="_Toc5343905" w:history="1">
             <w:r>
               <w:rPr>
                 <w:rStyle w:val="Lienhypertexte"/>
@@ -2343,7 +2346,7 @@
                 <w:noProof/>
                 <w:webHidden/>
               </w:rPr>
-              <w:instrText xml:space="preserve"> PAGEREF _Toc5264594 \h </w:instrText>
+              <w:instrText xml:space="preserve"> PAGEREF _Toc5343905 \h </w:instrText>
             </w:r>
             <w:r>
               <w:rPr>
@@ -2386,7 +2389,7 @@
               <w:lang w:val="fr-CH" w:eastAsia="fr-CH"/>
             </w:rPr>
           </w:pPr>
-          <w:hyperlink w:anchor="_Toc5264595" w:history="1">
+          <w:hyperlink w:anchor="_Toc5343906" w:history="1">
             <w:r>
               <w:rPr>
                 <w:rStyle w:val="Lienhypertexte"/>
@@ -2413,7 +2416,7 @@
                 <w:noProof/>
                 <w:webHidden/>
               </w:rPr>
-              <w:instrText xml:space="preserve"> PAGEREF _Toc5264595 \h </w:instrText>
+              <w:instrText xml:space="preserve"> PAGEREF _Toc5343906 \h </w:instrText>
             </w:r>
             <w:r>
               <w:rPr>
@@ -2456,7 +2459,7 @@
               <w:lang w:val="fr-CH" w:eastAsia="fr-CH"/>
             </w:rPr>
           </w:pPr>
-          <w:hyperlink w:anchor="_Toc5264596" w:history="1">
+          <w:hyperlink w:anchor="_Toc5343907" w:history="1">
             <w:r>
               <w:rPr>
                 <w:rStyle w:val="Lienhypertexte"/>
@@ -2483,7 +2486,13 @@
                 <w:noProof/>
                 <w:webHidden/>
               </w:rPr>
-              <w:instrText xml:space="preserve"> PAGEREF _Toc5264596 \h </w:instrText>
+              <w:instrText xml:space="preserve"> PAGEREF _Toc5343907 \h </w:instrText>
+            </w:r>
+            <w:r>
+              <w:rPr>
+                <w:noProof/>
+                <w:webHidden/>
+              </w:rPr>
             </w:r>
             <w:r>
               <w:rPr>
@@ -2494,12 +2503,10 @@
             </w:r>
             <w:r>
               <w:rPr>
-                <w:b/>
-                <w:bCs/>
-                <w:noProof/>
-                <w:webHidden/>
-              </w:rPr>
-              <w:t>Erreur ! Signet non défini.</w:t>
+                <w:noProof/>
+                <w:webHidden/>
+              </w:rPr>
+              <w:t>7</w:t>
             </w:r>
             <w:r>
               <w:rPr>
@@ -2522,7 +2529,7 @@
               <w:lang w:val="fr-CH" w:eastAsia="fr-CH"/>
             </w:rPr>
           </w:pPr>
-          <w:hyperlink w:anchor="_Toc5264597" w:history="1">
+          <w:hyperlink w:anchor="_Toc5343908" w:history="1">
             <w:r>
               <w:rPr>
                 <w:rStyle w:val="Lienhypertexte"/>
@@ -2549,7 +2556,7 @@
                 <w:noProof/>
                 <w:webHidden/>
               </w:rPr>
-              <w:instrText xml:space="preserve"> PAGEREF _Toc5264597 \h </w:instrText>
+              <w:instrText xml:space="preserve"> PAGEREF _Toc5343908 \h </w:instrText>
             </w:r>
             <w:r>
               <w:rPr>
@@ -2592,7 +2599,7 @@
               <w:lang w:val="fr-CH" w:eastAsia="fr-CH"/>
             </w:rPr>
           </w:pPr>
-          <w:hyperlink w:anchor="_Toc5264598" w:history="1">
+          <w:hyperlink w:anchor="_Toc5343909" w:history="1">
             <w:r>
               <w:rPr>
                 <w:rStyle w:val="Lienhypertexte"/>
@@ -2619,7 +2626,7 @@
                 <w:noProof/>
                 <w:webHidden/>
               </w:rPr>
-              <w:instrText xml:space="preserve"> PAGEREF _Toc5264598 \h </w:instrText>
+              <w:instrText xml:space="preserve"> PAGEREF _Toc5343909 \h </w:instrText>
             </w:r>
             <w:r>
               <w:rPr>
@@ -2662,7 +2669,7 @@
               <w:lang w:val="fr-CH" w:eastAsia="fr-CH"/>
             </w:rPr>
           </w:pPr>
-          <w:hyperlink w:anchor="_Toc5264599" w:history="1">
+          <w:hyperlink w:anchor="_Toc5343910" w:history="1">
             <w:r>
               <w:rPr>
                 <w:rStyle w:val="Lienhypertexte"/>
@@ -2689,7 +2696,7 @@
                 <w:noProof/>
                 <w:webHidden/>
               </w:rPr>
-              <w:instrText xml:space="preserve"> PAGEREF _Toc5264599 \h </w:instrText>
+              <w:instrText xml:space="preserve"> PAGEREF _Toc5343910 \h </w:instrText>
             </w:r>
             <w:r>
               <w:rPr>
@@ -2732,7 +2739,7 @@
               <w:lang w:val="fr-CH" w:eastAsia="fr-CH"/>
             </w:rPr>
           </w:pPr>
-          <w:hyperlink w:anchor="_Toc5264600" w:history="1">
+          <w:hyperlink w:anchor="_Toc5343911" w:history="1">
             <w:r>
               <w:rPr>
                 <w:rStyle w:val="Lienhypertexte"/>
@@ -2760,7 +2767,7 @@
                 <w:noProof/>
                 <w:webHidden/>
               </w:rPr>
-              <w:instrText xml:space="preserve"> PAGEREF _Toc5264600 \h </w:instrText>
+              <w:instrText xml:space="preserve"> PAGEREF _Toc5343911 \h </w:instrText>
             </w:r>
             <w:r>
               <w:rPr>
@@ -2803,7 +2810,7 @@
               <w:lang w:val="fr-CH" w:eastAsia="fr-CH"/>
             </w:rPr>
           </w:pPr>
-          <w:hyperlink w:anchor="_Toc5264601" w:history="1">
+          <w:hyperlink w:anchor="_Toc5343912" w:history="1">
             <w:r>
               <w:rPr>
                 <w:rStyle w:val="Lienhypertexte"/>
@@ -2831,7 +2838,7 @@
                 <w:noProof/>
                 <w:webHidden/>
               </w:rPr>
-              <w:instrText xml:space="preserve"> PAGEREF _Toc5264601 \h </w:instrText>
+              <w:instrText xml:space="preserve"> PAGEREF _Toc5343912 \h </w:instrText>
             </w:r>
             <w:r>
               <w:rPr>
@@ -2874,7 +2881,7 @@
               <w:lang w:val="fr-CH" w:eastAsia="fr-CH"/>
             </w:rPr>
           </w:pPr>
-          <w:hyperlink w:anchor="_Toc5264602" w:history="1">
+          <w:hyperlink w:anchor="_Toc5343913" w:history="1">
             <w:r>
               <w:rPr>
                 <w:rStyle w:val="Lienhypertexte"/>
@@ -2901,7 +2908,7 @@
                 <w:noProof/>
                 <w:webHidden/>
               </w:rPr>
-              <w:instrText xml:space="preserve"> PAGEREF _Toc5264602 \h </w:instrText>
+              <w:instrText xml:space="preserve"> PAGEREF _Toc5343913 \h </w:instrText>
             </w:r>
             <w:r>
               <w:rPr>
@@ -2944,7 +2951,7 @@
               <w:lang w:val="fr-CH" w:eastAsia="fr-CH"/>
             </w:rPr>
           </w:pPr>
-          <w:hyperlink w:anchor="_Toc5264603" w:history="1">
+          <w:hyperlink w:anchor="_Toc5343914" w:history="1">
             <w:r>
               <w:rPr>
                 <w:rStyle w:val="Lienhypertexte"/>
@@ -2971,7 +2978,7 @@
                 <w:noProof/>
                 <w:webHidden/>
               </w:rPr>
-              <w:instrText xml:space="preserve"> PAGEREF _Toc5264603 \h </w:instrText>
+              <w:instrText xml:space="preserve"> PAGEREF _Toc5343914 \h </w:instrText>
             </w:r>
             <w:r>
               <w:rPr>
@@ -3014,7 +3021,7 @@
               <w:lang w:val="fr-CH" w:eastAsia="fr-CH"/>
             </w:rPr>
           </w:pPr>
-          <w:hyperlink w:anchor="_Toc5264604" w:history="1">
+          <w:hyperlink w:anchor="_Toc5343915" w:history="1">
             <w:r>
               <w:rPr>
                 <w:rStyle w:val="Lienhypertexte"/>
@@ -3041,7 +3048,7 @@
                 <w:noProof/>
                 <w:webHidden/>
               </w:rPr>
-              <w:instrText xml:space="preserve"> PAGEREF _Toc5264604 \h </w:instrText>
+              <w:instrText xml:space="preserve"> PAGEREF _Toc5343915 \h </w:instrText>
             </w:r>
             <w:r>
               <w:rPr>
@@ -3084,7 +3091,7 @@
               <w:lang w:val="fr-CH" w:eastAsia="fr-CH"/>
             </w:rPr>
           </w:pPr>
-          <w:hyperlink w:anchor="_Toc5264605" w:history="1">
+          <w:hyperlink w:anchor="_Toc5343916" w:history="1">
             <w:r>
               <w:rPr>
                 <w:rStyle w:val="Lienhypertexte"/>
@@ -3111,7 +3118,7 @@
                 <w:noProof/>
                 <w:webHidden/>
               </w:rPr>
-              <w:instrText xml:space="preserve"> PAGEREF _Toc5264605 \h </w:instrText>
+              <w:instrText xml:space="preserve"> PAGEREF _Toc5343916 \h </w:instrText>
             </w:r>
             <w:r>
               <w:rPr>
@@ -3154,7 +3161,7 @@
               <w:lang w:val="fr-CH" w:eastAsia="fr-CH"/>
             </w:rPr>
           </w:pPr>
-          <w:hyperlink w:anchor="_Toc5264606" w:history="1">
+          <w:hyperlink w:anchor="_Toc5343917" w:history="1">
             <w:r>
               <w:rPr>
                 <w:rStyle w:val="Lienhypertexte"/>
@@ -3181,7 +3188,7 @@
                 <w:noProof/>
                 <w:webHidden/>
               </w:rPr>
-              <w:instrText xml:space="preserve"> PAGEREF _Toc5264606 \h </w:instrText>
+              <w:instrText xml:space="preserve"> PAGEREF _Toc5343917 \h </w:instrText>
             </w:r>
             <w:r>
               <w:rPr>
@@ -3224,7 +3231,7 @@
               <w:lang w:val="fr-CH" w:eastAsia="fr-CH"/>
             </w:rPr>
           </w:pPr>
-          <w:hyperlink w:anchor="_Toc5264607" w:history="1">
+          <w:hyperlink w:anchor="_Toc5343918" w:history="1">
             <w:r>
               <w:rPr>
                 <w:rStyle w:val="Lienhypertexte"/>
@@ -3251,7 +3258,7 @@
                 <w:noProof/>
                 <w:webHidden/>
               </w:rPr>
-              <w:instrText xml:space="preserve"> PAGEREF _Toc5264607 \h </w:instrText>
+              <w:instrText xml:space="preserve"> PAGEREF _Toc5343918 \h </w:instrText>
             </w:r>
             <w:r>
               <w:rPr>
@@ -3294,14 +3301,14 @@
               <w:lang w:val="fr-CH" w:eastAsia="fr-CH"/>
             </w:rPr>
           </w:pPr>
-          <w:hyperlink w:anchor="_Toc5264608" w:history="1">
+          <w:hyperlink w:anchor="_Toc5343919" w:history="1">
             <w:r>
               <w:rPr>
                 <w:rStyle w:val="Lienhypertexte"/>
                 <w:noProof/>
                 <w:lang w:val="fr-CH"/>
               </w:rPr>
-              <w:t>4.3.1. topMenu</w:t>
+              <w:t>4.3.1. TopMenu</w:t>
             </w:r>
             <w:r>
               <w:rPr>
@@ -3322,7 +3329,13 @@
                 <w:noProof/>
                 <w:webHidden/>
               </w:rPr>
-              <w:instrText xml:space="preserve"> PAGEREF _Toc5264608 \h </w:instrText>
+              <w:instrText xml:space="preserve"> PAGEREF _Toc5343919 \h </w:instrText>
+            </w:r>
+            <w:r>
+              <w:rPr>
+                <w:noProof/>
+                <w:webHidden/>
+              </w:rPr>
             </w:r>
             <w:r>
               <w:rPr>
@@ -3333,12 +3346,10 @@
             </w:r>
             <w:r>
               <w:rPr>
-                <w:b/>
-                <w:bCs/>
-                <w:noProof/>
-                <w:webHidden/>
-              </w:rPr>
-              <w:t>Erreur ! Signet non défini.</w:t>
+                <w:noProof/>
+                <w:webHidden/>
+              </w:rPr>
+              <w:t>9</w:t>
             </w:r>
             <w:r>
               <w:rPr>
@@ -3361,14 +3372,14 @@
               <w:lang w:val="fr-CH" w:eastAsia="fr-CH"/>
             </w:rPr>
           </w:pPr>
-          <w:hyperlink w:anchor="_Toc5264609" w:history="1">
+          <w:hyperlink w:anchor="_Toc5343920" w:history="1">
             <w:r>
               <w:rPr>
                 <w:rStyle w:val="Lienhypertexte"/>
                 <w:noProof/>
                 <w:lang w:val="fr-CH"/>
               </w:rPr>
-              <w:t>4.3.2. main_menu</w:t>
+              <w:t>4.3.2. Main_menu</w:t>
             </w:r>
             <w:r>
               <w:rPr>
@@ -3389,7 +3400,7 @@
                 <w:noProof/>
                 <w:webHidden/>
               </w:rPr>
-              <w:instrText xml:space="preserve"> PAGEREF _Toc5264609 \h </w:instrText>
+              <w:instrText xml:space="preserve"> PAGEREF _Toc5343920 \h </w:instrText>
             </w:r>
             <w:r>
               <w:rPr>
@@ -3432,14 +3443,14 @@
               <w:lang w:val="fr-CH" w:eastAsia="fr-CH"/>
             </w:rPr>
           </w:pPr>
-          <w:hyperlink w:anchor="_Toc5264610" w:history="1">
+          <w:hyperlink w:anchor="_Toc5343921" w:history="1">
             <w:r>
               <w:rPr>
                 <w:rStyle w:val="Lienhypertexte"/>
                 <w:noProof/>
                 <w:lang w:val="fr-CH"/>
               </w:rPr>
-              <w:t>4.3.3. game_int</w:t>
+              <w:t>4.3.3. Game_int</w:t>
             </w:r>
             <w:r>
               <w:rPr>
@@ -3460,7 +3471,7 @@
                 <w:noProof/>
                 <w:webHidden/>
               </w:rPr>
-              <w:instrText xml:space="preserve"> PAGEREF _Toc5264610 \h </w:instrText>
+              <w:instrText xml:space="preserve"> PAGEREF _Toc5343921 \h </w:instrText>
             </w:r>
             <w:r>
               <w:rPr>
@@ -3503,7 +3514,7 @@
               <w:lang w:val="fr-CH" w:eastAsia="fr-CH"/>
             </w:rPr>
           </w:pPr>
-          <w:hyperlink w:anchor="_Toc5264611" w:history="1">
+          <w:hyperlink w:anchor="_Toc5343922" w:history="1">
             <w:r>
               <w:rPr>
                 <w:rStyle w:val="Lienhypertexte"/>
@@ -3531,7 +3542,7 @@
                 <w:noProof/>
                 <w:webHidden/>
               </w:rPr>
-              <w:instrText xml:space="preserve"> PAGEREF _Toc5264611 \h </w:instrText>
+              <w:instrText xml:space="preserve"> PAGEREF _Toc5343922 \h </w:instrText>
             </w:r>
             <w:r>
               <w:rPr>
@@ -3574,7 +3585,7 @@
               <w:lang w:val="fr-CH" w:eastAsia="fr-CH"/>
             </w:rPr>
           </w:pPr>
-          <w:hyperlink w:anchor="_Toc5264612" w:history="1">
+          <w:hyperlink w:anchor="_Toc5343923" w:history="1">
             <w:r>
               <w:rPr>
                 <w:rStyle w:val="Lienhypertexte"/>
@@ -3602,7 +3613,7 @@
                 <w:noProof/>
                 <w:webHidden/>
               </w:rPr>
-              <w:instrText xml:space="preserve"> PAGEREF _Toc5264612 \h </w:instrText>
+              <w:instrText xml:space="preserve"> PAGEREF _Toc5343923 \h </w:instrText>
             </w:r>
             <w:r>
               <w:rPr>
@@ -3645,7 +3656,7 @@
               <w:lang w:val="fr-CH" w:eastAsia="fr-CH"/>
             </w:rPr>
           </w:pPr>
-          <w:hyperlink w:anchor="_Toc5264613" w:history="1">
+          <w:hyperlink w:anchor="_Toc5343924" w:history="1">
             <w:r>
               <w:rPr>
                 <w:rStyle w:val="Lienhypertexte"/>
@@ -3673,7 +3684,7 @@
                 <w:noProof/>
                 <w:webHidden/>
               </w:rPr>
-              <w:instrText xml:space="preserve"> PAGEREF _Toc5264613 \h </w:instrText>
+              <w:instrText xml:space="preserve"> PAGEREF _Toc5343924 \h </w:instrText>
             </w:r>
             <w:r>
               <w:rPr>
@@ -3716,7 +3727,7 @@
               <w:lang w:val="fr-CH" w:eastAsia="fr-CH"/>
             </w:rPr>
           </w:pPr>
-          <w:hyperlink w:anchor="_Toc5264614" w:history="1">
+          <w:hyperlink w:anchor="_Toc5343925" w:history="1">
             <w:r>
               <w:rPr>
                 <w:rStyle w:val="Lienhypertexte"/>
@@ -3744,7 +3755,7 @@
                 <w:noProof/>
                 <w:webHidden/>
               </w:rPr>
-              <w:instrText xml:space="preserve"> PAGEREF _Toc5264614 \h </w:instrText>
+              <w:instrText xml:space="preserve"> PAGEREF _Toc5343925 \h </w:instrText>
             </w:r>
             <w:r>
               <w:rPr>
@@ -3787,7 +3798,7 @@
               <w:lang w:val="fr-CH" w:eastAsia="fr-CH"/>
             </w:rPr>
           </w:pPr>
-          <w:hyperlink w:anchor="_Toc5264615" w:history="1">
+          <w:hyperlink w:anchor="_Toc5343926" w:history="1">
             <w:r>
               <w:rPr>
                 <w:rStyle w:val="Lienhypertexte"/>
@@ -3814,7 +3825,7 @@
                 <w:noProof/>
                 <w:webHidden/>
               </w:rPr>
-              <w:instrText xml:space="preserve"> PAGEREF _Toc5264615 \h </w:instrText>
+              <w:instrText xml:space="preserve"> PAGEREF _Toc5343926 \h </w:instrText>
             </w:r>
             <w:r>
               <w:rPr>
@@ -3857,7 +3868,7 @@
               <w:lang w:val="fr-CH" w:eastAsia="fr-CH"/>
             </w:rPr>
           </w:pPr>
-          <w:hyperlink w:anchor="_Toc5264616" w:history="1">
+          <w:hyperlink w:anchor="_Toc5343927" w:history="1">
             <w:r>
               <w:rPr>
                 <w:rStyle w:val="Lienhypertexte"/>
@@ -3884,7 +3895,7 @@
                 <w:noProof/>
                 <w:webHidden/>
               </w:rPr>
-              <w:instrText xml:space="preserve"> PAGEREF _Toc5264616 \h </w:instrText>
+              <w:instrText xml:space="preserve"> PAGEREF _Toc5343927 \h </w:instrText>
             </w:r>
             <w:r>
               <w:rPr>
@@ -3927,7 +3938,7 @@
               <w:lang w:val="fr-CH" w:eastAsia="fr-CH"/>
             </w:rPr>
           </w:pPr>
-          <w:hyperlink w:anchor="_Toc5264617" w:history="1">
+          <w:hyperlink w:anchor="_Toc5343928" w:history="1">
             <w:r>
               <w:rPr>
                 <w:rStyle w:val="Lienhypertexte"/>
@@ -3954,7 +3965,7 @@
                 <w:noProof/>
                 <w:webHidden/>
               </w:rPr>
-              <w:instrText xml:space="preserve"> PAGEREF _Toc5264617 \h </w:instrText>
+              <w:instrText xml:space="preserve"> PAGEREF _Toc5343928 \h </w:instrText>
             </w:r>
             <w:r>
               <w:rPr>
@@ -3997,13 +4008,13 @@
               <w:lang w:val="fr-CH" w:eastAsia="fr-CH"/>
             </w:rPr>
           </w:pPr>
-          <w:hyperlink w:anchor="_Toc5264618" w:history="1">
+          <w:hyperlink w:anchor="_Toc5343929" w:history="1">
             <w:r>
               <w:rPr>
                 <w:rStyle w:val="Lienhypertexte"/>
                 <w:noProof/>
               </w:rPr>
-              <w:t>4.4.2. checkPossibilities</w:t>
+              <w:t>4.4.2. CheckPossibilities</w:t>
             </w:r>
             <w:r>
               <w:rPr>
@@ -4024,7 +4035,13 @@
                 <w:noProof/>
                 <w:webHidden/>
               </w:rPr>
-              <w:instrText xml:space="preserve"> PAGEREF _Toc5264618 \h </w:instrText>
+              <w:instrText xml:space="preserve"> PAGEREF _Toc5343929 \h </w:instrText>
+            </w:r>
+            <w:r>
+              <w:rPr>
+                <w:noProof/>
+                <w:webHidden/>
+              </w:rPr>
             </w:r>
             <w:r>
               <w:rPr>
@@ -4035,12 +4052,10 @@
             </w:r>
             <w:r>
               <w:rPr>
-                <w:b/>
-                <w:bCs/>
-                <w:noProof/>
-                <w:webHidden/>
-              </w:rPr>
-              <w:t>Erreur ! Signet non défini.</w:t>
+                <w:noProof/>
+                <w:webHidden/>
+              </w:rPr>
+              <w:t>12</w:t>
             </w:r>
             <w:r>
               <w:rPr>
@@ -4063,7 +4078,7 @@
               <w:lang w:val="fr-CH" w:eastAsia="fr-CH"/>
             </w:rPr>
           </w:pPr>
-          <w:hyperlink w:anchor="_Toc5264619" w:history="1">
+          <w:hyperlink w:anchor="_Toc5343930" w:history="1">
             <w:r>
               <w:rPr>
                 <w:rStyle w:val="Lienhypertexte"/>
@@ -4091,7 +4106,7 @@
                 <w:noProof/>
                 <w:webHidden/>
               </w:rPr>
-              <w:instrText xml:space="preserve"> PAGEREF _Toc5264619 \h </w:instrText>
+              <w:instrText xml:space="preserve"> PAGEREF _Toc5343930 \h </w:instrText>
             </w:r>
             <w:r>
               <w:rPr>
@@ -4134,7 +4149,7 @@
               <w:lang w:val="fr-CH" w:eastAsia="fr-CH"/>
             </w:rPr>
           </w:pPr>
-          <w:hyperlink w:anchor="_Toc5264620" w:history="1">
+          <w:hyperlink w:anchor="_Toc5343931" w:history="1">
             <w:r>
               <w:rPr>
                 <w:rStyle w:val="Lienhypertexte"/>
@@ -4162,7 +4177,7 @@
                 <w:noProof/>
                 <w:webHidden/>
               </w:rPr>
-              <w:instrText xml:space="preserve"> PAGEREF _Toc5264620 \h </w:instrText>
+              <w:instrText xml:space="preserve"> PAGEREF _Toc5343931 \h </w:instrText>
             </w:r>
             <w:r>
               <w:rPr>
@@ -4205,7 +4220,7 @@
               <w:lang w:val="fr-CH" w:eastAsia="fr-CH"/>
             </w:rPr>
           </w:pPr>
-          <w:hyperlink w:anchor="_Toc5264621" w:history="1">
+          <w:hyperlink w:anchor="_Toc5343932" w:history="1">
             <w:r>
               <w:rPr>
                 <w:rStyle w:val="Lienhypertexte"/>
@@ -4233,7 +4248,7 @@
                 <w:noProof/>
                 <w:webHidden/>
               </w:rPr>
-              <w:instrText xml:space="preserve"> PAGEREF _Toc5264621 \h </w:instrText>
+              <w:instrText xml:space="preserve"> PAGEREF _Toc5343932 \h </w:instrText>
             </w:r>
             <w:r>
               <w:rPr>
@@ -4276,7 +4291,7 @@
               <w:lang w:val="fr-CH" w:eastAsia="fr-CH"/>
             </w:rPr>
           </w:pPr>
-          <w:hyperlink w:anchor="_Toc5264622" w:history="1">
+          <w:hyperlink w:anchor="_Toc5343933" w:history="1">
             <w:r>
               <w:rPr>
                 <w:rStyle w:val="Lienhypertexte"/>
@@ -4304,7 +4319,7 @@
                 <w:noProof/>
                 <w:webHidden/>
               </w:rPr>
-              <w:instrText xml:space="preserve"> PAGEREF _Toc5264622 \h </w:instrText>
+              <w:instrText xml:space="preserve"> PAGEREF _Toc5343933 \h </w:instrText>
             </w:r>
             <w:r>
               <w:rPr>
@@ -4347,7 +4362,7 @@
               <w:lang w:val="fr-CH" w:eastAsia="fr-CH"/>
             </w:rPr>
           </w:pPr>
-          <w:hyperlink w:anchor="_Toc5264623" w:history="1">
+          <w:hyperlink w:anchor="_Toc5343934" w:history="1">
             <w:r>
               <w:rPr>
                 <w:rStyle w:val="Lienhypertexte"/>
@@ -4375,7 +4390,7 @@
                 <w:noProof/>
                 <w:webHidden/>
               </w:rPr>
-              <w:instrText xml:space="preserve"> PAGEREF _Toc5264623 \h </w:instrText>
+              <w:instrText xml:space="preserve"> PAGEREF _Toc5343934 \h </w:instrText>
             </w:r>
             <w:r>
               <w:rPr>
@@ -4418,7 +4433,7 @@
               <w:lang w:val="fr-CH" w:eastAsia="fr-CH"/>
             </w:rPr>
           </w:pPr>
-          <w:hyperlink w:anchor="_Toc5264624" w:history="1">
+          <w:hyperlink w:anchor="_Toc5343935" w:history="1">
             <w:r>
               <w:rPr>
                 <w:rStyle w:val="Lienhypertexte"/>
@@ -4446,7 +4461,7 @@
                 <w:noProof/>
                 <w:webHidden/>
               </w:rPr>
-              <w:instrText xml:space="preserve"> PAGEREF _Toc5264624 \h </w:instrText>
+              <w:instrText xml:space="preserve"> PAGEREF _Toc5343935 \h </w:instrText>
             </w:r>
             <w:r>
               <w:rPr>
@@ -4489,7 +4504,7 @@
               <w:lang w:val="fr-CH" w:eastAsia="fr-CH"/>
             </w:rPr>
           </w:pPr>
-          <w:hyperlink w:anchor="_Toc5264625" w:history="1">
+          <w:hyperlink w:anchor="_Toc5343936" w:history="1">
             <w:r>
               <w:rPr>
                 <w:rStyle w:val="Lienhypertexte"/>
@@ -4517,7 +4532,7 @@
                 <w:noProof/>
                 <w:webHidden/>
               </w:rPr>
-              <w:instrText xml:space="preserve"> PAGEREF _Toc5264625 \h </w:instrText>
+              <w:instrText xml:space="preserve"> PAGEREF _Toc5343936 \h </w:instrText>
             </w:r>
             <w:r>
               <w:rPr>
@@ -4560,7 +4575,7 @@
               <w:lang w:val="fr-CH" w:eastAsia="fr-CH"/>
             </w:rPr>
           </w:pPr>
-          <w:hyperlink w:anchor="_Toc5264626" w:history="1">
+          <w:hyperlink w:anchor="_Toc5343937" w:history="1">
             <w:r>
               <w:rPr>
                 <w:rStyle w:val="Lienhypertexte"/>
@@ -4588,7 +4603,7 @@
                 <w:noProof/>
                 <w:webHidden/>
               </w:rPr>
-              <w:instrText xml:space="preserve"> PAGEREF _Toc5264626 \h </w:instrText>
+              <w:instrText xml:space="preserve"> PAGEREF _Toc5343937 \h </w:instrText>
             </w:r>
             <w:r>
               <w:rPr>
@@ -4631,7 +4646,7 @@
               <w:lang w:val="fr-CH" w:eastAsia="fr-CH"/>
             </w:rPr>
           </w:pPr>
-          <w:hyperlink w:anchor="_Toc5264627" w:history="1">
+          <w:hyperlink w:anchor="_Toc5343938" w:history="1">
             <w:r>
               <w:rPr>
                 <w:rStyle w:val="Lienhypertexte"/>
@@ -4659,7 +4674,7 @@
                 <w:noProof/>
                 <w:webHidden/>
               </w:rPr>
-              <w:instrText xml:space="preserve"> PAGEREF _Toc5264627 \h </w:instrText>
+              <w:instrText xml:space="preserve"> PAGEREF _Toc5343938 \h </w:instrText>
             </w:r>
             <w:r>
               <w:rPr>
@@ -4702,7 +4717,7 @@
               <w:lang w:val="fr-CH" w:eastAsia="fr-CH"/>
             </w:rPr>
           </w:pPr>
-          <w:hyperlink w:anchor="_Toc5264628" w:history="1">
+          <w:hyperlink w:anchor="_Toc5343939" w:history="1">
             <w:r>
               <w:rPr>
                 <w:rStyle w:val="Lienhypertexte"/>
@@ -4730,7 +4745,7 @@
                 <w:noProof/>
                 <w:webHidden/>
               </w:rPr>
-              <w:instrText xml:space="preserve"> PAGEREF _Toc5264628 \h </w:instrText>
+              <w:instrText xml:space="preserve"> PAGEREF _Toc5343939 \h </w:instrText>
             </w:r>
             <w:r>
               <w:rPr>
@@ -4773,7 +4788,7 @@
               <w:lang w:val="fr-CH" w:eastAsia="fr-CH"/>
             </w:rPr>
           </w:pPr>
-          <w:hyperlink w:anchor="_Toc5264629" w:history="1">
+          <w:hyperlink w:anchor="_Toc5343940" w:history="1">
             <w:r>
               <w:rPr>
                 <w:rStyle w:val="Lienhypertexte"/>
@@ -4801,7 +4816,7 @@
                 <w:noProof/>
                 <w:webHidden/>
               </w:rPr>
-              <w:instrText xml:space="preserve"> PAGEREF _Toc5264629 \h </w:instrText>
+              <w:instrText xml:space="preserve"> PAGEREF _Toc5343940 \h </w:instrText>
             </w:r>
             <w:r>
               <w:rPr>
@@ -4844,7 +4859,7 @@
               <w:lang w:val="fr-CH" w:eastAsia="fr-CH"/>
             </w:rPr>
           </w:pPr>
-          <w:hyperlink w:anchor="_Toc5264630" w:history="1">
+          <w:hyperlink w:anchor="_Toc5343941" w:history="1">
             <w:r>
               <w:rPr>
                 <w:rStyle w:val="Lienhypertexte"/>
@@ -4872,7 +4887,7 @@
                 <w:noProof/>
                 <w:webHidden/>
               </w:rPr>
-              <w:instrText xml:space="preserve"> PAGEREF _Toc5264630 \h </w:instrText>
+              <w:instrText xml:space="preserve"> PAGEREF _Toc5343941 \h </w:instrText>
             </w:r>
             <w:r>
               <w:rPr>
@@ -4915,7 +4930,7 @@
               <w:lang w:val="fr-CH" w:eastAsia="fr-CH"/>
             </w:rPr>
           </w:pPr>
-          <w:hyperlink w:anchor="_Toc5264631" w:history="1">
+          <w:hyperlink w:anchor="_Toc5343942" w:history="1">
             <w:r>
               <w:rPr>
                 <w:rStyle w:val="Lienhypertexte"/>
@@ -4943,7 +4958,7 @@
                 <w:noProof/>
                 <w:webHidden/>
               </w:rPr>
-              <w:instrText xml:space="preserve"> PAGEREF _Toc5264631 \h </w:instrText>
+              <w:instrText xml:space="preserve"> PAGEREF _Toc5343942 \h </w:instrText>
             </w:r>
             <w:r>
               <w:rPr>
@@ -4986,7 +5001,7 @@
               <w:lang w:val="fr-CH" w:eastAsia="fr-CH"/>
             </w:rPr>
           </w:pPr>
-          <w:hyperlink w:anchor="_Toc5264632" w:history="1">
+          <w:hyperlink w:anchor="_Toc5343943" w:history="1">
             <w:r>
               <w:rPr>
                 <w:rStyle w:val="Lienhypertexte"/>
@@ -5014,7 +5029,7 @@
                 <w:noProof/>
                 <w:webHidden/>
               </w:rPr>
-              <w:instrText xml:space="preserve"> PAGEREF _Toc5264632 \h </w:instrText>
+              <w:instrText xml:space="preserve"> PAGEREF _Toc5343943 \h </w:instrText>
             </w:r>
             <w:r>
               <w:rPr>
@@ -5057,7 +5072,7 @@
               <w:lang w:val="fr-CH" w:eastAsia="fr-CH"/>
             </w:rPr>
           </w:pPr>
-          <w:hyperlink w:anchor="_Toc5264633" w:history="1">
+          <w:hyperlink w:anchor="_Toc5343944" w:history="1">
             <w:r>
               <w:rPr>
                 <w:rStyle w:val="Lienhypertexte"/>
@@ -5085,7 +5100,7 @@
                 <w:noProof/>
                 <w:webHidden/>
               </w:rPr>
-              <w:instrText xml:space="preserve"> PAGEREF _Toc5264633 \h </w:instrText>
+              <w:instrText xml:space="preserve"> PAGEREF _Toc5343944 \h </w:instrText>
             </w:r>
             <w:r>
               <w:rPr>
@@ -5128,7 +5143,7 @@
               <w:lang w:val="fr-CH" w:eastAsia="fr-CH"/>
             </w:rPr>
           </w:pPr>
-          <w:hyperlink w:anchor="_Toc5264634" w:history="1">
+          <w:hyperlink w:anchor="_Toc5343945" w:history="1">
             <w:r>
               <w:rPr>
                 <w:rStyle w:val="Lienhypertexte"/>
@@ -5156,7 +5171,7 @@
                 <w:noProof/>
                 <w:webHidden/>
               </w:rPr>
-              <w:instrText xml:space="preserve"> PAGEREF _Toc5264634 \h </w:instrText>
+              <w:instrText xml:space="preserve"> PAGEREF _Toc5343945 \h </w:instrText>
             </w:r>
             <w:r>
               <w:rPr>
@@ -5199,7 +5214,7 @@
               <w:lang w:val="fr-CH" w:eastAsia="fr-CH"/>
             </w:rPr>
           </w:pPr>
-          <w:hyperlink w:anchor="_Toc5264635" w:history="1">
+          <w:hyperlink w:anchor="_Toc5343946" w:history="1">
             <w:r>
               <w:rPr>
                 <w:rStyle w:val="Lienhypertexte"/>
@@ -5227,7 +5242,7 @@
                 <w:noProof/>
                 <w:webHidden/>
               </w:rPr>
-              <w:instrText xml:space="preserve"> PAGEREF _Toc5264635 \h </w:instrText>
+              <w:instrText xml:space="preserve"> PAGEREF _Toc5343946 \h </w:instrText>
             </w:r>
             <w:r>
               <w:rPr>
@@ -5270,7 +5285,7 @@
               <w:lang w:val="fr-CH" w:eastAsia="fr-CH"/>
             </w:rPr>
           </w:pPr>
-          <w:hyperlink w:anchor="_Toc5264636" w:history="1">
+          <w:hyperlink w:anchor="_Toc5343947" w:history="1">
             <w:r>
               <w:rPr>
                 <w:rStyle w:val="Lienhypertexte"/>
@@ -5298,7 +5313,7 @@
                 <w:noProof/>
                 <w:webHidden/>
               </w:rPr>
-              <w:instrText xml:space="preserve"> PAGEREF _Toc5264636 \h </w:instrText>
+              <w:instrText xml:space="preserve"> PAGEREF _Toc5343947 \h </w:instrText>
             </w:r>
             <w:r>
               <w:rPr>
@@ -5341,7 +5356,7 @@
               <w:lang w:val="fr-CH" w:eastAsia="fr-CH"/>
             </w:rPr>
           </w:pPr>
-          <w:hyperlink w:anchor="_Toc5264637" w:history="1">
+          <w:hyperlink w:anchor="_Toc5343948" w:history="1">
             <w:r>
               <w:rPr>
                 <w:rStyle w:val="Lienhypertexte"/>
@@ -5369,7 +5384,7 @@
                 <w:noProof/>
                 <w:webHidden/>
               </w:rPr>
-              <w:instrText xml:space="preserve"> PAGEREF _Toc5264637 \h </w:instrText>
+              <w:instrText xml:space="preserve"> PAGEREF _Toc5343948 \h </w:instrText>
             </w:r>
             <w:r>
               <w:rPr>
@@ -5412,7 +5427,7 @@
               <w:lang w:val="fr-CH" w:eastAsia="fr-CH"/>
             </w:rPr>
           </w:pPr>
-          <w:hyperlink w:anchor="_Toc5264638" w:history="1">
+          <w:hyperlink w:anchor="_Toc5343949" w:history="1">
             <w:r>
               <w:rPr>
                 <w:rStyle w:val="Lienhypertexte"/>
@@ -5440,7 +5455,7 @@
                 <w:noProof/>
                 <w:webHidden/>
               </w:rPr>
-              <w:instrText xml:space="preserve"> PAGEREF _Toc5264638 \h </w:instrText>
+              <w:instrText xml:space="preserve"> PAGEREF _Toc5343949 \h </w:instrText>
             </w:r>
             <w:r>
               <w:rPr>
@@ -5483,7 +5498,7 @@
               <w:lang w:val="fr-CH" w:eastAsia="fr-CH"/>
             </w:rPr>
           </w:pPr>
-          <w:hyperlink w:anchor="_Toc5264639" w:history="1">
+          <w:hyperlink w:anchor="_Toc5343950" w:history="1">
             <w:r>
               <w:rPr>
                 <w:rStyle w:val="Lienhypertexte"/>
@@ -5511,7 +5526,7 @@
                 <w:noProof/>
                 <w:webHidden/>
               </w:rPr>
-              <w:instrText xml:space="preserve"> PAGEREF _Toc5264639 \h </w:instrText>
+              <w:instrText xml:space="preserve"> PAGEREF _Toc5343950 \h </w:instrText>
             </w:r>
             <w:r>
               <w:rPr>
@@ -5554,7 +5569,7 @@
               <w:lang w:val="fr-CH" w:eastAsia="fr-CH"/>
             </w:rPr>
           </w:pPr>
-          <w:hyperlink w:anchor="_Toc5264640" w:history="1">
+          <w:hyperlink w:anchor="_Toc5343951" w:history="1">
             <w:r>
               <w:rPr>
                 <w:rStyle w:val="Lienhypertexte"/>
@@ -5582,7 +5597,7 @@
                 <w:noProof/>
                 <w:webHidden/>
               </w:rPr>
-              <w:instrText xml:space="preserve"> PAGEREF _Toc5264640 \h </w:instrText>
+              <w:instrText xml:space="preserve"> PAGEREF _Toc5343951 \h </w:instrText>
             </w:r>
             <w:r>
               <w:rPr>
@@ -5625,7 +5640,7 @@
               <w:lang w:val="fr-CH" w:eastAsia="fr-CH"/>
             </w:rPr>
           </w:pPr>
-          <w:hyperlink w:anchor="_Toc5264641" w:history="1">
+          <w:hyperlink w:anchor="_Toc5343952" w:history="1">
             <w:r>
               <w:rPr>
                 <w:rStyle w:val="Lienhypertexte"/>
@@ -5653,7 +5668,7 @@
                 <w:noProof/>
                 <w:webHidden/>
               </w:rPr>
-              <w:instrText xml:space="preserve"> PAGEREF _Toc5264641 \h </w:instrText>
+              <w:instrText xml:space="preserve"> PAGEREF _Toc5343952 \h </w:instrText>
             </w:r>
             <w:r>
               <w:rPr>
@@ -5696,7 +5711,7 @@
               <w:lang w:val="fr-CH" w:eastAsia="fr-CH"/>
             </w:rPr>
           </w:pPr>
-          <w:hyperlink w:anchor="_Toc5264642" w:history="1">
+          <w:hyperlink w:anchor="_Toc5343953" w:history="1">
             <w:r>
               <w:rPr>
                 <w:rStyle w:val="Lienhypertexte"/>
@@ -5724,7 +5739,7 @@
                 <w:noProof/>
                 <w:webHidden/>
               </w:rPr>
-              <w:instrText xml:space="preserve"> PAGEREF _Toc5264642 \h </w:instrText>
+              <w:instrText xml:space="preserve"> PAGEREF _Toc5343953 \h </w:instrText>
             </w:r>
             <w:r>
               <w:rPr>
@@ -5767,7 +5782,7 @@
               <w:lang w:val="fr-CH" w:eastAsia="fr-CH"/>
             </w:rPr>
           </w:pPr>
-          <w:hyperlink w:anchor="_Toc5264643" w:history="1">
+          <w:hyperlink w:anchor="_Toc5343954" w:history="1">
             <w:r>
               <w:rPr>
                 <w:rStyle w:val="Lienhypertexte"/>
@@ -5802,7 +5817,7 @@
                 <w:noProof/>
                 <w:webHidden/>
               </w:rPr>
-              <w:instrText xml:space="preserve"> PAGEREF _Toc5264643 \h </w:instrText>
+              <w:instrText xml:space="preserve"> PAGEREF _Toc5343954 \h </w:instrText>
             </w:r>
             <w:r>
               <w:rPr>
@@ -5845,7 +5860,7 @@
               <w:lang w:val="fr-CH" w:eastAsia="fr-CH"/>
             </w:rPr>
           </w:pPr>
-          <w:hyperlink w:anchor="_Toc5264644" w:history="1">
+          <w:hyperlink w:anchor="_Toc5343955" w:history="1">
             <w:r>
               <w:rPr>
                 <w:rStyle w:val="Lienhypertexte"/>
@@ -5873,7 +5888,7 @@
                 <w:noProof/>
                 <w:webHidden/>
               </w:rPr>
-              <w:instrText xml:space="preserve"> PAGEREF _Toc5264644 \h </w:instrText>
+              <w:instrText xml:space="preserve"> PAGEREF _Toc5343955 \h </w:instrText>
             </w:r>
             <w:r>
               <w:rPr>
@@ -5916,7 +5931,7 @@
               <w:lang w:val="fr-CH" w:eastAsia="fr-CH"/>
             </w:rPr>
           </w:pPr>
-          <w:hyperlink w:anchor="_Toc5264645" w:history="1">
+          <w:hyperlink w:anchor="_Toc5343956" w:history="1">
             <w:r>
               <w:rPr>
                 <w:rStyle w:val="Lienhypertexte"/>
@@ -5944,7 +5959,7 @@
                 <w:noProof/>
                 <w:webHidden/>
               </w:rPr>
-              <w:instrText xml:space="preserve"> PAGEREF _Toc5264645 \h </w:instrText>
+              <w:instrText xml:space="preserve"> PAGEREF _Toc5343956 \h </w:instrText>
             </w:r>
             <w:r>
               <w:rPr>
@@ -5964,7 +5979,7 @@
                 <w:noProof/>
                 <w:webHidden/>
               </w:rPr>
-              <w:t>18</w:t>
+              <w:t>22</w:t>
             </w:r>
             <w:r>
               <w:rPr>
@@ -5987,7 +6002,7 @@
               <w:lang w:val="fr-CH" w:eastAsia="fr-CH"/>
             </w:rPr>
           </w:pPr>
-          <w:hyperlink w:anchor="_Toc5264646" w:history="1">
+          <w:hyperlink w:anchor="_Toc5343957" w:history="1">
             <w:r>
               <w:rPr>
                 <w:rStyle w:val="Lienhypertexte"/>
@@ -6015,7 +6030,7 @@
                 <w:noProof/>
                 <w:webHidden/>
               </w:rPr>
-              <w:instrText xml:space="preserve"> PAGEREF _Toc5264646 \h </w:instrText>
+              <w:instrText xml:space="preserve"> PAGEREF _Toc5343957 \h </w:instrText>
             </w:r>
             <w:r>
               <w:rPr>
@@ -6058,7 +6073,7 @@
               <w:lang w:val="fr-CH" w:eastAsia="fr-CH"/>
             </w:rPr>
           </w:pPr>
-          <w:hyperlink w:anchor="_Toc5264647" w:history="1">
+          <w:hyperlink w:anchor="_Toc5343958" w:history="1">
             <w:r>
               <w:rPr>
                 <w:rStyle w:val="Lienhypertexte"/>
@@ -6086,7 +6101,7 @@
                 <w:noProof/>
                 <w:webHidden/>
               </w:rPr>
-              <w:instrText xml:space="preserve"> PAGEREF _Toc5264647 \h </w:instrText>
+              <w:instrText xml:space="preserve"> PAGEREF _Toc5343958 \h </w:instrText>
             </w:r>
             <w:r>
               <w:rPr>
@@ -6129,7 +6144,7 @@
               <w:lang w:val="fr-CH" w:eastAsia="fr-CH"/>
             </w:rPr>
           </w:pPr>
-          <w:hyperlink w:anchor="_Toc5264648" w:history="1">
+          <w:hyperlink w:anchor="_Toc5343959" w:history="1">
             <w:r>
               <w:rPr>
                 <w:rStyle w:val="Lienhypertexte"/>
@@ -6157,7 +6172,7 @@
                 <w:noProof/>
                 <w:webHidden/>
               </w:rPr>
-              <w:instrText xml:space="preserve"> PAGEREF _Toc5264648 \h </w:instrText>
+              <w:instrText xml:space="preserve"> PAGEREF _Toc5343959 \h </w:instrText>
             </w:r>
             <w:r>
               <w:rPr>
@@ -6200,7 +6215,7 @@
               <w:lang w:val="fr-CH" w:eastAsia="fr-CH"/>
             </w:rPr>
           </w:pPr>
-          <w:hyperlink w:anchor="_Toc5264649" w:history="1">
+          <w:hyperlink w:anchor="_Toc5343960" w:history="1">
             <w:r>
               <w:rPr>
                 <w:rStyle w:val="Lienhypertexte"/>
@@ -6228,7 +6243,7 @@
                 <w:noProof/>
                 <w:webHidden/>
               </w:rPr>
-              <w:instrText xml:space="preserve"> PAGEREF _Toc5264649 \h </w:instrText>
+              <w:instrText xml:space="preserve"> PAGEREF _Toc5343960 \h </w:instrText>
             </w:r>
             <w:r>
               <w:rPr>
@@ -6271,7 +6286,7 @@
               <w:lang w:val="fr-CH" w:eastAsia="fr-CH"/>
             </w:rPr>
           </w:pPr>
-          <w:hyperlink w:anchor="_Toc5264650" w:history="1">
+          <w:hyperlink w:anchor="_Toc5343961" w:history="1">
             <w:r>
               <w:rPr>
                 <w:rStyle w:val="Lienhypertexte"/>
@@ -6299,7 +6314,7 @@
                 <w:noProof/>
                 <w:webHidden/>
               </w:rPr>
-              <w:instrText xml:space="preserve"> PAGEREF _Toc5264650 \h </w:instrText>
+              <w:instrText xml:space="preserve"> PAGEREF _Toc5343961 \h </w:instrText>
             </w:r>
             <w:r>
               <w:rPr>
@@ -6342,7 +6357,7 @@
               <w:lang w:val="fr-CH" w:eastAsia="fr-CH"/>
             </w:rPr>
           </w:pPr>
-          <w:hyperlink w:anchor="_Toc5264651" w:history="1">
+          <w:hyperlink w:anchor="_Toc5343962" w:history="1">
             <w:r>
               <w:rPr>
                 <w:rStyle w:val="Lienhypertexte"/>
@@ -6370,7 +6385,7 @@
                 <w:noProof/>
                 <w:webHidden/>
               </w:rPr>
-              <w:instrText xml:space="preserve"> PAGEREF _Toc5264651 \h </w:instrText>
+              <w:instrText xml:space="preserve"> PAGEREF _Toc5343962 \h </w:instrText>
             </w:r>
             <w:r>
               <w:rPr>
@@ -6390,7 +6405,7 @@
                 <w:noProof/>
                 <w:webHidden/>
               </w:rPr>
-              <w:t>22</w:t>
+              <w:t>23</w:t>
             </w:r>
             <w:r>
               <w:rPr>
@@ -6417,7 +6432,7 @@
         <w:pStyle w:val="Titre1"/>
         <w:ind w:left="426"/>
       </w:pPr>
-      <w:bookmarkStart w:id="2" w:name="_Toc5264578"/>
+      <w:bookmarkStart w:id="2" w:name="_Toc5343889"/>
       <w:bookmarkEnd w:id="1"/>
       <w:r>
         <w:lastRenderedPageBreak/>
@@ -6429,7 +6444,7 @@
       <w:pPr>
         <w:pStyle w:val="Titre2"/>
       </w:pPr>
-      <w:bookmarkStart w:id="3" w:name="_Toc5264579"/>
+      <w:bookmarkStart w:id="3" w:name="_Toc5343890"/>
       <w:r>
         <w:t>Introduction</w:t>
       </w:r>
@@ -6568,7 +6583,7 @@
       <w:pPr>
         <w:pStyle w:val="Titre2"/>
       </w:pPr>
-      <w:bookmarkStart w:id="4" w:name="_Toc5264580"/>
+      <w:bookmarkStart w:id="4" w:name="_Toc5343891"/>
       <w:r>
         <w:t>Organisation</w:t>
       </w:r>
@@ -6799,7 +6814,7 @@
       <w:pPr>
         <w:pStyle w:val="Titre2"/>
       </w:pPr>
-      <w:bookmarkStart w:id="5" w:name="_Toc5264581"/>
+      <w:bookmarkStart w:id="5" w:name="_Toc5343892"/>
       <w:r>
         <w:t>Objectifs</w:t>
       </w:r>
@@ -6818,6 +6833,7 @@
             <w14:uncheckedState w14:val="2610" w14:font="MS Gothic"/>
           </w14:checkbox>
         </w:sdtPr>
+        <w:sdtEndPr/>
         <w:sdtContent>
           <w:r>
             <w:rPr>
@@ -6840,7 +6856,7 @@
           <w:lang w:val="fr-CH"/>
         </w:rPr>
       </w:pPr>
-      <w:bookmarkStart w:id="6" w:name="_Toc5264582"/>
+      <w:bookmarkStart w:id="6" w:name="_Toc5343893"/>
       <w:r>
         <w:rPr>
           <w:lang w:val="fr-CH"/>
@@ -6866,6 +6882,7 @@
             <w14:uncheckedState w14:val="2610" w14:font="MS Gothic"/>
           </w14:checkbox>
         </w:sdtPr>
+        <w:sdtEndPr/>
         <w:sdtContent>
           <w:r>
             <w:rPr>
@@ -6900,6 +6917,7 @@
             <w14:uncheckedState w14:val="2610" w14:font="MS Gothic"/>
           </w14:checkbox>
         </w:sdtPr>
+        <w:sdtEndPr/>
         <w:sdtContent>
           <w:r>
             <w:rPr>
@@ -6934,6 +6952,7 @@
             <w14:uncheckedState w14:val="2610" w14:font="MS Gothic"/>
           </w14:checkbox>
         </w:sdtPr>
+        <w:sdtEndPr/>
         <w:sdtContent>
           <w:r>
             <w:rPr>
@@ -6965,6 +6984,7 @@
             <w14:uncheckedState w14:val="2610" w14:font="MS Gothic"/>
           </w14:checkbox>
         </w:sdtPr>
+        <w:sdtEndPr/>
         <w:sdtContent>
           <w:r>
             <w:rPr>
@@ -6999,6 +7019,7 @@
             <w14:uncheckedState w14:val="2610" w14:font="MS Gothic"/>
           </w14:checkbox>
         </w:sdtPr>
+        <w:sdtEndPr/>
         <w:sdtContent>
           <w:r>
             <w:rPr>
@@ -7030,6 +7051,7 @@
             <w14:uncheckedState w14:val="2610" w14:font="MS Gothic"/>
           </w14:checkbox>
         </w:sdtPr>
+        <w:sdtEndPr/>
         <w:sdtContent>
           <w:r>
             <w:rPr>
@@ -7066,6 +7088,7 @@
             <w14:uncheckedState w14:val="2610" w14:font="MS Gothic"/>
           </w14:checkbox>
         </w:sdtPr>
+        <w:sdtEndPr/>
         <w:sdtContent>
           <w:r>
             <w:rPr>
@@ -7088,7 +7111,7 @@
           <w:lang w:val="fr-CH"/>
         </w:rPr>
       </w:pPr>
-      <w:bookmarkStart w:id="7" w:name="_Toc5264583"/>
+      <w:bookmarkStart w:id="7" w:name="_Toc5343894"/>
       <w:r>
         <w:rPr>
           <w:lang w:val="fr-CH"/>
@@ -7129,6 +7152,7 @@
             <w14:uncheckedState w14:val="2610" w14:font="MS Gothic"/>
           </w14:checkbox>
         </w:sdtPr>
+        <w:sdtEndPr/>
         <w:sdtContent>
           <w:r>
             <w:rPr>
@@ -7170,7 +7194,7 @@
       <w:pPr>
         <w:pStyle w:val="Titre2"/>
       </w:pPr>
-      <w:bookmarkStart w:id="8" w:name="_Toc5264584"/>
+      <w:bookmarkStart w:id="8" w:name="_Toc5343895"/>
       <w:r>
         <w:lastRenderedPageBreak/>
         <w:t>Planification Initiale</w:t>
@@ -7253,7 +7277,7 @@
       <w:pPr>
         <w:pStyle w:val="Titre1"/>
       </w:pPr>
-      <w:bookmarkStart w:id="9" w:name="_Toc5264585"/>
+      <w:bookmarkStart w:id="9" w:name="_Toc5343896"/>
       <w:r>
         <w:lastRenderedPageBreak/>
         <w:t>Analyse</w:t>
@@ -7264,7 +7288,7 @@
       <w:pPr>
         <w:pStyle w:val="Titre2"/>
       </w:pPr>
-      <w:bookmarkStart w:id="10" w:name="_Toc5264586"/>
+      <w:bookmarkStart w:id="10" w:name="_Toc5343897"/>
       <w:r>
         <w:rPr>
           <w:noProof/>
@@ -7371,7 +7395,7 @@
       <w:pPr>
         <w:pStyle w:val="Titre2"/>
       </w:pPr>
-      <w:bookmarkStart w:id="11" w:name="_Toc5264587"/>
+      <w:bookmarkStart w:id="11" w:name="_Toc5343898"/>
       <w:r>
         <w:t>MLD</w:t>
       </w:r>
@@ -7438,7 +7462,7 @@
       <w:pPr>
         <w:pStyle w:val="Titre2"/>
       </w:pPr>
-      <w:bookmarkStart w:id="12" w:name="_Toc5264588"/>
+      <w:bookmarkStart w:id="12" w:name="_Toc5343899"/>
       <w:r>
         <w:lastRenderedPageBreak/>
         <w:t>Scénarios</w:t>
@@ -9524,7 +9548,7 @@
       <w:pPr>
         <w:pStyle w:val="Titre2"/>
       </w:pPr>
-      <w:bookmarkStart w:id="13" w:name="_Toc5264589"/>
+      <w:bookmarkStart w:id="13" w:name="_Toc5343900"/>
       <w:r>
         <w:lastRenderedPageBreak/>
         <w:t>Choix Graphiques</w:t>
@@ -9555,7 +9579,7 @@
       <w:pPr>
         <w:pStyle w:val="Titre3"/>
       </w:pPr>
-      <w:bookmarkStart w:id="14" w:name="_Toc5264590"/>
+      <w:bookmarkStart w:id="14" w:name="_Toc5343901"/>
       <w:r>
         <w:rPr>
           <w:noProof/>
@@ -9626,7 +9650,7 @@
       <w:pPr>
         <w:pStyle w:val="Titre3"/>
       </w:pPr>
-      <w:bookmarkStart w:id="15" w:name="_Toc5264591"/>
+      <w:bookmarkStart w:id="15" w:name="_Toc5343902"/>
       <w:r>
         <w:t>Choix pour une partie locale</w:t>
       </w:r>
@@ -9788,7 +9812,7 @@
       <w:pPr>
         <w:pStyle w:val="Titre3"/>
       </w:pPr>
-      <w:bookmarkStart w:id="16" w:name="_Toc5264592"/>
+      <w:bookmarkStart w:id="16" w:name="_Toc5343903"/>
       <w:r>
         <w:lastRenderedPageBreak/>
         <w:t>Demande du nom</w:t>
@@ -9865,7 +9889,7 @@
       <w:pPr>
         <w:pStyle w:val="Titre3"/>
       </w:pPr>
-      <w:bookmarkStart w:id="17" w:name="_Toc5264593"/>
+      <w:bookmarkStart w:id="17" w:name="_Toc5343904"/>
       <w:r>
         <w:t>Partie</w:t>
       </w:r>
@@ -9950,7 +9974,7 @@
       <w:pPr>
         <w:pStyle w:val="Titre2"/>
       </w:pPr>
-      <w:bookmarkStart w:id="18" w:name="_Toc5264594"/>
+      <w:bookmarkStart w:id="18" w:name="_Toc5343905"/>
       <w:r>
         <w:lastRenderedPageBreak/>
         <w:t>UML</w:t>
@@ -10043,7 +10067,7 @@
       <w:pPr>
         <w:pStyle w:val="Titre1"/>
       </w:pPr>
-      <w:bookmarkStart w:id="19" w:name="_Toc5264595"/>
+      <w:bookmarkStart w:id="19" w:name="_Toc5343906"/>
       <w:r>
         <w:lastRenderedPageBreak/>
         <w:t>Implémentation</w:t>
@@ -10054,14 +10078,11 @@
       <w:pPr>
         <w:pStyle w:val="Titre2"/>
       </w:pPr>
-      <w:r>
-        <w:t>DataB</w:t>
-      </w:r>
-      <w:bookmarkStart w:id="20" w:name="_GoBack"/>
+      <w:bookmarkStart w:id="20" w:name="_Toc5343907"/>
+      <w:r>
+        <w:t>DataBase</w:t>
+      </w:r>
       <w:bookmarkEnd w:id="20"/>
-      <w:r>
-        <w:t>ase</w:t>
-      </w:r>
     </w:p>
     <w:p>
       <w:r>
@@ -10127,7 +10148,7 @@
       <w:pPr>
         <w:pStyle w:val="Titre3"/>
       </w:pPr>
-      <w:bookmarkStart w:id="21" w:name="_Toc5264597"/>
+      <w:bookmarkStart w:id="21" w:name="_Toc5343908"/>
       <w:r>
         <w:t>Création de la base de données</w:t>
       </w:r>
@@ -10145,7 +10166,7 @@
       <w:pPr>
         <w:pStyle w:val="Titre3"/>
       </w:pPr>
-      <w:bookmarkStart w:id="22" w:name="_Toc5264598"/>
+      <w:bookmarkStart w:id="22" w:name="_Toc5343909"/>
       <w:r>
         <w:t>InsertScore</w:t>
       </w:r>
@@ -10338,7 +10359,7 @@
       <w:pPr>
         <w:pStyle w:val="Titre3"/>
       </w:pPr>
-      <w:bookmarkStart w:id="23" w:name="_Toc5264599"/>
+      <w:bookmarkStart w:id="23" w:name="_Toc5343910"/>
       <w:r>
         <w:t>Limite de scores</w:t>
       </w:r>
@@ -10362,7 +10383,7 @@
           <w:lang w:val="fr-CH"/>
         </w:rPr>
       </w:pPr>
-      <w:bookmarkStart w:id="24" w:name="_Toc5264600"/>
+      <w:bookmarkStart w:id="24" w:name="_Toc5343911"/>
       <w:r>
         <w:rPr>
           <w:lang w:val="fr-CH"/>
@@ -10400,7 +10421,7 @@
           <w:lang w:val="fr-CH"/>
         </w:rPr>
       </w:pPr>
-      <w:bookmarkStart w:id="25" w:name="_Toc5264601"/>
+      <w:bookmarkStart w:id="25" w:name="_Toc5343912"/>
       <w:r>
         <w:rPr>
           <w:lang w:val="fr-CH"/>
@@ -10483,7 +10504,7 @@
       <w:pPr>
         <w:pStyle w:val="Titre2"/>
       </w:pPr>
-      <w:bookmarkStart w:id="26" w:name="_Toc5264602"/>
+      <w:bookmarkStart w:id="26" w:name="_Toc5343913"/>
       <w:r>
         <w:t xml:space="preserve">Test </w:t>
       </w:r>
@@ -10507,7 +10528,7 @@
       <w:pPr>
         <w:pStyle w:val="Titre3"/>
       </w:pPr>
-      <w:bookmarkStart w:id="27" w:name="_Toc5264603"/>
+      <w:bookmarkStart w:id="27" w:name="_Toc5343914"/>
       <w:r>
         <w:t>Initialisation</w:t>
       </w:r>
@@ -10545,7 +10566,7 @@
       <w:pPr>
         <w:pStyle w:val="Titre3"/>
       </w:pPr>
-      <w:bookmarkStart w:id="28" w:name="_Toc5264604"/>
+      <w:bookmarkStart w:id="28" w:name="_Toc5343915"/>
       <w:r>
         <w:t>Vérification du dossier / fichier</w:t>
       </w:r>
@@ -10560,7 +10581,7 @@
       <w:pPr>
         <w:pStyle w:val="Titre3"/>
       </w:pPr>
-      <w:bookmarkStart w:id="29" w:name="_Toc5264605"/>
+      <w:bookmarkStart w:id="29" w:name="_Toc5343916"/>
       <w:r>
         <w:t>Les insertions</w:t>
       </w:r>
@@ -10580,7 +10601,7 @@
       <w:pPr>
         <w:pStyle w:val="Titre3"/>
       </w:pPr>
-      <w:bookmarkStart w:id="30" w:name="_Toc5264606"/>
+      <w:bookmarkStart w:id="30" w:name="_Toc5343917"/>
       <w:r>
         <w:t>11 Insertions</w:t>
       </w:r>
@@ -10598,7 +10619,7 @@
       <w:pPr>
         <w:pStyle w:val="Titre2"/>
       </w:pPr>
-      <w:bookmarkStart w:id="31" w:name="_Toc5264607"/>
+      <w:bookmarkStart w:id="31" w:name="_Toc5343918"/>
       <w:r>
         <w:lastRenderedPageBreak/>
         <w:t>Contr</w:t>
@@ -10649,12 +10670,14 @@
           <w:lang w:val="fr-CH"/>
         </w:rPr>
       </w:pPr>
+      <w:bookmarkStart w:id="32" w:name="_Toc5343919"/>
       <w:r>
         <w:rPr>
           <w:lang w:val="fr-CH"/>
         </w:rPr>
         <w:t>TopMenu</w:t>
       </w:r>
+      <w:bookmarkEnd w:id="32"/>
     </w:p>
     <w:p>
       <w:pPr>
@@ -10790,7 +10813,7 @@
           <w:lang w:val="fr-CH"/>
         </w:rPr>
       </w:pPr>
-      <w:bookmarkStart w:id="32" w:name="_Toc5264609"/>
+      <w:bookmarkStart w:id="33" w:name="_Toc5343920"/>
       <w:r>
         <w:rPr>
           <w:lang w:val="fr-CH"/>
@@ -10803,7 +10826,7 @@
         </w:rPr>
         <w:t>_menu</w:t>
       </w:r>
-      <w:bookmarkEnd w:id="32"/>
+      <w:bookmarkEnd w:id="33"/>
     </w:p>
     <w:p>
       <w:pPr>
@@ -10923,7 +10946,7 @@
           <w:lang w:val="fr-CH"/>
         </w:rPr>
       </w:pPr>
-      <w:bookmarkStart w:id="33" w:name="_Toc5264610"/>
+      <w:bookmarkStart w:id="34" w:name="_Toc5343921"/>
       <w:r>
         <w:rPr>
           <w:lang w:val="fr-CH"/>
@@ -10936,7 +10959,7 @@
         </w:rPr>
         <w:t>_int</w:t>
       </w:r>
-      <w:bookmarkEnd w:id="33"/>
+      <w:bookmarkEnd w:id="34"/>
     </w:p>
     <w:p>
       <w:pPr>
@@ -11220,14 +11243,14 @@
           <w:lang w:val="fr-CH"/>
         </w:rPr>
       </w:pPr>
-      <w:bookmarkStart w:id="34" w:name="_Toc5264611"/>
+      <w:bookmarkStart w:id="35" w:name="_Toc5343922"/>
       <w:r>
         <w:rPr>
           <w:lang w:val="fr-CH"/>
         </w:rPr>
         <w:t>Show_interface</w:t>
       </w:r>
-      <w:bookmarkEnd w:id="34"/>
+      <w:bookmarkEnd w:id="35"/>
     </w:p>
     <w:p>
       <w:pPr>
@@ -11301,7 +11324,7 @@
           <w:lang w:val="fr-CH"/>
         </w:rPr>
       </w:pPr>
-      <w:bookmarkStart w:id="35" w:name="_Toc5264612"/>
+      <w:bookmarkStart w:id="36" w:name="_Toc5343923"/>
       <w:r>
         <w:rPr>
           <w:lang w:val="fr-CH"/>
@@ -11314,7 +11337,7 @@
         </w:rPr>
         <w:t>skUserName</w:t>
       </w:r>
-      <w:bookmarkEnd w:id="35"/>
+      <w:bookmarkEnd w:id="36"/>
     </w:p>
     <w:p>
       <w:pPr>
@@ -11328,24 +11351,42 @@
         </w:rPr>
         <w:t xml:space="preserve">Crée une pop-up et demande le nom d’utilisateur, le bouton de validation envoi sur la méthode </w:t>
       </w:r>
+      <w:proofErr w:type="spellStart"/>
       <w:r>
         <w:rPr>
           <w:lang w:val="fr-CH"/>
         </w:rPr>
         <w:t>CmdOk_Click</w:t>
       </w:r>
-      <w:r>
-        <w:rPr>
-          <w:lang w:val="fr-CH"/>
-        </w:rPr>
-        <w:t xml:space="preserve"> et un Enter sur les Textebox appelle la méthode </w:t>
-      </w:r>
+      <w:proofErr w:type="spellEnd"/>
+      <w:r>
+        <w:rPr>
+          <w:lang w:val="fr-CH"/>
+        </w:rPr>
+        <w:t xml:space="preserve"> et un Enter sur les </w:t>
+      </w:r>
+      <w:proofErr w:type="spellStart"/>
+      <w:r>
+        <w:rPr>
+          <w:lang w:val="fr-CH"/>
+        </w:rPr>
+        <w:t>Textebox</w:t>
+      </w:r>
+      <w:proofErr w:type="spellEnd"/>
+      <w:r>
+        <w:rPr>
+          <w:lang w:val="fr-CH"/>
+        </w:rPr>
+        <w:t xml:space="preserve"> appelle la méthode </w:t>
+      </w:r>
+      <w:proofErr w:type="spellStart"/>
       <w:r>
         <w:rPr>
           <w:lang w:val="fr-CH"/>
         </w:rPr>
         <w:t>MsgBoxAskUserName_KeyDown</w:t>
       </w:r>
+      <w:proofErr w:type="spellEnd"/>
       <w:r>
         <w:rPr>
           <w:lang w:val="fr-CH"/>
@@ -11369,6 +11410,7 @@
         </w:rPr>
         <w:t>Ces deux méthodes vont appeler la méthode suivante « </w:t>
       </w:r>
+      <w:proofErr w:type="spellStart"/>
       <w:r>
         <w:rPr>
           <w:rFonts w:ascii="Consolas" w:hAnsi="Consolas" w:cs="Consolas"/>
@@ -11377,7 +11419,18 @@
           <w:szCs w:val="19"/>
           <w:lang w:val="fr-CH"/>
         </w:rPr>
-        <w:t>PopUpUserName »</w:t>
+        <w:t>PopUpUserName</w:t>
+      </w:r>
+      <w:proofErr w:type="spellEnd"/>
+      <w:r>
+        <w:rPr>
+          <w:rFonts w:ascii="Consolas" w:hAnsi="Consolas" w:cs="Consolas"/>
+          <w:color w:val="000000"/>
+          <w:sz w:val="19"/>
+          <w:szCs w:val="19"/>
+          <w:lang w:val="fr-CH"/>
+        </w:rPr>
+        <w:t> »</w:t>
       </w:r>
     </w:p>
     <w:p>
@@ -11387,7 +11440,8 @@
           <w:lang w:val="fr-CH"/>
         </w:rPr>
       </w:pPr>
-      <w:bookmarkStart w:id="36" w:name="_Toc5264613"/>
+      <w:bookmarkStart w:id="37" w:name="_Toc5343924"/>
+      <w:proofErr w:type="spellStart"/>
       <w:r>
         <w:rPr>
           <w:lang w:val="fr-CH"/>
@@ -11395,7 +11449,8 @@
         <w:lastRenderedPageBreak/>
         <w:t>PopUpUserName</w:t>
       </w:r>
-      <w:bookmarkEnd w:id="36"/>
+      <w:bookmarkEnd w:id="37"/>
+      <w:proofErr w:type="spellEnd"/>
     </w:p>
     <w:p>
       <w:pPr>
@@ -11454,14 +11509,16 @@
           <w:lang w:val="fr-CH"/>
         </w:rPr>
       </w:pPr>
-      <w:bookmarkStart w:id="37" w:name="_Toc5264614"/>
+      <w:bookmarkStart w:id="38" w:name="_Toc5343925"/>
+      <w:proofErr w:type="spellStart"/>
       <w:r>
         <w:rPr>
           <w:lang w:val="fr-CH"/>
         </w:rPr>
         <w:t>ThinkingGame</w:t>
       </w:r>
-      <w:bookmarkEnd w:id="37"/>
+      <w:bookmarkEnd w:id="38"/>
+      <w:proofErr w:type="spellEnd"/>
     </w:p>
     <w:p>
       <w:pPr>
@@ -11469,17 +11526,33 @@
           <w:lang w:val="fr-CH"/>
         </w:rPr>
       </w:pPr>
+      <w:proofErr w:type="spellStart"/>
       <w:r>
         <w:rPr>
           <w:lang w:val="fr-CH"/>
         </w:rPr>
         <w:t>ThinkingGame</w:t>
       </w:r>
-      <w:r>
-        <w:rPr>
-          <w:lang w:val="fr-CH"/>
-        </w:rPr>
-        <w:t xml:space="preserve"> est appelé par la méthode UserClick générée après l’événement de clic des Picture Box.</w:t>
+      <w:proofErr w:type="spellEnd"/>
+      <w:r>
+        <w:rPr>
+          <w:lang w:val="fr-CH"/>
+        </w:rPr>
+        <w:t xml:space="preserve"> est appelé par la méthode </w:t>
+      </w:r>
+      <w:proofErr w:type="spellStart"/>
+      <w:r>
+        <w:rPr>
+          <w:lang w:val="fr-CH"/>
+        </w:rPr>
+        <w:t>UserClick</w:t>
+      </w:r>
+      <w:proofErr w:type="spellEnd"/>
+      <w:r>
+        <w:rPr>
+          <w:lang w:val="fr-CH"/>
+        </w:rPr>
+        <w:t xml:space="preserve"> générée après l’événement de clic des Picture Box.</w:t>
       </w:r>
     </w:p>
     <w:p>
@@ -11511,18 +11584,34 @@
         <w:rPr>
           <w:lang w:val="fr-CH"/>
         </w:rPr>
-        <w:t>Quand une partie est terminée on informe qui a gagné, puis une demande de revanche est affichée par le biais de la méthode « Replay ».</w:t>
+        <w:t>Quand une partie est terminée on informe qui a gagné, puis une demande de revanche est affichée par le biais de la méthode « </w:t>
+      </w:r>
+      <w:proofErr w:type="spellStart"/>
+      <w:r>
+        <w:rPr>
+          <w:lang w:val="fr-CH"/>
+        </w:rPr>
+        <w:t>Replay</w:t>
+      </w:r>
+      <w:proofErr w:type="spellEnd"/>
+      <w:r>
+        <w:rPr>
+          <w:lang w:val="fr-CH"/>
+        </w:rPr>
+        <w:t> ».</w:t>
       </w:r>
     </w:p>
     <w:p>
       <w:pPr>
         <w:pStyle w:val="Titre3"/>
       </w:pPr>
-      <w:bookmarkStart w:id="38" w:name="_Toc5264615"/>
+      <w:bookmarkStart w:id="39" w:name="_Toc5343926"/>
+      <w:proofErr w:type="spellStart"/>
       <w:r>
         <w:t>Replay</w:t>
       </w:r>
-      <w:bookmarkEnd w:id="38"/>
+      <w:bookmarkEnd w:id="39"/>
+      <w:proofErr w:type="spellEnd"/>
     </w:p>
     <w:p>
       <w:r>
@@ -11550,12 +11639,12 @@
       <w:pPr>
         <w:pStyle w:val="Titre2"/>
       </w:pPr>
-      <w:bookmarkStart w:id="39" w:name="_Toc5264616"/>
+      <w:bookmarkStart w:id="40" w:name="_Toc5343927"/>
       <w:r>
         <w:lastRenderedPageBreak/>
         <w:t>Model</w:t>
       </w:r>
-      <w:bookmarkEnd w:id="39"/>
+      <w:bookmarkEnd w:id="40"/>
     </w:p>
     <w:p>
       <w:r>
@@ -11581,11 +11670,13 @@
       <w:pPr>
         <w:pStyle w:val="Titre3"/>
       </w:pPr>
-      <w:bookmarkStart w:id="40" w:name="_Toc5264617"/>
+      <w:bookmarkStart w:id="41" w:name="_Toc5343928"/>
+      <w:proofErr w:type="spellStart"/>
       <w:r>
         <w:t>CheckGame</w:t>
       </w:r>
-      <w:bookmarkEnd w:id="40"/>
+      <w:bookmarkEnd w:id="41"/>
+      <w:proofErr w:type="spellEnd"/>
     </w:p>
     <w:p>
       <w:r>
@@ -11600,10 +11691,12 @@
       <w:pPr>
         <w:pStyle w:val="Titre3"/>
       </w:pPr>
+      <w:bookmarkStart w:id="42" w:name="_Toc5343929"/>
       <w:proofErr w:type="spellStart"/>
       <w:r>
         <w:t>CheckPossibilities</w:t>
       </w:r>
+      <w:bookmarkEnd w:id="42"/>
       <w:proofErr w:type="spellEnd"/>
     </w:p>
     <w:p>
@@ -11621,7 +11714,7 @@
           <w:lang w:val="fr-CH"/>
         </w:rPr>
       </w:pPr>
-      <w:bookmarkStart w:id="41" w:name="_Toc5264619"/>
+      <w:bookmarkStart w:id="43" w:name="_Toc5343930"/>
       <w:r>
         <w:rPr>
           <w:lang w:val="fr-CH"/>
@@ -11634,7 +11727,7 @@
         </w:rPr>
         <w:t xml:space="preserve"> (intelligence artificielle en anglais)</w:t>
       </w:r>
-      <w:bookmarkEnd w:id="41"/>
+      <w:bookmarkEnd w:id="43"/>
     </w:p>
     <w:p>
       <w:pPr>
@@ -11783,14 +11876,14 @@
           <w:lang w:val="fr-CH"/>
         </w:rPr>
       </w:pPr>
-      <w:bookmarkStart w:id="42" w:name="_Toc5264620"/>
+      <w:bookmarkStart w:id="44" w:name="_Toc5343931"/>
       <w:r>
         <w:rPr>
           <w:lang w:val="fr-CH"/>
         </w:rPr>
         <w:t>SaveGame</w:t>
       </w:r>
-      <w:bookmarkEnd w:id="42"/>
+      <w:bookmarkEnd w:id="44"/>
     </w:p>
     <w:p>
       <w:pPr>
@@ -11812,14 +11905,14 @@
           <w:lang w:val="fr-CH"/>
         </w:rPr>
       </w:pPr>
-      <w:bookmarkStart w:id="43" w:name="_Toc5264621"/>
+      <w:bookmarkStart w:id="45" w:name="_Toc5343932"/>
       <w:r>
         <w:rPr>
           <w:lang w:val="fr-CH"/>
         </w:rPr>
         <w:t>NetworkCommunication</w:t>
       </w:r>
-      <w:bookmarkEnd w:id="43"/>
+      <w:bookmarkEnd w:id="45"/>
     </w:p>
     <w:p>
       <w:pPr>
@@ -11911,14 +12004,14 @@
           <w:lang w:val="fr-CH"/>
         </w:rPr>
       </w:pPr>
-      <w:bookmarkStart w:id="44" w:name="_Toc5264622"/>
+      <w:bookmarkStart w:id="46" w:name="_Toc5343933"/>
       <w:r>
         <w:rPr>
           <w:lang w:val="fr-CH"/>
         </w:rPr>
         <w:t>NetworkCommunication</w:t>
       </w:r>
-      <w:bookmarkEnd w:id="44"/>
+      <w:bookmarkEnd w:id="46"/>
     </w:p>
     <w:p>
       <w:pPr>
@@ -11971,14 +12064,14 @@
           <w:lang w:val="fr-CH"/>
         </w:rPr>
       </w:pPr>
-      <w:bookmarkStart w:id="45" w:name="_Toc5264623"/>
+      <w:bookmarkStart w:id="47" w:name="_Toc5343934"/>
       <w:r>
         <w:rPr>
           <w:lang w:val="fr-CH"/>
         </w:rPr>
         <w:t>SocketSender</w:t>
       </w:r>
-      <w:bookmarkEnd w:id="45"/>
+      <w:bookmarkEnd w:id="47"/>
     </w:p>
     <w:p>
       <w:pPr>
@@ -12036,14 +12129,14 @@
           <w:lang w:val="fr-CH"/>
         </w:rPr>
       </w:pPr>
-      <w:bookmarkStart w:id="46" w:name="_Toc5264624"/>
+      <w:bookmarkStart w:id="48" w:name="_Toc5343935"/>
       <w:r>
         <w:rPr>
           <w:lang w:val="fr-CH"/>
         </w:rPr>
         <w:t>SocketReader</w:t>
       </w:r>
-      <w:bookmarkEnd w:id="46"/>
+      <w:bookmarkEnd w:id="48"/>
     </w:p>
     <w:p>
       <w:pPr>
@@ -12077,14 +12170,14 @@
           <w:lang w:val="fr-CH"/>
         </w:rPr>
       </w:pPr>
-      <w:bookmarkStart w:id="47" w:name="_Toc5264625"/>
+      <w:bookmarkStart w:id="49" w:name="_Toc5343936"/>
       <w:r>
         <w:rPr>
           <w:lang w:val="fr-CH"/>
         </w:rPr>
         <w:t>Test Model</w:t>
       </w:r>
-      <w:bookmarkEnd w:id="47"/>
+      <w:bookmarkEnd w:id="49"/>
     </w:p>
     <w:p>
       <w:pPr>
@@ -12107,14 +12200,14 @@
           <w:lang w:val="fr-CH"/>
         </w:rPr>
       </w:pPr>
-      <w:bookmarkStart w:id="48" w:name="_Toc5264626"/>
+      <w:bookmarkStart w:id="50" w:name="_Toc5343937"/>
       <w:r>
         <w:rPr>
           <w:lang w:val="fr-CH"/>
         </w:rPr>
         <w:t>Cas d’une égalité</w:t>
       </w:r>
-      <w:bookmarkEnd w:id="48"/>
+      <w:bookmarkEnd w:id="50"/>
     </w:p>
     <w:p>
       <w:pPr>
@@ -12246,14 +12339,14 @@
           <w:lang w:val="fr-CH"/>
         </w:rPr>
       </w:pPr>
-      <w:bookmarkStart w:id="49" w:name="_Toc5264627"/>
+      <w:bookmarkStart w:id="51" w:name="_Toc5343938"/>
       <w:r>
         <w:rPr>
           <w:lang w:val="fr-CH"/>
         </w:rPr>
         <w:t>Dossier de réalisation</w:t>
       </w:r>
-      <w:bookmarkEnd w:id="49"/>
+      <w:bookmarkEnd w:id="51"/>
     </w:p>
     <w:p>
       <w:pPr>
@@ -12288,7 +12381,7 @@
           <w:lang w:val="fr-CH"/>
         </w:rPr>
       </w:pPr>
-      <w:bookmarkStart w:id="50" w:name="_Toc5264628"/>
+      <w:bookmarkStart w:id="52" w:name="_Toc5343939"/>
       <w:r>
         <w:rPr>
           <w:lang w:val="fr-CH"/>
@@ -12301,7 +12394,7 @@
         </w:rPr>
         <w:t xml:space="preserve"> / Applications</w:t>
       </w:r>
-      <w:bookmarkEnd w:id="50"/>
+      <w:bookmarkEnd w:id="52"/>
     </w:p>
     <w:p>
       <w:pPr>
@@ -12397,14 +12490,14 @@
           <w:lang w:val="fr-CH"/>
         </w:rPr>
       </w:pPr>
-      <w:bookmarkStart w:id="51" w:name="_Toc5264629"/>
+      <w:bookmarkStart w:id="53" w:name="_Toc5343940"/>
       <w:r>
         <w:rPr>
           <w:lang w:val="fr-CH"/>
         </w:rPr>
         <w:t>Fichiers / Dossiers</w:t>
       </w:r>
-      <w:bookmarkEnd w:id="51"/>
+      <w:bookmarkEnd w:id="53"/>
     </w:p>
     <w:p>
       <w:pPr>
@@ -12754,7 +12847,7 @@
           <w:lang w:val="fr-CH"/>
         </w:rPr>
       </w:pPr>
-      <w:bookmarkStart w:id="52" w:name="_Toc5264630"/>
+      <w:bookmarkStart w:id="54" w:name="_Toc5343941"/>
       <w:r>
         <w:rPr>
           <w:lang w:val="fr-CH"/>
@@ -12762,7 +12855,7 @@
         <w:lastRenderedPageBreak/>
         <w:t>Erreur restantes</w:t>
       </w:r>
-      <w:bookmarkEnd w:id="52"/>
+      <w:bookmarkEnd w:id="54"/>
     </w:p>
     <w:p>
       <w:pPr>
@@ -12771,14 +12864,14 @@
           <w:lang w:val="fr-CH"/>
         </w:rPr>
       </w:pPr>
-      <w:bookmarkStart w:id="53" w:name="_Toc5264631"/>
+      <w:bookmarkStart w:id="55" w:name="_Toc5343942"/>
       <w:r>
         <w:rPr>
           <w:lang w:val="fr-CH"/>
         </w:rPr>
         <w:t>Choix de symboles</w:t>
       </w:r>
-      <w:bookmarkEnd w:id="53"/>
+      <w:bookmarkEnd w:id="55"/>
     </w:p>
     <w:p>
       <w:pPr>
@@ -12820,7 +12913,7 @@
           <w:lang w:val="fr-CH"/>
         </w:rPr>
       </w:pPr>
-      <w:bookmarkStart w:id="54" w:name="_Toc5264632"/>
+      <w:bookmarkStart w:id="56" w:name="_Toc5343943"/>
       <w:r>
         <w:rPr>
           <w:lang w:val="fr-CH"/>
@@ -12839,7 +12932,7 @@
         </w:rPr>
         <w:t>réseau</w:t>
       </w:r>
-      <w:bookmarkEnd w:id="54"/>
+      <w:bookmarkEnd w:id="56"/>
       <w:r>
         <w:rPr>
           <w:lang w:val="fr-CH"/>
@@ -12905,7 +12998,7 @@
           <w:lang w:val="fr-CH"/>
         </w:rPr>
       </w:pPr>
-      <w:bookmarkStart w:id="55" w:name="_Toc5264633"/>
+      <w:bookmarkStart w:id="57" w:name="_Toc5343944"/>
       <w:r>
         <w:rPr>
           <w:lang w:val="fr-CH"/>
@@ -12913,7 +13006,7 @@
         <w:lastRenderedPageBreak/>
         <w:t>Conclusion</w:t>
       </w:r>
-      <w:bookmarkEnd w:id="55"/>
+      <w:bookmarkEnd w:id="57"/>
     </w:p>
     <w:p>
       <w:pPr>
@@ -12922,14 +13015,14 @@
           <w:lang w:val="fr-CH"/>
         </w:rPr>
       </w:pPr>
-      <w:bookmarkStart w:id="56" w:name="_Toc5264634"/>
+      <w:bookmarkStart w:id="58" w:name="_Toc5343945"/>
       <w:r>
         <w:rPr>
           <w:lang w:val="fr-CH"/>
         </w:rPr>
         <w:t>Objectifs</w:t>
       </w:r>
-      <w:bookmarkEnd w:id="56"/>
+      <w:bookmarkEnd w:id="58"/>
     </w:p>
     <w:p>
       <w:pPr>
@@ -12938,14 +13031,14 @@
           <w:lang w:val="fr-CH"/>
         </w:rPr>
       </w:pPr>
-      <w:bookmarkStart w:id="57" w:name="_Toc5264635"/>
+      <w:bookmarkStart w:id="59" w:name="_Toc5343946"/>
       <w:r>
         <w:rPr>
           <w:lang w:val="fr-CH"/>
         </w:rPr>
         <w:t>Atteints</w:t>
       </w:r>
-      <w:bookmarkEnd w:id="57"/>
+      <w:bookmarkEnd w:id="59"/>
     </w:p>
     <w:p>
       <w:pPr>
@@ -13068,14 +13161,14 @@
           <w:lang w:val="fr-CH"/>
         </w:rPr>
       </w:pPr>
-      <w:bookmarkStart w:id="58" w:name="_Toc5264636"/>
+      <w:bookmarkStart w:id="60" w:name="_Toc5343947"/>
       <w:r>
         <w:rPr>
           <w:lang w:val="fr-CH"/>
         </w:rPr>
         <w:t>Non-atteins</w:t>
       </w:r>
-      <w:bookmarkEnd w:id="58"/>
+      <w:bookmarkEnd w:id="60"/>
     </w:p>
     <w:p>
       <w:pPr>
@@ -13110,14 +13203,14 @@
           <w:lang w:val="fr-CH"/>
         </w:rPr>
       </w:pPr>
-      <w:bookmarkStart w:id="59" w:name="_Toc5264637"/>
+      <w:bookmarkStart w:id="61" w:name="_Toc5343948"/>
       <w:r>
         <w:rPr>
           <w:lang w:val="fr-CH"/>
         </w:rPr>
         <w:t>Points positifs</w:t>
       </w:r>
-      <w:bookmarkEnd w:id="59"/>
+      <w:bookmarkEnd w:id="61"/>
     </w:p>
     <w:p>
       <w:pPr>
@@ -13164,14 +13257,14 @@
           <w:lang w:val="fr-CH"/>
         </w:rPr>
       </w:pPr>
-      <w:bookmarkStart w:id="60" w:name="_Toc5264638"/>
+      <w:bookmarkStart w:id="62" w:name="_Toc5343949"/>
       <w:r>
         <w:rPr>
           <w:lang w:val="fr-CH"/>
         </w:rPr>
         <w:t>Points négatifs</w:t>
       </w:r>
-      <w:bookmarkEnd w:id="60"/>
+      <w:bookmarkEnd w:id="62"/>
     </w:p>
     <w:p>
       <w:pPr>
@@ -13199,7 +13292,7 @@
           <w:lang w:val="fr-CH"/>
         </w:rPr>
       </w:pPr>
-      <w:bookmarkStart w:id="61" w:name="_Toc5264639"/>
+      <w:bookmarkStart w:id="63" w:name="_Toc5343950"/>
       <w:r>
         <w:rPr>
           <w:lang w:val="fr-CH"/>
@@ -13207,7 +13300,7 @@
         <w:lastRenderedPageBreak/>
         <w:t>Annexes</w:t>
       </w:r>
-      <w:bookmarkEnd w:id="61"/>
+      <w:bookmarkEnd w:id="63"/>
     </w:p>
     <w:p>
       <w:pPr>
@@ -13216,14 +13309,14 @@
           <w:lang w:val="fr-CH"/>
         </w:rPr>
       </w:pPr>
-      <w:bookmarkStart w:id="62" w:name="_Toc5264640"/>
+      <w:bookmarkStart w:id="64" w:name="_Toc5343951"/>
       <w:r>
         <w:rPr>
           <w:lang w:val="fr-CH"/>
         </w:rPr>
         <w:t>Résumé du Rapport</w:t>
       </w:r>
-      <w:bookmarkEnd w:id="62"/>
+      <w:bookmarkEnd w:id="64"/>
     </w:p>
     <w:p>
       <w:pPr>
@@ -13232,14 +13325,14 @@
           <w:lang w:val="fr-CH"/>
         </w:rPr>
       </w:pPr>
-      <w:bookmarkStart w:id="63" w:name="_Toc5264641"/>
+      <w:bookmarkStart w:id="65" w:name="_Toc5343952"/>
       <w:r>
         <w:rPr>
           <w:lang w:val="fr-CH"/>
         </w:rPr>
         <w:t>Situation de départ :</w:t>
       </w:r>
-      <w:bookmarkEnd w:id="63"/>
+      <w:bookmarkEnd w:id="65"/>
     </w:p>
     <w:p>
       <w:pPr>
@@ -13317,14 +13410,14 @@
           <w:lang w:val="fr-CH"/>
         </w:rPr>
       </w:pPr>
-      <w:bookmarkStart w:id="64" w:name="_Toc5264642"/>
+      <w:bookmarkStart w:id="66" w:name="_Toc5343953"/>
       <w:r>
         <w:rPr>
           <w:lang w:val="fr-CH"/>
         </w:rPr>
         <w:t>Mise en œuvre</w:t>
       </w:r>
-      <w:bookmarkEnd w:id="64"/>
+      <w:bookmarkEnd w:id="66"/>
       <w:r>
         <w:rPr>
           <w:lang w:val="fr-CH"/>
@@ -13477,14 +13570,14 @@
           <w:lang w:val="fr-CH"/>
         </w:rPr>
       </w:pPr>
-      <w:bookmarkStart w:id="65" w:name="_Toc5264643"/>
+      <w:bookmarkStart w:id="67" w:name="_Toc5343954"/>
       <w:r>
         <w:rPr>
           <w:rStyle w:val="Titre3Car"/>
         </w:rPr>
         <w:t>Résultats</w:t>
       </w:r>
-      <w:bookmarkEnd w:id="65"/>
+      <w:bookmarkEnd w:id="67"/>
       <w:r>
         <w:rPr>
           <w:rStyle w:val="Titre3Car"/>
@@ -13594,7 +13687,7 @@
           <w:lang w:val="fr-CH"/>
         </w:rPr>
       </w:pPr>
-      <w:bookmarkStart w:id="66" w:name="_Toc5264644"/>
+      <w:bookmarkStart w:id="68" w:name="_Toc5343955"/>
       <w:r>
         <w:rPr>
           <w:lang w:val="fr-CH"/>
@@ -13602,7 +13695,7 @@
         <w:lastRenderedPageBreak/>
         <w:t>Journal de travail</w:t>
       </w:r>
-      <w:bookmarkEnd w:id="66"/>
+      <w:bookmarkEnd w:id="68"/>
     </w:p>
     <w:p>
       <w:pPr>
@@ -13691,11 +13784,10 @@
         <w:keepNext/>
         <w:ind w:left="0"/>
       </w:pPr>
-      <w:bookmarkStart w:id="67" w:name="_Toc5264645"/>
     </w:p>
     <w:tbl>
       <w:tblPr>
-        <w:tblW w:w="10773" w:type="dxa"/>
+        <w:tblW w:w="10380" w:type="dxa"/>
         <w:tblInd w:w="421" w:type="dxa"/>
         <w:tblCellMar>
           <w:left w:w="0" w:type="dxa"/>
@@ -13704,11 +13796,11 @@
         <w:tblLook w:val="04A0" w:firstRow="1" w:lastRow="0" w:firstColumn="1" w:lastColumn="0" w:noHBand="0" w:noVBand="1"/>
       </w:tblPr>
       <w:tblGrid>
-        <w:gridCol w:w="1420"/>
-        <w:gridCol w:w="1620"/>
-        <w:gridCol w:w="5891"/>
-        <w:gridCol w:w="1000"/>
-        <w:gridCol w:w="842"/>
+        <w:gridCol w:w="1372"/>
+        <w:gridCol w:w="1564"/>
+        <w:gridCol w:w="5427"/>
+        <w:gridCol w:w="1134"/>
+        <w:gridCol w:w="883"/>
       </w:tblGrid>
       <w:tr>
         <w:trPr>
@@ -13717,7 +13809,7 @@
         </w:trPr>
         <w:tc>
           <w:tcPr>
-            <w:tcW w:w="1420" w:type="dxa"/>
+            <w:tcW w:w="1372" w:type="dxa"/>
             <w:tcBorders>
               <w:top w:val="single" w:sz="4" w:space="0" w:color="5B9BD5"/>
               <w:left w:val="single" w:sz="4" w:space="0" w:color="5B9BD5"/>
@@ -13766,7 +13858,7 @@
         </w:tc>
         <w:tc>
           <w:tcPr>
-            <w:tcW w:w="1620" w:type="dxa"/>
+            <w:tcW w:w="1564" w:type="dxa"/>
             <w:tcBorders>
               <w:top w:val="single" w:sz="4" w:space="0" w:color="5B9BD5"/>
               <w:left w:val="nil"/>
@@ -13815,7 +13907,7 @@
         </w:tc>
         <w:tc>
           <w:tcPr>
-            <w:tcW w:w="5891" w:type="dxa"/>
+            <w:tcW w:w="5427" w:type="dxa"/>
             <w:tcBorders>
               <w:top w:val="single" w:sz="4" w:space="0" w:color="5B9BD5"/>
               <w:left w:val="nil"/>
@@ -13863,7 +13955,7 @@
         </w:tc>
         <w:tc>
           <w:tcPr>
-            <w:tcW w:w="1000" w:type="dxa"/>
+            <w:tcW w:w="1134" w:type="dxa"/>
             <w:tcBorders>
               <w:top w:val="single" w:sz="4" w:space="0" w:color="5B9BD5"/>
               <w:left w:val="nil"/>
@@ -13911,7 +14003,7 @@
         </w:tc>
         <w:tc>
           <w:tcPr>
-            <w:tcW w:w="842" w:type="dxa"/>
+            <w:tcW w:w="883" w:type="dxa"/>
             <w:tcBorders>
               <w:top w:val="single" w:sz="4" w:space="0" w:color="5B9BD5"/>
               <w:left w:val="nil"/>
@@ -13965,7 +14057,7 @@
         </w:trPr>
         <w:tc>
           <w:tcPr>
-            <w:tcW w:w="1420" w:type="dxa"/>
+            <w:tcW w:w="1372" w:type="dxa"/>
             <w:tcBorders>
               <w:top w:val="single" w:sz="4" w:space="0" w:color="5B9BD5"/>
               <w:left w:val="single" w:sz="4" w:space="0" w:color="5B9BD5"/>
@@ -14055,7 +14147,7 @@
         </w:tc>
         <w:tc>
           <w:tcPr>
-            <w:tcW w:w="5891" w:type="dxa"/>
+            <w:tcW w:w="5427" w:type="dxa"/>
             <w:tcBorders>
               <w:top w:val="single" w:sz="4" w:space="0" w:color="5B9BD5"/>
               <w:left w:val="single" w:sz="4" w:space="0" w:color="5B9BD5"/>
@@ -14094,11 +14186,13 @@
               </w:rPr>
               <w:t> </w:t>
             </w:r>
-          </w:p>
-        </w:tc>
-        <w:tc>
-          <w:tcPr>
-            <w:tcW w:w="0" w:type="auto"/>
+            <w:bookmarkStart w:id="69" w:name="_GoBack"/>
+            <w:bookmarkEnd w:id="69"/>
+          </w:p>
+        </w:tc>
+        <w:tc>
+          <w:tcPr>
+            <w:tcW w:w="1134" w:type="dxa"/>
             <w:tcBorders>
               <w:top w:val="single" w:sz="4" w:space="0" w:color="5B9BD5"/>
               <w:left w:val="single" w:sz="4" w:space="0" w:color="5B9BD5"/>
@@ -14143,7 +14237,7 @@
         </w:tc>
         <w:tc>
           <w:tcPr>
-            <w:tcW w:w="842" w:type="dxa"/>
+            <w:tcW w:w="883" w:type="dxa"/>
             <w:tcBorders>
               <w:top w:val="single" w:sz="4" w:space="0" w:color="5B9BD5"/>
               <w:left w:val="single" w:sz="4" w:space="0" w:color="5B9BD5"/>
@@ -14197,7 +14291,7 @@
         </w:trPr>
         <w:tc>
           <w:tcPr>
-            <w:tcW w:w="1420" w:type="dxa"/>
+            <w:tcW w:w="1372" w:type="dxa"/>
             <w:tcBorders>
               <w:top w:val="single" w:sz="4" w:space="0" w:color="5B9BD5"/>
               <w:left w:val="single" w:sz="4" w:space="0" w:color="5B9BD5"/>
@@ -14278,7 +14372,7 @@
         </w:tc>
         <w:tc>
           <w:tcPr>
-            <w:tcW w:w="5891" w:type="dxa"/>
+            <w:tcW w:w="5427" w:type="dxa"/>
             <w:tcBorders>
               <w:top w:val="single" w:sz="4" w:space="0" w:color="auto"/>
               <w:left w:val="single" w:sz="4" w:space="0" w:color="auto"/>
@@ -14321,7 +14415,7 @@
         </w:tc>
         <w:tc>
           <w:tcPr>
-            <w:tcW w:w="0" w:type="auto"/>
+            <w:tcW w:w="1134" w:type="dxa"/>
             <w:tcBorders>
               <w:top w:val="single" w:sz="4" w:space="0" w:color="5B9BD5"/>
               <w:left w:val="single" w:sz="4" w:space="0" w:color="5B9BD5"/>
@@ -14366,7 +14460,7 @@
         </w:tc>
         <w:tc>
           <w:tcPr>
-            <w:tcW w:w="842" w:type="dxa"/>
+            <w:tcW w:w="883" w:type="dxa"/>
             <w:tcBorders>
               <w:top w:val="single" w:sz="4" w:space="0" w:color="5B9BD5"/>
               <w:left w:val="single" w:sz="4" w:space="0" w:color="5B9BD5"/>
@@ -14421,7 +14515,7 @@
         </w:trPr>
         <w:tc>
           <w:tcPr>
-            <w:tcW w:w="1420" w:type="dxa"/>
+            <w:tcW w:w="1372" w:type="dxa"/>
             <w:tcBorders>
               <w:top w:val="single" w:sz="4" w:space="0" w:color="5B9BD5"/>
               <w:left w:val="single" w:sz="4" w:space="0" w:color="5B9BD5"/>
@@ -14511,7 +14605,7 @@
         </w:tc>
         <w:tc>
           <w:tcPr>
-            <w:tcW w:w="5891" w:type="dxa"/>
+            <w:tcW w:w="5427" w:type="dxa"/>
             <w:tcBorders>
               <w:top w:val="single" w:sz="4" w:space="0" w:color="5B9BD5"/>
               <w:left w:val="single" w:sz="4" w:space="0" w:color="5B9BD5"/>
@@ -14554,7 +14648,7 @@
         </w:tc>
         <w:tc>
           <w:tcPr>
-            <w:tcW w:w="1000" w:type="dxa"/>
+            <w:tcW w:w="1134" w:type="dxa"/>
             <w:tcBorders>
               <w:top w:val="single" w:sz="4" w:space="0" w:color="5B9BD5"/>
               <w:left w:val="single" w:sz="4" w:space="0" w:color="5B9BD5"/>
@@ -14597,7 +14691,7 @@
         </w:tc>
         <w:tc>
           <w:tcPr>
-            <w:tcW w:w="842" w:type="dxa"/>
+            <w:tcW w:w="883" w:type="dxa"/>
             <w:tcBorders>
               <w:top w:val="single" w:sz="4" w:space="0" w:color="5B9BD5"/>
               <w:left w:val="single" w:sz="4" w:space="0" w:color="5B9BD5"/>
@@ -14650,7 +14744,7 @@
         </w:trPr>
         <w:tc>
           <w:tcPr>
-            <w:tcW w:w="1420" w:type="dxa"/>
+            <w:tcW w:w="1372" w:type="dxa"/>
             <w:tcBorders>
               <w:top w:val="single" w:sz="4" w:space="0" w:color="5B9BD5"/>
               <w:left w:val="single" w:sz="4" w:space="0" w:color="5B9BD5"/>
@@ -14731,7 +14825,7 @@
         </w:tc>
         <w:tc>
           <w:tcPr>
-            <w:tcW w:w="5891" w:type="dxa"/>
+            <w:tcW w:w="5427" w:type="dxa"/>
             <w:tcBorders>
               <w:top w:val="single" w:sz="4" w:space="0" w:color="auto"/>
               <w:left w:val="single" w:sz="4" w:space="0" w:color="auto"/>
@@ -14784,7 +14878,7 @@
         </w:tc>
         <w:tc>
           <w:tcPr>
-            <w:tcW w:w="0" w:type="auto"/>
+            <w:tcW w:w="1134" w:type="dxa"/>
             <w:tcBorders>
               <w:top w:val="single" w:sz="4" w:space="0" w:color="5B9BD5"/>
               <w:left w:val="single" w:sz="4" w:space="0" w:color="5B9BD5"/>
@@ -14829,7 +14923,7 @@
         </w:tc>
         <w:tc>
           <w:tcPr>
-            <w:tcW w:w="842" w:type="dxa"/>
+            <w:tcW w:w="883" w:type="dxa"/>
             <w:tcBorders>
               <w:top w:val="single" w:sz="4" w:space="0" w:color="5B9BD5"/>
               <w:left w:val="single" w:sz="4" w:space="0" w:color="5B9BD5"/>
@@ -14884,7 +14978,7 @@
         </w:trPr>
         <w:tc>
           <w:tcPr>
-            <w:tcW w:w="1420" w:type="dxa"/>
+            <w:tcW w:w="1372" w:type="dxa"/>
             <w:tcBorders>
               <w:top w:val="single" w:sz="4" w:space="0" w:color="5B9BD5"/>
               <w:left w:val="single" w:sz="4" w:space="0" w:color="5B9BD5"/>
@@ -14974,7 +15068,7 @@
         </w:tc>
         <w:tc>
           <w:tcPr>
-            <w:tcW w:w="5891" w:type="dxa"/>
+            <w:tcW w:w="5427" w:type="dxa"/>
             <w:tcBorders>
               <w:top w:val="single" w:sz="4" w:space="0" w:color="5B9BD5"/>
               <w:left w:val="single" w:sz="4" w:space="0" w:color="5B9BD5"/>
@@ -15017,7 +15111,7 @@
         </w:tc>
         <w:tc>
           <w:tcPr>
-            <w:tcW w:w="0" w:type="auto"/>
+            <w:tcW w:w="1134" w:type="dxa"/>
             <w:tcBorders>
               <w:top w:val="single" w:sz="4" w:space="0" w:color="5B9BD5"/>
               <w:left w:val="single" w:sz="4" w:space="0" w:color="5B9BD5"/>
@@ -15062,7 +15156,7 @@
         </w:tc>
         <w:tc>
           <w:tcPr>
-            <w:tcW w:w="842" w:type="dxa"/>
+            <w:tcW w:w="883" w:type="dxa"/>
             <w:tcBorders>
               <w:top w:val="single" w:sz="4" w:space="0" w:color="5B9BD5"/>
               <w:left w:val="single" w:sz="4" w:space="0" w:color="5B9BD5"/>
@@ -15117,7 +15211,7 @@
         </w:trPr>
         <w:tc>
           <w:tcPr>
-            <w:tcW w:w="1420" w:type="dxa"/>
+            <w:tcW w:w="1372" w:type="dxa"/>
             <w:tcBorders>
               <w:top w:val="single" w:sz="4" w:space="0" w:color="5B9BD5"/>
               <w:left w:val="single" w:sz="4" w:space="0" w:color="5B9BD5"/>
@@ -15199,7 +15293,7 @@
         </w:tc>
         <w:tc>
           <w:tcPr>
-            <w:tcW w:w="5891" w:type="dxa"/>
+            <w:tcW w:w="5427" w:type="dxa"/>
             <w:tcBorders>
               <w:top w:val="single" w:sz="4" w:space="0" w:color="auto"/>
               <w:left w:val="single" w:sz="4" w:space="0" w:color="auto"/>
@@ -15242,7 +15336,7 @@
         </w:tc>
         <w:tc>
           <w:tcPr>
-            <w:tcW w:w="0" w:type="auto"/>
+            <w:tcW w:w="1134" w:type="dxa"/>
             <w:tcBorders>
               <w:top w:val="single" w:sz="4" w:space="0" w:color="5B9BD5"/>
               <w:left w:val="single" w:sz="4" w:space="0" w:color="5B9BD5"/>
@@ -15287,7 +15381,7 @@
         </w:tc>
         <w:tc>
           <w:tcPr>
-            <w:tcW w:w="842" w:type="dxa"/>
+            <w:tcW w:w="883" w:type="dxa"/>
             <w:tcBorders>
               <w:top w:val="single" w:sz="4" w:space="0" w:color="5B9BD5"/>
               <w:left w:val="single" w:sz="4" w:space="0" w:color="5B9BD5"/>
@@ -15342,7 +15436,7 @@
         </w:trPr>
         <w:tc>
           <w:tcPr>
-            <w:tcW w:w="1420" w:type="dxa"/>
+            <w:tcW w:w="1372" w:type="dxa"/>
             <w:tcBorders>
               <w:top w:val="single" w:sz="4" w:space="0" w:color="5B9BD5"/>
               <w:left w:val="single" w:sz="4" w:space="0" w:color="5B9BD5"/>
@@ -15424,7 +15518,7 @@
         </w:tc>
         <w:tc>
           <w:tcPr>
-            <w:tcW w:w="5891" w:type="dxa"/>
+            <w:tcW w:w="5427" w:type="dxa"/>
             <w:tcBorders>
               <w:top w:val="single" w:sz="4" w:space="0" w:color="auto"/>
               <w:left w:val="single" w:sz="4" w:space="0" w:color="auto"/>
@@ -15467,7 +15561,7 @@
         </w:tc>
         <w:tc>
           <w:tcPr>
-            <w:tcW w:w="0" w:type="auto"/>
+            <w:tcW w:w="1134" w:type="dxa"/>
             <w:tcBorders>
               <w:top w:val="single" w:sz="4" w:space="0" w:color="5B9BD5"/>
               <w:left w:val="single" w:sz="4" w:space="0" w:color="5B9BD5"/>
@@ -15512,7 +15606,7 @@
         </w:tc>
         <w:tc>
           <w:tcPr>
-            <w:tcW w:w="842" w:type="dxa"/>
+            <w:tcW w:w="883" w:type="dxa"/>
             <w:tcBorders>
               <w:top w:val="single" w:sz="4" w:space="0" w:color="5B9BD5"/>
               <w:left w:val="single" w:sz="4" w:space="0" w:color="5B9BD5"/>
@@ -15567,7 +15661,7 @@
         </w:trPr>
         <w:tc>
           <w:tcPr>
-            <w:tcW w:w="1420" w:type="dxa"/>
+            <w:tcW w:w="1372" w:type="dxa"/>
             <w:tcBorders>
               <w:top w:val="single" w:sz="4" w:space="0" w:color="5B9BD5"/>
               <w:left w:val="single" w:sz="4" w:space="0" w:color="5B9BD5"/>
@@ -15657,7 +15751,7 @@
         </w:tc>
         <w:tc>
           <w:tcPr>
-            <w:tcW w:w="5891" w:type="dxa"/>
+            <w:tcW w:w="5427" w:type="dxa"/>
             <w:tcBorders>
               <w:top w:val="single" w:sz="4" w:space="0" w:color="5B9BD5"/>
               <w:left w:val="single" w:sz="4" w:space="0" w:color="5B9BD5"/>
@@ -15700,7 +15794,7 @@
         </w:tc>
         <w:tc>
           <w:tcPr>
-            <w:tcW w:w="0" w:type="auto"/>
+            <w:tcW w:w="1134" w:type="dxa"/>
             <w:tcBorders>
               <w:top w:val="single" w:sz="4" w:space="0" w:color="5B9BD5"/>
               <w:left w:val="single" w:sz="4" w:space="0" w:color="5B9BD5"/>
@@ -15745,7 +15839,7 @@
         </w:tc>
         <w:tc>
           <w:tcPr>
-            <w:tcW w:w="842" w:type="dxa"/>
+            <w:tcW w:w="883" w:type="dxa"/>
             <w:tcBorders>
               <w:top w:val="single" w:sz="4" w:space="0" w:color="5B9BD5"/>
               <w:left w:val="single" w:sz="4" w:space="0" w:color="5B9BD5"/>
@@ -15800,7 +15894,7 @@
         </w:trPr>
         <w:tc>
           <w:tcPr>
-            <w:tcW w:w="1420" w:type="dxa"/>
+            <w:tcW w:w="1372" w:type="dxa"/>
             <w:tcBorders>
               <w:top w:val="single" w:sz="4" w:space="0" w:color="5B9BD5"/>
               <w:left w:val="single" w:sz="4" w:space="0" w:color="5B9BD5"/>
@@ -15882,7 +15976,7 @@
         </w:tc>
         <w:tc>
           <w:tcPr>
-            <w:tcW w:w="5891" w:type="dxa"/>
+            <w:tcW w:w="5427" w:type="dxa"/>
             <w:tcBorders>
               <w:top w:val="single" w:sz="4" w:space="0" w:color="auto"/>
               <w:left w:val="single" w:sz="4" w:space="0" w:color="auto"/>
@@ -15925,7 +16019,7 @@
         </w:tc>
         <w:tc>
           <w:tcPr>
-            <w:tcW w:w="0" w:type="auto"/>
+            <w:tcW w:w="1134" w:type="dxa"/>
             <w:tcBorders>
               <w:top w:val="single" w:sz="4" w:space="0" w:color="5B9BD5"/>
               <w:left w:val="single" w:sz="4" w:space="0" w:color="5B9BD5"/>
@@ -15970,7 +16064,7 @@
         </w:tc>
         <w:tc>
           <w:tcPr>
-            <w:tcW w:w="842" w:type="dxa"/>
+            <w:tcW w:w="883" w:type="dxa"/>
             <w:tcBorders>
               <w:top w:val="single" w:sz="4" w:space="0" w:color="5B9BD5"/>
               <w:left w:val="single" w:sz="4" w:space="0" w:color="5B9BD5"/>
@@ -16025,7 +16119,7 @@
         </w:trPr>
         <w:tc>
           <w:tcPr>
-            <w:tcW w:w="1420" w:type="dxa"/>
+            <w:tcW w:w="1372" w:type="dxa"/>
             <w:tcBorders>
               <w:top w:val="single" w:sz="4" w:space="0" w:color="5B9BD5"/>
               <w:left w:val="single" w:sz="4" w:space="0" w:color="5B9BD5"/>
@@ -16115,7 +16209,7 @@
         </w:tc>
         <w:tc>
           <w:tcPr>
-            <w:tcW w:w="5891" w:type="dxa"/>
+            <w:tcW w:w="5427" w:type="dxa"/>
             <w:tcBorders>
               <w:top w:val="single" w:sz="4" w:space="0" w:color="5B9BD5"/>
               <w:left w:val="single" w:sz="4" w:space="0" w:color="5B9BD5"/>
@@ -16158,7 +16252,7 @@
         </w:tc>
         <w:tc>
           <w:tcPr>
-            <w:tcW w:w="0" w:type="auto"/>
+            <w:tcW w:w="1134" w:type="dxa"/>
             <w:tcBorders>
               <w:top w:val="single" w:sz="4" w:space="0" w:color="5B9BD5"/>
               <w:left w:val="single" w:sz="4" w:space="0" w:color="5B9BD5"/>
@@ -16203,7 +16297,7 @@
         </w:tc>
         <w:tc>
           <w:tcPr>
-            <w:tcW w:w="842" w:type="dxa"/>
+            <w:tcW w:w="883" w:type="dxa"/>
             <w:tcBorders>
               <w:top w:val="single" w:sz="4" w:space="0" w:color="5B9BD5"/>
               <w:left w:val="single" w:sz="4" w:space="0" w:color="5B9BD5"/>
@@ -16258,7 +16352,7 @@
         </w:trPr>
         <w:tc>
           <w:tcPr>
-            <w:tcW w:w="1420" w:type="dxa"/>
+            <w:tcW w:w="1372" w:type="dxa"/>
             <w:tcBorders>
               <w:top w:val="single" w:sz="4" w:space="0" w:color="5B9BD5"/>
               <w:left w:val="single" w:sz="4" w:space="0" w:color="5B9BD5"/>
@@ -16340,7 +16434,7 @@
         </w:tc>
         <w:tc>
           <w:tcPr>
-            <w:tcW w:w="5891" w:type="dxa"/>
+            <w:tcW w:w="5427" w:type="dxa"/>
             <w:tcBorders>
               <w:top w:val="single" w:sz="4" w:space="0" w:color="auto"/>
               <w:left w:val="single" w:sz="4" w:space="0" w:color="auto"/>
@@ -16393,7 +16487,7 @@
         </w:tc>
         <w:tc>
           <w:tcPr>
-            <w:tcW w:w="0" w:type="auto"/>
+            <w:tcW w:w="1134" w:type="dxa"/>
             <w:tcBorders>
               <w:top w:val="single" w:sz="4" w:space="0" w:color="5B9BD5"/>
               <w:left w:val="single" w:sz="4" w:space="0" w:color="5B9BD5"/>
@@ -16438,7 +16532,7 @@
         </w:tc>
         <w:tc>
           <w:tcPr>
-            <w:tcW w:w="842" w:type="dxa"/>
+            <w:tcW w:w="883" w:type="dxa"/>
             <w:tcBorders>
               <w:top w:val="single" w:sz="4" w:space="0" w:color="5B9BD5"/>
               <w:left w:val="single" w:sz="4" w:space="0" w:color="5B9BD5"/>
@@ -16493,7 +16587,7 @@
         </w:trPr>
         <w:tc>
           <w:tcPr>
-            <w:tcW w:w="1420" w:type="dxa"/>
+            <w:tcW w:w="1372" w:type="dxa"/>
             <w:tcBorders>
               <w:top w:val="single" w:sz="4" w:space="0" w:color="5B9BD5"/>
               <w:left w:val="single" w:sz="4" w:space="0" w:color="5B9BD5"/>
@@ -16575,7 +16669,7 @@
         </w:tc>
         <w:tc>
           <w:tcPr>
-            <w:tcW w:w="5891" w:type="dxa"/>
+            <w:tcW w:w="5427" w:type="dxa"/>
             <w:tcBorders>
               <w:top w:val="single" w:sz="4" w:space="0" w:color="5B9BD5"/>
               <w:left w:val="single" w:sz="4" w:space="0" w:color="5B9BD5"/>
@@ -16638,7 +16732,7 @@
         </w:tc>
         <w:tc>
           <w:tcPr>
-            <w:tcW w:w="0" w:type="auto"/>
+            <w:tcW w:w="1134" w:type="dxa"/>
             <w:tcBorders>
               <w:top w:val="single" w:sz="4" w:space="0" w:color="5B9BD5"/>
               <w:left w:val="single" w:sz="4" w:space="0" w:color="5B9BD5"/>
@@ -16683,7 +16777,7 @@
         </w:tc>
         <w:tc>
           <w:tcPr>
-            <w:tcW w:w="842" w:type="dxa"/>
+            <w:tcW w:w="883" w:type="dxa"/>
             <w:tcBorders>
               <w:top w:val="single" w:sz="4" w:space="0" w:color="5B9BD5"/>
               <w:left w:val="single" w:sz="4" w:space="0" w:color="5B9BD5"/>
@@ -16738,7 +16832,7 @@
         </w:trPr>
         <w:tc>
           <w:tcPr>
-            <w:tcW w:w="1420" w:type="dxa"/>
+            <w:tcW w:w="1372" w:type="dxa"/>
             <w:tcBorders>
               <w:top w:val="single" w:sz="4" w:space="0" w:color="5B9BD5"/>
               <w:left w:val="single" w:sz="4" w:space="0" w:color="5B9BD5"/>
@@ -16820,7 +16914,7 @@
         </w:tc>
         <w:tc>
           <w:tcPr>
-            <w:tcW w:w="5891" w:type="dxa"/>
+            <w:tcW w:w="5427" w:type="dxa"/>
             <w:tcBorders>
               <w:top w:val="single" w:sz="4" w:space="0" w:color="5B9BD5"/>
               <w:left w:val="single" w:sz="4" w:space="0" w:color="5B9BD5"/>
@@ -16863,7 +16957,7 @@
         </w:tc>
         <w:tc>
           <w:tcPr>
-            <w:tcW w:w="0" w:type="auto"/>
+            <w:tcW w:w="1134" w:type="dxa"/>
             <w:tcBorders>
               <w:top w:val="single" w:sz="4" w:space="0" w:color="5B9BD5"/>
               <w:left w:val="single" w:sz="4" w:space="0" w:color="5B9BD5"/>
@@ -16908,7 +17002,7 @@
         </w:tc>
         <w:tc>
           <w:tcPr>
-            <w:tcW w:w="842" w:type="dxa"/>
+            <w:tcW w:w="883" w:type="dxa"/>
             <w:tcBorders>
               <w:top w:val="single" w:sz="4" w:space="0" w:color="5B9BD5"/>
               <w:left w:val="single" w:sz="4" w:space="0" w:color="5B9BD5"/>
@@ -16963,7 +17057,7 @@
         </w:trPr>
         <w:tc>
           <w:tcPr>
-            <w:tcW w:w="1420" w:type="dxa"/>
+            <w:tcW w:w="1372" w:type="dxa"/>
             <w:tcBorders>
               <w:top w:val="single" w:sz="4" w:space="0" w:color="5B9BD5"/>
               <w:left w:val="single" w:sz="4" w:space="0" w:color="5B9BD5"/>
@@ -17053,7 +17147,7 @@
         </w:tc>
         <w:tc>
           <w:tcPr>
-            <w:tcW w:w="5891" w:type="dxa"/>
+            <w:tcW w:w="5427" w:type="dxa"/>
             <w:tcBorders>
               <w:top w:val="single" w:sz="4" w:space="0" w:color="5B9BD5"/>
               <w:left w:val="single" w:sz="4" w:space="0" w:color="5B9BD5"/>
@@ -17096,7 +17190,7 @@
         </w:tc>
         <w:tc>
           <w:tcPr>
-            <w:tcW w:w="0" w:type="auto"/>
+            <w:tcW w:w="1134" w:type="dxa"/>
             <w:tcBorders>
               <w:top w:val="single" w:sz="4" w:space="0" w:color="5B9BD5"/>
               <w:left w:val="single" w:sz="4" w:space="0" w:color="5B9BD5"/>
@@ -17141,7 +17235,7 @@
         </w:tc>
         <w:tc>
           <w:tcPr>
-            <w:tcW w:w="842" w:type="dxa"/>
+            <w:tcW w:w="883" w:type="dxa"/>
             <w:tcBorders>
               <w:top w:val="single" w:sz="4" w:space="0" w:color="5B9BD5"/>
               <w:left w:val="single" w:sz="4" w:space="0" w:color="5B9BD5"/>
@@ -17196,7 +17290,7 @@
         </w:trPr>
         <w:tc>
           <w:tcPr>
-            <w:tcW w:w="1420" w:type="dxa"/>
+            <w:tcW w:w="1372" w:type="dxa"/>
             <w:tcBorders>
               <w:top w:val="single" w:sz="4" w:space="0" w:color="5B9BD5"/>
               <w:left w:val="single" w:sz="4" w:space="0" w:color="5B9BD5"/>
@@ -17278,7 +17372,7 @@
         </w:tc>
         <w:tc>
           <w:tcPr>
-            <w:tcW w:w="5891" w:type="dxa"/>
+            <w:tcW w:w="5427" w:type="dxa"/>
             <w:tcBorders>
               <w:top w:val="single" w:sz="4" w:space="0" w:color="5B9BD5"/>
               <w:left w:val="single" w:sz="4" w:space="0" w:color="5B9BD5"/>
@@ -17321,7 +17415,7 @@
         </w:tc>
         <w:tc>
           <w:tcPr>
-            <w:tcW w:w="0" w:type="auto"/>
+            <w:tcW w:w="1134" w:type="dxa"/>
             <w:tcBorders>
               <w:top w:val="single" w:sz="4" w:space="0" w:color="5B9BD5"/>
               <w:left w:val="single" w:sz="4" w:space="0" w:color="5B9BD5"/>
@@ -17366,7 +17460,7 @@
         </w:tc>
         <w:tc>
           <w:tcPr>
-            <w:tcW w:w="842" w:type="dxa"/>
+            <w:tcW w:w="883" w:type="dxa"/>
             <w:tcBorders>
               <w:top w:val="single" w:sz="4" w:space="0" w:color="5B9BD5"/>
               <w:left w:val="single" w:sz="4" w:space="0" w:color="5B9BD5"/>
@@ -17421,7 +17515,7 @@
         </w:trPr>
         <w:tc>
           <w:tcPr>
-            <w:tcW w:w="1420" w:type="dxa"/>
+            <w:tcW w:w="1372" w:type="dxa"/>
             <w:tcBorders>
               <w:top w:val="single" w:sz="4" w:space="0" w:color="5B9BD5"/>
               <w:left w:val="single" w:sz="4" w:space="0" w:color="5B9BD5"/>
@@ -17503,7 +17597,7 @@
         </w:tc>
         <w:tc>
           <w:tcPr>
-            <w:tcW w:w="5891" w:type="dxa"/>
+            <w:tcW w:w="5427" w:type="dxa"/>
             <w:tcBorders>
               <w:top w:val="single" w:sz="4" w:space="0" w:color="5B9BD5"/>
               <w:left w:val="single" w:sz="4" w:space="0" w:color="5B9BD5"/>
@@ -17566,7 +17660,7 @@
         </w:tc>
         <w:tc>
           <w:tcPr>
-            <w:tcW w:w="0" w:type="auto"/>
+            <w:tcW w:w="1134" w:type="dxa"/>
             <w:tcBorders>
               <w:top w:val="single" w:sz="4" w:space="0" w:color="5B9BD5"/>
               <w:left w:val="single" w:sz="4" w:space="0" w:color="5B9BD5"/>
@@ -17611,7 +17705,7 @@
         </w:tc>
         <w:tc>
           <w:tcPr>
-            <w:tcW w:w="842" w:type="dxa"/>
+            <w:tcW w:w="883" w:type="dxa"/>
             <w:tcBorders>
               <w:top w:val="single" w:sz="4" w:space="0" w:color="5B9BD5"/>
               <w:left w:val="single" w:sz="4" w:space="0" w:color="5B9BD5"/>
@@ -17666,7 +17760,7 @@
         </w:trPr>
         <w:tc>
           <w:tcPr>
-            <w:tcW w:w="1420" w:type="dxa"/>
+            <w:tcW w:w="1372" w:type="dxa"/>
             <w:tcBorders>
               <w:top w:val="single" w:sz="4" w:space="0" w:color="5B9BD5"/>
               <w:left w:val="single" w:sz="4" w:space="0" w:color="5B9BD5"/>
@@ -17756,7 +17850,7 @@
         </w:tc>
         <w:tc>
           <w:tcPr>
-            <w:tcW w:w="5891" w:type="dxa"/>
+            <w:tcW w:w="5427" w:type="dxa"/>
             <w:tcBorders>
               <w:top w:val="single" w:sz="4" w:space="0" w:color="5B9BD5"/>
               <w:left w:val="single" w:sz="4" w:space="0" w:color="5B9BD5"/>
@@ -17799,7 +17893,7 @@
         </w:tc>
         <w:tc>
           <w:tcPr>
-            <w:tcW w:w="0" w:type="auto"/>
+            <w:tcW w:w="1134" w:type="dxa"/>
             <w:tcBorders>
               <w:top w:val="single" w:sz="4" w:space="0" w:color="5B9BD5"/>
               <w:left w:val="single" w:sz="4" w:space="0" w:color="5B9BD5"/>
@@ -17844,7 +17938,7 @@
         </w:tc>
         <w:tc>
           <w:tcPr>
-            <w:tcW w:w="842" w:type="dxa"/>
+            <w:tcW w:w="883" w:type="dxa"/>
             <w:tcBorders>
               <w:top w:val="single" w:sz="4" w:space="0" w:color="5B9BD5"/>
               <w:left w:val="single" w:sz="4" w:space="0" w:color="5B9BD5"/>
@@ -17899,7 +17993,7 @@
         </w:trPr>
         <w:tc>
           <w:tcPr>
-            <w:tcW w:w="1420" w:type="dxa"/>
+            <w:tcW w:w="1372" w:type="dxa"/>
             <w:tcBorders>
               <w:top w:val="single" w:sz="4" w:space="0" w:color="5B9BD5"/>
               <w:left w:val="single" w:sz="4" w:space="0" w:color="5B9BD5"/>
@@ -17981,7 +18075,7 @@
         </w:tc>
         <w:tc>
           <w:tcPr>
-            <w:tcW w:w="5891" w:type="dxa"/>
+            <w:tcW w:w="5427" w:type="dxa"/>
             <w:tcBorders>
               <w:top w:val="single" w:sz="4" w:space="0" w:color="5B9BD5"/>
               <w:left w:val="single" w:sz="4" w:space="0" w:color="5B9BD5"/>
@@ -18024,7 +18118,7 @@
         </w:tc>
         <w:tc>
           <w:tcPr>
-            <w:tcW w:w="0" w:type="auto"/>
+            <w:tcW w:w="1134" w:type="dxa"/>
             <w:tcBorders>
               <w:top w:val="single" w:sz="4" w:space="0" w:color="5B9BD5"/>
               <w:left w:val="single" w:sz="4" w:space="0" w:color="5B9BD5"/>
@@ -18069,7 +18163,7 @@
         </w:tc>
         <w:tc>
           <w:tcPr>
-            <w:tcW w:w="842" w:type="dxa"/>
+            <w:tcW w:w="883" w:type="dxa"/>
             <w:tcBorders>
               <w:top w:val="single" w:sz="4" w:space="0" w:color="5B9BD5"/>
               <w:left w:val="single" w:sz="4" w:space="0" w:color="5B9BD5"/>
@@ -18124,7 +18218,7 @@
         </w:trPr>
         <w:tc>
           <w:tcPr>
-            <w:tcW w:w="1420" w:type="dxa"/>
+            <w:tcW w:w="1372" w:type="dxa"/>
             <w:tcBorders>
               <w:top w:val="single" w:sz="4" w:space="0" w:color="5B9BD5"/>
               <w:left w:val="single" w:sz="4" w:space="0" w:color="5B9BD5"/>
@@ -18206,7 +18300,7 @@
         </w:tc>
         <w:tc>
           <w:tcPr>
-            <w:tcW w:w="5891" w:type="dxa"/>
+            <w:tcW w:w="5427" w:type="dxa"/>
             <w:tcBorders>
               <w:top w:val="single" w:sz="4" w:space="0" w:color="5B9BD5"/>
               <w:left w:val="single" w:sz="4" w:space="0" w:color="5B9BD5"/>
@@ -18249,7 +18343,7 @@
         </w:tc>
         <w:tc>
           <w:tcPr>
-            <w:tcW w:w="0" w:type="auto"/>
+            <w:tcW w:w="1134" w:type="dxa"/>
             <w:tcBorders>
               <w:top w:val="single" w:sz="4" w:space="0" w:color="5B9BD5"/>
               <w:left w:val="single" w:sz="4" w:space="0" w:color="5B9BD5"/>
@@ -18294,7 +18388,7 @@
         </w:tc>
         <w:tc>
           <w:tcPr>
-            <w:tcW w:w="842" w:type="dxa"/>
+            <w:tcW w:w="883" w:type="dxa"/>
             <w:tcBorders>
               <w:top w:val="single" w:sz="4" w:space="0" w:color="5B9BD5"/>
               <w:left w:val="single" w:sz="4" w:space="0" w:color="5B9BD5"/>
@@ -18349,7 +18443,7 @@
         </w:trPr>
         <w:tc>
           <w:tcPr>
-            <w:tcW w:w="1420" w:type="dxa"/>
+            <w:tcW w:w="1372" w:type="dxa"/>
             <w:tcBorders>
               <w:top w:val="single" w:sz="4" w:space="0" w:color="5B9BD5"/>
               <w:left w:val="single" w:sz="4" w:space="0" w:color="5B9BD5"/>
@@ -18388,7 +18482,6 @@
                 <w:szCs w:val="22"/>
                 <w:lang w:val="fr-CH" w:eastAsia="fr-CH"/>
               </w:rPr>
-              <w:lastRenderedPageBreak/>
               <w:t>13.02.2019</w:t>
             </w:r>
           </w:p>
@@ -18440,7 +18533,7 @@
         </w:tc>
         <w:tc>
           <w:tcPr>
-            <w:tcW w:w="5891" w:type="dxa"/>
+            <w:tcW w:w="5427" w:type="dxa"/>
             <w:tcBorders>
               <w:top w:val="single" w:sz="4" w:space="0" w:color="5B9BD5"/>
               <w:left w:val="single" w:sz="4" w:space="0" w:color="5B9BD5"/>
@@ -18483,7 +18576,7 @@
         </w:tc>
         <w:tc>
           <w:tcPr>
-            <w:tcW w:w="0" w:type="auto"/>
+            <w:tcW w:w="1134" w:type="dxa"/>
             <w:tcBorders>
               <w:top w:val="single" w:sz="4" w:space="0" w:color="5B9BD5"/>
               <w:left w:val="single" w:sz="4" w:space="0" w:color="5B9BD5"/>
@@ -18528,7 +18621,7 @@
         </w:tc>
         <w:tc>
           <w:tcPr>
-            <w:tcW w:w="842" w:type="dxa"/>
+            <w:tcW w:w="883" w:type="dxa"/>
             <w:tcBorders>
               <w:top w:val="single" w:sz="4" w:space="0" w:color="5B9BD5"/>
               <w:left w:val="single" w:sz="4" w:space="0" w:color="5B9BD5"/>
@@ -18583,7 +18676,7 @@
         </w:trPr>
         <w:tc>
           <w:tcPr>
-            <w:tcW w:w="1420" w:type="dxa"/>
+            <w:tcW w:w="1372" w:type="dxa"/>
             <w:tcBorders>
               <w:top w:val="single" w:sz="4" w:space="0" w:color="5B9BD5"/>
               <w:left w:val="single" w:sz="4" w:space="0" w:color="5B9BD5"/>
@@ -18665,7 +18758,7 @@
         </w:tc>
         <w:tc>
           <w:tcPr>
-            <w:tcW w:w="5891" w:type="dxa"/>
+            <w:tcW w:w="5427" w:type="dxa"/>
             <w:tcBorders>
               <w:top w:val="single" w:sz="4" w:space="0" w:color="5B9BD5"/>
               <w:left w:val="single" w:sz="4" w:space="0" w:color="5B9BD5"/>
@@ -18748,7 +18841,7 @@
         </w:tc>
         <w:tc>
           <w:tcPr>
-            <w:tcW w:w="0" w:type="auto"/>
+            <w:tcW w:w="1134" w:type="dxa"/>
             <w:tcBorders>
               <w:top w:val="single" w:sz="4" w:space="0" w:color="5B9BD5"/>
               <w:left w:val="single" w:sz="4" w:space="0" w:color="5B9BD5"/>
@@ -18793,7 +18886,7 @@
         </w:tc>
         <w:tc>
           <w:tcPr>
-            <w:tcW w:w="842" w:type="dxa"/>
+            <w:tcW w:w="883" w:type="dxa"/>
             <w:tcBorders>
               <w:top w:val="single" w:sz="4" w:space="0" w:color="5B9BD5"/>
               <w:left w:val="single" w:sz="4" w:space="0" w:color="5B9BD5"/>
@@ -18848,7 +18941,7 @@
         </w:trPr>
         <w:tc>
           <w:tcPr>
-            <w:tcW w:w="1420" w:type="dxa"/>
+            <w:tcW w:w="1372" w:type="dxa"/>
             <w:tcBorders>
               <w:top w:val="single" w:sz="4" w:space="0" w:color="5B9BD5"/>
               <w:left w:val="single" w:sz="4" w:space="0" w:color="5B9BD5"/>
@@ -18930,7 +19023,7 @@
         </w:tc>
         <w:tc>
           <w:tcPr>
-            <w:tcW w:w="5891" w:type="dxa"/>
+            <w:tcW w:w="5427" w:type="dxa"/>
             <w:tcBorders>
               <w:top w:val="single" w:sz="4" w:space="0" w:color="5B9BD5"/>
               <w:left w:val="single" w:sz="4" w:space="0" w:color="5B9BD5"/>
@@ -18973,7 +19066,7 @@
         </w:tc>
         <w:tc>
           <w:tcPr>
-            <w:tcW w:w="0" w:type="auto"/>
+            <w:tcW w:w="1134" w:type="dxa"/>
             <w:tcBorders>
               <w:top w:val="single" w:sz="4" w:space="0" w:color="5B9BD5"/>
               <w:left w:val="single" w:sz="4" w:space="0" w:color="5B9BD5"/>
@@ -19018,7 +19111,7 @@
         </w:tc>
         <w:tc>
           <w:tcPr>
-            <w:tcW w:w="842" w:type="dxa"/>
+            <w:tcW w:w="883" w:type="dxa"/>
             <w:tcBorders>
               <w:top w:val="single" w:sz="4" w:space="0" w:color="5B9BD5"/>
               <w:left w:val="single" w:sz="4" w:space="0" w:color="5B9BD5"/>
@@ -19073,7 +19166,7 @@
         </w:trPr>
         <w:tc>
           <w:tcPr>
-            <w:tcW w:w="1420" w:type="dxa"/>
+            <w:tcW w:w="1372" w:type="dxa"/>
             <w:tcBorders>
               <w:top w:val="single" w:sz="4" w:space="0" w:color="5B9BD5"/>
               <w:left w:val="single" w:sz="4" w:space="0" w:color="5B9BD5"/>
@@ -19163,7 +19256,7 @@
         </w:tc>
         <w:tc>
           <w:tcPr>
-            <w:tcW w:w="5891" w:type="dxa"/>
+            <w:tcW w:w="5427" w:type="dxa"/>
             <w:tcBorders>
               <w:top w:val="single" w:sz="4" w:space="0" w:color="5B9BD5"/>
               <w:left w:val="single" w:sz="4" w:space="0" w:color="5B9BD5"/>
@@ -19206,7 +19299,7 @@
         </w:tc>
         <w:tc>
           <w:tcPr>
-            <w:tcW w:w="0" w:type="auto"/>
+            <w:tcW w:w="1134" w:type="dxa"/>
             <w:tcBorders>
               <w:top w:val="single" w:sz="4" w:space="0" w:color="5B9BD5"/>
               <w:left w:val="single" w:sz="4" w:space="0" w:color="5B9BD5"/>
@@ -19251,7 +19344,7 @@
         </w:tc>
         <w:tc>
           <w:tcPr>
-            <w:tcW w:w="842" w:type="dxa"/>
+            <w:tcW w:w="883" w:type="dxa"/>
             <w:tcBorders>
               <w:top w:val="single" w:sz="4" w:space="0" w:color="5B9BD5"/>
               <w:left w:val="single" w:sz="4" w:space="0" w:color="5B9BD5"/>
@@ -19306,7 +19399,7 @@
         </w:trPr>
         <w:tc>
           <w:tcPr>
-            <w:tcW w:w="1420" w:type="dxa"/>
+            <w:tcW w:w="1372" w:type="dxa"/>
             <w:tcBorders>
               <w:top w:val="single" w:sz="4" w:space="0" w:color="5B9BD5"/>
               <w:left w:val="single" w:sz="4" w:space="0" w:color="5B9BD5"/>
@@ -19388,7 +19481,7 @@
         </w:tc>
         <w:tc>
           <w:tcPr>
-            <w:tcW w:w="5891" w:type="dxa"/>
+            <w:tcW w:w="5427" w:type="dxa"/>
             <w:tcBorders>
               <w:top w:val="single" w:sz="4" w:space="0" w:color="5B9BD5"/>
               <w:left w:val="single" w:sz="4" w:space="0" w:color="5B9BD5"/>
@@ -19431,7 +19524,7 @@
         </w:tc>
         <w:tc>
           <w:tcPr>
-            <w:tcW w:w="0" w:type="auto"/>
+            <w:tcW w:w="1134" w:type="dxa"/>
             <w:tcBorders>
               <w:top w:val="single" w:sz="4" w:space="0" w:color="5B9BD5"/>
               <w:left w:val="single" w:sz="4" w:space="0" w:color="5B9BD5"/>
@@ -19476,7 +19569,7 @@
         </w:tc>
         <w:tc>
           <w:tcPr>
-            <w:tcW w:w="842" w:type="dxa"/>
+            <w:tcW w:w="883" w:type="dxa"/>
             <w:tcBorders>
               <w:top w:val="single" w:sz="4" w:space="0" w:color="5B9BD5"/>
               <w:left w:val="single" w:sz="4" w:space="0" w:color="5B9BD5"/>
@@ -19531,7 +19624,7 @@
         </w:trPr>
         <w:tc>
           <w:tcPr>
-            <w:tcW w:w="1420" w:type="dxa"/>
+            <w:tcW w:w="1372" w:type="dxa"/>
             <w:tcBorders>
               <w:top w:val="single" w:sz="4" w:space="0" w:color="5B9BD5"/>
               <w:left w:val="single" w:sz="4" w:space="0" w:color="5B9BD5"/>
@@ -19621,7 +19714,7 @@
         </w:tc>
         <w:tc>
           <w:tcPr>
-            <w:tcW w:w="5891" w:type="dxa"/>
+            <w:tcW w:w="5427" w:type="dxa"/>
             <w:tcBorders>
               <w:top w:val="single" w:sz="4" w:space="0" w:color="5B9BD5"/>
               <w:left w:val="single" w:sz="4" w:space="0" w:color="5B9BD5"/>
@@ -19664,7 +19757,7 @@
         </w:tc>
         <w:tc>
           <w:tcPr>
-            <w:tcW w:w="0" w:type="auto"/>
+            <w:tcW w:w="1134" w:type="dxa"/>
             <w:tcBorders>
               <w:top w:val="single" w:sz="4" w:space="0" w:color="5B9BD5"/>
               <w:left w:val="single" w:sz="4" w:space="0" w:color="5B9BD5"/>
@@ -19709,7 +19802,7 @@
         </w:tc>
         <w:tc>
           <w:tcPr>
-            <w:tcW w:w="842" w:type="dxa"/>
+            <w:tcW w:w="883" w:type="dxa"/>
             <w:tcBorders>
               <w:top w:val="single" w:sz="4" w:space="0" w:color="5B9BD5"/>
               <w:left w:val="single" w:sz="4" w:space="0" w:color="5B9BD5"/>
@@ -19764,7 +19857,7 @@
         </w:trPr>
         <w:tc>
           <w:tcPr>
-            <w:tcW w:w="1420" w:type="dxa"/>
+            <w:tcW w:w="1372" w:type="dxa"/>
             <w:tcBorders>
               <w:top w:val="single" w:sz="4" w:space="0" w:color="5B9BD5"/>
               <w:left w:val="single" w:sz="4" w:space="0" w:color="5B9BD5"/>
@@ -19846,7 +19939,7 @@
         </w:tc>
         <w:tc>
           <w:tcPr>
-            <w:tcW w:w="5891" w:type="dxa"/>
+            <w:tcW w:w="5427" w:type="dxa"/>
             <w:tcBorders>
               <w:top w:val="single" w:sz="4" w:space="0" w:color="5B9BD5"/>
               <w:left w:val="single" w:sz="4" w:space="0" w:color="5B9BD5"/>
@@ -19900,7 +19993,7 @@
         </w:tc>
         <w:tc>
           <w:tcPr>
-            <w:tcW w:w="0" w:type="auto"/>
+            <w:tcW w:w="1134" w:type="dxa"/>
             <w:tcBorders>
               <w:top w:val="single" w:sz="4" w:space="0" w:color="5B9BD5"/>
               <w:left w:val="single" w:sz="4" w:space="0" w:color="5B9BD5"/>
@@ -19945,7 +20038,7 @@
         </w:tc>
         <w:tc>
           <w:tcPr>
-            <w:tcW w:w="842" w:type="dxa"/>
+            <w:tcW w:w="883" w:type="dxa"/>
             <w:tcBorders>
               <w:top w:val="single" w:sz="4" w:space="0" w:color="5B9BD5"/>
               <w:left w:val="single" w:sz="4" w:space="0" w:color="5B9BD5"/>
@@ -20000,7 +20093,7 @@
         </w:trPr>
         <w:tc>
           <w:tcPr>
-            <w:tcW w:w="1420" w:type="dxa"/>
+            <w:tcW w:w="1372" w:type="dxa"/>
             <w:tcBorders>
               <w:top w:val="single" w:sz="4" w:space="0" w:color="5B9BD5"/>
               <w:left w:val="single" w:sz="4" w:space="0" w:color="5B9BD5"/>
@@ -20090,7 +20183,7 @@
         </w:tc>
         <w:tc>
           <w:tcPr>
-            <w:tcW w:w="5891" w:type="dxa"/>
+            <w:tcW w:w="5427" w:type="dxa"/>
             <w:tcBorders>
               <w:top w:val="single" w:sz="4" w:space="0" w:color="5B9BD5"/>
               <w:left w:val="single" w:sz="4" w:space="0" w:color="5B9BD5"/>
@@ -20133,7 +20226,7 @@
         </w:tc>
         <w:tc>
           <w:tcPr>
-            <w:tcW w:w="0" w:type="auto"/>
+            <w:tcW w:w="1134" w:type="dxa"/>
             <w:tcBorders>
               <w:top w:val="single" w:sz="4" w:space="0" w:color="5B9BD5"/>
               <w:left w:val="single" w:sz="4" w:space="0" w:color="5B9BD5"/>
@@ -20178,7 +20271,7 @@
         </w:tc>
         <w:tc>
           <w:tcPr>
-            <w:tcW w:w="842" w:type="dxa"/>
+            <w:tcW w:w="883" w:type="dxa"/>
             <w:tcBorders>
               <w:top w:val="single" w:sz="4" w:space="0" w:color="5B9BD5"/>
               <w:left w:val="single" w:sz="4" w:space="0" w:color="5B9BD5"/>
@@ -20233,7 +20326,7 @@
         </w:trPr>
         <w:tc>
           <w:tcPr>
-            <w:tcW w:w="1420" w:type="dxa"/>
+            <w:tcW w:w="1372" w:type="dxa"/>
             <w:tcBorders>
               <w:top w:val="single" w:sz="4" w:space="0" w:color="5B9BD5"/>
               <w:left w:val="single" w:sz="4" w:space="0" w:color="5B9BD5"/>
@@ -20315,7 +20408,7 @@
         </w:tc>
         <w:tc>
           <w:tcPr>
-            <w:tcW w:w="5891" w:type="dxa"/>
+            <w:tcW w:w="5427" w:type="dxa"/>
             <w:tcBorders>
               <w:top w:val="single" w:sz="4" w:space="0" w:color="5B9BD5"/>
               <w:left w:val="single" w:sz="4" w:space="0" w:color="5B9BD5"/>
@@ -20358,7 +20451,7 @@
         </w:tc>
         <w:tc>
           <w:tcPr>
-            <w:tcW w:w="0" w:type="auto"/>
+            <w:tcW w:w="1134" w:type="dxa"/>
             <w:tcBorders>
               <w:top w:val="single" w:sz="4" w:space="0" w:color="5B9BD5"/>
               <w:left w:val="single" w:sz="4" w:space="0" w:color="5B9BD5"/>
@@ -20403,7 +20496,7 @@
         </w:tc>
         <w:tc>
           <w:tcPr>
-            <w:tcW w:w="842" w:type="dxa"/>
+            <w:tcW w:w="883" w:type="dxa"/>
             <w:tcBorders>
               <w:top w:val="single" w:sz="4" w:space="0" w:color="5B9BD5"/>
               <w:left w:val="single" w:sz="4" w:space="0" w:color="5B9BD5"/>
@@ -20458,7 +20551,7 @@
         </w:trPr>
         <w:tc>
           <w:tcPr>
-            <w:tcW w:w="1420" w:type="dxa"/>
+            <w:tcW w:w="1372" w:type="dxa"/>
             <w:tcBorders>
               <w:top w:val="single" w:sz="4" w:space="0" w:color="5B9BD5"/>
               <w:left w:val="single" w:sz="4" w:space="0" w:color="5B9BD5"/>
@@ -20540,7 +20633,7 @@
         </w:tc>
         <w:tc>
           <w:tcPr>
-            <w:tcW w:w="5891" w:type="dxa"/>
+            <w:tcW w:w="5427" w:type="dxa"/>
             <w:tcBorders>
               <w:top w:val="single" w:sz="4" w:space="0" w:color="5B9BD5"/>
               <w:left w:val="single" w:sz="4" w:space="0" w:color="5B9BD5"/>
@@ -20603,7 +20696,7 @@
         </w:tc>
         <w:tc>
           <w:tcPr>
-            <w:tcW w:w="0" w:type="auto"/>
+            <w:tcW w:w="1134" w:type="dxa"/>
             <w:tcBorders>
               <w:top w:val="single" w:sz="4" w:space="0" w:color="5B9BD5"/>
               <w:left w:val="single" w:sz="4" w:space="0" w:color="5B9BD5"/>
@@ -20648,7 +20741,7 @@
         </w:tc>
         <w:tc>
           <w:tcPr>
-            <w:tcW w:w="842" w:type="dxa"/>
+            <w:tcW w:w="883" w:type="dxa"/>
             <w:tcBorders>
               <w:top w:val="single" w:sz="4" w:space="0" w:color="5B9BD5"/>
               <w:left w:val="single" w:sz="4" w:space="0" w:color="5B9BD5"/>
@@ -20703,7 +20796,7 @@
         </w:trPr>
         <w:tc>
           <w:tcPr>
-            <w:tcW w:w="1420" w:type="dxa"/>
+            <w:tcW w:w="1372" w:type="dxa"/>
             <w:tcBorders>
               <w:top w:val="single" w:sz="4" w:space="0" w:color="5B9BD5"/>
               <w:left w:val="single" w:sz="4" w:space="0" w:color="5B9BD5"/>
@@ -20793,7 +20886,7 @@
         </w:tc>
         <w:tc>
           <w:tcPr>
-            <w:tcW w:w="5891" w:type="dxa"/>
+            <w:tcW w:w="5427" w:type="dxa"/>
             <w:tcBorders>
               <w:top w:val="single" w:sz="4" w:space="0" w:color="5B9BD5"/>
               <w:left w:val="single" w:sz="4" w:space="0" w:color="5B9BD5"/>
@@ -20836,7 +20929,7 @@
         </w:tc>
         <w:tc>
           <w:tcPr>
-            <w:tcW w:w="0" w:type="auto"/>
+            <w:tcW w:w="1134" w:type="dxa"/>
             <w:tcBorders>
               <w:top w:val="single" w:sz="4" w:space="0" w:color="5B9BD5"/>
               <w:left w:val="single" w:sz="4" w:space="0" w:color="5B9BD5"/>
@@ -20881,7 +20974,7 @@
         </w:tc>
         <w:tc>
           <w:tcPr>
-            <w:tcW w:w="842" w:type="dxa"/>
+            <w:tcW w:w="883" w:type="dxa"/>
             <w:tcBorders>
               <w:top w:val="single" w:sz="4" w:space="0" w:color="5B9BD5"/>
               <w:left w:val="single" w:sz="4" w:space="0" w:color="5B9BD5"/>
@@ -20936,7 +21029,7 @@
         </w:trPr>
         <w:tc>
           <w:tcPr>
-            <w:tcW w:w="1420" w:type="dxa"/>
+            <w:tcW w:w="1372" w:type="dxa"/>
             <w:tcBorders>
               <w:top w:val="single" w:sz="4" w:space="0" w:color="5B9BD5"/>
               <w:left w:val="single" w:sz="4" w:space="0" w:color="5B9BD5"/>
@@ -21018,7 +21111,7 @@
         </w:tc>
         <w:tc>
           <w:tcPr>
-            <w:tcW w:w="5891" w:type="dxa"/>
+            <w:tcW w:w="5427" w:type="dxa"/>
             <w:tcBorders>
               <w:top w:val="single" w:sz="4" w:space="0" w:color="5B9BD5"/>
               <w:left w:val="single" w:sz="4" w:space="0" w:color="5B9BD5"/>
@@ -21061,7 +21154,7 @@
         </w:tc>
         <w:tc>
           <w:tcPr>
-            <w:tcW w:w="0" w:type="auto"/>
+            <w:tcW w:w="1134" w:type="dxa"/>
             <w:tcBorders>
               <w:top w:val="single" w:sz="4" w:space="0" w:color="5B9BD5"/>
               <w:left w:val="single" w:sz="4" w:space="0" w:color="5B9BD5"/>
@@ -21106,7 +21199,7 @@
         </w:tc>
         <w:tc>
           <w:tcPr>
-            <w:tcW w:w="842" w:type="dxa"/>
+            <w:tcW w:w="883" w:type="dxa"/>
             <w:tcBorders>
               <w:top w:val="single" w:sz="4" w:space="0" w:color="5B9BD5"/>
               <w:left w:val="single" w:sz="4" w:space="0" w:color="5B9BD5"/>
@@ -21161,7 +21254,7 @@
         </w:trPr>
         <w:tc>
           <w:tcPr>
-            <w:tcW w:w="1420" w:type="dxa"/>
+            <w:tcW w:w="1372" w:type="dxa"/>
             <w:tcBorders>
               <w:top w:val="single" w:sz="4" w:space="0" w:color="5B9BD5"/>
               <w:left w:val="single" w:sz="4" w:space="0" w:color="5B9BD5"/>
@@ -21243,7 +21336,7 @@
         </w:tc>
         <w:tc>
           <w:tcPr>
-            <w:tcW w:w="5891" w:type="dxa"/>
+            <w:tcW w:w="5427" w:type="dxa"/>
             <w:tcBorders>
               <w:top w:val="single" w:sz="4" w:space="0" w:color="5B9BD5"/>
               <w:left w:val="single" w:sz="4" w:space="0" w:color="5B9BD5"/>
@@ -21286,7 +21379,7 @@
         </w:tc>
         <w:tc>
           <w:tcPr>
-            <w:tcW w:w="0" w:type="auto"/>
+            <w:tcW w:w="1134" w:type="dxa"/>
             <w:tcBorders>
               <w:top w:val="single" w:sz="4" w:space="0" w:color="5B9BD5"/>
               <w:left w:val="single" w:sz="4" w:space="0" w:color="5B9BD5"/>
@@ -21331,7 +21424,7 @@
         </w:tc>
         <w:tc>
           <w:tcPr>
-            <w:tcW w:w="842" w:type="dxa"/>
+            <w:tcW w:w="883" w:type="dxa"/>
             <w:tcBorders>
               <w:top w:val="single" w:sz="4" w:space="0" w:color="5B9BD5"/>
               <w:left w:val="single" w:sz="4" w:space="0" w:color="5B9BD5"/>
@@ -21386,7 +21479,7 @@
         </w:trPr>
         <w:tc>
           <w:tcPr>
-            <w:tcW w:w="1420" w:type="dxa"/>
+            <w:tcW w:w="1372" w:type="dxa"/>
             <w:tcBorders>
               <w:top w:val="single" w:sz="4" w:space="0" w:color="5B9BD5"/>
               <w:left w:val="single" w:sz="4" w:space="0" w:color="5B9BD5"/>
@@ -21476,7 +21569,7 @@
         </w:tc>
         <w:tc>
           <w:tcPr>
-            <w:tcW w:w="5891" w:type="dxa"/>
+            <w:tcW w:w="5427" w:type="dxa"/>
             <w:tcBorders>
               <w:top w:val="single" w:sz="4" w:space="0" w:color="5B9BD5"/>
               <w:left w:val="single" w:sz="4" w:space="0" w:color="5B9BD5"/>
@@ -21519,7 +21612,7 @@
         </w:tc>
         <w:tc>
           <w:tcPr>
-            <w:tcW w:w="0" w:type="auto"/>
+            <w:tcW w:w="1134" w:type="dxa"/>
             <w:tcBorders>
               <w:top w:val="single" w:sz="4" w:space="0" w:color="5B9BD5"/>
               <w:left w:val="single" w:sz="4" w:space="0" w:color="5B9BD5"/>
@@ -21564,7 +21657,7 @@
         </w:tc>
         <w:tc>
           <w:tcPr>
-            <w:tcW w:w="842" w:type="dxa"/>
+            <w:tcW w:w="883" w:type="dxa"/>
             <w:tcBorders>
               <w:top w:val="single" w:sz="4" w:space="0" w:color="5B9BD5"/>
               <w:left w:val="single" w:sz="4" w:space="0" w:color="5B9BD5"/>
@@ -21619,7 +21712,7 @@
         </w:trPr>
         <w:tc>
           <w:tcPr>
-            <w:tcW w:w="1420" w:type="dxa"/>
+            <w:tcW w:w="1372" w:type="dxa"/>
             <w:tcBorders>
               <w:top w:val="single" w:sz="4" w:space="0" w:color="5B9BD5"/>
               <w:left w:val="single" w:sz="4" w:space="0" w:color="5B9BD5"/>
@@ -21701,7 +21794,7 @@
         </w:tc>
         <w:tc>
           <w:tcPr>
-            <w:tcW w:w="5891" w:type="dxa"/>
+            <w:tcW w:w="5427" w:type="dxa"/>
             <w:tcBorders>
               <w:top w:val="single" w:sz="4" w:space="0" w:color="5B9BD5"/>
               <w:left w:val="single" w:sz="4" w:space="0" w:color="5B9BD5"/>
@@ -21744,7 +21837,7 @@
         </w:tc>
         <w:tc>
           <w:tcPr>
-            <w:tcW w:w="0" w:type="auto"/>
+            <w:tcW w:w="1134" w:type="dxa"/>
             <w:tcBorders>
               <w:top w:val="single" w:sz="4" w:space="0" w:color="5B9BD5"/>
               <w:left w:val="single" w:sz="4" w:space="0" w:color="5B9BD5"/>
@@ -21789,7 +21882,7 @@
         </w:tc>
         <w:tc>
           <w:tcPr>
-            <w:tcW w:w="842" w:type="dxa"/>
+            <w:tcW w:w="883" w:type="dxa"/>
             <w:tcBorders>
               <w:top w:val="single" w:sz="4" w:space="0" w:color="5B9BD5"/>
               <w:left w:val="single" w:sz="4" w:space="0" w:color="5B9BD5"/>
@@ -21844,7 +21937,7 @@
         </w:trPr>
         <w:tc>
           <w:tcPr>
-            <w:tcW w:w="1420" w:type="dxa"/>
+            <w:tcW w:w="1372" w:type="dxa"/>
             <w:tcBorders>
               <w:top w:val="single" w:sz="4" w:space="0" w:color="5B9BD5"/>
               <w:left w:val="single" w:sz="4" w:space="0" w:color="5B9BD5"/>
@@ -21926,7 +22019,7 @@
         </w:tc>
         <w:tc>
           <w:tcPr>
-            <w:tcW w:w="5891" w:type="dxa"/>
+            <w:tcW w:w="5427" w:type="dxa"/>
             <w:tcBorders>
               <w:top w:val="single" w:sz="4" w:space="0" w:color="5B9BD5"/>
               <w:left w:val="single" w:sz="4" w:space="0" w:color="5B9BD5"/>
@@ -21969,7 +22062,7 @@
         </w:tc>
         <w:tc>
           <w:tcPr>
-            <w:tcW w:w="0" w:type="auto"/>
+            <w:tcW w:w="1134" w:type="dxa"/>
             <w:tcBorders>
               <w:top w:val="single" w:sz="4" w:space="0" w:color="5B9BD5"/>
               <w:left w:val="single" w:sz="4" w:space="0" w:color="5B9BD5"/>
@@ -22014,7 +22107,7 @@
         </w:tc>
         <w:tc>
           <w:tcPr>
-            <w:tcW w:w="842" w:type="dxa"/>
+            <w:tcW w:w="883" w:type="dxa"/>
             <w:tcBorders>
               <w:top w:val="single" w:sz="4" w:space="0" w:color="5B9BD5"/>
               <w:left w:val="single" w:sz="4" w:space="0" w:color="5B9BD5"/>
@@ -22069,7 +22162,7 @@
         </w:trPr>
         <w:tc>
           <w:tcPr>
-            <w:tcW w:w="1420" w:type="dxa"/>
+            <w:tcW w:w="1372" w:type="dxa"/>
             <w:tcBorders>
               <w:top w:val="single" w:sz="4" w:space="0" w:color="5B9BD5"/>
               <w:left w:val="single" w:sz="4" w:space="0" w:color="5B9BD5"/>
@@ -22159,7 +22252,7 @@
         </w:tc>
         <w:tc>
           <w:tcPr>
-            <w:tcW w:w="5891" w:type="dxa"/>
+            <w:tcW w:w="5427" w:type="dxa"/>
             <w:tcBorders>
               <w:top w:val="single" w:sz="4" w:space="0" w:color="5B9BD5"/>
               <w:left w:val="single" w:sz="4" w:space="0" w:color="5B9BD5"/>
@@ -22202,7 +22295,7 @@
         </w:tc>
         <w:tc>
           <w:tcPr>
-            <w:tcW w:w="0" w:type="auto"/>
+            <w:tcW w:w="1134" w:type="dxa"/>
             <w:tcBorders>
               <w:top w:val="single" w:sz="4" w:space="0" w:color="5B9BD5"/>
               <w:left w:val="single" w:sz="4" w:space="0" w:color="5B9BD5"/>
@@ -22247,7 +22340,7 @@
         </w:tc>
         <w:tc>
           <w:tcPr>
-            <w:tcW w:w="842" w:type="dxa"/>
+            <w:tcW w:w="883" w:type="dxa"/>
             <w:tcBorders>
               <w:top w:val="single" w:sz="4" w:space="0" w:color="5B9BD5"/>
               <w:left w:val="single" w:sz="4" w:space="0" w:color="5B9BD5"/>
@@ -22302,7 +22395,7 @@
         </w:trPr>
         <w:tc>
           <w:tcPr>
-            <w:tcW w:w="1420" w:type="dxa"/>
+            <w:tcW w:w="1372" w:type="dxa"/>
             <w:tcBorders>
               <w:top w:val="single" w:sz="4" w:space="0" w:color="5B9BD5"/>
               <w:left w:val="single" w:sz="4" w:space="0" w:color="5B9BD5"/>
@@ -22384,7 +22477,7 @@
         </w:tc>
         <w:tc>
           <w:tcPr>
-            <w:tcW w:w="5891" w:type="dxa"/>
+            <w:tcW w:w="5427" w:type="dxa"/>
             <w:tcBorders>
               <w:top w:val="single" w:sz="4" w:space="0" w:color="5B9BD5"/>
               <w:left w:val="single" w:sz="4" w:space="0" w:color="5B9BD5"/>
@@ -22427,7 +22520,7 @@
         </w:tc>
         <w:tc>
           <w:tcPr>
-            <w:tcW w:w="0" w:type="auto"/>
+            <w:tcW w:w="1134" w:type="dxa"/>
             <w:tcBorders>
               <w:top w:val="single" w:sz="4" w:space="0" w:color="5B9BD5"/>
               <w:left w:val="single" w:sz="4" w:space="0" w:color="5B9BD5"/>
@@ -22472,7 +22565,7 @@
         </w:tc>
         <w:tc>
           <w:tcPr>
-            <w:tcW w:w="842" w:type="dxa"/>
+            <w:tcW w:w="883" w:type="dxa"/>
             <w:tcBorders>
               <w:top w:val="single" w:sz="4" w:space="0" w:color="5B9BD5"/>
               <w:left w:val="single" w:sz="4" w:space="0" w:color="5B9BD5"/>
@@ -22527,7 +22620,7 @@
         </w:trPr>
         <w:tc>
           <w:tcPr>
-            <w:tcW w:w="1420" w:type="dxa"/>
+            <w:tcW w:w="1372" w:type="dxa"/>
             <w:tcBorders>
               <w:top w:val="single" w:sz="4" w:space="0" w:color="5B9BD5"/>
               <w:left w:val="single" w:sz="4" w:space="0" w:color="5B9BD5"/>
@@ -22617,7 +22710,7 @@
         </w:tc>
         <w:tc>
           <w:tcPr>
-            <w:tcW w:w="5891" w:type="dxa"/>
+            <w:tcW w:w="5427" w:type="dxa"/>
             <w:tcBorders>
               <w:top w:val="single" w:sz="4" w:space="0" w:color="5B9BD5"/>
               <w:left w:val="single" w:sz="4" w:space="0" w:color="5B9BD5"/>
@@ -22660,7 +22753,7 @@
         </w:tc>
         <w:tc>
           <w:tcPr>
-            <w:tcW w:w="0" w:type="auto"/>
+            <w:tcW w:w="1134" w:type="dxa"/>
             <w:tcBorders>
               <w:top w:val="single" w:sz="4" w:space="0" w:color="5B9BD5"/>
               <w:left w:val="single" w:sz="4" w:space="0" w:color="5B9BD5"/>
@@ -22705,7 +22798,7 @@
         </w:tc>
         <w:tc>
           <w:tcPr>
-            <w:tcW w:w="842" w:type="dxa"/>
+            <w:tcW w:w="883" w:type="dxa"/>
             <w:tcBorders>
               <w:top w:val="single" w:sz="4" w:space="0" w:color="5B9BD5"/>
               <w:left w:val="single" w:sz="4" w:space="0" w:color="5B9BD5"/>
@@ -22760,7 +22853,7 @@
         </w:trPr>
         <w:tc>
           <w:tcPr>
-            <w:tcW w:w="1420" w:type="dxa"/>
+            <w:tcW w:w="1372" w:type="dxa"/>
             <w:tcBorders>
               <w:top w:val="single" w:sz="4" w:space="0" w:color="5B9BD5"/>
               <w:left w:val="single" w:sz="4" w:space="0" w:color="5B9BD5"/>
@@ -22842,7 +22935,7 @@
         </w:tc>
         <w:tc>
           <w:tcPr>
-            <w:tcW w:w="5891" w:type="dxa"/>
+            <w:tcW w:w="5427" w:type="dxa"/>
             <w:tcBorders>
               <w:top w:val="single" w:sz="4" w:space="0" w:color="5B9BD5"/>
               <w:left w:val="single" w:sz="4" w:space="0" w:color="5B9BD5"/>
@@ -22885,7 +22978,7 @@
         </w:tc>
         <w:tc>
           <w:tcPr>
-            <w:tcW w:w="0" w:type="auto"/>
+            <w:tcW w:w="1134" w:type="dxa"/>
             <w:tcBorders>
               <w:top w:val="single" w:sz="4" w:space="0" w:color="5B9BD5"/>
               <w:left w:val="single" w:sz="4" w:space="0" w:color="5B9BD5"/>
@@ -22930,7 +23023,7 @@
         </w:tc>
         <w:tc>
           <w:tcPr>
-            <w:tcW w:w="842" w:type="dxa"/>
+            <w:tcW w:w="883" w:type="dxa"/>
             <w:tcBorders>
               <w:top w:val="single" w:sz="4" w:space="0" w:color="5B9BD5"/>
               <w:left w:val="single" w:sz="4" w:space="0" w:color="5B9BD5"/>
@@ -22985,7 +23078,7 @@
         </w:trPr>
         <w:tc>
           <w:tcPr>
-            <w:tcW w:w="1420" w:type="dxa"/>
+            <w:tcW w:w="1372" w:type="dxa"/>
             <w:tcBorders>
               <w:top w:val="single" w:sz="4" w:space="0" w:color="5B9BD5"/>
               <w:left w:val="single" w:sz="4" w:space="0" w:color="5B9BD5"/>
@@ -23075,7 +23168,7 @@
         </w:tc>
         <w:tc>
           <w:tcPr>
-            <w:tcW w:w="5891" w:type="dxa"/>
+            <w:tcW w:w="5427" w:type="dxa"/>
             <w:tcBorders>
               <w:top w:val="single" w:sz="4" w:space="0" w:color="5B9BD5"/>
               <w:left w:val="single" w:sz="4" w:space="0" w:color="5B9BD5"/>
@@ -23118,7 +23211,7 @@
         </w:tc>
         <w:tc>
           <w:tcPr>
-            <w:tcW w:w="0" w:type="auto"/>
+            <w:tcW w:w="1134" w:type="dxa"/>
             <w:tcBorders>
               <w:top w:val="single" w:sz="4" w:space="0" w:color="5B9BD5"/>
               <w:left w:val="single" w:sz="4" w:space="0" w:color="5B9BD5"/>
@@ -23163,7 +23256,7 @@
         </w:tc>
         <w:tc>
           <w:tcPr>
-            <w:tcW w:w="842" w:type="dxa"/>
+            <w:tcW w:w="883" w:type="dxa"/>
             <w:tcBorders>
               <w:top w:val="single" w:sz="4" w:space="0" w:color="5B9BD5"/>
               <w:left w:val="single" w:sz="4" w:space="0" w:color="5B9BD5"/>
@@ -23218,7 +23311,7 @@
         </w:trPr>
         <w:tc>
           <w:tcPr>
-            <w:tcW w:w="1420" w:type="dxa"/>
+            <w:tcW w:w="1372" w:type="dxa"/>
             <w:tcBorders>
               <w:top w:val="single" w:sz="4" w:space="0" w:color="5B9BD5"/>
               <w:left w:val="single" w:sz="4" w:space="0" w:color="5B9BD5"/>
@@ -23300,7 +23393,7 @@
         </w:tc>
         <w:tc>
           <w:tcPr>
-            <w:tcW w:w="5891" w:type="dxa"/>
+            <w:tcW w:w="5427" w:type="dxa"/>
             <w:tcBorders>
               <w:top w:val="single" w:sz="4" w:space="0" w:color="5B9BD5"/>
               <w:left w:val="single" w:sz="4" w:space="0" w:color="5B9BD5"/>
@@ -23343,7 +23436,7 @@
         </w:tc>
         <w:tc>
           <w:tcPr>
-            <w:tcW w:w="0" w:type="auto"/>
+            <w:tcW w:w="1134" w:type="dxa"/>
             <w:tcBorders>
               <w:top w:val="single" w:sz="4" w:space="0" w:color="5B9BD5"/>
               <w:left w:val="single" w:sz="4" w:space="0" w:color="5B9BD5"/>
@@ -23388,7 +23481,7 @@
         </w:tc>
         <w:tc>
           <w:tcPr>
-            <w:tcW w:w="842" w:type="dxa"/>
+            <w:tcW w:w="883" w:type="dxa"/>
             <w:tcBorders>
               <w:top w:val="single" w:sz="4" w:space="0" w:color="5B9BD5"/>
               <w:left w:val="single" w:sz="4" w:space="0" w:color="5B9BD5"/>
@@ -23443,7 +23536,7 @@
         </w:trPr>
         <w:tc>
           <w:tcPr>
-            <w:tcW w:w="1420" w:type="dxa"/>
+            <w:tcW w:w="1372" w:type="dxa"/>
             <w:tcBorders>
               <w:top w:val="single" w:sz="4" w:space="0" w:color="5B9BD5"/>
               <w:left w:val="single" w:sz="4" w:space="0" w:color="5B9BD5"/>
@@ -23533,7 +23626,7 @@
         </w:tc>
         <w:tc>
           <w:tcPr>
-            <w:tcW w:w="5891" w:type="dxa"/>
+            <w:tcW w:w="5427" w:type="dxa"/>
             <w:tcBorders>
               <w:top w:val="single" w:sz="4" w:space="0" w:color="5B9BD5"/>
               <w:left w:val="single" w:sz="4" w:space="0" w:color="5B9BD5"/>
@@ -23576,7 +23669,7 @@
         </w:tc>
         <w:tc>
           <w:tcPr>
-            <w:tcW w:w="0" w:type="auto"/>
+            <w:tcW w:w="1134" w:type="dxa"/>
             <w:tcBorders>
               <w:top w:val="single" w:sz="4" w:space="0" w:color="5B9BD5"/>
               <w:left w:val="single" w:sz="4" w:space="0" w:color="5B9BD5"/>
@@ -23621,7 +23714,7 @@
         </w:tc>
         <w:tc>
           <w:tcPr>
-            <w:tcW w:w="842" w:type="dxa"/>
+            <w:tcW w:w="883" w:type="dxa"/>
             <w:tcBorders>
               <w:top w:val="single" w:sz="4" w:space="0" w:color="5B9BD5"/>
               <w:left w:val="single" w:sz="4" w:space="0" w:color="5B9BD5"/>
@@ -23676,7 +23769,7 @@
         </w:trPr>
         <w:tc>
           <w:tcPr>
-            <w:tcW w:w="1420" w:type="dxa"/>
+            <w:tcW w:w="1372" w:type="dxa"/>
             <w:tcBorders>
               <w:top w:val="single" w:sz="4" w:space="0" w:color="5B9BD5"/>
               <w:left w:val="single" w:sz="4" w:space="0" w:color="5B9BD5"/>
@@ -23758,7 +23851,7 @@
         </w:tc>
         <w:tc>
           <w:tcPr>
-            <w:tcW w:w="5891" w:type="dxa"/>
+            <w:tcW w:w="5427" w:type="dxa"/>
             <w:tcBorders>
               <w:top w:val="single" w:sz="4" w:space="0" w:color="5B9BD5"/>
               <w:left w:val="single" w:sz="4" w:space="0" w:color="5B9BD5"/>
@@ -23821,7 +23914,7 @@
         </w:tc>
         <w:tc>
           <w:tcPr>
-            <w:tcW w:w="0" w:type="auto"/>
+            <w:tcW w:w="1134" w:type="dxa"/>
             <w:tcBorders>
               <w:top w:val="single" w:sz="4" w:space="0" w:color="5B9BD5"/>
               <w:left w:val="single" w:sz="4" w:space="0" w:color="5B9BD5"/>
@@ -23866,7 +23959,7 @@
         </w:tc>
         <w:tc>
           <w:tcPr>
-            <w:tcW w:w="842" w:type="dxa"/>
+            <w:tcW w:w="883" w:type="dxa"/>
             <w:tcBorders>
               <w:top w:val="single" w:sz="4" w:space="0" w:color="5B9BD5"/>
               <w:left w:val="single" w:sz="4" w:space="0" w:color="5B9BD5"/>
@@ -23921,7 +24014,7 @@
         </w:trPr>
         <w:tc>
           <w:tcPr>
-            <w:tcW w:w="1420" w:type="dxa"/>
+            <w:tcW w:w="1372" w:type="dxa"/>
             <w:tcBorders>
               <w:top w:val="single" w:sz="4" w:space="0" w:color="5B9BD5"/>
               <w:left w:val="single" w:sz="4" w:space="0" w:color="5B9BD5"/>
@@ -24011,7 +24104,7 @@
         </w:tc>
         <w:tc>
           <w:tcPr>
-            <w:tcW w:w="5891" w:type="dxa"/>
+            <w:tcW w:w="5427" w:type="dxa"/>
             <w:tcBorders>
               <w:top w:val="single" w:sz="4" w:space="0" w:color="5B9BD5"/>
               <w:left w:val="single" w:sz="4" w:space="0" w:color="5B9BD5"/>
@@ -24054,7 +24147,7 @@
         </w:tc>
         <w:tc>
           <w:tcPr>
-            <w:tcW w:w="0" w:type="auto"/>
+            <w:tcW w:w="1134" w:type="dxa"/>
             <w:tcBorders>
               <w:top w:val="single" w:sz="4" w:space="0" w:color="5B9BD5"/>
               <w:left w:val="single" w:sz="4" w:space="0" w:color="5B9BD5"/>
@@ -24099,7 +24192,7 @@
         </w:tc>
         <w:tc>
           <w:tcPr>
-            <w:tcW w:w="842" w:type="dxa"/>
+            <w:tcW w:w="883" w:type="dxa"/>
             <w:tcBorders>
               <w:top w:val="single" w:sz="4" w:space="0" w:color="5B9BD5"/>
               <w:left w:val="single" w:sz="4" w:space="0" w:color="5B9BD5"/>
@@ -24154,7 +24247,7 @@
         </w:trPr>
         <w:tc>
           <w:tcPr>
-            <w:tcW w:w="1420" w:type="dxa"/>
+            <w:tcW w:w="1372" w:type="dxa"/>
             <w:tcBorders>
               <w:top w:val="single" w:sz="4" w:space="0" w:color="5B9BD5"/>
               <w:left w:val="single" w:sz="4" w:space="0" w:color="5B9BD5"/>
@@ -24236,7 +24329,7 @@
         </w:tc>
         <w:tc>
           <w:tcPr>
-            <w:tcW w:w="5891" w:type="dxa"/>
+            <w:tcW w:w="5427" w:type="dxa"/>
             <w:tcBorders>
               <w:top w:val="single" w:sz="4" w:space="0" w:color="5B9BD5"/>
               <w:left w:val="single" w:sz="4" w:space="0" w:color="5B9BD5"/>
@@ -24279,7 +24372,7 @@
         </w:tc>
         <w:tc>
           <w:tcPr>
-            <w:tcW w:w="0" w:type="auto"/>
+            <w:tcW w:w="1134" w:type="dxa"/>
             <w:tcBorders>
               <w:top w:val="single" w:sz="4" w:space="0" w:color="5B9BD5"/>
               <w:left w:val="single" w:sz="4" w:space="0" w:color="5B9BD5"/>
@@ -24324,7 +24417,7 @@
         </w:tc>
         <w:tc>
           <w:tcPr>
-            <w:tcW w:w="842" w:type="dxa"/>
+            <w:tcW w:w="883" w:type="dxa"/>
             <w:tcBorders>
               <w:top w:val="single" w:sz="4" w:space="0" w:color="5B9BD5"/>
               <w:left w:val="single" w:sz="4" w:space="0" w:color="5B9BD5"/>
@@ -24379,7 +24472,7 @@
         </w:trPr>
         <w:tc>
           <w:tcPr>
-            <w:tcW w:w="1420" w:type="dxa"/>
+            <w:tcW w:w="1372" w:type="dxa"/>
             <w:tcBorders>
               <w:top w:val="single" w:sz="4" w:space="0" w:color="5B9BD5"/>
               <w:left w:val="single" w:sz="4" w:space="0" w:color="5B9BD5"/>
@@ -24461,7 +24554,7 @@
         </w:tc>
         <w:tc>
           <w:tcPr>
-            <w:tcW w:w="5891" w:type="dxa"/>
+            <w:tcW w:w="5427" w:type="dxa"/>
             <w:tcBorders>
               <w:top w:val="single" w:sz="4" w:space="0" w:color="5B9BD5"/>
               <w:left w:val="single" w:sz="4" w:space="0" w:color="5B9BD5"/>
@@ -24514,7 +24607,7 @@
         </w:tc>
         <w:tc>
           <w:tcPr>
-            <w:tcW w:w="0" w:type="auto"/>
+            <w:tcW w:w="1134" w:type="dxa"/>
             <w:tcBorders>
               <w:top w:val="single" w:sz="4" w:space="0" w:color="5B9BD5"/>
               <w:left w:val="single" w:sz="4" w:space="0" w:color="5B9BD5"/>
@@ -24559,7 +24652,7 @@
         </w:tc>
         <w:tc>
           <w:tcPr>
-            <w:tcW w:w="842" w:type="dxa"/>
+            <w:tcW w:w="883" w:type="dxa"/>
             <w:tcBorders>
               <w:top w:val="single" w:sz="4" w:space="0" w:color="5B9BD5"/>
               <w:left w:val="single" w:sz="4" w:space="0" w:color="5B9BD5"/>
@@ -24614,7 +24707,7 @@
         </w:trPr>
         <w:tc>
           <w:tcPr>
-            <w:tcW w:w="1420" w:type="dxa"/>
+            <w:tcW w:w="1372" w:type="dxa"/>
             <w:tcBorders>
               <w:top w:val="single" w:sz="4" w:space="0" w:color="5B9BD5"/>
               <w:left w:val="single" w:sz="4" w:space="0" w:color="5B9BD5"/>
@@ -24696,7 +24789,7 @@
         </w:tc>
         <w:tc>
           <w:tcPr>
-            <w:tcW w:w="5891" w:type="dxa"/>
+            <w:tcW w:w="5427" w:type="dxa"/>
             <w:tcBorders>
               <w:top w:val="single" w:sz="4" w:space="0" w:color="5B9BD5"/>
               <w:left w:val="single" w:sz="4" w:space="0" w:color="5B9BD5"/>
@@ -24759,7 +24852,7 @@
         </w:tc>
         <w:tc>
           <w:tcPr>
-            <w:tcW w:w="0" w:type="auto"/>
+            <w:tcW w:w="1134" w:type="dxa"/>
             <w:tcBorders>
               <w:top w:val="single" w:sz="4" w:space="0" w:color="5B9BD5"/>
               <w:left w:val="single" w:sz="4" w:space="0" w:color="5B9BD5"/>
@@ -24804,7 +24897,7 @@
         </w:tc>
         <w:tc>
           <w:tcPr>
-            <w:tcW w:w="842" w:type="dxa"/>
+            <w:tcW w:w="883" w:type="dxa"/>
             <w:tcBorders>
               <w:top w:val="single" w:sz="4" w:space="0" w:color="5B9BD5"/>
               <w:left w:val="single" w:sz="4" w:space="0" w:color="5B9BD5"/>
@@ -24859,7 +24952,7 @@
         </w:trPr>
         <w:tc>
           <w:tcPr>
-            <w:tcW w:w="1420" w:type="dxa"/>
+            <w:tcW w:w="1372" w:type="dxa"/>
             <w:tcBorders>
               <w:top w:val="single" w:sz="4" w:space="0" w:color="5B9BD5"/>
               <w:left w:val="single" w:sz="4" w:space="0" w:color="5B9BD5"/>
@@ -24941,7 +25034,7 @@
         </w:tc>
         <w:tc>
           <w:tcPr>
-            <w:tcW w:w="5891" w:type="dxa"/>
+            <w:tcW w:w="5427" w:type="dxa"/>
             <w:tcBorders>
               <w:top w:val="single" w:sz="4" w:space="0" w:color="5B9BD5"/>
               <w:left w:val="single" w:sz="4" w:space="0" w:color="5B9BD5"/>
@@ -24984,7 +25077,7 @@
         </w:tc>
         <w:tc>
           <w:tcPr>
-            <w:tcW w:w="0" w:type="auto"/>
+            <w:tcW w:w="1134" w:type="dxa"/>
             <w:tcBorders>
               <w:top w:val="single" w:sz="4" w:space="0" w:color="5B9BD5"/>
               <w:left w:val="single" w:sz="4" w:space="0" w:color="5B9BD5"/>
@@ -25029,7 +25122,7 @@
         </w:tc>
         <w:tc>
           <w:tcPr>
-            <w:tcW w:w="842" w:type="dxa"/>
+            <w:tcW w:w="883" w:type="dxa"/>
             <w:tcBorders>
               <w:top w:val="single" w:sz="4" w:space="0" w:color="5B9BD5"/>
               <w:left w:val="single" w:sz="4" w:space="0" w:color="5B9BD5"/>
@@ -25084,7 +25177,7 @@
         </w:trPr>
         <w:tc>
           <w:tcPr>
-            <w:tcW w:w="1420" w:type="dxa"/>
+            <w:tcW w:w="1372" w:type="dxa"/>
             <w:tcBorders>
               <w:top w:val="single" w:sz="4" w:space="0" w:color="5B9BD5"/>
               <w:left w:val="single" w:sz="4" w:space="0" w:color="5B9BD5"/>
@@ -25174,7 +25267,7 @@
         </w:tc>
         <w:tc>
           <w:tcPr>
-            <w:tcW w:w="5891" w:type="dxa"/>
+            <w:tcW w:w="5427" w:type="dxa"/>
             <w:tcBorders>
               <w:top w:val="single" w:sz="4" w:space="0" w:color="5B9BD5"/>
               <w:left w:val="single" w:sz="4" w:space="0" w:color="5B9BD5"/>
@@ -25217,7 +25310,7 @@
         </w:tc>
         <w:tc>
           <w:tcPr>
-            <w:tcW w:w="0" w:type="auto"/>
+            <w:tcW w:w="1134" w:type="dxa"/>
             <w:tcBorders>
               <w:top w:val="single" w:sz="4" w:space="0" w:color="5B9BD5"/>
               <w:left w:val="single" w:sz="4" w:space="0" w:color="5B9BD5"/>
@@ -25262,7 +25355,7 @@
         </w:tc>
         <w:tc>
           <w:tcPr>
-            <w:tcW w:w="842" w:type="dxa"/>
+            <w:tcW w:w="883" w:type="dxa"/>
             <w:tcBorders>
               <w:top w:val="single" w:sz="4" w:space="0" w:color="5B9BD5"/>
               <w:left w:val="single" w:sz="4" w:space="0" w:color="5B9BD5"/>
@@ -25317,7 +25410,7 @@
         </w:trPr>
         <w:tc>
           <w:tcPr>
-            <w:tcW w:w="1420" w:type="dxa"/>
+            <w:tcW w:w="1372" w:type="dxa"/>
             <w:tcBorders>
               <w:top w:val="single" w:sz="4" w:space="0" w:color="5B9BD5"/>
               <w:left w:val="single" w:sz="4" w:space="0" w:color="5B9BD5"/>
@@ -25399,7 +25492,7 @@
         </w:tc>
         <w:tc>
           <w:tcPr>
-            <w:tcW w:w="5891" w:type="dxa"/>
+            <w:tcW w:w="5427" w:type="dxa"/>
             <w:tcBorders>
               <w:top w:val="single" w:sz="4" w:space="0" w:color="5B9BD5"/>
               <w:left w:val="single" w:sz="4" w:space="0" w:color="5B9BD5"/>
@@ -25442,7 +25535,7 @@
         </w:tc>
         <w:tc>
           <w:tcPr>
-            <w:tcW w:w="0" w:type="auto"/>
+            <w:tcW w:w="1134" w:type="dxa"/>
             <w:tcBorders>
               <w:top w:val="single" w:sz="4" w:space="0" w:color="5B9BD5"/>
               <w:left w:val="single" w:sz="4" w:space="0" w:color="5B9BD5"/>
@@ -25487,7 +25580,7 @@
         </w:tc>
         <w:tc>
           <w:tcPr>
-            <w:tcW w:w="842" w:type="dxa"/>
+            <w:tcW w:w="883" w:type="dxa"/>
             <w:tcBorders>
               <w:top w:val="single" w:sz="4" w:space="0" w:color="5B9BD5"/>
               <w:left w:val="single" w:sz="4" w:space="0" w:color="5B9BD5"/>
@@ -25542,7 +25635,7 @@
         </w:trPr>
         <w:tc>
           <w:tcPr>
-            <w:tcW w:w="1420" w:type="dxa"/>
+            <w:tcW w:w="1372" w:type="dxa"/>
             <w:tcBorders>
               <w:top w:val="single" w:sz="4" w:space="0" w:color="5B9BD5"/>
               <w:left w:val="single" w:sz="4" w:space="0" w:color="5B9BD5"/>
@@ -25624,7 +25717,7 @@
         </w:tc>
         <w:tc>
           <w:tcPr>
-            <w:tcW w:w="5891" w:type="dxa"/>
+            <w:tcW w:w="5427" w:type="dxa"/>
             <w:tcBorders>
               <w:top w:val="single" w:sz="4" w:space="0" w:color="5B9BD5"/>
               <w:left w:val="single" w:sz="4" w:space="0" w:color="5B9BD5"/>
@@ -25667,7 +25760,7 @@
         </w:tc>
         <w:tc>
           <w:tcPr>
-            <w:tcW w:w="0" w:type="auto"/>
+            <w:tcW w:w="1134" w:type="dxa"/>
             <w:tcBorders>
               <w:top w:val="single" w:sz="4" w:space="0" w:color="5B9BD5"/>
               <w:left w:val="single" w:sz="4" w:space="0" w:color="5B9BD5"/>
@@ -25712,7 +25805,7 @@
         </w:tc>
         <w:tc>
           <w:tcPr>
-            <w:tcW w:w="842" w:type="dxa"/>
+            <w:tcW w:w="883" w:type="dxa"/>
             <w:tcBorders>
               <w:top w:val="single" w:sz="4" w:space="0" w:color="5B9BD5"/>
               <w:left w:val="single" w:sz="4" w:space="0" w:color="5B9BD5"/>
@@ -25767,7 +25860,7 @@
         </w:trPr>
         <w:tc>
           <w:tcPr>
-            <w:tcW w:w="1420" w:type="dxa"/>
+            <w:tcW w:w="1372" w:type="dxa"/>
             <w:tcBorders>
               <w:top w:val="single" w:sz="4" w:space="0" w:color="5B9BD5"/>
               <w:left w:val="single" w:sz="4" w:space="0" w:color="5B9BD5"/>
@@ -25806,7 +25899,6 @@
                 <w:szCs w:val="22"/>
                 <w:lang w:val="fr-CH" w:eastAsia="fr-CH"/>
               </w:rPr>
-              <w:lastRenderedPageBreak/>
               <w:t>07.03.2019</w:t>
             </w:r>
           </w:p>
@@ -25858,7 +25950,7 @@
         </w:tc>
         <w:tc>
           <w:tcPr>
-            <w:tcW w:w="5891" w:type="dxa"/>
+            <w:tcW w:w="5427" w:type="dxa"/>
             <w:tcBorders>
               <w:top w:val="single" w:sz="4" w:space="0" w:color="5B9BD5"/>
               <w:left w:val="single" w:sz="4" w:space="0" w:color="5B9BD5"/>
@@ -25901,7 +25993,7 @@
         </w:tc>
         <w:tc>
           <w:tcPr>
-            <w:tcW w:w="0" w:type="auto"/>
+            <w:tcW w:w="1134" w:type="dxa"/>
             <w:tcBorders>
               <w:top w:val="single" w:sz="4" w:space="0" w:color="5B9BD5"/>
               <w:left w:val="single" w:sz="4" w:space="0" w:color="5B9BD5"/>
@@ -25946,7 +26038,7 @@
         </w:tc>
         <w:tc>
           <w:tcPr>
-            <w:tcW w:w="842" w:type="dxa"/>
+            <w:tcW w:w="883" w:type="dxa"/>
             <w:tcBorders>
               <w:top w:val="single" w:sz="4" w:space="0" w:color="5B9BD5"/>
               <w:left w:val="single" w:sz="4" w:space="0" w:color="5B9BD5"/>
@@ -26001,7 +26093,7 @@
         </w:trPr>
         <w:tc>
           <w:tcPr>
-            <w:tcW w:w="1420" w:type="dxa"/>
+            <w:tcW w:w="1372" w:type="dxa"/>
             <w:tcBorders>
               <w:top w:val="single" w:sz="4" w:space="0" w:color="5B9BD5"/>
               <w:left w:val="single" w:sz="4" w:space="0" w:color="5B9BD5"/>
@@ -26083,7 +26175,7 @@
         </w:tc>
         <w:tc>
           <w:tcPr>
-            <w:tcW w:w="5891" w:type="dxa"/>
+            <w:tcW w:w="5427" w:type="dxa"/>
             <w:tcBorders>
               <w:top w:val="single" w:sz="4" w:space="0" w:color="5B9BD5"/>
               <w:left w:val="single" w:sz="4" w:space="0" w:color="5B9BD5"/>
@@ -26126,7 +26218,7 @@
         </w:tc>
         <w:tc>
           <w:tcPr>
-            <w:tcW w:w="0" w:type="auto"/>
+            <w:tcW w:w="1134" w:type="dxa"/>
             <w:tcBorders>
               <w:top w:val="single" w:sz="4" w:space="0" w:color="5B9BD5"/>
               <w:left w:val="single" w:sz="4" w:space="0" w:color="5B9BD5"/>
@@ -26171,7 +26263,7 @@
         </w:tc>
         <w:tc>
           <w:tcPr>
-            <w:tcW w:w="842" w:type="dxa"/>
+            <w:tcW w:w="883" w:type="dxa"/>
             <w:tcBorders>
               <w:top w:val="single" w:sz="4" w:space="0" w:color="5B9BD5"/>
               <w:left w:val="single" w:sz="4" w:space="0" w:color="5B9BD5"/>
@@ -26226,7 +26318,7 @@
         </w:trPr>
         <w:tc>
           <w:tcPr>
-            <w:tcW w:w="1420" w:type="dxa"/>
+            <w:tcW w:w="1372" w:type="dxa"/>
             <w:tcBorders>
               <w:top w:val="single" w:sz="4" w:space="0" w:color="5B9BD5"/>
               <w:left w:val="single" w:sz="4" w:space="0" w:color="5B9BD5"/>
@@ -26308,7 +26400,7 @@
         </w:tc>
         <w:tc>
           <w:tcPr>
-            <w:tcW w:w="5891" w:type="dxa"/>
+            <w:tcW w:w="5427" w:type="dxa"/>
             <w:tcBorders>
               <w:top w:val="single" w:sz="4" w:space="0" w:color="5B9BD5"/>
               <w:left w:val="single" w:sz="4" w:space="0" w:color="5B9BD5"/>
@@ -26361,7 +26453,7 @@
         </w:tc>
         <w:tc>
           <w:tcPr>
-            <w:tcW w:w="0" w:type="auto"/>
+            <w:tcW w:w="1134" w:type="dxa"/>
             <w:tcBorders>
               <w:top w:val="single" w:sz="4" w:space="0" w:color="5B9BD5"/>
               <w:left w:val="single" w:sz="4" w:space="0" w:color="5B9BD5"/>
@@ -26406,7 +26498,7 @@
         </w:tc>
         <w:tc>
           <w:tcPr>
-            <w:tcW w:w="842" w:type="dxa"/>
+            <w:tcW w:w="883" w:type="dxa"/>
             <w:tcBorders>
               <w:top w:val="single" w:sz="4" w:space="0" w:color="5B9BD5"/>
               <w:left w:val="single" w:sz="4" w:space="0" w:color="5B9BD5"/>
@@ -26461,7 +26553,7 @@
         </w:trPr>
         <w:tc>
           <w:tcPr>
-            <w:tcW w:w="1420" w:type="dxa"/>
+            <w:tcW w:w="1372" w:type="dxa"/>
             <w:tcBorders>
               <w:top w:val="single" w:sz="4" w:space="0" w:color="5B9BD5"/>
               <w:left w:val="single" w:sz="4" w:space="0" w:color="5B9BD5"/>
@@ -26543,7 +26635,7 @@
         </w:tc>
         <w:tc>
           <w:tcPr>
-            <w:tcW w:w="5891" w:type="dxa"/>
+            <w:tcW w:w="5427" w:type="dxa"/>
             <w:tcBorders>
               <w:top w:val="single" w:sz="4" w:space="0" w:color="5B9BD5"/>
               <w:left w:val="single" w:sz="4" w:space="0" w:color="5B9BD5"/>
@@ -26596,7 +26688,7 @@
         </w:tc>
         <w:tc>
           <w:tcPr>
-            <w:tcW w:w="0" w:type="auto"/>
+            <w:tcW w:w="1134" w:type="dxa"/>
             <w:tcBorders>
               <w:top w:val="single" w:sz="4" w:space="0" w:color="5B9BD5"/>
               <w:left w:val="single" w:sz="4" w:space="0" w:color="5B9BD5"/>
@@ -26641,7 +26733,7 @@
         </w:tc>
         <w:tc>
           <w:tcPr>
-            <w:tcW w:w="842" w:type="dxa"/>
+            <w:tcW w:w="883" w:type="dxa"/>
             <w:tcBorders>
               <w:top w:val="single" w:sz="4" w:space="0" w:color="5B9BD5"/>
               <w:left w:val="single" w:sz="4" w:space="0" w:color="5B9BD5"/>
@@ -26696,7 +26788,7 @@
         </w:trPr>
         <w:tc>
           <w:tcPr>
-            <w:tcW w:w="1420" w:type="dxa"/>
+            <w:tcW w:w="1372" w:type="dxa"/>
             <w:tcBorders>
               <w:top w:val="single" w:sz="4" w:space="0" w:color="5B9BD5"/>
               <w:left w:val="single" w:sz="4" w:space="0" w:color="5B9BD5"/>
@@ -26786,7 +26878,7 @@
         </w:tc>
         <w:tc>
           <w:tcPr>
-            <w:tcW w:w="5891" w:type="dxa"/>
+            <w:tcW w:w="5427" w:type="dxa"/>
             <w:tcBorders>
               <w:top w:val="single" w:sz="4" w:space="0" w:color="5B9BD5"/>
               <w:left w:val="single" w:sz="4" w:space="0" w:color="5B9BD5"/>
@@ -26829,7 +26921,7 @@
         </w:tc>
         <w:tc>
           <w:tcPr>
-            <w:tcW w:w="0" w:type="auto"/>
+            <w:tcW w:w="1134" w:type="dxa"/>
             <w:tcBorders>
               <w:top w:val="single" w:sz="4" w:space="0" w:color="5B9BD5"/>
               <w:left w:val="single" w:sz="4" w:space="0" w:color="5B9BD5"/>
@@ -26874,7 +26966,7 @@
         </w:tc>
         <w:tc>
           <w:tcPr>
-            <w:tcW w:w="842" w:type="dxa"/>
+            <w:tcW w:w="883" w:type="dxa"/>
             <w:tcBorders>
               <w:top w:val="single" w:sz="4" w:space="0" w:color="5B9BD5"/>
               <w:left w:val="single" w:sz="4" w:space="0" w:color="5B9BD5"/>
@@ -26929,7 +27021,7 @@
         </w:trPr>
         <w:tc>
           <w:tcPr>
-            <w:tcW w:w="1420" w:type="dxa"/>
+            <w:tcW w:w="1372" w:type="dxa"/>
             <w:tcBorders>
               <w:top w:val="single" w:sz="4" w:space="0" w:color="5B9BD5"/>
               <w:left w:val="single" w:sz="4" w:space="0" w:color="5B9BD5"/>
@@ -27011,7 +27103,7 @@
         </w:tc>
         <w:tc>
           <w:tcPr>
-            <w:tcW w:w="5891" w:type="dxa"/>
+            <w:tcW w:w="5427" w:type="dxa"/>
             <w:tcBorders>
               <w:top w:val="single" w:sz="4" w:space="0" w:color="5B9BD5"/>
               <w:left w:val="single" w:sz="4" w:space="0" w:color="5B9BD5"/>
@@ -27054,7 +27146,7 @@
         </w:tc>
         <w:tc>
           <w:tcPr>
-            <w:tcW w:w="0" w:type="auto"/>
+            <w:tcW w:w="1134" w:type="dxa"/>
             <w:tcBorders>
               <w:top w:val="single" w:sz="4" w:space="0" w:color="5B9BD5"/>
               <w:left w:val="single" w:sz="4" w:space="0" w:color="5B9BD5"/>
@@ -27099,7 +27191,7 @@
         </w:tc>
         <w:tc>
           <w:tcPr>
-            <w:tcW w:w="842" w:type="dxa"/>
+            <w:tcW w:w="883" w:type="dxa"/>
             <w:tcBorders>
               <w:top w:val="single" w:sz="4" w:space="0" w:color="5B9BD5"/>
               <w:left w:val="single" w:sz="4" w:space="0" w:color="5B9BD5"/>
@@ -27154,7 +27246,7 @@
         </w:trPr>
         <w:tc>
           <w:tcPr>
-            <w:tcW w:w="1420" w:type="dxa"/>
+            <w:tcW w:w="1372" w:type="dxa"/>
             <w:tcBorders>
               <w:top w:val="single" w:sz="4" w:space="0" w:color="5B9BD5"/>
               <w:left w:val="single" w:sz="4" w:space="0" w:color="5B9BD5"/>
@@ -27236,7 +27328,7 @@
         </w:tc>
         <w:tc>
           <w:tcPr>
-            <w:tcW w:w="5891" w:type="dxa"/>
+            <w:tcW w:w="5427" w:type="dxa"/>
             <w:tcBorders>
               <w:top w:val="single" w:sz="4" w:space="0" w:color="5B9BD5"/>
               <w:left w:val="single" w:sz="4" w:space="0" w:color="5B9BD5"/>
@@ -27279,7 +27371,7 @@
         </w:tc>
         <w:tc>
           <w:tcPr>
-            <w:tcW w:w="0" w:type="auto"/>
+            <w:tcW w:w="1134" w:type="dxa"/>
             <w:tcBorders>
               <w:top w:val="single" w:sz="4" w:space="0" w:color="5B9BD5"/>
               <w:left w:val="single" w:sz="4" w:space="0" w:color="5B9BD5"/>
@@ -27324,7 +27416,7 @@
         </w:tc>
         <w:tc>
           <w:tcPr>
-            <w:tcW w:w="842" w:type="dxa"/>
+            <w:tcW w:w="883" w:type="dxa"/>
             <w:tcBorders>
               <w:top w:val="single" w:sz="4" w:space="0" w:color="5B9BD5"/>
               <w:left w:val="single" w:sz="4" w:space="0" w:color="5B9BD5"/>
@@ -27379,7 +27471,7 @@
         </w:trPr>
         <w:tc>
           <w:tcPr>
-            <w:tcW w:w="1420" w:type="dxa"/>
+            <w:tcW w:w="1372" w:type="dxa"/>
             <w:tcBorders>
               <w:top w:val="single" w:sz="4" w:space="0" w:color="5B9BD5"/>
               <w:left w:val="single" w:sz="4" w:space="0" w:color="5B9BD5"/>
@@ -27461,7 +27553,7 @@
         </w:tc>
         <w:tc>
           <w:tcPr>
-            <w:tcW w:w="5891" w:type="dxa"/>
+            <w:tcW w:w="5427" w:type="dxa"/>
             <w:tcBorders>
               <w:top w:val="single" w:sz="4" w:space="0" w:color="5B9BD5"/>
               <w:left w:val="single" w:sz="4" w:space="0" w:color="5B9BD5"/>
@@ -27524,7 +27616,7 @@
         </w:tc>
         <w:tc>
           <w:tcPr>
-            <w:tcW w:w="0" w:type="auto"/>
+            <w:tcW w:w="1134" w:type="dxa"/>
             <w:tcBorders>
               <w:top w:val="single" w:sz="4" w:space="0" w:color="5B9BD5"/>
               <w:left w:val="single" w:sz="4" w:space="0" w:color="5B9BD5"/>
@@ -27569,7 +27661,7 @@
         </w:tc>
         <w:tc>
           <w:tcPr>
-            <w:tcW w:w="842" w:type="dxa"/>
+            <w:tcW w:w="883" w:type="dxa"/>
             <w:tcBorders>
               <w:top w:val="single" w:sz="4" w:space="0" w:color="5B9BD5"/>
               <w:left w:val="single" w:sz="4" w:space="0" w:color="5B9BD5"/>
@@ -27624,7 +27716,7 @@
         </w:trPr>
         <w:tc>
           <w:tcPr>
-            <w:tcW w:w="1420" w:type="dxa"/>
+            <w:tcW w:w="1372" w:type="dxa"/>
             <w:tcBorders>
               <w:top w:val="single" w:sz="4" w:space="0" w:color="5B9BD5"/>
               <w:left w:val="single" w:sz="4" w:space="0" w:color="5B9BD5"/>
@@ -27706,7 +27798,7 @@
         </w:tc>
         <w:tc>
           <w:tcPr>
-            <w:tcW w:w="5891" w:type="dxa"/>
+            <w:tcW w:w="5427" w:type="dxa"/>
             <w:tcBorders>
               <w:top w:val="single" w:sz="4" w:space="0" w:color="5B9BD5"/>
               <w:left w:val="single" w:sz="4" w:space="0" w:color="5B9BD5"/>
@@ -27749,7 +27841,7 @@
         </w:tc>
         <w:tc>
           <w:tcPr>
-            <w:tcW w:w="0" w:type="auto"/>
+            <w:tcW w:w="1134" w:type="dxa"/>
             <w:tcBorders>
               <w:top w:val="single" w:sz="4" w:space="0" w:color="5B9BD5"/>
               <w:left w:val="single" w:sz="4" w:space="0" w:color="5B9BD5"/>
@@ -27794,7 +27886,7 @@
         </w:tc>
         <w:tc>
           <w:tcPr>
-            <w:tcW w:w="842" w:type="dxa"/>
+            <w:tcW w:w="883" w:type="dxa"/>
             <w:tcBorders>
               <w:top w:val="single" w:sz="4" w:space="0" w:color="5B9BD5"/>
               <w:left w:val="single" w:sz="4" w:space="0" w:color="5B9BD5"/>
@@ -27849,7 +27941,7 @@
         </w:trPr>
         <w:tc>
           <w:tcPr>
-            <w:tcW w:w="1420" w:type="dxa"/>
+            <w:tcW w:w="1372" w:type="dxa"/>
             <w:tcBorders>
               <w:top w:val="single" w:sz="4" w:space="0" w:color="5B9BD5"/>
               <w:left w:val="single" w:sz="4" w:space="0" w:color="5B9BD5"/>
@@ -27939,7 +28031,7 @@
         </w:tc>
         <w:tc>
           <w:tcPr>
-            <w:tcW w:w="5891" w:type="dxa"/>
+            <w:tcW w:w="5427" w:type="dxa"/>
             <w:tcBorders>
               <w:top w:val="single" w:sz="4" w:space="0" w:color="5B9BD5"/>
               <w:left w:val="single" w:sz="4" w:space="0" w:color="5B9BD5"/>
@@ -27982,7 +28074,7 @@
         </w:tc>
         <w:tc>
           <w:tcPr>
-            <w:tcW w:w="0" w:type="auto"/>
+            <w:tcW w:w="1134" w:type="dxa"/>
             <w:tcBorders>
               <w:top w:val="single" w:sz="4" w:space="0" w:color="5B9BD5"/>
               <w:left w:val="single" w:sz="4" w:space="0" w:color="5B9BD5"/>
@@ -28027,7 +28119,7 @@
         </w:tc>
         <w:tc>
           <w:tcPr>
-            <w:tcW w:w="842" w:type="dxa"/>
+            <w:tcW w:w="883" w:type="dxa"/>
             <w:tcBorders>
               <w:top w:val="single" w:sz="4" w:space="0" w:color="5B9BD5"/>
               <w:left w:val="single" w:sz="4" w:space="0" w:color="5B9BD5"/>
@@ -28082,7 +28174,7 @@
         </w:trPr>
         <w:tc>
           <w:tcPr>
-            <w:tcW w:w="1420" w:type="dxa"/>
+            <w:tcW w:w="1372" w:type="dxa"/>
             <w:tcBorders>
               <w:top w:val="single" w:sz="4" w:space="0" w:color="5B9BD5"/>
               <w:left w:val="single" w:sz="4" w:space="0" w:color="5B9BD5"/>
@@ -28164,7 +28256,7 @@
         </w:tc>
         <w:tc>
           <w:tcPr>
-            <w:tcW w:w="5891" w:type="dxa"/>
+            <w:tcW w:w="5427" w:type="dxa"/>
             <w:tcBorders>
               <w:top w:val="single" w:sz="4" w:space="0" w:color="5B9BD5"/>
               <w:left w:val="single" w:sz="4" w:space="0" w:color="5B9BD5"/>
@@ -28207,7 +28299,7 @@
         </w:tc>
         <w:tc>
           <w:tcPr>
-            <w:tcW w:w="0" w:type="auto"/>
+            <w:tcW w:w="1134" w:type="dxa"/>
             <w:tcBorders>
               <w:top w:val="single" w:sz="4" w:space="0" w:color="5B9BD5"/>
               <w:left w:val="single" w:sz="4" w:space="0" w:color="5B9BD5"/>
@@ -28252,7 +28344,7 @@
         </w:tc>
         <w:tc>
           <w:tcPr>
-            <w:tcW w:w="842" w:type="dxa"/>
+            <w:tcW w:w="883" w:type="dxa"/>
             <w:tcBorders>
               <w:top w:val="single" w:sz="4" w:space="0" w:color="5B9BD5"/>
               <w:left w:val="single" w:sz="4" w:space="0" w:color="5B9BD5"/>
@@ -28307,7 +28399,7 @@
         </w:trPr>
         <w:tc>
           <w:tcPr>
-            <w:tcW w:w="1420" w:type="dxa"/>
+            <w:tcW w:w="1372" w:type="dxa"/>
             <w:tcBorders>
               <w:top w:val="single" w:sz="4" w:space="0" w:color="5B9BD5"/>
               <w:left w:val="single" w:sz="4" w:space="0" w:color="5B9BD5"/>
@@ -28389,7 +28481,7 @@
         </w:tc>
         <w:tc>
           <w:tcPr>
-            <w:tcW w:w="5891" w:type="dxa"/>
+            <w:tcW w:w="5427" w:type="dxa"/>
             <w:tcBorders>
               <w:top w:val="single" w:sz="4" w:space="0" w:color="5B9BD5"/>
               <w:left w:val="single" w:sz="4" w:space="0" w:color="5B9BD5"/>
@@ -28432,7 +28524,7 @@
         </w:tc>
         <w:tc>
           <w:tcPr>
-            <w:tcW w:w="0" w:type="auto"/>
+            <w:tcW w:w="1134" w:type="dxa"/>
             <w:tcBorders>
               <w:top w:val="single" w:sz="4" w:space="0" w:color="5B9BD5"/>
               <w:left w:val="single" w:sz="4" w:space="0" w:color="5B9BD5"/>
@@ -28477,7 +28569,7 @@
         </w:tc>
         <w:tc>
           <w:tcPr>
-            <w:tcW w:w="842" w:type="dxa"/>
+            <w:tcW w:w="883" w:type="dxa"/>
             <w:tcBorders>
               <w:top w:val="single" w:sz="4" w:space="0" w:color="5B9BD5"/>
               <w:left w:val="single" w:sz="4" w:space="0" w:color="5B9BD5"/>
@@ -28532,7 +28624,7 @@
         </w:trPr>
         <w:tc>
           <w:tcPr>
-            <w:tcW w:w="1420" w:type="dxa"/>
+            <w:tcW w:w="1372" w:type="dxa"/>
             <w:tcBorders>
               <w:top w:val="single" w:sz="4" w:space="0" w:color="5B9BD5"/>
               <w:left w:val="single" w:sz="4" w:space="0" w:color="5B9BD5"/>
@@ -28614,7 +28706,7 @@
         </w:tc>
         <w:tc>
           <w:tcPr>
-            <w:tcW w:w="5891" w:type="dxa"/>
+            <w:tcW w:w="5427" w:type="dxa"/>
             <w:tcBorders>
               <w:top w:val="single" w:sz="4" w:space="0" w:color="5B9BD5"/>
               <w:left w:val="single" w:sz="4" w:space="0" w:color="5B9BD5"/>
@@ -28657,7 +28749,7 @@
         </w:tc>
         <w:tc>
           <w:tcPr>
-            <w:tcW w:w="0" w:type="auto"/>
+            <w:tcW w:w="1134" w:type="dxa"/>
             <w:tcBorders>
               <w:top w:val="single" w:sz="4" w:space="0" w:color="5B9BD5"/>
               <w:left w:val="single" w:sz="4" w:space="0" w:color="5B9BD5"/>
@@ -28702,7 +28794,7 @@
         </w:tc>
         <w:tc>
           <w:tcPr>
-            <w:tcW w:w="842" w:type="dxa"/>
+            <w:tcW w:w="883" w:type="dxa"/>
             <w:tcBorders>
               <w:top w:val="single" w:sz="4" w:space="0" w:color="5B9BD5"/>
               <w:left w:val="single" w:sz="4" w:space="0" w:color="5B9BD5"/>
@@ -28757,7 +28849,7 @@
         </w:trPr>
         <w:tc>
           <w:tcPr>
-            <w:tcW w:w="1420" w:type="dxa"/>
+            <w:tcW w:w="1372" w:type="dxa"/>
             <w:tcBorders>
               <w:top w:val="single" w:sz="4" w:space="0" w:color="5B9BD5"/>
               <w:left w:val="single" w:sz="4" w:space="0" w:color="5B9BD5"/>
@@ -28847,7 +28939,7 @@
         </w:tc>
         <w:tc>
           <w:tcPr>
-            <w:tcW w:w="5891" w:type="dxa"/>
+            <w:tcW w:w="5427" w:type="dxa"/>
             <w:tcBorders>
               <w:top w:val="single" w:sz="4" w:space="0" w:color="5B9BD5"/>
               <w:left w:val="single" w:sz="4" w:space="0" w:color="5B9BD5"/>
@@ -28890,7 +28982,7 @@
         </w:tc>
         <w:tc>
           <w:tcPr>
-            <w:tcW w:w="0" w:type="auto"/>
+            <w:tcW w:w="1134" w:type="dxa"/>
             <w:tcBorders>
               <w:top w:val="single" w:sz="4" w:space="0" w:color="5B9BD5"/>
               <w:left w:val="single" w:sz="4" w:space="0" w:color="5B9BD5"/>
@@ -28935,7 +29027,7 @@
         </w:tc>
         <w:tc>
           <w:tcPr>
-            <w:tcW w:w="842" w:type="dxa"/>
+            <w:tcW w:w="883" w:type="dxa"/>
             <w:tcBorders>
               <w:top w:val="single" w:sz="4" w:space="0" w:color="5B9BD5"/>
               <w:left w:val="single" w:sz="4" w:space="0" w:color="5B9BD5"/>
@@ -28990,7 +29082,7 @@
         </w:trPr>
         <w:tc>
           <w:tcPr>
-            <w:tcW w:w="1420" w:type="dxa"/>
+            <w:tcW w:w="1372" w:type="dxa"/>
             <w:tcBorders>
               <w:top w:val="single" w:sz="4" w:space="0" w:color="5B9BD5"/>
               <w:left w:val="single" w:sz="4" w:space="0" w:color="5B9BD5"/>
@@ -29072,7 +29164,7 @@
         </w:tc>
         <w:tc>
           <w:tcPr>
-            <w:tcW w:w="5891" w:type="dxa"/>
+            <w:tcW w:w="5427" w:type="dxa"/>
             <w:tcBorders>
               <w:top w:val="single" w:sz="4" w:space="0" w:color="5B9BD5"/>
               <w:left w:val="single" w:sz="4" w:space="0" w:color="5B9BD5"/>
@@ -29115,7 +29207,7 @@
         </w:tc>
         <w:tc>
           <w:tcPr>
-            <w:tcW w:w="0" w:type="auto"/>
+            <w:tcW w:w="1134" w:type="dxa"/>
             <w:tcBorders>
               <w:top w:val="single" w:sz="4" w:space="0" w:color="5B9BD5"/>
               <w:left w:val="single" w:sz="4" w:space="0" w:color="5B9BD5"/>
@@ -29160,7 +29252,7 @@
         </w:tc>
         <w:tc>
           <w:tcPr>
-            <w:tcW w:w="842" w:type="dxa"/>
+            <w:tcW w:w="883" w:type="dxa"/>
             <w:tcBorders>
               <w:top w:val="single" w:sz="4" w:space="0" w:color="5B9BD5"/>
               <w:left w:val="single" w:sz="4" w:space="0" w:color="5B9BD5"/>
@@ -29215,7 +29307,7 @@
         </w:trPr>
         <w:tc>
           <w:tcPr>
-            <w:tcW w:w="1420" w:type="dxa"/>
+            <w:tcW w:w="1372" w:type="dxa"/>
             <w:tcBorders>
               <w:top w:val="single" w:sz="4" w:space="0" w:color="5B9BD5"/>
               <w:left w:val="single" w:sz="4" w:space="0" w:color="5B9BD5"/>
@@ -29305,7 +29397,7 @@
         </w:tc>
         <w:tc>
           <w:tcPr>
-            <w:tcW w:w="5891" w:type="dxa"/>
+            <w:tcW w:w="5427" w:type="dxa"/>
             <w:tcBorders>
               <w:top w:val="single" w:sz="4" w:space="0" w:color="5B9BD5"/>
               <w:left w:val="single" w:sz="4" w:space="0" w:color="5B9BD5"/>
@@ -29348,7 +29440,7 @@
         </w:tc>
         <w:tc>
           <w:tcPr>
-            <w:tcW w:w="0" w:type="auto"/>
+            <w:tcW w:w="1134" w:type="dxa"/>
             <w:tcBorders>
               <w:top w:val="single" w:sz="4" w:space="0" w:color="5B9BD5"/>
               <w:left w:val="single" w:sz="4" w:space="0" w:color="5B9BD5"/>
@@ -29393,7 +29485,7 @@
         </w:tc>
         <w:tc>
           <w:tcPr>
-            <w:tcW w:w="842" w:type="dxa"/>
+            <w:tcW w:w="883" w:type="dxa"/>
             <w:tcBorders>
               <w:top w:val="single" w:sz="4" w:space="0" w:color="5B9BD5"/>
               <w:left w:val="single" w:sz="4" w:space="0" w:color="5B9BD5"/>
@@ -29448,7 +29540,7 @@
         </w:trPr>
         <w:tc>
           <w:tcPr>
-            <w:tcW w:w="1420" w:type="dxa"/>
+            <w:tcW w:w="1372" w:type="dxa"/>
             <w:tcBorders>
               <w:top w:val="single" w:sz="4" w:space="0" w:color="5B9BD5"/>
               <w:left w:val="single" w:sz="4" w:space="0" w:color="5B9BD5"/>
@@ -29530,7 +29622,7 @@
         </w:tc>
         <w:tc>
           <w:tcPr>
-            <w:tcW w:w="5891" w:type="dxa"/>
+            <w:tcW w:w="5427" w:type="dxa"/>
             <w:tcBorders>
               <w:top w:val="single" w:sz="4" w:space="0" w:color="5B9BD5"/>
               <w:left w:val="single" w:sz="4" w:space="0" w:color="5B9BD5"/>
@@ -29573,7 +29665,7 @@
         </w:tc>
         <w:tc>
           <w:tcPr>
-            <w:tcW w:w="0" w:type="auto"/>
+            <w:tcW w:w="1134" w:type="dxa"/>
             <w:tcBorders>
               <w:top w:val="single" w:sz="4" w:space="0" w:color="5B9BD5"/>
               <w:left w:val="single" w:sz="4" w:space="0" w:color="5B9BD5"/>
@@ -29618,7 +29710,7 @@
         </w:tc>
         <w:tc>
           <w:tcPr>
-            <w:tcW w:w="842" w:type="dxa"/>
+            <w:tcW w:w="883" w:type="dxa"/>
             <w:tcBorders>
               <w:top w:val="single" w:sz="4" w:space="0" w:color="5B9BD5"/>
               <w:left w:val="single" w:sz="4" w:space="0" w:color="5B9BD5"/>
@@ -29673,7 +29765,7 @@
         </w:trPr>
         <w:tc>
           <w:tcPr>
-            <w:tcW w:w="1420" w:type="dxa"/>
+            <w:tcW w:w="1372" w:type="dxa"/>
             <w:tcBorders>
               <w:top w:val="single" w:sz="4" w:space="0" w:color="5B9BD5"/>
               <w:left w:val="single" w:sz="4" w:space="0" w:color="5B9BD5"/>
@@ -29763,7 +29855,7 @@
         </w:tc>
         <w:tc>
           <w:tcPr>
-            <w:tcW w:w="5891" w:type="dxa"/>
+            <w:tcW w:w="5427" w:type="dxa"/>
             <w:tcBorders>
               <w:top w:val="single" w:sz="4" w:space="0" w:color="5B9BD5"/>
               <w:left w:val="single" w:sz="4" w:space="0" w:color="5B9BD5"/>
@@ -29806,7 +29898,7 @@
         </w:tc>
         <w:tc>
           <w:tcPr>
-            <w:tcW w:w="0" w:type="auto"/>
+            <w:tcW w:w="1134" w:type="dxa"/>
             <w:tcBorders>
               <w:top w:val="single" w:sz="4" w:space="0" w:color="5B9BD5"/>
               <w:left w:val="single" w:sz="4" w:space="0" w:color="5B9BD5"/>
@@ -29851,7 +29943,7 @@
         </w:tc>
         <w:tc>
           <w:tcPr>
-            <w:tcW w:w="842" w:type="dxa"/>
+            <w:tcW w:w="883" w:type="dxa"/>
             <w:tcBorders>
               <w:top w:val="single" w:sz="4" w:space="0" w:color="5B9BD5"/>
               <w:left w:val="single" w:sz="4" w:space="0" w:color="5B9BD5"/>
@@ -29906,7 +29998,7 @@
         </w:trPr>
         <w:tc>
           <w:tcPr>
-            <w:tcW w:w="1420" w:type="dxa"/>
+            <w:tcW w:w="1372" w:type="dxa"/>
             <w:tcBorders>
               <w:top w:val="single" w:sz="4" w:space="0" w:color="5B9BD5"/>
               <w:left w:val="single" w:sz="4" w:space="0" w:color="5B9BD5"/>
@@ -29988,7 +30080,7 @@
         </w:tc>
         <w:tc>
           <w:tcPr>
-            <w:tcW w:w="5891" w:type="dxa"/>
+            <w:tcW w:w="5427" w:type="dxa"/>
             <w:tcBorders>
               <w:top w:val="single" w:sz="4" w:space="0" w:color="5B9BD5"/>
               <w:left w:val="single" w:sz="4" w:space="0" w:color="5B9BD5"/>
@@ -30031,7 +30123,7 @@
         </w:tc>
         <w:tc>
           <w:tcPr>
-            <w:tcW w:w="0" w:type="auto"/>
+            <w:tcW w:w="1134" w:type="dxa"/>
             <w:tcBorders>
               <w:top w:val="single" w:sz="4" w:space="0" w:color="5B9BD5"/>
               <w:left w:val="single" w:sz="4" w:space="0" w:color="5B9BD5"/>
@@ -30076,7 +30168,7 @@
         </w:tc>
         <w:tc>
           <w:tcPr>
-            <w:tcW w:w="842" w:type="dxa"/>
+            <w:tcW w:w="883" w:type="dxa"/>
             <w:tcBorders>
               <w:top w:val="single" w:sz="4" w:space="0" w:color="5B9BD5"/>
               <w:left w:val="single" w:sz="4" w:space="0" w:color="5B9BD5"/>
@@ -30131,7 +30223,7 @@
         </w:trPr>
         <w:tc>
           <w:tcPr>
-            <w:tcW w:w="1420" w:type="dxa"/>
+            <w:tcW w:w="1372" w:type="dxa"/>
             <w:tcBorders>
               <w:top w:val="single" w:sz="4" w:space="0" w:color="5B9BD5"/>
               <w:left w:val="single" w:sz="4" w:space="0" w:color="5B9BD5"/>
@@ -30221,7 +30313,7 @@
         </w:tc>
         <w:tc>
           <w:tcPr>
-            <w:tcW w:w="5891" w:type="dxa"/>
+            <w:tcW w:w="5427" w:type="dxa"/>
             <w:tcBorders>
               <w:top w:val="single" w:sz="4" w:space="0" w:color="5B9BD5"/>
               <w:left w:val="single" w:sz="4" w:space="0" w:color="5B9BD5"/>
@@ -30264,7 +30356,7 @@
         </w:tc>
         <w:tc>
           <w:tcPr>
-            <w:tcW w:w="0" w:type="auto"/>
+            <w:tcW w:w="1134" w:type="dxa"/>
             <w:tcBorders>
               <w:top w:val="single" w:sz="4" w:space="0" w:color="5B9BD5"/>
               <w:left w:val="single" w:sz="4" w:space="0" w:color="5B9BD5"/>
@@ -30309,7 +30401,7 @@
         </w:tc>
         <w:tc>
           <w:tcPr>
-            <w:tcW w:w="842" w:type="dxa"/>
+            <w:tcW w:w="883" w:type="dxa"/>
             <w:tcBorders>
               <w:top w:val="single" w:sz="4" w:space="0" w:color="5B9BD5"/>
               <w:left w:val="single" w:sz="4" w:space="0" w:color="5B9BD5"/>
@@ -30364,7 +30456,7 @@
         </w:trPr>
         <w:tc>
           <w:tcPr>
-            <w:tcW w:w="1420" w:type="dxa"/>
+            <w:tcW w:w="1372" w:type="dxa"/>
             <w:tcBorders>
               <w:top w:val="single" w:sz="4" w:space="0" w:color="5B9BD5"/>
               <w:left w:val="single" w:sz="4" w:space="0" w:color="5B9BD5"/>
@@ -30446,7 +30538,7 @@
         </w:tc>
         <w:tc>
           <w:tcPr>
-            <w:tcW w:w="5891" w:type="dxa"/>
+            <w:tcW w:w="5427" w:type="dxa"/>
             <w:tcBorders>
               <w:top w:val="single" w:sz="4" w:space="0" w:color="5B9BD5"/>
               <w:left w:val="single" w:sz="4" w:space="0" w:color="5B9BD5"/>
@@ -30489,7 +30581,7 @@
         </w:tc>
         <w:tc>
           <w:tcPr>
-            <w:tcW w:w="0" w:type="auto"/>
+            <w:tcW w:w="1134" w:type="dxa"/>
             <w:tcBorders>
               <w:top w:val="single" w:sz="4" w:space="0" w:color="5B9BD5"/>
               <w:left w:val="single" w:sz="4" w:space="0" w:color="5B9BD5"/>
@@ -30534,7 +30626,7 @@
         </w:tc>
         <w:tc>
           <w:tcPr>
-            <w:tcW w:w="842" w:type="dxa"/>
+            <w:tcW w:w="883" w:type="dxa"/>
             <w:tcBorders>
               <w:top w:val="single" w:sz="4" w:space="0" w:color="5B9BD5"/>
               <w:left w:val="single" w:sz="4" w:space="0" w:color="5B9BD5"/>
@@ -30589,7 +30681,7 @@
         </w:trPr>
         <w:tc>
           <w:tcPr>
-            <w:tcW w:w="1420" w:type="dxa"/>
+            <w:tcW w:w="1372" w:type="dxa"/>
             <w:tcBorders>
               <w:top w:val="single" w:sz="4" w:space="0" w:color="5B9BD5"/>
               <w:left w:val="single" w:sz="4" w:space="0" w:color="5B9BD5"/>
@@ -30671,7 +30763,7 @@
         </w:tc>
         <w:tc>
           <w:tcPr>
-            <w:tcW w:w="5891" w:type="dxa"/>
+            <w:tcW w:w="5427" w:type="dxa"/>
             <w:tcBorders>
               <w:top w:val="single" w:sz="4" w:space="0" w:color="5B9BD5"/>
               <w:left w:val="single" w:sz="4" w:space="0" w:color="5B9BD5"/>
@@ -30714,7 +30806,7 @@
         </w:tc>
         <w:tc>
           <w:tcPr>
-            <w:tcW w:w="0" w:type="auto"/>
+            <w:tcW w:w="1134" w:type="dxa"/>
             <w:tcBorders>
               <w:top w:val="single" w:sz="4" w:space="0" w:color="5B9BD5"/>
               <w:left w:val="single" w:sz="4" w:space="0" w:color="5B9BD5"/>
@@ -30759,7 +30851,7 @@
         </w:tc>
         <w:tc>
           <w:tcPr>
-            <w:tcW w:w="842" w:type="dxa"/>
+            <w:tcW w:w="883" w:type="dxa"/>
             <w:tcBorders>
               <w:top w:val="single" w:sz="4" w:space="0" w:color="5B9BD5"/>
               <w:left w:val="single" w:sz="4" w:space="0" w:color="5B9BD5"/>
@@ -30814,7 +30906,7 @@
         </w:trPr>
         <w:tc>
           <w:tcPr>
-            <w:tcW w:w="1420" w:type="dxa"/>
+            <w:tcW w:w="1372" w:type="dxa"/>
             <w:tcBorders>
               <w:top w:val="single" w:sz="4" w:space="0" w:color="5B9BD5"/>
               <w:left w:val="single" w:sz="4" w:space="0" w:color="5B9BD5"/>
@@ -30904,7 +30996,7 @@
         </w:tc>
         <w:tc>
           <w:tcPr>
-            <w:tcW w:w="5891" w:type="dxa"/>
+            <w:tcW w:w="5427" w:type="dxa"/>
             <w:tcBorders>
               <w:top w:val="single" w:sz="4" w:space="0" w:color="5B9BD5"/>
               <w:left w:val="single" w:sz="4" w:space="0" w:color="5B9BD5"/>
@@ -30947,7 +31039,7 @@
         </w:tc>
         <w:tc>
           <w:tcPr>
-            <w:tcW w:w="0" w:type="auto"/>
+            <w:tcW w:w="1134" w:type="dxa"/>
             <w:tcBorders>
               <w:top w:val="single" w:sz="4" w:space="0" w:color="5B9BD5"/>
               <w:left w:val="single" w:sz="4" w:space="0" w:color="5B9BD5"/>
@@ -30992,7 +31084,7 @@
         </w:tc>
         <w:tc>
           <w:tcPr>
-            <w:tcW w:w="842" w:type="dxa"/>
+            <w:tcW w:w="883" w:type="dxa"/>
             <w:tcBorders>
               <w:top w:val="single" w:sz="4" w:space="0" w:color="5B9BD5"/>
               <w:left w:val="single" w:sz="4" w:space="0" w:color="5B9BD5"/>
@@ -31047,7 +31139,7 @@
         </w:trPr>
         <w:tc>
           <w:tcPr>
-            <w:tcW w:w="1420" w:type="dxa"/>
+            <w:tcW w:w="1372" w:type="dxa"/>
             <w:tcBorders>
               <w:top w:val="single" w:sz="4" w:space="0" w:color="5B9BD5"/>
               <w:left w:val="single" w:sz="4" w:space="0" w:color="5B9BD5"/>
@@ -31129,7 +31221,7 @@
         </w:tc>
         <w:tc>
           <w:tcPr>
-            <w:tcW w:w="5891" w:type="dxa"/>
+            <w:tcW w:w="5427" w:type="dxa"/>
             <w:tcBorders>
               <w:top w:val="single" w:sz="4" w:space="0" w:color="5B9BD5"/>
               <w:left w:val="single" w:sz="4" w:space="0" w:color="5B9BD5"/>
@@ -31172,7 +31264,7 @@
         </w:tc>
         <w:tc>
           <w:tcPr>
-            <w:tcW w:w="0" w:type="auto"/>
+            <w:tcW w:w="1134" w:type="dxa"/>
             <w:tcBorders>
               <w:top w:val="single" w:sz="4" w:space="0" w:color="5B9BD5"/>
               <w:left w:val="single" w:sz="4" w:space="0" w:color="5B9BD5"/>
@@ -31217,7 +31309,7 @@
         </w:tc>
         <w:tc>
           <w:tcPr>
-            <w:tcW w:w="842" w:type="dxa"/>
+            <w:tcW w:w="883" w:type="dxa"/>
             <w:tcBorders>
               <w:top w:val="single" w:sz="4" w:space="0" w:color="5B9BD5"/>
               <w:left w:val="single" w:sz="4" w:space="0" w:color="5B9BD5"/>
@@ -31272,7 +31364,7 @@
         </w:trPr>
         <w:tc>
           <w:tcPr>
-            <w:tcW w:w="1420" w:type="dxa"/>
+            <w:tcW w:w="1372" w:type="dxa"/>
             <w:tcBorders>
               <w:top w:val="single" w:sz="4" w:space="0" w:color="5B9BD5"/>
               <w:left w:val="single" w:sz="4" w:space="0" w:color="5B9BD5"/>
@@ -31362,7 +31454,7 @@
         </w:tc>
         <w:tc>
           <w:tcPr>
-            <w:tcW w:w="5891" w:type="dxa"/>
+            <w:tcW w:w="5427" w:type="dxa"/>
             <w:tcBorders>
               <w:top w:val="single" w:sz="4" w:space="0" w:color="5B9BD5"/>
               <w:left w:val="single" w:sz="4" w:space="0" w:color="5B9BD5"/>
@@ -31405,7 +31497,7 @@
         </w:tc>
         <w:tc>
           <w:tcPr>
-            <w:tcW w:w="0" w:type="auto"/>
+            <w:tcW w:w="1134" w:type="dxa"/>
             <w:tcBorders>
               <w:top w:val="single" w:sz="4" w:space="0" w:color="5B9BD5"/>
               <w:left w:val="single" w:sz="4" w:space="0" w:color="5B9BD5"/>
@@ -31450,7 +31542,7 @@
         </w:tc>
         <w:tc>
           <w:tcPr>
-            <w:tcW w:w="842" w:type="dxa"/>
+            <w:tcW w:w="883" w:type="dxa"/>
             <w:tcBorders>
               <w:top w:val="single" w:sz="4" w:space="0" w:color="5B9BD5"/>
               <w:left w:val="single" w:sz="4" w:space="0" w:color="5B9BD5"/>
@@ -31505,7 +31597,7 @@
         </w:trPr>
         <w:tc>
           <w:tcPr>
-            <w:tcW w:w="1420" w:type="dxa"/>
+            <w:tcW w:w="1372" w:type="dxa"/>
             <w:tcBorders>
               <w:top w:val="single" w:sz="4" w:space="0" w:color="5B9BD5"/>
               <w:left w:val="single" w:sz="4" w:space="0" w:color="5B9BD5"/>
@@ -31587,7 +31679,7 @@
         </w:tc>
         <w:tc>
           <w:tcPr>
-            <w:tcW w:w="5891" w:type="dxa"/>
+            <w:tcW w:w="5427" w:type="dxa"/>
             <w:tcBorders>
               <w:top w:val="single" w:sz="4" w:space="0" w:color="5B9BD5"/>
               <w:left w:val="single" w:sz="4" w:space="0" w:color="5B9BD5"/>
@@ -31630,7 +31722,7 @@
         </w:tc>
         <w:tc>
           <w:tcPr>
-            <w:tcW w:w="0" w:type="auto"/>
+            <w:tcW w:w="1134" w:type="dxa"/>
             <w:tcBorders>
               <w:top w:val="single" w:sz="4" w:space="0" w:color="5B9BD5"/>
               <w:left w:val="single" w:sz="4" w:space="0" w:color="5B9BD5"/>
@@ -31675,7 +31767,7 @@
         </w:tc>
         <w:tc>
           <w:tcPr>
-            <w:tcW w:w="842" w:type="dxa"/>
+            <w:tcW w:w="883" w:type="dxa"/>
             <w:tcBorders>
               <w:top w:val="single" w:sz="4" w:space="0" w:color="5B9BD5"/>
               <w:left w:val="single" w:sz="4" w:space="0" w:color="5B9BD5"/>
@@ -31730,7 +31822,7 @@
         </w:trPr>
         <w:tc>
           <w:tcPr>
-            <w:tcW w:w="1420" w:type="dxa"/>
+            <w:tcW w:w="1372" w:type="dxa"/>
             <w:tcBorders>
               <w:top w:val="single" w:sz="4" w:space="0" w:color="5B9BD5"/>
               <w:left w:val="single" w:sz="4" w:space="0" w:color="5B9BD5"/>
@@ -31820,7 +31912,7 @@
         </w:tc>
         <w:tc>
           <w:tcPr>
-            <w:tcW w:w="5891" w:type="dxa"/>
+            <w:tcW w:w="5427" w:type="dxa"/>
             <w:tcBorders>
               <w:top w:val="single" w:sz="4" w:space="0" w:color="5B9BD5"/>
               <w:left w:val="single" w:sz="4" w:space="0" w:color="5B9BD5"/>
@@ -31863,7 +31955,7 @@
         </w:tc>
         <w:tc>
           <w:tcPr>
-            <w:tcW w:w="0" w:type="auto"/>
+            <w:tcW w:w="1134" w:type="dxa"/>
             <w:tcBorders>
               <w:top w:val="single" w:sz="4" w:space="0" w:color="5B9BD5"/>
               <w:left w:val="single" w:sz="4" w:space="0" w:color="5B9BD5"/>
@@ -31908,7 +32000,7 @@
         </w:tc>
         <w:tc>
           <w:tcPr>
-            <w:tcW w:w="842" w:type="dxa"/>
+            <w:tcW w:w="883" w:type="dxa"/>
             <w:tcBorders>
               <w:top w:val="single" w:sz="4" w:space="0" w:color="5B9BD5"/>
               <w:left w:val="single" w:sz="4" w:space="0" w:color="5B9BD5"/>
@@ -31963,7 +32055,7 @@
         </w:trPr>
         <w:tc>
           <w:tcPr>
-            <w:tcW w:w="1420" w:type="dxa"/>
+            <w:tcW w:w="1372" w:type="dxa"/>
             <w:tcBorders>
               <w:top w:val="single" w:sz="4" w:space="0" w:color="5B9BD5"/>
               <w:left w:val="single" w:sz="4" w:space="0" w:color="5B9BD5"/>
@@ -32045,7 +32137,7 @@
         </w:tc>
         <w:tc>
           <w:tcPr>
-            <w:tcW w:w="5891" w:type="dxa"/>
+            <w:tcW w:w="5427" w:type="dxa"/>
             <w:tcBorders>
               <w:top w:val="single" w:sz="4" w:space="0" w:color="5B9BD5"/>
               <w:left w:val="single" w:sz="4" w:space="0" w:color="5B9BD5"/>
@@ -32088,7 +32180,7 @@
         </w:tc>
         <w:tc>
           <w:tcPr>
-            <w:tcW w:w="0" w:type="auto"/>
+            <w:tcW w:w="1134" w:type="dxa"/>
             <w:tcBorders>
               <w:top w:val="single" w:sz="4" w:space="0" w:color="5B9BD5"/>
               <w:left w:val="single" w:sz="4" w:space="0" w:color="5B9BD5"/>
@@ -32133,7 +32225,7 @@
         </w:tc>
         <w:tc>
           <w:tcPr>
-            <w:tcW w:w="842" w:type="dxa"/>
+            <w:tcW w:w="883" w:type="dxa"/>
             <w:tcBorders>
               <w:top w:val="single" w:sz="4" w:space="0" w:color="5B9BD5"/>
               <w:left w:val="single" w:sz="4" w:space="0" w:color="5B9BD5"/>
@@ -32188,7 +32280,7 @@
         </w:trPr>
         <w:tc>
           <w:tcPr>
-            <w:tcW w:w="1420" w:type="dxa"/>
+            <w:tcW w:w="1372" w:type="dxa"/>
             <w:tcBorders>
               <w:top w:val="single" w:sz="4" w:space="0" w:color="5B9BD5"/>
               <w:left w:val="single" w:sz="4" w:space="0" w:color="5B9BD5"/>
@@ -32278,7 +32370,7 @@
         </w:tc>
         <w:tc>
           <w:tcPr>
-            <w:tcW w:w="5891" w:type="dxa"/>
+            <w:tcW w:w="5427" w:type="dxa"/>
             <w:tcBorders>
               <w:top w:val="single" w:sz="4" w:space="0" w:color="5B9BD5"/>
               <w:left w:val="single" w:sz="4" w:space="0" w:color="5B9BD5"/>
@@ -32321,7 +32413,7 @@
         </w:tc>
         <w:tc>
           <w:tcPr>
-            <w:tcW w:w="0" w:type="auto"/>
+            <w:tcW w:w="1134" w:type="dxa"/>
             <w:tcBorders>
               <w:top w:val="single" w:sz="4" w:space="0" w:color="5B9BD5"/>
               <w:left w:val="single" w:sz="4" w:space="0" w:color="5B9BD5"/>
@@ -32366,7 +32458,7 @@
         </w:tc>
         <w:tc>
           <w:tcPr>
-            <w:tcW w:w="842" w:type="dxa"/>
+            <w:tcW w:w="883" w:type="dxa"/>
             <w:tcBorders>
               <w:top w:val="single" w:sz="4" w:space="0" w:color="5B9BD5"/>
               <w:left w:val="single" w:sz="4" w:space="0" w:color="5B9BD5"/>
@@ -32421,7 +32513,7 @@
         </w:trPr>
         <w:tc>
           <w:tcPr>
-            <w:tcW w:w="1420" w:type="dxa"/>
+            <w:tcW w:w="1372" w:type="dxa"/>
             <w:tcBorders>
               <w:top w:val="single" w:sz="4" w:space="0" w:color="5B9BD5"/>
               <w:left w:val="single" w:sz="4" w:space="0" w:color="5B9BD5"/>
@@ -32503,7 +32595,7 @@
         </w:tc>
         <w:tc>
           <w:tcPr>
-            <w:tcW w:w="5891" w:type="dxa"/>
+            <w:tcW w:w="5427" w:type="dxa"/>
             <w:tcBorders>
               <w:top w:val="single" w:sz="4" w:space="0" w:color="5B9BD5"/>
               <w:left w:val="single" w:sz="4" w:space="0" w:color="5B9BD5"/>
@@ -32546,7 +32638,7 @@
         </w:tc>
         <w:tc>
           <w:tcPr>
-            <w:tcW w:w="0" w:type="auto"/>
+            <w:tcW w:w="1134" w:type="dxa"/>
             <w:tcBorders>
               <w:top w:val="single" w:sz="4" w:space="0" w:color="5B9BD5"/>
               <w:left w:val="single" w:sz="4" w:space="0" w:color="5B9BD5"/>
@@ -32591,7 +32683,7 @@
         </w:tc>
         <w:tc>
           <w:tcPr>
-            <w:tcW w:w="842" w:type="dxa"/>
+            <w:tcW w:w="883" w:type="dxa"/>
             <w:tcBorders>
               <w:top w:val="single" w:sz="4" w:space="0" w:color="5B9BD5"/>
               <w:left w:val="single" w:sz="4" w:space="0" w:color="5B9BD5"/>
@@ -32646,7 +32738,7 @@
         </w:trPr>
         <w:tc>
           <w:tcPr>
-            <w:tcW w:w="1420" w:type="dxa"/>
+            <w:tcW w:w="1372" w:type="dxa"/>
             <w:tcBorders>
               <w:top w:val="single" w:sz="4" w:space="0" w:color="5B9BD5"/>
               <w:left w:val="single" w:sz="4" w:space="0" w:color="5B9BD5"/>
@@ -32728,7 +32820,7 @@
         </w:tc>
         <w:tc>
           <w:tcPr>
-            <w:tcW w:w="5891" w:type="dxa"/>
+            <w:tcW w:w="5427" w:type="dxa"/>
             <w:tcBorders>
               <w:top w:val="single" w:sz="4" w:space="0" w:color="5B9BD5"/>
               <w:left w:val="single" w:sz="4" w:space="0" w:color="5B9BD5"/>
@@ -32771,7 +32863,7 @@
         </w:tc>
         <w:tc>
           <w:tcPr>
-            <w:tcW w:w="0" w:type="auto"/>
+            <w:tcW w:w="1134" w:type="dxa"/>
             <w:tcBorders>
               <w:top w:val="single" w:sz="4" w:space="0" w:color="5B9BD5"/>
               <w:left w:val="single" w:sz="4" w:space="0" w:color="5B9BD5"/>
@@ -32816,7 +32908,7 @@
         </w:tc>
         <w:tc>
           <w:tcPr>
-            <w:tcW w:w="842" w:type="dxa"/>
+            <w:tcW w:w="883" w:type="dxa"/>
             <w:tcBorders>
               <w:top w:val="single" w:sz="4" w:space="0" w:color="5B9BD5"/>
               <w:left w:val="single" w:sz="4" w:space="0" w:color="5B9BD5"/>
@@ -32871,7 +32963,7 @@
         </w:trPr>
         <w:tc>
           <w:tcPr>
-            <w:tcW w:w="1420" w:type="dxa"/>
+            <w:tcW w:w="1372" w:type="dxa"/>
             <w:tcBorders>
               <w:top w:val="single" w:sz="4" w:space="0" w:color="5B9BD5"/>
               <w:left w:val="single" w:sz="4" w:space="0" w:color="5B9BD5"/>
@@ -32953,7 +33045,7 @@
         </w:tc>
         <w:tc>
           <w:tcPr>
-            <w:tcW w:w="5891" w:type="dxa"/>
+            <w:tcW w:w="5427" w:type="dxa"/>
             <w:tcBorders>
               <w:top w:val="single" w:sz="4" w:space="0" w:color="5B9BD5"/>
               <w:left w:val="single" w:sz="4" w:space="0" w:color="5B9BD5"/>
@@ -32996,7 +33088,7 @@
         </w:tc>
         <w:tc>
           <w:tcPr>
-            <w:tcW w:w="0" w:type="auto"/>
+            <w:tcW w:w="1134" w:type="dxa"/>
             <w:tcBorders>
               <w:top w:val="single" w:sz="4" w:space="0" w:color="5B9BD5"/>
               <w:left w:val="single" w:sz="4" w:space="0" w:color="5B9BD5"/>
@@ -33041,7 +33133,7 @@
         </w:tc>
         <w:tc>
           <w:tcPr>
-            <w:tcW w:w="842" w:type="dxa"/>
+            <w:tcW w:w="883" w:type="dxa"/>
             <w:tcBorders>
               <w:top w:val="single" w:sz="4" w:space="0" w:color="5B9BD5"/>
               <w:left w:val="single" w:sz="4" w:space="0" w:color="5B9BD5"/>
@@ -33096,7 +33188,7 @@
         </w:trPr>
         <w:tc>
           <w:tcPr>
-            <w:tcW w:w="1420" w:type="dxa"/>
+            <w:tcW w:w="1372" w:type="dxa"/>
             <w:tcBorders>
               <w:top w:val="single" w:sz="4" w:space="0" w:color="5B9BD5"/>
               <w:left w:val="single" w:sz="4" w:space="0" w:color="5B9BD5"/>
@@ -33186,7 +33278,7 @@
         </w:tc>
         <w:tc>
           <w:tcPr>
-            <w:tcW w:w="5891" w:type="dxa"/>
+            <w:tcW w:w="5427" w:type="dxa"/>
             <w:tcBorders>
               <w:top w:val="single" w:sz="4" w:space="0" w:color="5B9BD5"/>
               <w:left w:val="single" w:sz="4" w:space="0" w:color="5B9BD5"/>
@@ -33229,7 +33321,7 @@
         </w:tc>
         <w:tc>
           <w:tcPr>
-            <w:tcW w:w="0" w:type="auto"/>
+            <w:tcW w:w="1134" w:type="dxa"/>
             <w:tcBorders>
               <w:top w:val="single" w:sz="4" w:space="0" w:color="5B9BD5"/>
               <w:left w:val="single" w:sz="4" w:space="0" w:color="5B9BD5"/>
@@ -33274,7 +33366,7 @@
         </w:tc>
         <w:tc>
           <w:tcPr>
-            <w:tcW w:w="842" w:type="dxa"/>
+            <w:tcW w:w="883" w:type="dxa"/>
             <w:tcBorders>
               <w:top w:val="single" w:sz="4" w:space="0" w:color="5B9BD5"/>
               <w:left w:val="single" w:sz="4" w:space="0" w:color="5B9BD5"/>
@@ -33329,7 +33421,7 @@
         </w:trPr>
         <w:tc>
           <w:tcPr>
-            <w:tcW w:w="1420" w:type="dxa"/>
+            <w:tcW w:w="1372" w:type="dxa"/>
             <w:tcBorders>
               <w:top w:val="single" w:sz="4" w:space="0" w:color="5B9BD5"/>
               <w:left w:val="single" w:sz="4" w:space="0" w:color="5B9BD5"/>
@@ -33411,7 +33503,7 @@
         </w:tc>
         <w:tc>
           <w:tcPr>
-            <w:tcW w:w="5891" w:type="dxa"/>
+            <w:tcW w:w="5427" w:type="dxa"/>
             <w:tcBorders>
               <w:top w:val="single" w:sz="4" w:space="0" w:color="5B9BD5"/>
               <w:left w:val="single" w:sz="4" w:space="0" w:color="5B9BD5"/>
@@ -33454,7 +33546,7 @@
         </w:tc>
         <w:tc>
           <w:tcPr>
-            <w:tcW w:w="0" w:type="auto"/>
+            <w:tcW w:w="1134" w:type="dxa"/>
             <w:tcBorders>
               <w:top w:val="single" w:sz="4" w:space="0" w:color="5B9BD5"/>
               <w:left w:val="single" w:sz="4" w:space="0" w:color="5B9BD5"/>
@@ -33499,7 +33591,7 @@
         </w:tc>
         <w:tc>
           <w:tcPr>
-            <w:tcW w:w="842" w:type="dxa"/>
+            <w:tcW w:w="883" w:type="dxa"/>
             <w:tcBorders>
               <w:top w:val="single" w:sz="4" w:space="0" w:color="5B9BD5"/>
               <w:left w:val="single" w:sz="4" w:space="0" w:color="5B9BD5"/>
@@ -33554,7 +33646,7 @@
         </w:trPr>
         <w:tc>
           <w:tcPr>
-            <w:tcW w:w="1420" w:type="dxa"/>
+            <w:tcW w:w="1372" w:type="dxa"/>
             <w:tcBorders>
               <w:top w:val="single" w:sz="4" w:space="0" w:color="5B9BD5"/>
               <w:left w:val="single" w:sz="4" w:space="0" w:color="5B9BD5"/>
@@ -33644,7 +33736,7 @@
         </w:tc>
         <w:tc>
           <w:tcPr>
-            <w:tcW w:w="5891" w:type="dxa"/>
+            <w:tcW w:w="5427" w:type="dxa"/>
             <w:tcBorders>
               <w:top w:val="single" w:sz="4" w:space="0" w:color="5B9BD5"/>
               <w:left w:val="single" w:sz="4" w:space="0" w:color="5B9BD5"/>
@@ -33687,7 +33779,7 @@
         </w:tc>
         <w:tc>
           <w:tcPr>
-            <w:tcW w:w="0" w:type="auto"/>
+            <w:tcW w:w="1134" w:type="dxa"/>
             <w:tcBorders>
               <w:top w:val="single" w:sz="4" w:space="0" w:color="5B9BD5"/>
               <w:left w:val="single" w:sz="4" w:space="0" w:color="5B9BD5"/>
@@ -33732,7 +33824,7 @@
         </w:tc>
         <w:tc>
           <w:tcPr>
-            <w:tcW w:w="842" w:type="dxa"/>
+            <w:tcW w:w="883" w:type="dxa"/>
             <w:tcBorders>
               <w:top w:val="single" w:sz="4" w:space="0" w:color="5B9BD5"/>
               <w:left w:val="single" w:sz="4" w:space="0" w:color="5B9BD5"/>
@@ -33787,7 +33879,7 @@
         </w:trPr>
         <w:tc>
           <w:tcPr>
-            <w:tcW w:w="1420" w:type="dxa"/>
+            <w:tcW w:w="1372" w:type="dxa"/>
             <w:tcBorders>
               <w:top w:val="single" w:sz="4" w:space="0" w:color="5B9BD5"/>
               <w:left w:val="single" w:sz="4" w:space="0" w:color="5B9BD5"/>
@@ -33869,7 +33961,7 @@
         </w:tc>
         <w:tc>
           <w:tcPr>
-            <w:tcW w:w="5891" w:type="dxa"/>
+            <w:tcW w:w="5427" w:type="dxa"/>
             <w:tcBorders>
               <w:top w:val="single" w:sz="4" w:space="0" w:color="5B9BD5"/>
               <w:left w:val="single" w:sz="4" w:space="0" w:color="5B9BD5"/>
@@ -33912,7 +34004,7 @@
         </w:tc>
         <w:tc>
           <w:tcPr>
-            <w:tcW w:w="0" w:type="auto"/>
+            <w:tcW w:w="1134" w:type="dxa"/>
             <w:tcBorders>
               <w:top w:val="single" w:sz="4" w:space="0" w:color="5B9BD5"/>
               <w:left w:val="single" w:sz="4" w:space="0" w:color="5B9BD5"/>
@@ -33957,7 +34049,7 @@
         </w:tc>
         <w:tc>
           <w:tcPr>
-            <w:tcW w:w="842" w:type="dxa"/>
+            <w:tcW w:w="883" w:type="dxa"/>
             <w:tcBorders>
               <w:top w:val="single" w:sz="4" w:space="0" w:color="5B9BD5"/>
               <w:left w:val="single" w:sz="4" w:space="0" w:color="5B9BD5"/>
@@ -34012,7 +34104,7 @@
         </w:trPr>
         <w:tc>
           <w:tcPr>
-            <w:tcW w:w="1420" w:type="dxa"/>
+            <w:tcW w:w="1372" w:type="dxa"/>
             <w:tcBorders>
               <w:top w:val="single" w:sz="4" w:space="0" w:color="5B9BD5"/>
               <w:left w:val="single" w:sz="4" w:space="0" w:color="5B9BD5"/>
@@ -34094,7 +34186,7 @@
         </w:tc>
         <w:tc>
           <w:tcPr>
-            <w:tcW w:w="5891" w:type="dxa"/>
+            <w:tcW w:w="5427" w:type="dxa"/>
             <w:tcBorders>
               <w:top w:val="single" w:sz="4" w:space="0" w:color="5B9BD5"/>
               <w:left w:val="single" w:sz="4" w:space="0" w:color="5B9BD5"/>
@@ -34137,7 +34229,7 @@
         </w:tc>
         <w:tc>
           <w:tcPr>
-            <w:tcW w:w="0" w:type="auto"/>
+            <w:tcW w:w="1134" w:type="dxa"/>
             <w:tcBorders>
               <w:top w:val="single" w:sz="4" w:space="0" w:color="5B9BD5"/>
               <w:left w:val="single" w:sz="4" w:space="0" w:color="5B9BD5"/>
@@ -34182,7 +34274,7 @@
         </w:tc>
         <w:tc>
           <w:tcPr>
-            <w:tcW w:w="842" w:type="dxa"/>
+            <w:tcW w:w="883" w:type="dxa"/>
             <w:tcBorders>
               <w:top w:val="single" w:sz="4" w:space="0" w:color="5B9BD5"/>
               <w:left w:val="single" w:sz="4" w:space="0" w:color="5B9BD5"/>
@@ -34237,7 +34329,7 @@
         </w:trPr>
         <w:tc>
           <w:tcPr>
-            <w:tcW w:w="1420" w:type="dxa"/>
+            <w:tcW w:w="1372" w:type="dxa"/>
             <w:tcBorders>
               <w:top w:val="single" w:sz="4" w:space="0" w:color="5B9BD5"/>
               <w:left w:val="single" w:sz="4" w:space="0" w:color="5B9BD5"/>
@@ -34327,7 +34419,7 @@
         </w:tc>
         <w:tc>
           <w:tcPr>
-            <w:tcW w:w="5891" w:type="dxa"/>
+            <w:tcW w:w="5427" w:type="dxa"/>
             <w:tcBorders>
               <w:top w:val="single" w:sz="4" w:space="0" w:color="5B9BD5"/>
               <w:left w:val="single" w:sz="4" w:space="0" w:color="5B9BD5"/>
@@ -34370,7 +34462,7 @@
         </w:tc>
         <w:tc>
           <w:tcPr>
-            <w:tcW w:w="0" w:type="auto"/>
+            <w:tcW w:w="1134" w:type="dxa"/>
             <w:tcBorders>
               <w:top w:val="single" w:sz="4" w:space="0" w:color="5B9BD5"/>
               <w:left w:val="single" w:sz="4" w:space="0" w:color="5B9BD5"/>
@@ -34415,7 +34507,7 @@
         </w:tc>
         <w:tc>
           <w:tcPr>
-            <w:tcW w:w="842" w:type="dxa"/>
+            <w:tcW w:w="883" w:type="dxa"/>
             <w:tcBorders>
               <w:top w:val="single" w:sz="4" w:space="0" w:color="5B9BD5"/>
               <w:left w:val="single" w:sz="4" w:space="0" w:color="5B9BD5"/>
@@ -34470,7 +34562,7 @@
         </w:trPr>
         <w:tc>
           <w:tcPr>
-            <w:tcW w:w="1420" w:type="dxa"/>
+            <w:tcW w:w="1372" w:type="dxa"/>
             <w:tcBorders>
               <w:top w:val="single" w:sz="4" w:space="0" w:color="5B9BD5"/>
               <w:left w:val="single" w:sz="4" w:space="0" w:color="5B9BD5"/>
@@ -34552,7 +34644,7 @@
         </w:tc>
         <w:tc>
           <w:tcPr>
-            <w:tcW w:w="5891" w:type="dxa"/>
+            <w:tcW w:w="5427" w:type="dxa"/>
             <w:tcBorders>
               <w:top w:val="single" w:sz="4" w:space="0" w:color="5B9BD5"/>
               <w:left w:val="single" w:sz="4" w:space="0" w:color="5B9BD5"/>
@@ -34595,7 +34687,7 @@
         </w:tc>
         <w:tc>
           <w:tcPr>
-            <w:tcW w:w="0" w:type="auto"/>
+            <w:tcW w:w="1134" w:type="dxa"/>
             <w:tcBorders>
               <w:top w:val="single" w:sz="4" w:space="0" w:color="5B9BD5"/>
               <w:left w:val="single" w:sz="4" w:space="0" w:color="5B9BD5"/>
@@ -34640,7 +34732,7 @@
         </w:tc>
         <w:tc>
           <w:tcPr>
-            <w:tcW w:w="842" w:type="dxa"/>
+            <w:tcW w:w="883" w:type="dxa"/>
             <w:tcBorders>
               <w:top w:val="single" w:sz="4" w:space="0" w:color="5B9BD5"/>
               <w:left w:val="single" w:sz="4" w:space="0" w:color="5B9BD5"/>
@@ -34695,7 +34787,7 @@
         </w:trPr>
         <w:tc>
           <w:tcPr>
-            <w:tcW w:w="1420" w:type="dxa"/>
+            <w:tcW w:w="1372" w:type="dxa"/>
             <w:tcBorders>
               <w:top w:val="single" w:sz="4" w:space="0" w:color="5B9BD5"/>
               <w:left w:val="single" w:sz="4" w:space="0" w:color="5B9BD5"/>
@@ -34785,7 +34877,7 @@
         </w:tc>
         <w:tc>
           <w:tcPr>
-            <w:tcW w:w="5891" w:type="dxa"/>
+            <w:tcW w:w="5427" w:type="dxa"/>
             <w:tcBorders>
               <w:top w:val="single" w:sz="4" w:space="0" w:color="5B9BD5"/>
               <w:left w:val="single" w:sz="4" w:space="0" w:color="5B9BD5"/>
@@ -34828,7 +34920,7 @@
         </w:tc>
         <w:tc>
           <w:tcPr>
-            <w:tcW w:w="0" w:type="auto"/>
+            <w:tcW w:w="1134" w:type="dxa"/>
             <w:tcBorders>
               <w:top w:val="single" w:sz="4" w:space="0" w:color="5B9BD5"/>
               <w:left w:val="single" w:sz="4" w:space="0" w:color="5B9BD5"/>
@@ -34873,7 +34965,7 @@
         </w:tc>
         <w:tc>
           <w:tcPr>
-            <w:tcW w:w="842" w:type="dxa"/>
+            <w:tcW w:w="883" w:type="dxa"/>
             <w:tcBorders>
               <w:top w:val="single" w:sz="4" w:space="0" w:color="5B9BD5"/>
               <w:left w:val="single" w:sz="4" w:space="0" w:color="5B9BD5"/>
@@ -34928,7 +35020,7 @@
         </w:trPr>
         <w:tc>
           <w:tcPr>
-            <w:tcW w:w="1420" w:type="dxa"/>
+            <w:tcW w:w="1372" w:type="dxa"/>
             <w:tcBorders>
               <w:top w:val="single" w:sz="4" w:space="0" w:color="5B9BD5"/>
               <w:left w:val="single" w:sz="4" w:space="0" w:color="5B9BD5"/>
@@ -35010,7 +35102,7 @@
         </w:tc>
         <w:tc>
           <w:tcPr>
-            <w:tcW w:w="5891" w:type="dxa"/>
+            <w:tcW w:w="5427" w:type="dxa"/>
             <w:tcBorders>
               <w:top w:val="single" w:sz="4" w:space="0" w:color="5B9BD5"/>
               <w:left w:val="single" w:sz="4" w:space="0" w:color="5B9BD5"/>
@@ -35053,7 +35145,7 @@
         </w:tc>
         <w:tc>
           <w:tcPr>
-            <w:tcW w:w="0" w:type="auto"/>
+            <w:tcW w:w="1134" w:type="dxa"/>
             <w:tcBorders>
               <w:top w:val="single" w:sz="4" w:space="0" w:color="5B9BD5"/>
               <w:left w:val="single" w:sz="4" w:space="0" w:color="5B9BD5"/>
@@ -35098,7 +35190,7 @@
         </w:tc>
         <w:tc>
           <w:tcPr>
-            <w:tcW w:w="842" w:type="dxa"/>
+            <w:tcW w:w="883" w:type="dxa"/>
             <w:tcBorders>
               <w:top w:val="single" w:sz="4" w:space="0" w:color="5B9BD5"/>
               <w:left w:val="single" w:sz="4" w:space="0" w:color="5B9BD5"/>
@@ -35153,7 +35245,7 @@
         </w:trPr>
         <w:tc>
           <w:tcPr>
-            <w:tcW w:w="1420" w:type="dxa"/>
+            <w:tcW w:w="1372" w:type="dxa"/>
             <w:tcBorders>
               <w:top w:val="single" w:sz="4" w:space="0" w:color="5B9BD5"/>
               <w:left w:val="single" w:sz="4" w:space="0" w:color="5B9BD5"/>
@@ -35235,7 +35327,7 @@
         </w:tc>
         <w:tc>
           <w:tcPr>
-            <w:tcW w:w="5891" w:type="dxa"/>
+            <w:tcW w:w="5427" w:type="dxa"/>
             <w:tcBorders>
               <w:top w:val="single" w:sz="4" w:space="0" w:color="5B9BD5"/>
               <w:left w:val="single" w:sz="4" w:space="0" w:color="5B9BD5"/>
@@ -35288,7 +35380,7 @@
         </w:tc>
         <w:tc>
           <w:tcPr>
-            <w:tcW w:w="0" w:type="auto"/>
+            <w:tcW w:w="1134" w:type="dxa"/>
             <w:tcBorders>
               <w:top w:val="single" w:sz="4" w:space="0" w:color="5B9BD5"/>
               <w:left w:val="single" w:sz="4" w:space="0" w:color="5B9BD5"/>
@@ -35333,7 +35425,7 @@
         </w:tc>
         <w:tc>
           <w:tcPr>
-            <w:tcW w:w="842" w:type="dxa"/>
+            <w:tcW w:w="883" w:type="dxa"/>
             <w:tcBorders>
               <w:top w:val="single" w:sz="4" w:space="0" w:color="5B9BD5"/>
               <w:left w:val="single" w:sz="4" w:space="0" w:color="5B9BD5"/>
@@ -35388,7 +35480,7 @@
         </w:trPr>
         <w:tc>
           <w:tcPr>
-            <w:tcW w:w="1420" w:type="dxa"/>
+            <w:tcW w:w="1372" w:type="dxa"/>
             <w:tcBorders>
               <w:top w:val="single" w:sz="4" w:space="0" w:color="5B9BD5"/>
               <w:left w:val="single" w:sz="4" w:space="0" w:color="5B9BD5"/>
@@ -35478,7 +35570,7 @@
         </w:tc>
         <w:tc>
           <w:tcPr>
-            <w:tcW w:w="5891" w:type="dxa"/>
+            <w:tcW w:w="5427" w:type="dxa"/>
             <w:tcBorders>
               <w:top w:val="single" w:sz="4" w:space="0" w:color="5B9BD5"/>
               <w:left w:val="single" w:sz="4" w:space="0" w:color="5B9BD5"/>
@@ -35521,7 +35613,7 @@
         </w:tc>
         <w:tc>
           <w:tcPr>
-            <w:tcW w:w="0" w:type="auto"/>
+            <w:tcW w:w="1134" w:type="dxa"/>
             <w:tcBorders>
               <w:top w:val="single" w:sz="4" w:space="0" w:color="5B9BD5"/>
               <w:left w:val="single" w:sz="4" w:space="0" w:color="5B9BD5"/>
@@ -35566,7 +35658,7 @@
         </w:tc>
         <w:tc>
           <w:tcPr>
-            <w:tcW w:w="842" w:type="dxa"/>
+            <w:tcW w:w="883" w:type="dxa"/>
             <w:tcBorders>
               <w:top w:val="single" w:sz="4" w:space="0" w:color="5B9BD5"/>
               <w:left w:val="single" w:sz="4" w:space="0" w:color="5B9BD5"/>
@@ -35621,7 +35713,7 @@
         </w:trPr>
         <w:tc>
           <w:tcPr>
-            <w:tcW w:w="1420" w:type="dxa"/>
+            <w:tcW w:w="1372" w:type="dxa"/>
             <w:tcBorders>
               <w:top w:val="single" w:sz="4" w:space="0" w:color="5B9BD5"/>
               <w:left w:val="single" w:sz="4" w:space="0" w:color="5B9BD5"/>
@@ -35703,7 +35795,7 @@
         </w:tc>
         <w:tc>
           <w:tcPr>
-            <w:tcW w:w="5891" w:type="dxa"/>
+            <w:tcW w:w="5427" w:type="dxa"/>
             <w:tcBorders>
               <w:top w:val="single" w:sz="4" w:space="0" w:color="5B9BD5"/>
               <w:left w:val="single" w:sz="4" w:space="0" w:color="5B9BD5"/>
@@ -35797,7 +35889,7 @@
         </w:tc>
         <w:tc>
           <w:tcPr>
-            <w:tcW w:w="0" w:type="auto"/>
+            <w:tcW w:w="1134" w:type="dxa"/>
             <w:tcBorders>
               <w:top w:val="single" w:sz="4" w:space="0" w:color="5B9BD5"/>
               <w:left w:val="single" w:sz="4" w:space="0" w:color="5B9BD5"/>
@@ -35842,7 +35934,7 @@
         </w:tc>
         <w:tc>
           <w:tcPr>
-            <w:tcW w:w="842" w:type="dxa"/>
+            <w:tcW w:w="883" w:type="dxa"/>
             <w:tcBorders>
               <w:top w:val="single" w:sz="4" w:space="0" w:color="5B9BD5"/>
               <w:left w:val="single" w:sz="4" w:space="0" w:color="5B9BD5"/>
@@ -35897,7 +35989,7 @@
         </w:trPr>
         <w:tc>
           <w:tcPr>
-            <w:tcW w:w="1420" w:type="dxa"/>
+            <w:tcW w:w="1372" w:type="dxa"/>
             <w:tcBorders>
               <w:top w:val="single" w:sz="4" w:space="0" w:color="5B9BD5"/>
               <w:left w:val="single" w:sz="4" w:space="0" w:color="5B9BD5"/>
@@ -35987,7 +36079,7 @@
         </w:tc>
         <w:tc>
           <w:tcPr>
-            <w:tcW w:w="5891" w:type="dxa"/>
+            <w:tcW w:w="5427" w:type="dxa"/>
             <w:tcBorders>
               <w:top w:val="single" w:sz="4" w:space="0" w:color="5B9BD5"/>
               <w:left w:val="single" w:sz="4" w:space="0" w:color="5B9BD5"/>
@@ -36030,7 +36122,7 @@
         </w:tc>
         <w:tc>
           <w:tcPr>
-            <w:tcW w:w="0" w:type="auto"/>
+            <w:tcW w:w="1134" w:type="dxa"/>
             <w:tcBorders>
               <w:top w:val="single" w:sz="4" w:space="0" w:color="5B9BD5"/>
               <w:left w:val="single" w:sz="4" w:space="0" w:color="5B9BD5"/>
@@ -36075,7 +36167,7 @@
         </w:tc>
         <w:tc>
           <w:tcPr>
-            <w:tcW w:w="842" w:type="dxa"/>
+            <w:tcW w:w="883" w:type="dxa"/>
             <w:tcBorders>
               <w:top w:val="single" w:sz="4" w:space="0" w:color="5B9BD5"/>
               <w:left w:val="single" w:sz="4" w:space="0" w:color="5B9BD5"/>
@@ -36130,7 +36222,7 @@
         </w:trPr>
         <w:tc>
           <w:tcPr>
-            <w:tcW w:w="1420" w:type="dxa"/>
+            <w:tcW w:w="1372" w:type="dxa"/>
             <w:tcBorders>
               <w:top w:val="single" w:sz="4" w:space="0" w:color="5B9BD5"/>
               <w:left w:val="single" w:sz="4" w:space="0" w:color="5B9BD5"/>
@@ -36212,7 +36304,7 @@
         </w:tc>
         <w:tc>
           <w:tcPr>
-            <w:tcW w:w="5891" w:type="dxa"/>
+            <w:tcW w:w="5427" w:type="dxa"/>
             <w:tcBorders>
               <w:top w:val="single" w:sz="4" w:space="0" w:color="5B9BD5"/>
               <w:left w:val="single" w:sz="4" w:space="0" w:color="5B9BD5"/>
@@ -36275,7 +36367,7 @@
         </w:tc>
         <w:tc>
           <w:tcPr>
-            <w:tcW w:w="0" w:type="auto"/>
+            <w:tcW w:w="1134" w:type="dxa"/>
             <w:tcBorders>
               <w:top w:val="single" w:sz="4" w:space="0" w:color="5B9BD5"/>
               <w:left w:val="single" w:sz="4" w:space="0" w:color="5B9BD5"/>
@@ -36320,7 +36412,7 @@
         </w:tc>
         <w:tc>
           <w:tcPr>
-            <w:tcW w:w="842" w:type="dxa"/>
+            <w:tcW w:w="883" w:type="dxa"/>
             <w:tcBorders>
               <w:top w:val="single" w:sz="4" w:space="0" w:color="5B9BD5"/>
               <w:left w:val="single" w:sz="4" w:space="0" w:color="5B9BD5"/>
@@ -36375,7 +36467,7 @@
         </w:trPr>
         <w:tc>
           <w:tcPr>
-            <w:tcW w:w="1420" w:type="dxa"/>
+            <w:tcW w:w="1372" w:type="dxa"/>
             <w:tcBorders>
               <w:top w:val="single" w:sz="4" w:space="0" w:color="5B9BD5"/>
               <w:left w:val="single" w:sz="4" w:space="0" w:color="5B9BD5"/>
@@ -36465,7 +36557,7 @@
         </w:tc>
         <w:tc>
           <w:tcPr>
-            <w:tcW w:w="5891" w:type="dxa"/>
+            <w:tcW w:w="5427" w:type="dxa"/>
             <w:tcBorders>
               <w:top w:val="single" w:sz="4" w:space="0" w:color="5B9BD5"/>
               <w:left w:val="single" w:sz="4" w:space="0" w:color="5B9BD5"/>
@@ -36508,7 +36600,7 @@
         </w:tc>
         <w:tc>
           <w:tcPr>
-            <w:tcW w:w="0" w:type="auto"/>
+            <w:tcW w:w="1134" w:type="dxa"/>
             <w:tcBorders>
               <w:top w:val="single" w:sz="4" w:space="0" w:color="5B9BD5"/>
               <w:left w:val="single" w:sz="4" w:space="0" w:color="5B9BD5"/>
@@ -36553,7 +36645,7 @@
         </w:tc>
         <w:tc>
           <w:tcPr>
-            <w:tcW w:w="842" w:type="dxa"/>
+            <w:tcW w:w="883" w:type="dxa"/>
             <w:tcBorders>
               <w:top w:val="single" w:sz="4" w:space="0" w:color="5B9BD5"/>
               <w:left w:val="single" w:sz="4" w:space="0" w:color="5B9BD5"/>
@@ -36608,7 +36700,7 @@
         </w:trPr>
         <w:tc>
           <w:tcPr>
-            <w:tcW w:w="1420" w:type="dxa"/>
+            <w:tcW w:w="1372" w:type="dxa"/>
             <w:tcBorders>
               <w:top w:val="single" w:sz="4" w:space="0" w:color="5B9BD5"/>
               <w:left w:val="single" w:sz="4" w:space="0" w:color="5B9BD5"/>
@@ -36690,7 +36782,7 @@
         </w:tc>
         <w:tc>
           <w:tcPr>
-            <w:tcW w:w="5891" w:type="dxa"/>
+            <w:tcW w:w="5427" w:type="dxa"/>
             <w:tcBorders>
               <w:top w:val="single" w:sz="4" w:space="0" w:color="5B9BD5"/>
               <w:left w:val="single" w:sz="4" w:space="0" w:color="5B9BD5"/>
@@ -36733,7 +36825,7 @@
         </w:tc>
         <w:tc>
           <w:tcPr>
-            <w:tcW w:w="0" w:type="auto"/>
+            <w:tcW w:w="1134" w:type="dxa"/>
             <w:tcBorders>
               <w:top w:val="single" w:sz="4" w:space="0" w:color="5B9BD5"/>
               <w:left w:val="single" w:sz="4" w:space="0" w:color="5B9BD5"/>
@@ -36778,7 +36870,7 @@
         </w:tc>
         <w:tc>
           <w:tcPr>
-            <w:tcW w:w="842" w:type="dxa"/>
+            <w:tcW w:w="883" w:type="dxa"/>
             <w:tcBorders>
               <w:top w:val="single" w:sz="4" w:space="0" w:color="5B9BD5"/>
               <w:left w:val="single" w:sz="4" w:space="0" w:color="5B9BD5"/>
@@ -36833,7 +36925,7 @@
         </w:trPr>
         <w:tc>
           <w:tcPr>
-            <w:tcW w:w="1420" w:type="dxa"/>
+            <w:tcW w:w="1372" w:type="dxa"/>
             <w:tcBorders>
               <w:top w:val="single" w:sz="4" w:space="0" w:color="5B9BD5"/>
               <w:left w:val="single" w:sz="4" w:space="0" w:color="5B9BD5"/>
@@ -36923,7 +37015,7 @@
         </w:tc>
         <w:tc>
           <w:tcPr>
-            <w:tcW w:w="5891" w:type="dxa"/>
+            <w:tcW w:w="5427" w:type="dxa"/>
             <w:tcBorders>
               <w:top w:val="single" w:sz="4" w:space="0" w:color="5B9BD5"/>
               <w:left w:val="single" w:sz="4" w:space="0" w:color="5B9BD5"/>
@@ -36966,7 +37058,7 @@
         </w:tc>
         <w:tc>
           <w:tcPr>
-            <w:tcW w:w="0" w:type="auto"/>
+            <w:tcW w:w="1134" w:type="dxa"/>
             <w:tcBorders>
               <w:top w:val="single" w:sz="4" w:space="0" w:color="5B9BD5"/>
               <w:left w:val="single" w:sz="4" w:space="0" w:color="5B9BD5"/>
@@ -37011,7 +37103,7 @@
         </w:tc>
         <w:tc>
           <w:tcPr>
-            <w:tcW w:w="842" w:type="dxa"/>
+            <w:tcW w:w="883" w:type="dxa"/>
             <w:tcBorders>
               <w:top w:val="single" w:sz="4" w:space="0" w:color="5B9BD5"/>
               <w:left w:val="single" w:sz="4" w:space="0" w:color="5B9BD5"/>
@@ -37066,7 +37158,7 @@
         </w:trPr>
         <w:tc>
           <w:tcPr>
-            <w:tcW w:w="1420" w:type="dxa"/>
+            <w:tcW w:w="1372" w:type="dxa"/>
             <w:tcBorders>
               <w:top w:val="single" w:sz="4" w:space="0" w:color="5B9BD5"/>
               <w:left w:val="single" w:sz="4" w:space="0" w:color="5B9BD5"/>
@@ -37148,7 +37240,7 @@
         </w:tc>
         <w:tc>
           <w:tcPr>
-            <w:tcW w:w="5891" w:type="dxa"/>
+            <w:tcW w:w="5427" w:type="dxa"/>
             <w:tcBorders>
               <w:top w:val="single" w:sz="4" w:space="0" w:color="5B9BD5"/>
               <w:left w:val="single" w:sz="4" w:space="0" w:color="5B9BD5"/>
@@ -37191,7 +37283,7 @@
         </w:tc>
         <w:tc>
           <w:tcPr>
-            <w:tcW w:w="0" w:type="auto"/>
+            <w:tcW w:w="1134" w:type="dxa"/>
             <w:tcBorders>
               <w:top w:val="single" w:sz="4" w:space="0" w:color="5B9BD5"/>
               <w:left w:val="single" w:sz="4" w:space="0" w:color="5B9BD5"/>
@@ -37236,7 +37328,7 @@
         </w:tc>
         <w:tc>
           <w:tcPr>
-            <w:tcW w:w="842" w:type="dxa"/>
+            <w:tcW w:w="883" w:type="dxa"/>
             <w:tcBorders>
               <w:top w:val="single" w:sz="4" w:space="0" w:color="5B9BD5"/>
               <w:left w:val="single" w:sz="4" w:space="0" w:color="5B9BD5"/>
@@ -37291,7 +37383,7 @@
         </w:trPr>
         <w:tc>
           <w:tcPr>
-            <w:tcW w:w="1420" w:type="dxa"/>
+            <w:tcW w:w="1372" w:type="dxa"/>
             <w:tcBorders>
               <w:top w:val="single" w:sz="4" w:space="0" w:color="5B9BD5"/>
               <w:left w:val="single" w:sz="4" w:space="0" w:color="5B9BD5"/>
@@ -37381,7 +37473,7 @@
         </w:tc>
         <w:tc>
           <w:tcPr>
-            <w:tcW w:w="5891" w:type="dxa"/>
+            <w:tcW w:w="5427" w:type="dxa"/>
             <w:tcBorders>
               <w:top w:val="single" w:sz="4" w:space="0" w:color="5B9BD5"/>
               <w:left w:val="single" w:sz="4" w:space="0" w:color="5B9BD5"/>
@@ -37424,7 +37516,7 @@
         </w:tc>
         <w:tc>
           <w:tcPr>
-            <w:tcW w:w="0" w:type="auto"/>
+            <w:tcW w:w="1134" w:type="dxa"/>
             <w:tcBorders>
               <w:top w:val="single" w:sz="4" w:space="0" w:color="5B9BD5"/>
               <w:left w:val="single" w:sz="4" w:space="0" w:color="5B9BD5"/>
@@ -37469,7 +37561,7 @@
         </w:tc>
         <w:tc>
           <w:tcPr>
-            <w:tcW w:w="842" w:type="dxa"/>
+            <w:tcW w:w="883" w:type="dxa"/>
             <w:tcBorders>
               <w:top w:val="single" w:sz="4" w:space="0" w:color="5B9BD5"/>
               <w:left w:val="single" w:sz="4" w:space="0" w:color="5B9BD5"/>
@@ -37524,7 +37616,7 @@
         </w:trPr>
         <w:tc>
           <w:tcPr>
-            <w:tcW w:w="1420" w:type="dxa"/>
+            <w:tcW w:w="1372" w:type="dxa"/>
             <w:tcBorders>
               <w:top w:val="single" w:sz="4" w:space="0" w:color="5B9BD5"/>
               <w:left w:val="single" w:sz="4" w:space="0" w:color="5B9BD5"/>
@@ -37606,7 +37698,7 @@
         </w:tc>
         <w:tc>
           <w:tcPr>
-            <w:tcW w:w="5891" w:type="dxa"/>
+            <w:tcW w:w="5427" w:type="dxa"/>
             <w:tcBorders>
               <w:top w:val="single" w:sz="4" w:space="0" w:color="5B9BD5"/>
               <w:left w:val="single" w:sz="4" w:space="0" w:color="5B9BD5"/>
@@ -37649,7 +37741,7 @@
         </w:tc>
         <w:tc>
           <w:tcPr>
-            <w:tcW w:w="0" w:type="auto"/>
+            <w:tcW w:w="1134" w:type="dxa"/>
             <w:tcBorders>
               <w:top w:val="single" w:sz="4" w:space="0" w:color="5B9BD5"/>
               <w:left w:val="single" w:sz="4" w:space="0" w:color="5B9BD5"/>
@@ -37694,7 +37786,7 @@
         </w:tc>
         <w:tc>
           <w:tcPr>
-            <w:tcW w:w="842" w:type="dxa"/>
+            <w:tcW w:w="883" w:type="dxa"/>
             <w:tcBorders>
               <w:top w:val="single" w:sz="4" w:space="0" w:color="5B9BD5"/>
               <w:left w:val="single" w:sz="4" w:space="0" w:color="5B9BD5"/>
@@ -37749,7 +37841,7 @@
         </w:trPr>
         <w:tc>
           <w:tcPr>
-            <w:tcW w:w="1420" w:type="dxa"/>
+            <w:tcW w:w="1372" w:type="dxa"/>
             <w:tcBorders>
               <w:top w:val="single" w:sz="4" w:space="0" w:color="5B9BD5"/>
               <w:left w:val="single" w:sz="4" w:space="0" w:color="5B9BD5"/>
@@ -37831,7 +37923,7 @@
         </w:tc>
         <w:tc>
           <w:tcPr>
-            <w:tcW w:w="5891" w:type="dxa"/>
+            <w:tcW w:w="5427" w:type="dxa"/>
             <w:tcBorders>
               <w:top w:val="single" w:sz="4" w:space="0" w:color="5B9BD5"/>
               <w:left w:val="single" w:sz="4" w:space="0" w:color="5B9BD5"/>
@@ -37874,7 +37966,7 @@
         </w:tc>
         <w:tc>
           <w:tcPr>
-            <w:tcW w:w="0" w:type="auto"/>
+            <w:tcW w:w="1134" w:type="dxa"/>
             <w:tcBorders>
               <w:top w:val="single" w:sz="4" w:space="0" w:color="5B9BD5"/>
               <w:left w:val="single" w:sz="4" w:space="0" w:color="5B9BD5"/>
@@ -37919,7 +38011,7 @@
         </w:tc>
         <w:tc>
           <w:tcPr>
-            <w:tcW w:w="842" w:type="dxa"/>
+            <w:tcW w:w="883" w:type="dxa"/>
             <w:tcBorders>
               <w:top w:val="single" w:sz="4" w:space="0" w:color="5B9BD5"/>
               <w:left w:val="single" w:sz="4" w:space="0" w:color="5B9BD5"/>
@@ -37974,7 +38066,7 @@
         </w:trPr>
         <w:tc>
           <w:tcPr>
-            <w:tcW w:w="1420" w:type="dxa"/>
+            <w:tcW w:w="1372" w:type="dxa"/>
             <w:tcBorders>
               <w:top w:val="single" w:sz="4" w:space="0" w:color="5B9BD5"/>
               <w:left w:val="single" w:sz="4" w:space="0" w:color="5B9BD5"/>
@@ -38056,7 +38148,7 @@
         </w:tc>
         <w:tc>
           <w:tcPr>
-            <w:tcW w:w="5891" w:type="dxa"/>
+            <w:tcW w:w="5427" w:type="dxa"/>
             <w:tcBorders>
               <w:top w:val="single" w:sz="4" w:space="0" w:color="5B9BD5"/>
               <w:left w:val="single" w:sz="4" w:space="0" w:color="5B9BD5"/>
@@ -38149,7 +38241,7 @@
         </w:tc>
         <w:tc>
           <w:tcPr>
-            <w:tcW w:w="0" w:type="auto"/>
+            <w:tcW w:w="1134" w:type="dxa"/>
             <w:tcBorders>
               <w:top w:val="single" w:sz="4" w:space="0" w:color="5B9BD5"/>
               <w:left w:val="single" w:sz="4" w:space="0" w:color="5B9BD5"/>
@@ -38194,7 +38286,7 @@
         </w:tc>
         <w:tc>
           <w:tcPr>
-            <w:tcW w:w="842" w:type="dxa"/>
+            <w:tcW w:w="883" w:type="dxa"/>
             <w:tcBorders>
               <w:top w:val="single" w:sz="4" w:space="0" w:color="5B9BD5"/>
               <w:left w:val="single" w:sz="4" w:space="0" w:color="5B9BD5"/>
@@ -38249,7 +38341,7 @@
         </w:trPr>
         <w:tc>
           <w:tcPr>
-            <w:tcW w:w="1420" w:type="dxa"/>
+            <w:tcW w:w="1372" w:type="dxa"/>
             <w:tcBorders>
               <w:top w:val="single" w:sz="4" w:space="0" w:color="5B9BD5"/>
               <w:left w:val="single" w:sz="4" w:space="0" w:color="5B9BD5"/>
@@ -38339,7 +38431,7 @@
         </w:tc>
         <w:tc>
           <w:tcPr>
-            <w:tcW w:w="5891" w:type="dxa"/>
+            <w:tcW w:w="5427" w:type="dxa"/>
             <w:tcBorders>
               <w:top w:val="single" w:sz="4" w:space="0" w:color="5B9BD5"/>
               <w:left w:val="single" w:sz="4" w:space="0" w:color="5B9BD5"/>
@@ -38382,7 +38474,7 @@
         </w:tc>
         <w:tc>
           <w:tcPr>
-            <w:tcW w:w="0" w:type="auto"/>
+            <w:tcW w:w="1134" w:type="dxa"/>
             <w:tcBorders>
               <w:top w:val="single" w:sz="4" w:space="0" w:color="5B9BD5"/>
               <w:left w:val="single" w:sz="4" w:space="0" w:color="5B9BD5"/>
@@ -38427,7 +38519,7 @@
         </w:tc>
         <w:tc>
           <w:tcPr>
-            <w:tcW w:w="842" w:type="dxa"/>
+            <w:tcW w:w="883" w:type="dxa"/>
             <w:tcBorders>
               <w:top w:val="single" w:sz="4" w:space="0" w:color="5B9BD5"/>
               <w:left w:val="single" w:sz="4" w:space="0" w:color="5B9BD5"/>
@@ -38482,7 +38574,7 @@
         </w:trPr>
         <w:tc>
           <w:tcPr>
-            <w:tcW w:w="1420" w:type="dxa"/>
+            <w:tcW w:w="1372" w:type="dxa"/>
             <w:tcBorders>
               <w:top w:val="single" w:sz="4" w:space="0" w:color="5B9BD5"/>
               <w:left w:val="single" w:sz="4" w:space="0" w:color="5B9BD5"/>
@@ -38564,7 +38656,7 @@
         </w:tc>
         <w:tc>
           <w:tcPr>
-            <w:tcW w:w="5891" w:type="dxa"/>
+            <w:tcW w:w="5427" w:type="dxa"/>
             <w:tcBorders>
               <w:top w:val="single" w:sz="4" w:space="0" w:color="5B9BD5"/>
               <w:left w:val="single" w:sz="4" w:space="0" w:color="5B9BD5"/>
@@ -38607,7 +38699,7 @@
         </w:tc>
         <w:tc>
           <w:tcPr>
-            <w:tcW w:w="0" w:type="auto"/>
+            <w:tcW w:w="1134" w:type="dxa"/>
             <w:tcBorders>
               <w:top w:val="single" w:sz="4" w:space="0" w:color="5B9BD5"/>
               <w:left w:val="single" w:sz="4" w:space="0" w:color="5B9BD5"/>
@@ -38652,7 +38744,7 @@
         </w:tc>
         <w:tc>
           <w:tcPr>
-            <w:tcW w:w="842" w:type="dxa"/>
+            <w:tcW w:w="883" w:type="dxa"/>
             <w:tcBorders>
               <w:top w:val="single" w:sz="4" w:space="0" w:color="5B9BD5"/>
               <w:left w:val="single" w:sz="4" w:space="0" w:color="5B9BD5"/>
@@ -38707,7 +38799,7 @@
         </w:trPr>
         <w:tc>
           <w:tcPr>
-            <w:tcW w:w="1420" w:type="dxa"/>
+            <w:tcW w:w="1372" w:type="dxa"/>
             <w:tcBorders>
               <w:top w:val="single" w:sz="4" w:space="0" w:color="5B9BD5"/>
               <w:left w:val="single" w:sz="4" w:space="0" w:color="5B9BD5"/>
@@ -38789,7 +38881,7 @@
         </w:tc>
         <w:tc>
           <w:tcPr>
-            <w:tcW w:w="5891" w:type="dxa"/>
+            <w:tcW w:w="5427" w:type="dxa"/>
             <w:tcBorders>
               <w:top w:val="single" w:sz="4" w:space="0" w:color="5B9BD5"/>
               <w:left w:val="single" w:sz="4" w:space="0" w:color="5B9BD5"/>
@@ -38832,7 +38924,7 @@
         </w:tc>
         <w:tc>
           <w:tcPr>
-            <w:tcW w:w="0" w:type="auto"/>
+            <w:tcW w:w="1134" w:type="dxa"/>
             <w:tcBorders>
               <w:top w:val="single" w:sz="4" w:space="0" w:color="5B9BD5"/>
               <w:left w:val="single" w:sz="4" w:space="0" w:color="5B9BD5"/>
@@ -38877,7 +38969,7 @@
         </w:tc>
         <w:tc>
           <w:tcPr>
-            <w:tcW w:w="842" w:type="dxa"/>
+            <w:tcW w:w="883" w:type="dxa"/>
             <w:tcBorders>
               <w:top w:val="single" w:sz="4" w:space="0" w:color="5B9BD5"/>
               <w:left w:val="single" w:sz="4" w:space="0" w:color="5B9BD5"/>
@@ -38932,7 +39024,7 @@
         </w:trPr>
         <w:tc>
           <w:tcPr>
-            <w:tcW w:w="1420" w:type="dxa"/>
+            <w:tcW w:w="1372" w:type="dxa"/>
             <w:tcBorders>
               <w:top w:val="single" w:sz="4" w:space="0" w:color="5B9BD5"/>
               <w:left w:val="single" w:sz="4" w:space="0" w:color="5B9BD5"/>
@@ -39022,7 +39114,7 @@
         </w:tc>
         <w:tc>
           <w:tcPr>
-            <w:tcW w:w="5891" w:type="dxa"/>
+            <w:tcW w:w="5427" w:type="dxa"/>
             <w:tcBorders>
               <w:top w:val="single" w:sz="4" w:space="0" w:color="5B9BD5"/>
               <w:left w:val="single" w:sz="4" w:space="0" w:color="5B9BD5"/>
@@ -39065,7 +39157,7 @@
         </w:tc>
         <w:tc>
           <w:tcPr>
-            <w:tcW w:w="0" w:type="auto"/>
+            <w:tcW w:w="1134" w:type="dxa"/>
             <w:tcBorders>
               <w:top w:val="single" w:sz="4" w:space="0" w:color="5B9BD5"/>
               <w:left w:val="single" w:sz="4" w:space="0" w:color="5B9BD5"/>
@@ -39110,7 +39202,7 @@
         </w:tc>
         <w:tc>
           <w:tcPr>
-            <w:tcW w:w="842" w:type="dxa"/>
+            <w:tcW w:w="883" w:type="dxa"/>
             <w:tcBorders>
               <w:top w:val="single" w:sz="4" w:space="0" w:color="5B9BD5"/>
               <w:left w:val="single" w:sz="4" w:space="0" w:color="5B9BD5"/>
@@ -39165,7 +39257,7 @@
         </w:trPr>
         <w:tc>
           <w:tcPr>
-            <w:tcW w:w="1420" w:type="dxa"/>
+            <w:tcW w:w="1372" w:type="dxa"/>
             <w:tcBorders>
               <w:top w:val="single" w:sz="4" w:space="0" w:color="5B9BD5"/>
               <w:left w:val="single" w:sz="4" w:space="0" w:color="5B9BD5"/>
@@ -39247,7 +39339,7 @@
         </w:tc>
         <w:tc>
           <w:tcPr>
-            <w:tcW w:w="5891" w:type="dxa"/>
+            <w:tcW w:w="5427" w:type="dxa"/>
             <w:tcBorders>
               <w:top w:val="single" w:sz="4" w:space="0" w:color="5B9BD5"/>
               <w:left w:val="single" w:sz="4" w:space="0" w:color="5B9BD5"/>
@@ -39290,7 +39382,7 @@
         </w:tc>
         <w:tc>
           <w:tcPr>
-            <w:tcW w:w="0" w:type="auto"/>
+            <w:tcW w:w="1134" w:type="dxa"/>
             <w:tcBorders>
               <w:top w:val="single" w:sz="4" w:space="0" w:color="5B9BD5"/>
               <w:left w:val="single" w:sz="4" w:space="0" w:color="5B9BD5"/>
@@ -39335,7 +39427,7 @@
         </w:tc>
         <w:tc>
           <w:tcPr>
-            <w:tcW w:w="842" w:type="dxa"/>
+            <w:tcW w:w="883" w:type="dxa"/>
             <w:tcBorders>
               <w:top w:val="single" w:sz="4" w:space="0" w:color="5B9BD5"/>
               <w:left w:val="single" w:sz="4" w:space="0" w:color="5B9BD5"/>
@@ -39392,13 +39484,14 @@
           <w:lang w:val="fr-CH"/>
         </w:rPr>
       </w:pPr>
+      <w:bookmarkStart w:id="70" w:name="_Toc5343956"/>
       <w:r>
         <w:rPr>
           <w:lang w:val="fr-CH"/>
         </w:rPr>
         <w:t>Manuel D’installation</w:t>
       </w:r>
-      <w:bookmarkEnd w:id="67"/>
+      <w:bookmarkEnd w:id="70"/>
     </w:p>
     <w:p>
       <w:pPr>
@@ -39407,14 +39500,14 @@
           <w:lang w:val="fr-CH"/>
         </w:rPr>
       </w:pPr>
-      <w:bookmarkStart w:id="68" w:name="_Toc5264646"/>
+      <w:bookmarkStart w:id="71" w:name="_Toc5343957"/>
       <w:r>
         <w:rPr>
           <w:lang w:val="fr-CH"/>
         </w:rPr>
         <w:t>Récupérer le projet</w:t>
       </w:r>
-      <w:bookmarkEnd w:id="68"/>
+      <w:bookmarkEnd w:id="71"/>
     </w:p>
     <w:p>
       <w:pPr>
@@ -39638,14 +39731,14 @@
           <w:lang w:val="fr-CH"/>
         </w:rPr>
       </w:pPr>
-      <w:bookmarkStart w:id="69" w:name="_Toc5264647"/>
+      <w:bookmarkStart w:id="72" w:name="_Toc5343958"/>
       <w:r>
         <w:rPr>
           <w:lang w:val="fr-CH"/>
         </w:rPr>
         <w:t>Logiciel</w:t>
       </w:r>
-      <w:bookmarkEnd w:id="69"/>
+      <w:bookmarkEnd w:id="72"/>
     </w:p>
     <w:p>
       <w:pPr>
@@ -39667,14 +39760,14 @@
           <w:lang w:val="fr-CH"/>
         </w:rPr>
       </w:pPr>
-      <w:bookmarkStart w:id="70" w:name="_Toc5264648"/>
+      <w:bookmarkStart w:id="73" w:name="_Toc5343959"/>
       <w:r>
         <w:rPr>
           <w:lang w:val="fr-CH"/>
         </w:rPr>
         <w:t>Manuel D’utilisation</w:t>
       </w:r>
-      <w:bookmarkEnd w:id="70"/>
+      <w:bookmarkEnd w:id="73"/>
     </w:p>
     <w:p>
       <w:pPr>
@@ -39709,7 +39802,7 @@
           <w:lang w:val="fr-CH"/>
         </w:rPr>
       </w:pPr>
-      <w:bookmarkStart w:id="71" w:name="_Toc5264649"/>
+      <w:bookmarkStart w:id="74" w:name="_Toc5343960"/>
       <w:r>
         <w:rPr>
           <w:lang w:val="fr-CH"/>
@@ -39722,7 +39815,7 @@
         </w:rPr>
         <w:t xml:space="preserve"> / Remerciement</w:t>
       </w:r>
-      <w:bookmarkEnd w:id="71"/>
+      <w:bookmarkEnd w:id="74"/>
     </w:p>
     <w:p>
       <w:pPr>
@@ -39731,14 +39824,14 @@
           <w:lang w:val="fr-CH"/>
         </w:rPr>
       </w:pPr>
-      <w:bookmarkStart w:id="72" w:name="_Toc5264650"/>
+      <w:bookmarkStart w:id="75" w:name="_Toc5343961"/>
       <w:r>
         <w:rPr>
           <w:lang w:val="fr-CH"/>
         </w:rPr>
         <w:t>Sources</w:t>
       </w:r>
-      <w:bookmarkEnd w:id="72"/>
+      <w:bookmarkEnd w:id="75"/>
     </w:p>
     <w:p>
       <w:pPr>
@@ -39794,14 +39887,15 @@
           <w:lang w:val="fr-CH"/>
         </w:rPr>
       </w:pPr>
-      <w:bookmarkStart w:id="73" w:name="_Toc5264651"/>
-      <w:r>
-        <w:rPr>
-          <w:lang w:val="fr-CH"/>
-        </w:rPr>
+      <w:bookmarkStart w:id="76" w:name="_Toc5343962"/>
+      <w:r>
+        <w:rPr>
+          <w:lang w:val="fr-CH"/>
+        </w:rPr>
+        <w:lastRenderedPageBreak/>
         <w:t>Remerciements</w:t>
       </w:r>
-      <w:bookmarkEnd w:id="73"/>
+      <w:bookmarkEnd w:id="76"/>
     </w:p>
     <w:p>
       <w:pPr>
@@ -39826,7 +39920,6 @@
         <w:rPr>
           <w:lang w:val="fr-CH"/>
         </w:rPr>
-        <w:lastRenderedPageBreak/>
         <w:t>Je remercie Madame Andolfato pour son aide tout au long du projet et Monsieur Glassey pour m’avoir aidé à sur l’arrêt des threads.</w:t>
       </w:r>
     </w:p>
@@ -39956,7 +40049,7 @@
         <w:noProof/>
         <w:color w:val="auto"/>
       </w:rPr>
-      <w:t>15</w:t>
+      <w:t>23</w:t>
     </w:r>
     <w:r>
       <w:rPr>
@@ -40030,7 +40123,7 @@
         <w:noProof/>
         <w:color w:val="auto"/>
       </w:rPr>
-      <w:t>4 avril 2019</w:t>
+      <w:t>5 avril 2019</w:t>
     </w:r>
     <w:r>
       <w:rPr>
@@ -40180,7 +40273,7 @@
             <w:rPr>
               <w:noProof/>
             </w:rPr>
-            <w:instrText>Implémentation</w:instrText>
+            <w:instrText>Annexes</w:instrText>
           </w:r>
           <w:r>
             <w:rPr>
@@ -40210,7 +40303,7 @@
             <w:rPr>
               <w:noProof/>
             </w:rPr>
-            <w:instrText>Implémentation</w:instrText>
+            <w:instrText>Annexes</w:instrText>
           </w:r>
           <w:r>
             <w:rPr>
@@ -40225,7 +40318,7 @@
             <w:rPr>
               <w:noProof/>
             </w:rPr>
-            <w:t>Implémentation</w:t>
+            <w:t>Annexes</w:t>
           </w:r>
           <w:r>
             <w:fldChar w:fldCharType="end"/>
@@ -43625,7 +43718,7 @@
 </file>
 
 <file path=customXml/itemProps3.xml><?xml version="1.0" encoding="utf-8"?>
-<ds:datastoreItem xmlns:ds="http://schemas.openxmlformats.org/officeDocument/2006/customXml" ds:itemID="{5A87F260-431B-4053-933E-2601382E17FE}">
+<ds:datastoreItem xmlns:ds="http://schemas.openxmlformats.org/officeDocument/2006/customXml" ds:itemID="{5A7715AE-E316-404A-8E02-7C274AA0A83E}">
   <ds:schemaRefs>
     <ds:schemaRef ds:uri="http://schemas.openxmlformats.org/officeDocument/2006/bibliography"/>
   </ds:schemaRefs>
